--- a/report.docx
+++ b/report.docx
@@ -1,6 +1,6 @@
 
 <file path=word/document.xml><?xml version="1.0" encoding="utf-8"?>
-<w:document xmlns:wpc="http://schemas.microsoft.com/office/word/2010/wordprocessingCanvas" xmlns:cx="http://schemas.microsoft.com/office/drawing/2014/chartex" xmlns:cx1="http://schemas.microsoft.com/office/drawing/2015/9/8/chartex" xmlns:cx2="http://schemas.microsoft.com/office/drawing/2015/10/21/chartex" xmlns:cx3="http://schemas.microsoft.com/office/drawing/2016/5/9/chartex" xmlns:cx4="http://schemas.microsoft.com/office/drawing/2016/5/10/chartex" xmlns:cx5="http://schemas.microsoft.com/office/drawing/2016/5/11/chartex" xmlns:cx6="http://schemas.microsoft.com/office/drawing/2016/5/12/chartex" xmlns:cx7="http://schemas.microsoft.com/office/drawing/2016/5/13/chartex" xmlns:cx8="http://schemas.microsoft.com/office/drawing/2016/5/14/chartex" xmlns:mc="http://schemas.openxmlformats.org/markup-compatibility/2006" xmlns:aink="http://schemas.microsoft.com/office/drawing/2016/ink" xmlns:am3d="http://schemas.microsoft.com/office/drawing/2017/model3d" xmlns:o="urn:schemas-microsoft-com:office:office" xmlns:oel="http://schemas.microsoft.com/office/2019/extlst" xmlns:r="http://schemas.openxmlformats.org/officeDocument/2006/relationships" xmlns:m="http://schemas.openxmlformats.org/officeDocument/2006/math" xmlns:v="urn:schemas-microsoft-com:vml" xmlns:wp14="http://schemas.microsoft.com/office/word/2010/wordprocessingDrawing" xmlns:wp="http://schemas.openxmlformats.org/drawingml/2006/wordprocessingDrawing" xmlns:w10="urn:schemas-microsoft-com:office:word" xmlns:w="http://schemas.openxmlformats.org/wordprocessingml/2006/main" xmlns:w14="http://schemas.microsoft.com/office/word/2010/wordml" xmlns:w15="http://schemas.microsoft.com/office/word/2012/wordml" xmlns:w16cex="http://schemas.microsoft.com/office/word/2018/wordml/cex" xmlns:w16cid="http://schemas.microsoft.com/office/word/2016/wordml/cid" xmlns:w16="http://schemas.microsoft.com/office/word/2018/wordml" xmlns:w16sdtdh="http://schemas.microsoft.com/office/word/2020/wordml/sdtdatahash" xmlns:w16se="http://schemas.microsoft.com/office/word/2015/wordml/symex" xmlns:wpg="http://schemas.microsoft.com/office/word/2010/wordprocessingGroup" xmlns:wpi="http://schemas.microsoft.com/office/word/2010/wordprocessingInk" xmlns:wne="http://schemas.microsoft.com/office/word/2006/wordml" xmlns:wps="http://schemas.microsoft.com/office/word/2010/wordprocessingShape" mc:Ignorable="w14 w15 w16se w16cid w16 w16cex w16sdtdh wp14">
+<w:document xmlns:wpc="http://schemas.microsoft.com/office/word/2010/wordprocessingCanvas" xmlns:cx="http://schemas.microsoft.com/office/drawing/2014/chartex" xmlns:cx1="http://schemas.microsoft.com/office/drawing/2015/9/8/chartex" xmlns:cx2="http://schemas.microsoft.com/office/drawing/2015/10/21/chartex" xmlns:cx3="http://schemas.microsoft.com/office/drawing/2016/5/9/chartex" xmlns:cx4="http://schemas.microsoft.com/office/drawing/2016/5/10/chartex" xmlns:cx5="http://schemas.microsoft.com/office/drawing/2016/5/11/chartex" xmlns:cx6="http://schemas.microsoft.com/office/drawing/2016/5/12/chartex" xmlns:cx7="http://schemas.microsoft.com/office/drawing/2016/5/13/chartex" xmlns:cx8="http://schemas.microsoft.com/office/drawing/2016/5/14/chartex" xmlns:mc="http://schemas.openxmlformats.org/markup-compatibility/2006" xmlns:aink="http://schemas.microsoft.com/office/drawing/2016/ink" xmlns:am3d="http://schemas.microsoft.com/office/drawing/2017/model3d" xmlns:o="urn:schemas-microsoft-com:office:office" xmlns:r="http://schemas.openxmlformats.org/officeDocument/2006/relationships" xmlns:m="http://schemas.openxmlformats.org/officeDocument/2006/math" xmlns:v="urn:schemas-microsoft-com:vml" xmlns:wp14="http://schemas.microsoft.com/office/word/2010/wordprocessingDrawing" xmlns:wp="http://schemas.openxmlformats.org/drawingml/2006/wordprocessingDrawing" xmlns:w10="urn:schemas-microsoft-com:office:word" xmlns:w="http://schemas.openxmlformats.org/wordprocessingml/2006/main" xmlns:w14="http://schemas.microsoft.com/office/word/2010/wordml" xmlns:w15="http://schemas.microsoft.com/office/word/2012/wordml" xmlns:w16cex="http://schemas.microsoft.com/office/word/2018/wordml/cex" xmlns:w16cid="http://schemas.microsoft.com/office/word/2016/wordml/cid" xmlns:w16="http://schemas.microsoft.com/office/word/2018/wordml" xmlns:w16sdtdh="http://schemas.microsoft.com/office/word/2020/wordml/sdtdatahash" xmlns:w16se="http://schemas.microsoft.com/office/word/2015/wordml/symex" xmlns:wpg="http://schemas.microsoft.com/office/word/2010/wordprocessingGroup" xmlns:wpi="http://schemas.microsoft.com/office/word/2010/wordprocessingInk" xmlns:wne="http://schemas.microsoft.com/office/word/2006/wordml" xmlns:wps="http://schemas.microsoft.com/office/word/2010/wordprocessingShape" mc:Ignorable="w14 w15 w16se w16cid w16 w16cex w16sdtdh wp14">
   <w:body>
     <w:p>
       <w:pPr>
@@ -569,7 +569,110 @@
           <w:szCs w:val="28"/>
           <w:vertAlign w:val="subscript"/>
         </w:rPr>
-        <w:t>∞</w:t>
+        <w:t xml:space="preserve">∞ </w:t>
+      </w:r>
+      <w:r>
+        <w:rPr>
+          <w:rFonts w:asciiTheme="majorBidi" w:hAnsiTheme="majorBidi" w:cstheme="majorBidi"/>
+          <w:color w:val="000000" w:themeColor="text1"/>
+          <w:sz w:val="28"/>
+          <w:szCs w:val="28"/>
+        </w:rPr>
+        <w:t xml:space="preserve">controllers achieved gamma values of 0.934 (pitch) and 0.71 (roll) through iterative tuning with sensitivity gain coefficients of 850 and 650, respectively. Monte Carlo simulations confirmed consistent performance across 6 system instances (1 nominal and 5 perturbed), maintaining control signals below ±10° (pitch) and ±7° (roll). Disturbance rejection and sensor noise tests validated robustness, while real-world constraints like actuator saturation were respected. All simulations were conducted in MATLAB and Simulink, with full implementation provided in a reproducible </w:t>
+      </w:r>
+      <w:proofErr w:type="spellStart"/>
+      <w:r>
+        <w:rPr>
+          <w:rFonts w:asciiTheme="majorBidi" w:hAnsiTheme="majorBidi" w:cstheme="majorBidi"/>
+          <w:color w:val="000000" w:themeColor="text1"/>
+          <w:sz w:val="28"/>
+          <w:szCs w:val="28"/>
+        </w:rPr>
+        <w:t>Jupyter</w:t>
+      </w:r>
+      <w:proofErr w:type="spellEnd"/>
+      <w:r>
+        <w:rPr>
+          <w:rFonts w:asciiTheme="majorBidi" w:hAnsiTheme="majorBidi" w:cstheme="majorBidi"/>
+          <w:color w:val="000000" w:themeColor="text1"/>
+          <w:sz w:val="28"/>
+          <w:szCs w:val="28"/>
+        </w:rPr>
+        <w:t xml:space="preserve"> Notebook hosted on GitHub.</w:t>
+      </w:r>
+    </w:p>
+    <w:p>
+      <w:pPr>
+        <w:spacing w:line="360" w:lineRule="auto"/>
+        <w:rPr>
+          <w:rFonts w:asciiTheme="majorBidi" w:hAnsiTheme="majorBidi" w:cstheme="majorBidi"/>
+          <w:color w:val="000000" w:themeColor="text1"/>
+          <w:sz w:val="28"/>
+          <w:szCs w:val="28"/>
+        </w:rPr>
+      </w:pPr>
+      <w:r>
+        <w:rPr>
+          <w:rFonts w:asciiTheme="majorBidi" w:hAnsiTheme="majorBidi" w:cstheme="majorBidi"/>
+          <w:color w:val="000000" w:themeColor="text1"/>
+          <w:sz w:val="28"/>
+          <w:szCs w:val="28"/>
+        </w:rPr>
+        <w:t xml:space="preserve">Keywords: </w:t>
+      </w:r>
+      <w:r>
+        <w:rPr>
+          <w:rFonts w:asciiTheme="majorBidi" w:hAnsiTheme="majorBidi" w:cstheme="majorBidi"/>
+          <w:color w:val="000000" w:themeColor="text1"/>
+          <w:sz w:val="28"/>
+          <w:szCs w:val="28"/>
+        </w:rPr>
+        <w:t xml:space="preserve">Robust </w:t>
+      </w:r>
+      <w:r>
+        <w:rPr>
+          <w:rFonts w:asciiTheme="majorBidi" w:hAnsiTheme="majorBidi" w:cstheme="majorBidi"/>
+          <w:color w:val="000000" w:themeColor="text1"/>
+          <w:sz w:val="28"/>
+          <w:szCs w:val="28"/>
+        </w:rPr>
+        <w:t>Co</w:t>
+      </w:r>
+      <w:r>
+        <w:rPr>
+          <w:rFonts w:asciiTheme="majorBidi" w:hAnsiTheme="majorBidi" w:cstheme="majorBidi"/>
+          <w:color w:val="000000" w:themeColor="text1"/>
+          <w:sz w:val="28"/>
+          <w:szCs w:val="28"/>
+        </w:rPr>
+        <w:t>ntrol,</w:t>
+      </w:r>
+      <w:r>
+        <w:rPr>
+          <w:rFonts w:asciiTheme="majorBidi" w:hAnsiTheme="majorBidi" w:cstheme="majorBidi"/>
+          <w:color w:val="000000" w:themeColor="text1"/>
+          <w:sz w:val="28"/>
+          <w:szCs w:val="28"/>
+        </w:rPr>
+        <w:t xml:space="preserve"> Quadrotor Attitude Control,</w:t>
+      </w:r>
+      <w:r>
+        <w:rPr>
+          <w:rFonts w:asciiTheme="majorBidi" w:hAnsiTheme="majorBidi" w:cstheme="majorBidi"/>
+          <w:color w:val="000000" w:themeColor="text1"/>
+          <w:sz w:val="28"/>
+          <w:szCs w:val="28"/>
+        </w:rPr>
+        <w:t xml:space="preserve"> </w:t>
+      </w:r>
+      <w:r>
+        <w:rPr>
+          <w:rFonts w:ascii="Cambria Math" w:hAnsi="Cambria Math" w:cs="Cambria Math"/>
+          <w:color w:val="000000" w:themeColor="text1"/>
+          <w:sz w:val="28"/>
+          <w:szCs w:val="28"/>
+        </w:rPr>
+        <w:t>𝐻</w:t>
       </w:r>
       <w:r>
         <w:rPr>
@@ -579,130 +682,7 @@
           <w:szCs w:val="28"/>
           <w:vertAlign w:val="subscript"/>
         </w:rPr>
-        <w:t xml:space="preserve"> </w:t>
-      </w:r>
-      <w:r>
-        <w:rPr>
-          <w:rFonts w:asciiTheme="majorBidi" w:hAnsiTheme="majorBidi" w:cstheme="majorBidi"/>
-          <w:color w:val="000000" w:themeColor="text1"/>
-          <w:sz w:val="28"/>
-          <w:szCs w:val="28"/>
-        </w:rPr>
-        <w:t xml:space="preserve">controllers achieved gamma values of 0.934 (pitch) and 0.71 (roll) through iterative tuning with sensitivity gain coefficients of 850 and 650, respectively. Monte Carlo simulations confirmed consistent performance across 6 system instances (1 nominal and 5 perturbed), maintaining control signals below ±10° (pitch) and ±7° (roll). Disturbance rejection and sensor noise tests validated robustness, while real-world constraints like actuator saturation were respected. All simulations were conducted in MATLAB and Simulink, with full implementation provided in a reproducible </w:t>
-      </w:r>
-      <w:proofErr w:type="spellStart"/>
-      <w:r>
-        <w:rPr>
-          <w:rFonts w:asciiTheme="majorBidi" w:hAnsiTheme="majorBidi" w:cstheme="majorBidi"/>
-          <w:color w:val="000000" w:themeColor="text1"/>
-          <w:sz w:val="28"/>
-          <w:szCs w:val="28"/>
-        </w:rPr>
-        <w:t>Jupyter</w:t>
-      </w:r>
-      <w:proofErr w:type="spellEnd"/>
-      <w:r>
-        <w:rPr>
-          <w:rFonts w:asciiTheme="majorBidi" w:hAnsiTheme="majorBidi" w:cstheme="majorBidi"/>
-          <w:color w:val="000000" w:themeColor="text1"/>
-          <w:sz w:val="28"/>
-          <w:szCs w:val="28"/>
-        </w:rPr>
-        <w:t xml:space="preserve"> Notebook hosted on GitHub.</w:t>
-      </w:r>
-    </w:p>
-    <w:p>
-      <w:pPr>
-        <w:spacing w:line="360" w:lineRule="auto"/>
-        <w:rPr>
-          <w:rFonts w:asciiTheme="majorBidi" w:hAnsiTheme="majorBidi" w:cstheme="majorBidi"/>
-          <w:color w:val="000000" w:themeColor="text1"/>
-          <w:sz w:val="28"/>
-          <w:szCs w:val="28"/>
-        </w:rPr>
-      </w:pPr>
-      <w:r>
-        <w:rPr>
-          <w:rFonts w:asciiTheme="majorBidi" w:hAnsiTheme="majorBidi" w:cstheme="majorBidi"/>
-          <w:color w:val="000000" w:themeColor="text1"/>
-          <w:sz w:val="28"/>
-          <w:szCs w:val="28"/>
-        </w:rPr>
-        <w:t xml:space="preserve">Keywords: </w:t>
-      </w:r>
-      <w:r>
-        <w:rPr>
-          <w:rFonts w:asciiTheme="majorBidi" w:hAnsiTheme="majorBidi" w:cstheme="majorBidi"/>
-          <w:color w:val="000000" w:themeColor="text1"/>
-          <w:sz w:val="28"/>
-          <w:szCs w:val="28"/>
-        </w:rPr>
-        <w:t xml:space="preserve">Robust </w:t>
-      </w:r>
-      <w:r>
-        <w:rPr>
-          <w:rFonts w:asciiTheme="majorBidi" w:hAnsiTheme="majorBidi" w:cstheme="majorBidi"/>
-          <w:color w:val="000000" w:themeColor="text1"/>
-          <w:sz w:val="28"/>
-          <w:szCs w:val="28"/>
-        </w:rPr>
-        <w:t>Co</w:t>
-      </w:r>
-      <w:r>
-        <w:rPr>
-          <w:rFonts w:asciiTheme="majorBidi" w:hAnsiTheme="majorBidi" w:cstheme="majorBidi"/>
-          <w:color w:val="000000" w:themeColor="text1"/>
-          <w:sz w:val="28"/>
-          <w:szCs w:val="28"/>
-        </w:rPr>
-        <w:t>ntrol,</w:t>
-      </w:r>
-      <w:r>
-        <w:rPr>
-          <w:rFonts w:asciiTheme="majorBidi" w:hAnsiTheme="majorBidi" w:cstheme="majorBidi"/>
-          <w:color w:val="000000" w:themeColor="text1"/>
-          <w:sz w:val="28"/>
-          <w:szCs w:val="28"/>
-        </w:rPr>
-        <w:t xml:space="preserve"> Quadrotor Attitude Control,</w:t>
-      </w:r>
-      <w:r>
-        <w:rPr>
-          <w:rFonts w:asciiTheme="majorBidi" w:hAnsiTheme="majorBidi" w:cstheme="majorBidi"/>
-          <w:color w:val="000000" w:themeColor="text1"/>
-          <w:sz w:val="28"/>
-          <w:szCs w:val="28"/>
-        </w:rPr>
-        <w:t xml:space="preserve"> </w:t>
-      </w:r>
-      <w:r>
-        <w:rPr>
-          <w:rFonts w:ascii="Cambria Math" w:hAnsi="Cambria Math" w:cs="Cambria Math"/>
-          <w:color w:val="000000" w:themeColor="text1"/>
-          <w:sz w:val="28"/>
-          <w:szCs w:val="28"/>
-        </w:rPr>
-        <w:t>𝐻</w:t>
-      </w:r>
-      <w:r>
-        <w:rPr>
-          <w:rFonts w:asciiTheme="majorBidi" w:hAnsiTheme="majorBidi" w:cstheme="majorBidi"/>
-          <w:color w:val="000000" w:themeColor="text1"/>
-          <w:sz w:val="28"/>
-          <w:szCs w:val="28"/>
-          <w:vertAlign w:val="subscript"/>
-        </w:rPr>
-        <w:t>∞</w:t>
-      </w:r>
-      <w:r>
-        <w:rPr>
-          <w:rFonts w:asciiTheme="majorBidi" w:hAnsiTheme="majorBidi" w:cstheme="majorBidi"/>
-          <w:color w:val="000000" w:themeColor="text1"/>
-          <w:sz w:val="28"/>
-          <w:szCs w:val="28"/>
-          <w:vertAlign w:val="subscript"/>
-        </w:rPr>
-        <w:t xml:space="preserve"> </w:t>
+        <w:t xml:space="preserve">∞ </w:t>
       </w:r>
       <w:r>
         <w:rPr>
@@ -808,6 +788,8 @@
             <w:tabs>
               <w:tab w:val="right" w:leader="dot" w:pos="8494"/>
             </w:tabs>
+            <w:spacing w:line="360" w:lineRule="auto"/>
+            <w:jc w:val="both"/>
             <w:rPr>
               <w:rFonts w:eastAsiaTheme="minorEastAsia"/>
               <w:noProof/>
@@ -842,7 +824,7 @@
             </w:rPr>
             <w:fldChar w:fldCharType="separate"/>
           </w:r>
-          <w:hyperlink w:anchor="_Toc204639911" w:history="1">
+          <w:hyperlink w:anchor="_Toc204697586" w:history="1">
             <w:r>
               <w:rPr>
                 <w:rStyle w:val="Hyperlink"/>
@@ -878,7 +860,7 @@
                 <w:sz w:val="28"/>
                 <w:szCs w:val="28"/>
               </w:rPr>
-              <w:instrText xml:space="preserve"> PAGEREF _Toc204639911 \h </w:instrText>
+              <w:instrText xml:space="preserve"> PAGEREF _Toc204697586 \h </w:instrText>
             </w:r>
             <w:r>
               <w:rPr>
@@ -923,6 +905,8 @@
             <w:tabs>
               <w:tab w:val="right" w:leader="dot" w:pos="8494"/>
             </w:tabs>
+            <w:spacing w:line="360" w:lineRule="auto"/>
+            <w:jc w:val="both"/>
             <w:rPr>
               <w:rFonts w:eastAsiaTheme="minorEastAsia"/>
               <w:noProof/>
@@ -930,7 +914,7 @@
               <w:szCs w:val="28"/>
             </w:rPr>
           </w:pPr>
-          <w:hyperlink w:anchor="_Toc204639912" w:history="1">
+          <w:hyperlink w:anchor="_Toc204697587" w:history="1">
             <w:r>
               <w:rPr>
                 <w:rStyle w:val="Hyperlink"/>
@@ -966,7 +950,7 @@
                 <w:sz w:val="28"/>
                 <w:szCs w:val="28"/>
               </w:rPr>
-              <w:instrText xml:space="preserve"> PAGEREF _Toc204639912 \h </w:instrText>
+              <w:instrText xml:space="preserve"> PAGEREF _Toc204697587 \h </w:instrText>
             </w:r>
             <w:r>
               <w:rPr>
@@ -1011,6 +995,8 @@
             <w:tabs>
               <w:tab w:val="right" w:leader="dot" w:pos="8494"/>
             </w:tabs>
+            <w:spacing w:line="360" w:lineRule="auto"/>
+            <w:jc w:val="both"/>
             <w:rPr>
               <w:rFonts w:eastAsiaTheme="minorEastAsia"/>
               <w:noProof/>
@@ -1018,7 +1004,7 @@
               <w:szCs w:val="28"/>
             </w:rPr>
           </w:pPr>
-          <w:hyperlink w:anchor="_Toc204639913" w:history="1">
+          <w:hyperlink w:anchor="_Toc204697588" w:history="1">
             <w:r>
               <w:rPr>
                 <w:rStyle w:val="Hyperlink"/>
@@ -1054,7 +1040,7 @@
                 <w:sz w:val="28"/>
                 <w:szCs w:val="28"/>
               </w:rPr>
-              <w:instrText xml:space="preserve"> PAGEREF _Toc204639913 \h </w:instrText>
+              <w:instrText xml:space="preserve"> PAGEREF _Toc204697588 \h </w:instrText>
             </w:r>
             <w:r>
               <w:rPr>
@@ -1099,6 +1085,8 @@
             <w:tabs>
               <w:tab w:val="right" w:leader="dot" w:pos="8494"/>
             </w:tabs>
+            <w:spacing w:line="360" w:lineRule="auto"/>
+            <w:jc w:val="both"/>
             <w:rPr>
               <w:rFonts w:eastAsiaTheme="minorEastAsia"/>
               <w:noProof/>
@@ -1106,7 +1094,7 @@
               <w:szCs w:val="28"/>
             </w:rPr>
           </w:pPr>
-          <w:hyperlink w:anchor="_Toc204639914" w:history="1">
+          <w:hyperlink w:anchor="_Toc204697589" w:history="1">
             <w:r>
               <w:rPr>
                 <w:rStyle w:val="Hyperlink"/>
@@ -1142,7 +1130,7 @@
                 <w:sz w:val="28"/>
                 <w:szCs w:val="28"/>
               </w:rPr>
-              <w:instrText xml:space="preserve"> PAGEREF _Toc204639914 \h </w:instrText>
+              <w:instrText xml:space="preserve"> PAGEREF _Toc204697589 \h </w:instrText>
             </w:r>
             <w:r>
               <w:rPr>
@@ -1187,6 +1175,8 @@
             <w:tabs>
               <w:tab w:val="right" w:leader="dot" w:pos="8494"/>
             </w:tabs>
+            <w:spacing w:line="360" w:lineRule="auto"/>
+            <w:jc w:val="both"/>
             <w:rPr>
               <w:rFonts w:eastAsiaTheme="minorEastAsia"/>
               <w:noProof/>
@@ -1194,7 +1184,7 @@
               <w:szCs w:val="28"/>
             </w:rPr>
           </w:pPr>
-          <w:hyperlink w:anchor="_Toc204639915" w:history="1">
+          <w:hyperlink w:anchor="_Toc204697590" w:history="1">
             <w:r>
               <w:rPr>
                 <w:rStyle w:val="Hyperlink"/>
@@ -1230,7 +1220,7 @@
                 <w:sz w:val="28"/>
                 <w:szCs w:val="28"/>
               </w:rPr>
-              <w:instrText xml:space="preserve"> PAGEREF _Toc204639915 \h </w:instrText>
+              <w:instrText xml:space="preserve"> PAGEREF _Toc204697590 \h </w:instrText>
             </w:r>
             <w:r>
               <w:rPr>
@@ -1275,6 +1265,8 @@
             <w:tabs>
               <w:tab w:val="right" w:leader="dot" w:pos="8494"/>
             </w:tabs>
+            <w:spacing w:line="360" w:lineRule="auto"/>
+            <w:jc w:val="both"/>
             <w:rPr>
               <w:rFonts w:eastAsiaTheme="minorEastAsia"/>
               <w:noProof/>
@@ -1282,7 +1274,7 @@
               <w:szCs w:val="28"/>
             </w:rPr>
           </w:pPr>
-          <w:hyperlink w:anchor="_Toc204639916" w:history="1">
+          <w:hyperlink w:anchor="_Toc204697591" w:history="1">
             <w:r>
               <w:rPr>
                 <w:rStyle w:val="Hyperlink"/>
@@ -1318,7 +1310,7 @@
                 <w:sz w:val="28"/>
                 <w:szCs w:val="28"/>
               </w:rPr>
-              <w:instrText xml:space="preserve"> PAGEREF _Toc204639916 \h </w:instrText>
+              <w:instrText xml:space="preserve"> PAGEREF _Toc204697591 \h </w:instrText>
             </w:r>
             <w:r>
               <w:rPr>
@@ -1363,6 +1355,8 @@
             <w:tabs>
               <w:tab w:val="right" w:leader="dot" w:pos="8494"/>
             </w:tabs>
+            <w:spacing w:line="360" w:lineRule="auto"/>
+            <w:jc w:val="both"/>
             <w:rPr>
               <w:rFonts w:eastAsiaTheme="minorEastAsia"/>
               <w:noProof/>
@@ -1370,7 +1364,7 @@
               <w:szCs w:val="28"/>
             </w:rPr>
           </w:pPr>
-          <w:hyperlink w:anchor="_Toc204639917" w:history="1">
+          <w:hyperlink w:anchor="_Toc204697592" w:history="1">
             <w:r>
               <w:rPr>
                 <w:rStyle w:val="Hyperlink"/>
@@ -1406,7 +1400,7 @@
                 <w:sz w:val="28"/>
                 <w:szCs w:val="28"/>
               </w:rPr>
-              <w:instrText xml:space="preserve"> PAGEREF _Toc204639917 \h </w:instrText>
+              <w:instrText xml:space="preserve"> PAGEREF _Toc204697592 \h </w:instrText>
             </w:r>
             <w:r>
               <w:rPr>
@@ -1451,6 +1445,8 @@
             <w:tabs>
               <w:tab w:val="right" w:leader="dot" w:pos="8494"/>
             </w:tabs>
+            <w:spacing w:line="360" w:lineRule="auto"/>
+            <w:jc w:val="both"/>
             <w:rPr>
               <w:rFonts w:eastAsiaTheme="minorEastAsia"/>
               <w:noProof/>
@@ -1458,7 +1454,7 @@
               <w:szCs w:val="28"/>
             </w:rPr>
           </w:pPr>
-          <w:hyperlink w:anchor="_Toc204639918" w:history="1">
+          <w:hyperlink w:anchor="_Toc204697593" w:history="1">
             <w:r>
               <w:rPr>
                 <w:rStyle w:val="Hyperlink"/>
@@ -1494,7 +1490,7 @@
                 <w:sz w:val="28"/>
                 <w:szCs w:val="28"/>
               </w:rPr>
-              <w:instrText xml:space="preserve"> PAGEREF _Toc204639918 \h </w:instrText>
+              <w:instrText xml:space="preserve"> PAGEREF _Toc204697593 \h </w:instrText>
             </w:r>
             <w:r>
               <w:rPr>
@@ -1539,6 +1535,8 @@
             <w:tabs>
               <w:tab w:val="right" w:leader="dot" w:pos="8494"/>
             </w:tabs>
+            <w:spacing w:line="360" w:lineRule="auto"/>
+            <w:jc w:val="both"/>
             <w:rPr>
               <w:rFonts w:eastAsiaTheme="minorEastAsia"/>
               <w:noProof/>
@@ -1546,7 +1544,7 @@
               <w:szCs w:val="28"/>
             </w:rPr>
           </w:pPr>
-          <w:hyperlink w:anchor="_Toc204639919" w:history="1">
+          <w:hyperlink w:anchor="_Toc204697594" w:history="1">
             <w:r>
               <w:rPr>
                 <w:rStyle w:val="Hyperlink"/>
@@ -1582,7 +1580,7 @@
                 <w:sz w:val="28"/>
                 <w:szCs w:val="28"/>
               </w:rPr>
-              <w:instrText xml:space="preserve"> PAGEREF _Toc204639919 \h </w:instrText>
+              <w:instrText xml:space="preserve"> PAGEREF _Toc204697594 \h </w:instrText>
             </w:r>
             <w:r>
               <w:rPr>
@@ -1627,6 +1625,8 @@
             <w:tabs>
               <w:tab w:val="right" w:leader="dot" w:pos="8494"/>
             </w:tabs>
+            <w:spacing w:line="360" w:lineRule="auto"/>
+            <w:jc w:val="both"/>
             <w:rPr>
               <w:rFonts w:eastAsiaTheme="minorEastAsia"/>
               <w:noProof/>
@@ -1634,7 +1634,7 @@
               <w:szCs w:val="28"/>
             </w:rPr>
           </w:pPr>
-          <w:hyperlink w:anchor="_Toc204639920" w:history="1">
+          <w:hyperlink w:anchor="_Toc204697595" w:history="1">
             <w:r>
               <w:rPr>
                 <w:rStyle w:val="Hyperlink"/>
@@ -1691,7 +1691,7 @@
                 <w:sz w:val="28"/>
                 <w:szCs w:val="28"/>
               </w:rPr>
-              <w:instrText xml:space="preserve"> PAGEREF _Toc204639920 \h </w:instrText>
+              <w:instrText xml:space="preserve"> PAGEREF _Toc204697595 \h </w:instrText>
             </w:r>
             <w:r>
               <w:rPr>
@@ -1736,6 +1736,8 @@
             <w:tabs>
               <w:tab w:val="right" w:leader="dot" w:pos="8494"/>
             </w:tabs>
+            <w:spacing w:line="360" w:lineRule="auto"/>
+            <w:jc w:val="both"/>
             <w:rPr>
               <w:rFonts w:eastAsiaTheme="minorEastAsia"/>
               <w:noProof/>
@@ -1743,7 +1745,7 @@
               <w:szCs w:val="28"/>
             </w:rPr>
           </w:pPr>
-          <w:hyperlink w:anchor="_Toc204639921" w:history="1">
+          <w:hyperlink w:anchor="_Toc204697596" w:history="1">
             <w:r>
               <w:rPr>
                 <w:rStyle w:val="Hyperlink"/>
@@ -1780,7 +1782,7 @@
                 <w:sz w:val="28"/>
                 <w:szCs w:val="28"/>
               </w:rPr>
-              <w:instrText xml:space="preserve"> PAGEREF _Toc204639921 \h </w:instrText>
+              <w:instrText xml:space="preserve"> PAGEREF _Toc204697596 \h </w:instrText>
             </w:r>
             <w:r>
               <w:rPr>
@@ -1825,6 +1827,8 @@
             <w:tabs>
               <w:tab w:val="right" w:leader="dot" w:pos="8494"/>
             </w:tabs>
+            <w:spacing w:line="360" w:lineRule="auto"/>
+            <w:jc w:val="both"/>
             <w:rPr>
               <w:rFonts w:eastAsiaTheme="minorEastAsia"/>
               <w:noProof/>
@@ -1832,7 +1836,7 @@
               <w:szCs w:val="28"/>
             </w:rPr>
           </w:pPr>
-          <w:hyperlink w:anchor="_Toc204639922" w:history="1">
+          <w:hyperlink w:anchor="_Toc204697597" w:history="1">
             <w:r>
               <w:rPr>
                 <w:rStyle w:val="Hyperlink"/>
@@ -1869,7 +1873,7 @@
                 <w:sz w:val="28"/>
                 <w:szCs w:val="28"/>
               </w:rPr>
-              <w:instrText xml:space="preserve"> PAGEREF _Toc204639922 \h </w:instrText>
+              <w:instrText xml:space="preserve"> PAGEREF _Toc204697597 \h </w:instrText>
             </w:r>
             <w:r>
               <w:rPr>
@@ -1914,6 +1918,8 @@
             <w:tabs>
               <w:tab w:val="right" w:leader="dot" w:pos="8494"/>
             </w:tabs>
+            <w:spacing w:line="360" w:lineRule="auto"/>
+            <w:jc w:val="both"/>
             <w:rPr>
               <w:rFonts w:eastAsiaTheme="minorEastAsia"/>
               <w:noProof/>
@@ -1921,7 +1927,7 @@
               <w:szCs w:val="28"/>
             </w:rPr>
           </w:pPr>
-          <w:hyperlink w:anchor="_Toc204639923" w:history="1">
+          <w:hyperlink w:anchor="_Toc204697598" w:history="1">
             <w:r>
               <w:rPr>
                 <w:rStyle w:val="Hyperlink"/>
@@ -1981,7 +1987,7 @@
                 <w:sz w:val="28"/>
                 <w:szCs w:val="28"/>
               </w:rPr>
-              <w:instrText xml:space="preserve"> PAGEREF _Toc204639923 \h </w:instrText>
+              <w:instrText xml:space="preserve"> PAGEREF _Toc204697598 \h </w:instrText>
             </w:r>
             <w:r>
               <w:rPr>
@@ -2026,6 +2032,8 @@
             <w:tabs>
               <w:tab w:val="right" w:leader="dot" w:pos="8494"/>
             </w:tabs>
+            <w:spacing w:line="360" w:lineRule="auto"/>
+            <w:jc w:val="both"/>
             <w:rPr>
               <w:rFonts w:eastAsiaTheme="minorEastAsia"/>
               <w:noProof/>
@@ -2033,7 +2041,7 @@
               <w:szCs w:val="28"/>
             </w:rPr>
           </w:pPr>
-          <w:hyperlink w:anchor="_Toc204639924" w:history="1">
+          <w:hyperlink w:anchor="_Toc204697599" w:history="1">
             <w:r>
               <w:rPr>
                 <w:rStyle w:val="Hyperlink"/>
@@ -2070,7 +2078,7 @@
                 <w:sz w:val="28"/>
                 <w:szCs w:val="28"/>
               </w:rPr>
-              <w:instrText xml:space="preserve"> PAGEREF _Toc204639924 \h </w:instrText>
+              <w:instrText xml:space="preserve"> PAGEREF _Toc204697599 \h </w:instrText>
             </w:r>
             <w:r>
               <w:rPr>
@@ -2115,6 +2123,8 @@
             <w:tabs>
               <w:tab w:val="right" w:leader="dot" w:pos="8494"/>
             </w:tabs>
+            <w:spacing w:line="360" w:lineRule="auto"/>
+            <w:jc w:val="both"/>
             <w:rPr>
               <w:rFonts w:eastAsiaTheme="minorEastAsia"/>
               <w:noProof/>
@@ -2122,7 +2132,7 @@
               <w:szCs w:val="28"/>
             </w:rPr>
           </w:pPr>
-          <w:hyperlink w:anchor="_Toc204639925" w:history="1">
+          <w:hyperlink w:anchor="_Toc204697600" w:history="1">
             <w:r>
               <w:rPr>
                 <w:rStyle w:val="Hyperlink"/>
@@ -2159,7 +2169,7 @@
                 <w:sz w:val="28"/>
                 <w:szCs w:val="28"/>
               </w:rPr>
-              <w:instrText xml:space="preserve"> PAGEREF _Toc204639925 \h </w:instrText>
+              <w:instrText xml:space="preserve"> PAGEREF _Toc204697600 \h </w:instrText>
             </w:r>
             <w:r>
               <w:rPr>
@@ -2204,6 +2214,8 @@
             <w:tabs>
               <w:tab w:val="right" w:leader="dot" w:pos="8494"/>
             </w:tabs>
+            <w:spacing w:line="360" w:lineRule="auto"/>
+            <w:jc w:val="both"/>
             <w:rPr>
               <w:rFonts w:eastAsiaTheme="minorEastAsia"/>
               <w:noProof/>
@@ -2211,7 +2223,7 @@
               <w:szCs w:val="28"/>
             </w:rPr>
           </w:pPr>
-          <w:hyperlink w:anchor="_Toc204639926" w:history="1">
+          <w:hyperlink w:anchor="_Toc204697601" w:history="1">
             <w:r>
               <w:rPr>
                 <w:rStyle w:val="Hyperlink"/>
@@ -2248,7 +2260,7 @@
                 <w:sz w:val="28"/>
                 <w:szCs w:val="28"/>
               </w:rPr>
-              <w:instrText xml:space="preserve"> PAGEREF _Toc204639926 \h </w:instrText>
+              <w:instrText xml:space="preserve"> PAGEREF _Toc204697601 \h </w:instrText>
             </w:r>
             <w:r>
               <w:rPr>
@@ -2293,6 +2305,8 @@
             <w:tabs>
               <w:tab w:val="right" w:leader="dot" w:pos="8494"/>
             </w:tabs>
+            <w:spacing w:line="360" w:lineRule="auto"/>
+            <w:jc w:val="both"/>
             <w:rPr>
               <w:rFonts w:eastAsiaTheme="minorEastAsia"/>
               <w:noProof/>
@@ -2300,7 +2314,7 @@
               <w:szCs w:val="28"/>
             </w:rPr>
           </w:pPr>
-          <w:hyperlink w:anchor="_Toc204639927" w:history="1">
+          <w:hyperlink w:anchor="_Toc204697602" w:history="1">
             <w:r>
               <w:rPr>
                 <w:rStyle w:val="Hyperlink"/>
@@ -2336,7 +2350,7 @@
                 <w:sz w:val="28"/>
                 <w:szCs w:val="28"/>
               </w:rPr>
-              <w:instrText xml:space="preserve"> PAGEREF _Toc204639927 \h </w:instrText>
+              <w:instrText xml:space="preserve"> PAGEREF _Toc204697602 \h </w:instrText>
             </w:r>
             <w:r>
               <w:rPr>
@@ -2381,6 +2395,8 @@
             <w:tabs>
               <w:tab w:val="right" w:leader="dot" w:pos="8494"/>
             </w:tabs>
+            <w:spacing w:line="360" w:lineRule="auto"/>
+            <w:jc w:val="both"/>
             <w:rPr>
               <w:rFonts w:eastAsiaTheme="minorEastAsia"/>
               <w:noProof/>
@@ -2388,7 +2404,7 @@
               <w:szCs w:val="28"/>
             </w:rPr>
           </w:pPr>
-          <w:hyperlink w:anchor="_Toc204639928" w:history="1">
+          <w:hyperlink w:anchor="_Toc204697603" w:history="1">
             <w:r>
               <w:rPr>
                 <w:rStyle w:val="Hyperlink"/>
@@ -2424,7 +2440,7 @@
                 <w:sz w:val="28"/>
                 <w:szCs w:val="28"/>
               </w:rPr>
-              <w:instrText xml:space="preserve"> PAGEREF _Toc204639928 \h </w:instrText>
+              <w:instrText xml:space="preserve"> PAGEREF _Toc204697603 \h </w:instrText>
             </w:r>
             <w:r>
               <w:rPr>
@@ -2469,6 +2485,8 @@
             <w:tabs>
               <w:tab w:val="right" w:leader="dot" w:pos="8494"/>
             </w:tabs>
+            <w:spacing w:line="360" w:lineRule="auto"/>
+            <w:jc w:val="both"/>
             <w:rPr>
               <w:rFonts w:eastAsiaTheme="minorEastAsia"/>
               <w:noProof/>
@@ -2476,7 +2494,7 @@
               <w:szCs w:val="28"/>
             </w:rPr>
           </w:pPr>
-          <w:hyperlink w:anchor="_Toc204639929" w:history="1">
+          <w:hyperlink w:anchor="_Toc204697604" w:history="1">
             <w:r>
               <w:rPr>
                 <w:rStyle w:val="Hyperlink"/>
@@ -2512,7 +2530,7 @@
                 <w:sz w:val="28"/>
                 <w:szCs w:val="28"/>
               </w:rPr>
-              <w:instrText xml:space="preserve"> PAGEREF _Toc204639929 \h </w:instrText>
+              <w:instrText xml:space="preserve"> PAGEREF _Toc204697604 \h </w:instrText>
             </w:r>
             <w:r>
               <w:rPr>
@@ -2557,6 +2575,8 @@
             <w:tabs>
               <w:tab w:val="right" w:leader="dot" w:pos="8494"/>
             </w:tabs>
+            <w:spacing w:line="360" w:lineRule="auto"/>
+            <w:jc w:val="both"/>
             <w:rPr>
               <w:rFonts w:eastAsiaTheme="minorEastAsia"/>
               <w:noProof/>
@@ -2564,7 +2584,7 @@
               <w:szCs w:val="28"/>
             </w:rPr>
           </w:pPr>
-          <w:hyperlink w:anchor="_Toc204639930" w:history="1">
+          <w:hyperlink w:anchor="_Toc204697605" w:history="1">
             <w:r>
               <w:rPr>
                 <w:rStyle w:val="Hyperlink"/>
@@ -2620,7 +2640,7 @@
                 <w:sz w:val="28"/>
                 <w:szCs w:val="28"/>
               </w:rPr>
-              <w:instrText xml:space="preserve"> PAGEREF _Toc204639930 \h </w:instrText>
+              <w:instrText xml:space="preserve"> PAGEREF _Toc204697605 \h </w:instrText>
             </w:r>
             <w:r>
               <w:rPr>
@@ -2665,6 +2685,8 @@
             <w:tabs>
               <w:tab w:val="right" w:leader="dot" w:pos="8494"/>
             </w:tabs>
+            <w:spacing w:line="360" w:lineRule="auto"/>
+            <w:jc w:val="both"/>
             <w:rPr>
               <w:rFonts w:eastAsiaTheme="minorEastAsia"/>
               <w:noProof/>
@@ -2672,7 +2694,7 @@
               <w:szCs w:val="28"/>
             </w:rPr>
           </w:pPr>
-          <w:hyperlink w:anchor="_Toc204639931" w:history="1">
+          <w:hyperlink w:anchor="_Toc204697606" w:history="1">
             <w:r>
               <w:rPr>
                 <w:rStyle w:val="Hyperlink"/>
@@ -2719,7 +2741,7 @@
                 <w:sz w:val="28"/>
                 <w:szCs w:val="28"/>
               </w:rPr>
-              <w:instrText xml:space="preserve"> PAGEREF _Toc204639931 \h </w:instrText>
+              <w:instrText xml:space="preserve"> PAGEREF _Toc204697606 \h </w:instrText>
             </w:r>
             <w:r>
               <w:rPr>
@@ -2746,6 +2768,186 @@
                 <w:szCs w:val="28"/>
               </w:rPr>
               <w:t>28</w:t>
+            </w:r>
+            <w:r>
+              <w:rPr>
+                <w:noProof/>
+                <w:webHidden/>
+                <w:sz w:val="28"/>
+                <w:szCs w:val="28"/>
+              </w:rPr>
+              <w:fldChar w:fldCharType="end"/>
+            </w:r>
+          </w:hyperlink>
+        </w:p>
+        <w:p>
+          <w:pPr>
+            <w:pStyle w:val="TOC1"/>
+            <w:tabs>
+              <w:tab w:val="right" w:leader="dot" w:pos="8494"/>
+            </w:tabs>
+            <w:spacing w:line="360" w:lineRule="auto"/>
+            <w:jc w:val="both"/>
+            <w:rPr>
+              <w:rFonts w:eastAsiaTheme="minorEastAsia"/>
+              <w:noProof/>
+              <w:sz w:val="28"/>
+              <w:szCs w:val="28"/>
+            </w:rPr>
+          </w:pPr>
+          <w:hyperlink w:anchor="_Toc204697607" w:history="1">
+            <w:r>
+              <w:rPr>
+                <w:rStyle w:val="Hyperlink"/>
+                <w:rFonts w:asciiTheme="majorBidi" w:eastAsia="Times New Roman" w:hAnsiTheme="majorBidi"/>
+                <w:noProof/>
+                <w:sz w:val="28"/>
+                <w:szCs w:val="28"/>
+              </w:rPr>
+              <w:t>Conclusion</w:t>
+            </w:r>
+            <w:r>
+              <w:rPr>
+                <w:noProof/>
+                <w:webHidden/>
+                <w:sz w:val="28"/>
+                <w:szCs w:val="28"/>
+              </w:rPr>
+              <w:tab/>
+            </w:r>
+            <w:r>
+              <w:rPr>
+                <w:noProof/>
+                <w:webHidden/>
+                <w:sz w:val="28"/>
+                <w:szCs w:val="28"/>
+              </w:rPr>
+              <w:fldChar w:fldCharType="begin"/>
+            </w:r>
+            <w:r>
+              <w:rPr>
+                <w:noProof/>
+                <w:webHidden/>
+                <w:sz w:val="28"/>
+                <w:szCs w:val="28"/>
+              </w:rPr>
+              <w:instrText xml:space="preserve"> PAGEREF _Toc204697607 \h </w:instrText>
+            </w:r>
+            <w:r>
+              <w:rPr>
+                <w:noProof/>
+                <w:webHidden/>
+                <w:sz w:val="28"/>
+                <w:szCs w:val="28"/>
+              </w:rPr>
+            </w:r>
+            <w:r>
+              <w:rPr>
+                <w:noProof/>
+                <w:webHidden/>
+                <w:sz w:val="28"/>
+                <w:szCs w:val="28"/>
+              </w:rPr>
+              <w:fldChar w:fldCharType="separate"/>
+            </w:r>
+            <w:r>
+              <w:rPr>
+                <w:noProof/>
+                <w:webHidden/>
+                <w:sz w:val="28"/>
+                <w:szCs w:val="28"/>
+              </w:rPr>
+              <w:t>30</w:t>
+            </w:r>
+            <w:r>
+              <w:rPr>
+                <w:noProof/>
+                <w:webHidden/>
+                <w:sz w:val="28"/>
+                <w:szCs w:val="28"/>
+              </w:rPr>
+              <w:fldChar w:fldCharType="end"/>
+            </w:r>
+          </w:hyperlink>
+        </w:p>
+        <w:p>
+          <w:pPr>
+            <w:pStyle w:val="TOC1"/>
+            <w:tabs>
+              <w:tab w:val="right" w:leader="dot" w:pos="8494"/>
+            </w:tabs>
+            <w:spacing w:line="360" w:lineRule="auto"/>
+            <w:jc w:val="both"/>
+            <w:rPr>
+              <w:rFonts w:eastAsiaTheme="minorEastAsia"/>
+              <w:noProof/>
+              <w:sz w:val="28"/>
+              <w:szCs w:val="28"/>
+            </w:rPr>
+          </w:pPr>
+          <w:hyperlink w:anchor="_Toc204697608" w:history="1">
+            <w:r>
+              <w:rPr>
+                <w:rStyle w:val="Hyperlink"/>
+                <w:rFonts w:asciiTheme="majorBidi" w:eastAsia="Times New Roman" w:hAnsiTheme="majorBidi"/>
+                <w:noProof/>
+                <w:sz w:val="28"/>
+                <w:szCs w:val="28"/>
+              </w:rPr>
+              <w:t>References</w:t>
+            </w:r>
+            <w:r>
+              <w:rPr>
+                <w:noProof/>
+                <w:webHidden/>
+                <w:sz w:val="28"/>
+                <w:szCs w:val="28"/>
+              </w:rPr>
+              <w:tab/>
+            </w:r>
+            <w:r>
+              <w:rPr>
+                <w:noProof/>
+                <w:webHidden/>
+                <w:sz w:val="28"/>
+                <w:szCs w:val="28"/>
+              </w:rPr>
+              <w:fldChar w:fldCharType="begin"/>
+            </w:r>
+            <w:r>
+              <w:rPr>
+                <w:noProof/>
+                <w:webHidden/>
+                <w:sz w:val="28"/>
+                <w:szCs w:val="28"/>
+              </w:rPr>
+              <w:instrText xml:space="preserve"> PAGEREF _Toc204697608 \h </w:instrText>
+            </w:r>
+            <w:r>
+              <w:rPr>
+                <w:noProof/>
+                <w:webHidden/>
+                <w:sz w:val="28"/>
+                <w:szCs w:val="28"/>
+              </w:rPr>
+            </w:r>
+            <w:r>
+              <w:rPr>
+                <w:noProof/>
+                <w:webHidden/>
+                <w:sz w:val="28"/>
+                <w:szCs w:val="28"/>
+              </w:rPr>
+              <w:fldChar w:fldCharType="separate"/>
+            </w:r>
+            <w:r>
+              <w:rPr>
+                <w:noProof/>
+                <w:webHidden/>
+                <w:sz w:val="28"/>
+                <w:szCs w:val="28"/>
+              </w:rPr>
+              <w:t>31</w:t>
             </w:r>
             <w:r>
               <w:rPr>
@@ -2840,7 +3042,6 @@
           <w:docGrid w:linePitch="360"/>
         </w:sectPr>
       </w:pPr>
-      <w:bookmarkStart w:id="0" w:name="_Toc204639911"/>
     </w:p>
     <w:p>
       <w:pPr>
@@ -2856,6 +3057,7 @@
           <w:szCs w:val="28"/>
         </w:rPr>
       </w:pPr>
+      <w:bookmarkStart w:id="0" w:name="_Toc204697586"/>
       <w:r>
         <w:rPr>
           <w:rFonts w:asciiTheme="majorBidi" w:hAnsiTheme="majorBidi"/>
@@ -3418,7 +3620,7 @@
           <w:szCs w:val="28"/>
         </w:rPr>
       </w:pPr>
-      <w:bookmarkStart w:id="1" w:name="_Toc204639912"/>
+      <w:bookmarkStart w:id="1" w:name="_Toc204697587"/>
       <w:r>
         <w:rPr>
           <w:rFonts w:asciiTheme="majorBidi" w:hAnsiTheme="majorBidi"/>
@@ -3486,7 +3688,7 @@
           <w:szCs w:val="24"/>
         </w:rPr>
       </w:pPr>
-      <w:bookmarkStart w:id="2" w:name="_Toc204639913"/>
+      <w:bookmarkStart w:id="2" w:name="_Toc204697588"/>
       <w:r>
         <w:rPr>
           <w:rFonts w:asciiTheme="majorBidi" w:hAnsiTheme="majorBidi"/>
@@ -6549,7 +6751,7 @@
           <w:color w:val="000000" w:themeColor="text1"/>
         </w:rPr>
       </w:pPr>
-      <w:bookmarkStart w:id="4" w:name="_Toc204639914"/>
+      <w:bookmarkStart w:id="4" w:name="_Toc204697589"/>
       <w:r>
         <w:rPr>
           <w:rFonts w:asciiTheme="majorBidi" w:hAnsiTheme="majorBidi"/>
@@ -8007,7 +8209,7 @@
           <w:color w:val="000000" w:themeColor="text1"/>
         </w:rPr>
       </w:pPr>
-      <w:bookmarkStart w:id="6" w:name="_Toc204639915"/>
+      <w:bookmarkStart w:id="6" w:name="_Toc204697590"/>
       <w:r>
         <w:rPr>
           <w:rFonts w:asciiTheme="majorBidi" w:eastAsia="Times New Roman" w:hAnsiTheme="majorBidi"/>
@@ -8710,7 +8912,7 @@
           <w:color w:val="000000" w:themeColor="text1"/>
         </w:rPr>
       </w:pPr>
-      <w:bookmarkStart w:id="7" w:name="_Toc204639916"/>
+      <w:bookmarkStart w:id="7" w:name="_Toc204697591"/>
       <w:r>
         <w:rPr>
           <w:rFonts w:asciiTheme="majorBidi" w:hAnsiTheme="majorBidi"/>
@@ -9061,7 +9263,7 @@
           <w:szCs w:val="24"/>
         </w:rPr>
       </w:pPr>
-      <w:bookmarkStart w:id="8" w:name="_Toc204639917"/>
+      <w:bookmarkStart w:id="8" w:name="_Toc204697592"/>
       <w:r>
         <w:rPr>
           <w:rFonts w:asciiTheme="majorBidi" w:hAnsiTheme="majorBidi"/>
@@ -9128,7 +9330,7 @@
           <w:szCs w:val="24"/>
         </w:rPr>
       </w:pPr>
-      <w:bookmarkStart w:id="9" w:name="_Toc204639918"/>
+      <w:bookmarkStart w:id="9" w:name="_Toc204697593"/>
       <w:r>
         <w:rPr>
           <w:rFonts w:asciiTheme="majorBidi" w:hAnsiTheme="majorBidi"/>
@@ -9939,7 +10141,7 @@
       <w:r>
         <w:br w:type="page"/>
       </w:r>
-      <w:bookmarkStart w:id="10" w:name="_Toc204639919"/>
+      <w:bookmarkStart w:id="10" w:name="_Toc204697594"/>
       <w:r>
         <w:rPr>
           <w:rFonts w:asciiTheme="majorBidi" w:hAnsiTheme="majorBidi"/>
@@ -10296,7 +10498,7 @@
           <w:szCs w:val="28"/>
         </w:rPr>
       </w:pPr>
-      <w:bookmarkStart w:id="11" w:name="_Toc204639920"/>
+      <w:bookmarkStart w:id="11" w:name="_Toc204697595"/>
       <w:r>
         <w:rPr>
           <w:rFonts w:asciiTheme="majorBidi" w:hAnsiTheme="majorBidi"/>
@@ -10758,7 +10960,7 @@
           <w:lang w:bidi="fa-IR"/>
         </w:rPr>
       </w:pPr>
-      <w:bookmarkStart w:id="13" w:name="_Toc204639921"/>
+      <w:bookmarkStart w:id="13" w:name="_Toc204697596"/>
       <w:r>
         <w:rPr>
           <w:rFonts w:asciiTheme="majorBidi" w:hAnsiTheme="majorBidi"/>
@@ -13138,7 +13340,7 @@
           <w:lang w:bidi="fa-IR"/>
         </w:rPr>
       </w:pPr>
-      <w:bookmarkStart w:id="14" w:name="_Toc204639922"/>
+      <w:bookmarkStart w:id="14" w:name="_Toc204697597"/>
       <w:r>
         <w:rPr>
           <w:rFonts w:asciiTheme="majorBidi" w:eastAsiaTheme="minorEastAsia" w:hAnsiTheme="majorBidi"/>
@@ -13602,7 +13804,7 @@
           <w:lang w:bidi="fa-IR"/>
         </w:rPr>
       </w:pPr>
-      <w:bookmarkStart w:id="16" w:name="_Toc204639923"/>
+      <w:bookmarkStart w:id="16" w:name="_Toc204697598"/>
       <w:r>
         <w:rPr>
           <w:rFonts w:asciiTheme="majorBidi" w:hAnsiTheme="majorBidi"/>
@@ -14905,7 +15107,7 @@
           <w:lang w:bidi="fa-IR"/>
         </w:rPr>
       </w:pPr>
-      <w:bookmarkStart w:id="18" w:name="_Toc204639924"/>
+      <w:bookmarkStart w:id="18" w:name="_Toc204697599"/>
       <w:r>
         <w:rPr>
           <w:rFonts w:asciiTheme="majorBidi" w:hAnsiTheme="majorBidi"/>
@@ -17137,7 +17339,7 @@
           <w:lang w:bidi="fa-IR"/>
         </w:rPr>
       </w:pPr>
-      <w:bookmarkStart w:id="19" w:name="_Toc204639925"/>
+      <w:bookmarkStart w:id="19" w:name="_Toc204697600"/>
       <w:r>
         <w:rPr>
           <w:rFonts w:asciiTheme="majorBidi" w:hAnsiTheme="majorBidi"/>
@@ -20195,7 +20397,7 @@
           <w:lang w:bidi="fa-IR"/>
         </w:rPr>
       </w:pPr>
-      <w:bookmarkStart w:id="20" w:name="_Toc204639926"/>
+      <w:bookmarkStart w:id="20" w:name="_Toc204697601"/>
       <w:r>
         <w:rPr>
           <w:rFonts w:asciiTheme="majorBidi" w:hAnsiTheme="majorBidi"/>
@@ -21543,7 +21745,7 @@
           <w:szCs w:val="24"/>
         </w:rPr>
       </w:pPr>
-      <w:bookmarkStart w:id="21" w:name="_Toc204639927"/>
+      <w:bookmarkStart w:id="21" w:name="_Toc204697602"/>
       <w:r>
         <w:rPr>
           <w:rFonts w:asciiTheme="majorBidi" w:hAnsiTheme="majorBidi"/>
@@ -22719,7 +22921,7 @@
           <w:szCs w:val="28"/>
         </w:rPr>
       </w:pPr>
-      <w:bookmarkStart w:id="22" w:name="_Toc204639928"/>
+      <w:bookmarkStart w:id="22" w:name="_Toc204697603"/>
       <w:r>
         <w:rPr>
           <w:rFonts w:asciiTheme="majorBidi" w:eastAsia="Times New Roman" w:hAnsiTheme="majorBidi"/>
@@ -23262,7 +23464,7 @@
           <w:szCs w:val="24"/>
         </w:rPr>
       </w:pPr>
-      <w:bookmarkStart w:id="23" w:name="_Toc204639929"/>
+      <w:bookmarkStart w:id="23" w:name="_Toc204697604"/>
       <w:r>
         <w:rPr>
           <w:rFonts w:asciiTheme="majorBidi" w:eastAsia="Times New Roman" w:hAnsiTheme="majorBidi"/>
@@ -23319,7 +23521,7 @@
           <w:bCs/>
         </w:rPr>
       </w:pPr>
-      <w:bookmarkStart w:id="24" w:name="_Toc204639930"/>
+      <w:bookmarkStart w:id="24" w:name="_Toc204697605"/>
       <w:r>
         <w:rPr>
           <w:rFonts w:asciiTheme="majorBidi" w:eastAsia="Times New Roman" w:hAnsiTheme="majorBidi"/>
@@ -23694,7 +23896,7 @@
           <w:szCs w:val="24"/>
         </w:rPr>
       </w:pPr>
-      <w:bookmarkStart w:id="25" w:name="_Toc204639931"/>
+      <w:bookmarkStart w:id="25" w:name="_Toc204697606"/>
       <w:r>
         <w:rPr>
           <w:rFonts w:asciiTheme="majorBidi" w:eastAsia="Times New Roman" w:hAnsiTheme="majorBidi"/>
@@ -24398,8 +24600,138 @@
     </w:p>
     <w:p>
       <w:pPr>
-        <w:spacing w:line="360" w:lineRule="auto"/>
-        <w:jc w:val="both"/>
+        <w:pStyle w:val="Heading1"/>
+        <w:spacing w:line="360" w:lineRule="auto"/>
+        <w:jc w:val="both"/>
+        <w:rPr>
+          <w:rFonts w:asciiTheme="majorBidi" w:eastAsia="Times New Roman" w:hAnsiTheme="majorBidi"/>
+          <w:b/>
+          <w:bCs/>
+        </w:rPr>
+      </w:pPr>
+      <w:r>
+        <w:rPr>
+          <w:rFonts w:asciiTheme="majorBidi" w:eastAsia="Times New Roman" w:hAnsiTheme="majorBidi"/>
+        </w:rPr>
+        <w:br w:type="page"/>
+      </w:r>
+      <w:bookmarkStart w:id="26" w:name="_Toc204697607"/>
+      <w:r>
+        <w:rPr>
+          <w:rFonts w:asciiTheme="majorBidi" w:eastAsia="Times New Roman" w:hAnsiTheme="majorBidi"/>
+          <w:b/>
+          <w:bCs/>
+          <w:color w:val="000000" w:themeColor="text1"/>
+          <w:sz w:val="28"/>
+          <w:szCs w:val="28"/>
+        </w:rPr>
+        <w:lastRenderedPageBreak/>
+        <w:t>Conclusion</w:t>
+      </w:r>
+      <w:bookmarkEnd w:id="26"/>
+    </w:p>
+    <w:p>
+      <w:pPr>
+        <w:spacing w:line="360" w:lineRule="auto"/>
+        <w:ind w:firstLine="708"/>
+        <w:jc w:val="both"/>
+        <w:rPr>
+          <w:rFonts w:ascii="Times New Roman" w:eastAsia="Times New Roman" w:hAnsi="Times New Roman" w:cs="Times New Roman"/>
+          <w:sz w:val="28"/>
+          <w:szCs w:val="28"/>
+        </w:rPr>
+      </w:pPr>
+      <w:r>
+        <w:rPr>
+          <w:rFonts w:ascii="Times New Roman" w:eastAsia="Times New Roman" w:hAnsi="Times New Roman" w:cs="Times New Roman"/>
+          <w:sz w:val="28"/>
+          <w:szCs w:val="28"/>
+        </w:rPr>
+        <w:t xml:space="preserve">This study illustrates a complete pipeline for robust quadrotor attitude control using both </w:t>
+      </w:r>
+      <w:r>
+        <w:rPr>
+          <w:rFonts w:ascii="Cambria Math" w:eastAsia="Times New Roman" w:hAnsi="Cambria Math" w:cs="Cambria Math"/>
+          <w:sz w:val="28"/>
+          <w:szCs w:val="28"/>
+        </w:rPr>
+        <w:t>𝐻</w:t>
+      </w:r>
+      <w:r>
+        <w:rPr>
+          <w:rFonts w:ascii="Times New Roman" w:eastAsia="Times New Roman" w:hAnsi="Times New Roman" w:cs="Times New Roman"/>
+          <w:sz w:val="28"/>
+          <w:szCs w:val="28"/>
+          <w:vertAlign w:val="subscript"/>
+        </w:rPr>
+        <w:t>∞</w:t>
+      </w:r>
+      <w:r>
+        <w:rPr>
+          <w:rFonts w:ascii="Times New Roman" w:eastAsia="Times New Roman" w:hAnsi="Times New Roman" w:cs="Times New Roman"/>
+          <w:sz w:val="28"/>
+          <w:szCs w:val="28"/>
+        </w:rPr>
+        <w:t xml:space="preserve"> </w:t>
+      </w:r>
+      <w:r>
+        <w:rPr>
+          <w:rFonts w:ascii="Times New Roman" w:eastAsia="Times New Roman" w:hAnsi="Times New Roman" w:cs="Times New Roman"/>
+          <w:sz w:val="28"/>
+          <w:szCs w:val="28"/>
+        </w:rPr>
+        <w:t xml:space="preserve">and μ-synthesis techniques. Through system identification and multiplicative uncertainty modeling, the controllers are synthesized using mixed-sensitivity criteria and embedded in a cascade architecture. Rigorous simulation tests reveal that </w:t>
+      </w:r>
+      <w:r>
+        <w:rPr>
+          <w:rFonts w:ascii="Cambria Math" w:eastAsia="Times New Roman" w:hAnsi="Cambria Math" w:cs="Cambria Math"/>
+          <w:sz w:val="28"/>
+          <w:szCs w:val="28"/>
+        </w:rPr>
+        <w:t>𝐻</w:t>
+      </w:r>
+      <w:r>
+        <w:rPr>
+          <w:rFonts w:ascii="Times New Roman" w:eastAsia="Times New Roman" w:hAnsi="Times New Roman" w:cs="Times New Roman"/>
+          <w:sz w:val="28"/>
+          <w:szCs w:val="28"/>
+          <w:vertAlign w:val="subscript"/>
+        </w:rPr>
+        <w:t>∞</w:t>
+      </w:r>
+      <w:r>
+        <w:rPr>
+          <w:rFonts w:ascii="Times New Roman" w:eastAsia="Times New Roman" w:hAnsi="Times New Roman" w:cs="Times New Roman"/>
+          <w:sz w:val="28"/>
+          <w:szCs w:val="28"/>
+        </w:rPr>
+        <w:t xml:space="preserve"> </w:t>
+      </w:r>
+      <w:r>
+        <w:rPr>
+          <w:rFonts w:ascii="Times New Roman" w:eastAsia="Times New Roman" w:hAnsi="Times New Roman" w:cs="Times New Roman"/>
+          <w:sz w:val="28"/>
+          <w:szCs w:val="28"/>
+        </w:rPr>
+        <w:t>control yields fast settling times and low overshoot with tractable controller order, making it suitable for many practical applications. In contrast, μ-synthesis offers superior robustness margins and can explicitly handle structured uncertainties but often results in higher-order controllers and more intricate tuning processes. Both methods respect actuator constraints and demonstrate stability under saturation, sensor noise, and external disturbances. By comparing these strategies, the report provides valuable insight into trade-offs between performance, robustness, and complexity in robust</w:t>
+      </w:r>
+      <w:r>
+        <w:rPr>
+          <w:rFonts w:ascii="Times New Roman" w:eastAsia="Times New Roman" w:hAnsi="Times New Roman" w:cs="Times New Roman"/>
+          <w:sz w:val="28"/>
+          <w:szCs w:val="28"/>
+        </w:rPr>
+        <w:t xml:space="preserve"> </w:t>
+      </w:r>
+      <w:r>
+        <w:rPr>
+          <w:rFonts w:ascii="Times New Roman" w:eastAsia="Times New Roman" w:hAnsi="Times New Roman" w:cs="Times New Roman"/>
+          <w:sz w:val="28"/>
+          <w:szCs w:val="28"/>
+        </w:rPr>
+        <w:t>control design.</w:t>
+      </w:r>
+      <w:r>
         <w:rPr>
           <w:rFonts w:ascii="Times New Roman" w:eastAsia="Times New Roman" w:hAnsi="Times New Roman" w:cs="Times New Roman"/>
           <w:b/>
@@ -24407,162 +24739,37 @@
           <w:sz w:val="28"/>
           <w:szCs w:val="28"/>
         </w:rPr>
-      </w:pPr>
-      <w:r>
-        <w:rPr>
-          <w:rFonts w:asciiTheme="majorBidi" w:eastAsia="Times New Roman" w:hAnsiTheme="majorBidi" w:cstheme="majorBidi"/>
-          <w:sz w:val="28"/>
-          <w:szCs w:val="28"/>
-        </w:rPr>
         <w:br w:type="page"/>
       </w:r>
-      <w:r>
-        <w:rPr>
-          <w:rFonts w:ascii="Times New Roman" w:eastAsia="Times New Roman" w:hAnsi="Times New Roman" w:cs="Times New Roman"/>
+    </w:p>
+    <w:p>
+      <w:pPr>
+        <w:pStyle w:val="Heading1"/>
+        <w:spacing w:line="360" w:lineRule="auto"/>
+        <w:jc w:val="both"/>
+        <w:rPr>
+          <w:rFonts w:asciiTheme="majorBidi" w:eastAsia="Times New Roman" w:hAnsiTheme="majorBidi"/>
           <w:b/>
           <w:bCs/>
-          <w:sz w:val="28"/>
-          <w:szCs w:val="28"/>
-        </w:rPr>
-        <w:lastRenderedPageBreak/>
-        <w:t>Conclusion</w:t>
-      </w:r>
-    </w:p>
-    <w:p>
-      <w:pPr>
-        <w:spacing w:line="360" w:lineRule="auto"/>
-        <w:ind w:firstLine="708"/>
-        <w:jc w:val="both"/>
-        <w:rPr>
-          <w:rFonts w:ascii="Times New Roman" w:eastAsia="Times New Roman" w:hAnsi="Times New Roman" w:cs="Times New Roman"/>
-          <w:sz w:val="28"/>
-          <w:szCs w:val="28"/>
-        </w:rPr>
-      </w:pPr>
-      <w:r>
-        <w:rPr>
-          <w:rFonts w:ascii="Times New Roman" w:eastAsia="Times New Roman" w:hAnsi="Times New Roman" w:cs="Times New Roman"/>
-          <w:sz w:val="28"/>
-          <w:szCs w:val="28"/>
-        </w:rPr>
-        <w:t xml:space="preserve">This study illustrates a complete pipeline for robust quadrotor attitude control using both </w:t>
-      </w:r>
-      <w:r>
-        <w:rPr>
-          <w:rFonts w:ascii="Cambria Math" w:eastAsia="Times New Roman" w:hAnsi="Cambria Math" w:cs="Cambria Math"/>
-          <w:sz w:val="28"/>
-          <w:szCs w:val="28"/>
-        </w:rPr>
-        <w:t>𝐻</w:t>
-      </w:r>
-      <w:r>
-        <w:rPr>
-          <w:rFonts w:ascii="Times New Roman" w:eastAsia="Times New Roman" w:hAnsi="Times New Roman" w:cs="Times New Roman"/>
-          <w:sz w:val="28"/>
-          <w:szCs w:val="28"/>
-          <w:vertAlign w:val="subscript"/>
-        </w:rPr>
-        <w:t>∞</w:t>
-      </w:r>
-      <w:r>
-        <w:rPr>
-          <w:rFonts w:ascii="Times New Roman" w:eastAsia="Times New Roman" w:hAnsi="Times New Roman" w:cs="Times New Roman"/>
-          <w:sz w:val="28"/>
-          <w:szCs w:val="28"/>
-        </w:rPr>
-        <w:t xml:space="preserve"> </w:t>
-      </w:r>
-      <w:r>
-        <w:rPr>
-          <w:rFonts w:ascii="Times New Roman" w:eastAsia="Times New Roman" w:hAnsi="Times New Roman" w:cs="Times New Roman"/>
-          <w:sz w:val="28"/>
-          <w:szCs w:val="28"/>
-        </w:rPr>
-        <w:t xml:space="preserve">and μ-synthesis techniques. Through system identification and multiplicative uncertainty modeling, the controllers are synthesized using mixed-sensitivity criteria and embedded in a cascade architecture. Rigorous simulation tests reveal that </w:t>
-      </w:r>
-      <w:r>
-        <w:rPr>
-          <w:rFonts w:ascii="Cambria Math" w:eastAsia="Times New Roman" w:hAnsi="Cambria Math" w:cs="Cambria Math"/>
-          <w:sz w:val="28"/>
-          <w:szCs w:val="28"/>
-        </w:rPr>
-        <w:t>𝐻</w:t>
-      </w:r>
-      <w:r>
-        <w:rPr>
-          <w:rFonts w:ascii="Times New Roman" w:eastAsia="Times New Roman" w:hAnsi="Times New Roman" w:cs="Times New Roman"/>
-          <w:sz w:val="28"/>
-          <w:szCs w:val="28"/>
-          <w:vertAlign w:val="subscript"/>
-        </w:rPr>
-        <w:t>∞</w:t>
-      </w:r>
-      <w:r>
-        <w:rPr>
-          <w:rFonts w:ascii="Times New Roman" w:eastAsia="Times New Roman" w:hAnsi="Times New Roman" w:cs="Times New Roman"/>
-          <w:sz w:val="28"/>
-          <w:szCs w:val="28"/>
-        </w:rPr>
-        <w:t xml:space="preserve"> </w:t>
-      </w:r>
-      <w:r>
-        <w:rPr>
-          <w:rFonts w:ascii="Times New Roman" w:eastAsia="Times New Roman" w:hAnsi="Times New Roman" w:cs="Times New Roman"/>
-          <w:sz w:val="28"/>
-          <w:szCs w:val="28"/>
-        </w:rPr>
-        <w:t>control yields fast settling times and low overshoot with tractable controller order, making it suitable for many practical applications. In contrast, μ-synthesis offers superior robustness margins and can explicitly handle structured uncertainties but often results in higher-order controllers and more intricate tuning processes. Both methods respect actuator constraints and demonstrate stability under saturation, sensor noise, and external disturbances. By comparing these strategies, the report provides valuable insight into trade-offs between performance, robustness, and complexity in robust</w:t>
-      </w:r>
-      <w:r>
-        <w:rPr>
-          <w:rFonts w:ascii="Times New Roman" w:eastAsia="Times New Roman" w:hAnsi="Times New Roman" w:cs="Times New Roman"/>
-          <w:sz w:val="28"/>
-          <w:szCs w:val="28"/>
-        </w:rPr>
-        <w:t xml:space="preserve"> </w:t>
-      </w:r>
-      <w:r>
-        <w:rPr>
-          <w:rFonts w:ascii="Times New Roman" w:eastAsia="Times New Roman" w:hAnsi="Times New Roman" w:cs="Times New Roman"/>
-          <w:sz w:val="28"/>
-          <w:szCs w:val="28"/>
-        </w:rPr>
-        <w:t>control design.</w:t>
-      </w:r>
-      <w:r>
-        <w:rPr>
-          <w:rFonts w:ascii="Times New Roman" w:eastAsia="Times New Roman" w:hAnsi="Times New Roman" w:cs="Times New Roman"/>
+          <w:color w:val="000000" w:themeColor="text1"/>
+          <w:sz w:val="28"/>
+          <w:szCs w:val="28"/>
+        </w:rPr>
+      </w:pPr>
+      <w:bookmarkStart w:id="27" w:name="_Toc204697608"/>
+      <w:r>
+        <w:rPr>
+          <w:rFonts w:asciiTheme="majorBidi" w:eastAsia="Times New Roman" w:hAnsiTheme="majorBidi"/>
           <w:b/>
           <w:bCs/>
-          <w:sz w:val="28"/>
-          <w:szCs w:val="28"/>
-        </w:rPr>
-        <w:br w:type="page"/>
-      </w:r>
-    </w:p>
-    <w:p>
-      <w:pPr>
-        <w:spacing w:line="360" w:lineRule="auto"/>
-        <w:jc w:val="both"/>
-        <w:rPr>
-          <w:rFonts w:ascii="Times New Roman" w:eastAsia="Times New Roman" w:hAnsi="Times New Roman" w:cs="Times New Roman"/>
-          <w:b/>
-          <w:bCs/>
-          <w:sz w:val="28"/>
-          <w:szCs w:val="28"/>
-        </w:rPr>
-      </w:pPr>
-      <w:r>
-        <w:rPr>
-          <w:rFonts w:ascii="Times New Roman" w:eastAsia="Times New Roman" w:hAnsi="Times New Roman" w:cs="Times New Roman"/>
-          <w:b/>
-          <w:bCs/>
+          <w:color w:val="000000" w:themeColor="text1"/>
           <w:sz w:val="28"/>
           <w:szCs w:val="28"/>
         </w:rPr>
         <w:lastRenderedPageBreak/>
         <w:t>References</w:t>
       </w:r>
+      <w:bookmarkEnd w:id="27"/>
     </w:p>
     <w:p>
       <w:pPr>
@@ -24670,20 +24877,26 @@
           <w:sz w:val="28"/>
           <w:szCs w:val="28"/>
         </w:rPr>
-        <w:t xml:space="preserve"> and Hamid </w:t>
+        <w:t xml:space="preserve"> and Hamid D.</w:t>
+      </w:r>
+      <w:r>
+        <w:rPr>
+          <w:rFonts w:ascii="Times New Roman" w:eastAsia="Times New Roman" w:hAnsi="Times New Roman" w:cs="Times New Roman"/>
+          <w:sz w:val="28"/>
+          <w:szCs w:val="28"/>
+        </w:rPr>
+        <w:t xml:space="preserve"> </w:t>
       </w:r>
       <w:proofErr w:type="spellStart"/>
-      <w:proofErr w:type="gramStart"/>
       <w:r>
         <w:rPr>
           <w:rFonts w:ascii="Times New Roman" w:eastAsia="Times New Roman" w:hAnsi="Times New Roman" w:cs="Times New Roman"/>
           <w:sz w:val="28"/>
           <w:szCs w:val="28"/>
         </w:rPr>
-        <w:t>D.Taghirad</w:t>
+        <w:t>Taghirad</w:t>
       </w:r>
       <w:proofErr w:type="spellEnd"/>
-      <w:proofErr w:type="gramEnd"/>
       <w:r>
         <w:rPr>
           <w:rFonts w:ascii="Times New Roman" w:eastAsia="Times New Roman" w:hAnsi="Times New Roman" w:cs="Times New Roman"/>
@@ -24747,7 +24960,23 @@
           <w:sz w:val="28"/>
           <w:szCs w:val="28"/>
         </w:rPr>
-        <w:t xml:space="preserve"> University of Technology,  January 2020.</w:t>
+        <w:t xml:space="preserve"> University of Technology,</w:t>
+      </w:r>
+      <w:r>
+        <w:rPr>
+          <w:rFonts w:ascii="Times New Roman" w:eastAsia="Times New Roman" w:hAnsi="Times New Roman" w:cs="Times New Roman"/>
+          <w:sz w:val="28"/>
+          <w:szCs w:val="28"/>
+        </w:rPr>
+        <w:t xml:space="preserve"> </w:t>
+      </w:r>
+      <w:r>
+        <w:rPr>
+          <w:rFonts w:ascii="Times New Roman" w:eastAsia="Times New Roman" w:hAnsi="Times New Roman" w:cs="Times New Roman"/>
+          <w:sz w:val="28"/>
+          <w:szCs w:val="28"/>
+        </w:rPr>
+        <w:t>January 2020.</w:t>
       </w:r>
     </w:p>
     <w:p>
@@ -24806,7 +25035,31 @@
           <w:sz w:val="28"/>
           <w:szCs w:val="28"/>
         </w:rPr>
-        <w:t xml:space="preserve">, </w:t>
+        <w:t>, K.</w:t>
+      </w:r>
+      <w:r>
+        <w:rPr>
+          <w:rFonts w:ascii="Times New Roman" w:eastAsia="Times New Roman" w:hAnsi="Times New Roman" w:cs="Times New Roman"/>
+          <w:sz w:val="28"/>
+          <w:szCs w:val="28"/>
+        </w:rPr>
+        <w:t xml:space="preserve"> </w:t>
+      </w:r>
+      <w:r>
+        <w:rPr>
+          <w:rFonts w:ascii="Times New Roman" w:eastAsia="Times New Roman" w:hAnsi="Times New Roman" w:cs="Times New Roman"/>
+          <w:sz w:val="28"/>
+          <w:szCs w:val="28"/>
+        </w:rPr>
+        <w:t>N.</w:t>
+      </w:r>
+      <w:r>
+        <w:rPr>
+          <w:rFonts w:ascii="Times New Roman" w:eastAsia="Times New Roman" w:hAnsi="Times New Roman" w:cs="Times New Roman"/>
+          <w:sz w:val="28"/>
+          <w:szCs w:val="28"/>
+        </w:rPr>
+        <w:t xml:space="preserve"> </w:t>
       </w:r>
       <w:proofErr w:type="spellStart"/>
       <w:r>
@@ -24815,19 +25068,9 @@
           <w:sz w:val="28"/>
           <w:szCs w:val="28"/>
         </w:rPr>
-        <w:t>K.</w:t>
-      </w:r>
-      <w:proofErr w:type="gramStart"/>
-      <w:r>
-        <w:rPr>
-          <w:rFonts w:ascii="Times New Roman" w:eastAsia="Times New Roman" w:hAnsi="Times New Roman" w:cs="Times New Roman"/>
-          <w:sz w:val="28"/>
-          <w:szCs w:val="28"/>
-        </w:rPr>
-        <w:t>N.Toosi</w:t>
+        <w:t>Toosi</w:t>
       </w:r>
       <w:proofErr w:type="spellEnd"/>
-      <w:proofErr w:type="gramEnd"/>
       <w:r>
         <w:rPr>
           <w:rFonts w:ascii="Times New Roman" w:eastAsia="Times New Roman" w:hAnsi="Times New Roman" w:cs="Times New Roman"/>
@@ -24850,7 +25093,7 @@
 </file>
 
 <file path=word/endnotes.xml><?xml version="1.0" encoding="utf-8"?>
-<w:endnotes xmlns:wpc="http://schemas.microsoft.com/office/word/2010/wordprocessingCanvas" xmlns:cx="http://schemas.microsoft.com/office/drawing/2014/chartex" xmlns:cx1="http://schemas.microsoft.com/office/drawing/2015/9/8/chartex" xmlns:cx2="http://schemas.microsoft.com/office/drawing/2015/10/21/chartex" xmlns:cx3="http://schemas.microsoft.com/office/drawing/2016/5/9/chartex" xmlns:cx4="http://schemas.microsoft.com/office/drawing/2016/5/10/chartex" xmlns:cx5="http://schemas.microsoft.com/office/drawing/2016/5/11/chartex" xmlns:cx6="http://schemas.microsoft.com/office/drawing/2016/5/12/chartex" xmlns:cx7="http://schemas.microsoft.com/office/drawing/2016/5/13/chartex" xmlns:cx8="http://schemas.microsoft.com/office/drawing/2016/5/14/chartex" xmlns:mc="http://schemas.openxmlformats.org/markup-compatibility/2006" xmlns:aink="http://schemas.microsoft.com/office/drawing/2016/ink" xmlns:am3d="http://schemas.microsoft.com/office/drawing/2017/model3d" xmlns:o="urn:schemas-microsoft-com:office:office" xmlns:oel="http://schemas.microsoft.com/office/2019/extlst" xmlns:r="http://schemas.openxmlformats.org/officeDocument/2006/relationships" xmlns:m="http://schemas.openxmlformats.org/officeDocument/2006/math" xmlns:v="urn:schemas-microsoft-com:vml" xmlns:wp14="http://schemas.microsoft.com/office/word/2010/wordprocessingDrawing" xmlns:wp="http://schemas.openxmlformats.org/drawingml/2006/wordprocessingDrawing" xmlns:w10="urn:schemas-microsoft-com:office:word" xmlns:w="http://schemas.openxmlformats.org/wordprocessingml/2006/main" xmlns:w14="http://schemas.microsoft.com/office/word/2010/wordml" xmlns:w15="http://schemas.microsoft.com/office/word/2012/wordml" xmlns:w16cex="http://schemas.microsoft.com/office/word/2018/wordml/cex" xmlns:w16cid="http://schemas.microsoft.com/office/word/2016/wordml/cid" xmlns:w16="http://schemas.microsoft.com/office/word/2018/wordml" xmlns:w16sdtdh="http://schemas.microsoft.com/office/word/2020/wordml/sdtdatahash" xmlns:w16se="http://schemas.microsoft.com/office/word/2015/wordml/symex" xmlns:wpg="http://schemas.microsoft.com/office/word/2010/wordprocessingGroup" xmlns:wpi="http://schemas.microsoft.com/office/word/2010/wordprocessingInk" xmlns:wne="http://schemas.microsoft.com/office/word/2006/wordml" xmlns:wps="http://schemas.microsoft.com/office/word/2010/wordprocessingShape" mc:Ignorable="w14 w15 w16se w16cid w16 w16cex w16sdtdh wp14">
+<w:endnotes xmlns:wpc="http://schemas.microsoft.com/office/word/2010/wordprocessingCanvas" xmlns:cx="http://schemas.microsoft.com/office/drawing/2014/chartex" xmlns:cx1="http://schemas.microsoft.com/office/drawing/2015/9/8/chartex" xmlns:cx2="http://schemas.microsoft.com/office/drawing/2015/10/21/chartex" xmlns:cx3="http://schemas.microsoft.com/office/drawing/2016/5/9/chartex" xmlns:cx4="http://schemas.microsoft.com/office/drawing/2016/5/10/chartex" xmlns:cx5="http://schemas.microsoft.com/office/drawing/2016/5/11/chartex" xmlns:cx6="http://schemas.microsoft.com/office/drawing/2016/5/12/chartex" xmlns:cx7="http://schemas.microsoft.com/office/drawing/2016/5/13/chartex" xmlns:cx8="http://schemas.microsoft.com/office/drawing/2016/5/14/chartex" xmlns:mc="http://schemas.openxmlformats.org/markup-compatibility/2006" xmlns:aink="http://schemas.microsoft.com/office/drawing/2016/ink" xmlns:am3d="http://schemas.microsoft.com/office/drawing/2017/model3d" xmlns:o="urn:schemas-microsoft-com:office:office" xmlns:r="http://schemas.openxmlformats.org/officeDocument/2006/relationships" xmlns:m="http://schemas.openxmlformats.org/officeDocument/2006/math" xmlns:v="urn:schemas-microsoft-com:vml" xmlns:wp14="http://schemas.microsoft.com/office/word/2010/wordprocessingDrawing" xmlns:wp="http://schemas.openxmlformats.org/drawingml/2006/wordprocessingDrawing" xmlns:w10="urn:schemas-microsoft-com:office:word" xmlns:w="http://schemas.openxmlformats.org/wordprocessingml/2006/main" xmlns:w14="http://schemas.microsoft.com/office/word/2010/wordml" xmlns:w15="http://schemas.microsoft.com/office/word/2012/wordml" xmlns:w16cex="http://schemas.microsoft.com/office/word/2018/wordml/cex" xmlns:w16cid="http://schemas.microsoft.com/office/word/2016/wordml/cid" xmlns:w16="http://schemas.microsoft.com/office/word/2018/wordml" xmlns:w16sdtdh="http://schemas.microsoft.com/office/word/2020/wordml/sdtdatahash" xmlns:w16se="http://schemas.microsoft.com/office/word/2015/wordml/symex" xmlns:wpg="http://schemas.microsoft.com/office/word/2010/wordprocessingGroup" xmlns:wpi="http://schemas.microsoft.com/office/word/2010/wordprocessingInk" xmlns:wne="http://schemas.microsoft.com/office/word/2006/wordml" xmlns:wps="http://schemas.microsoft.com/office/word/2010/wordprocessingShape" mc:Ignorable="w14 w15 w16se w16cid w16 w16cex w16sdtdh wp14">
   <w:endnote w:type="separator" w:id="-1">
     <w:p>
       <w:pPr>
@@ -24875,7 +25118,7 @@
 </file>
 
 <file path=word/footer1.xml><?xml version="1.0" encoding="utf-8"?>
-<w:ftr xmlns:wpc="http://schemas.microsoft.com/office/word/2010/wordprocessingCanvas" xmlns:cx="http://schemas.microsoft.com/office/drawing/2014/chartex" xmlns:cx1="http://schemas.microsoft.com/office/drawing/2015/9/8/chartex" xmlns:cx2="http://schemas.microsoft.com/office/drawing/2015/10/21/chartex" xmlns:cx3="http://schemas.microsoft.com/office/drawing/2016/5/9/chartex" xmlns:cx4="http://schemas.microsoft.com/office/drawing/2016/5/10/chartex" xmlns:cx5="http://schemas.microsoft.com/office/drawing/2016/5/11/chartex" xmlns:cx6="http://schemas.microsoft.com/office/drawing/2016/5/12/chartex" xmlns:cx7="http://schemas.microsoft.com/office/drawing/2016/5/13/chartex" xmlns:cx8="http://schemas.microsoft.com/office/drawing/2016/5/14/chartex" xmlns:mc="http://schemas.openxmlformats.org/markup-compatibility/2006" xmlns:aink="http://schemas.microsoft.com/office/drawing/2016/ink" xmlns:am3d="http://schemas.microsoft.com/office/drawing/2017/model3d" xmlns:o="urn:schemas-microsoft-com:office:office" xmlns:oel="http://schemas.microsoft.com/office/2019/extlst" xmlns:r="http://schemas.openxmlformats.org/officeDocument/2006/relationships" xmlns:m="http://schemas.openxmlformats.org/officeDocument/2006/math" xmlns:v="urn:schemas-microsoft-com:vml" xmlns:wp14="http://schemas.microsoft.com/office/word/2010/wordprocessingDrawing" xmlns:wp="http://schemas.openxmlformats.org/drawingml/2006/wordprocessingDrawing" xmlns:w10="urn:schemas-microsoft-com:office:word" xmlns:w="http://schemas.openxmlformats.org/wordprocessingml/2006/main" xmlns:w14="http://schemas.microsoft.com/office/word/2010/wordml" xmlns:w15="http://schemas.microsoft.com/office/word/2012/wordml" xmlns:w16cex="http://schemas.microsoft.com/office/word/2018/wordml/cex" xmlns:w16cid="http://schemas.microsoft.com/office/word/2016/wordml/cid" xmlns:w16="http://schemas.microsoft.com/office/word/2018/wordml" xmlns:w16sdtdh="http://schemas.microsoft.com/office/word/2020/wordml/sdtdatahash" xmlns:w16se="http://schemas.microsoft.com/office/word/2015/wordml/symex" xmlns:wpg="http://schemas.microsoft.com/office/word/2010/wordprocessingGroup" xmlns:wpi="http://schemas.microsoft.com/office/word/2010/wordprocessingInk" xmlns:wne="http://schemas.microsoft.com/office/word/2006/wordml" xmlns:wps="http://schemas.microsoft.com/office/word/2010/wordprocessingShape" mc:Ignorable="w14 w15 w16se w16cid w16 w16cex w16sdtdh wp14">
+<w:ftr xmlns:wpc="http://schemas.microsoft.com/office/word/2010/wordprocessingCanvas" xmlns:cx="http://schemas.microsoft.com/office/drawing/2014/chartex" xmlns:cx1="http://schemas.microsoft.com/office/drawing/2015/9/8/chartex" xmlns:cx2="http://schemas.microsoft.com/office/drawing/2015/10/21/chartex" xmlns:cx3="http://schemas.microsoft.com/office/drawing/2016/5/9/chartex" xmlns:cx4="http://schemas.microsoft.com/office/drawing/2016/5/10/chartex" xmlns:cx5="http://schemas.microsoft.com/office/drawing/2016/5/11/chartex" xmlns:cx6="http://schemas.microsoft.com/office/drawing/2016/5/12/chartex" xmlns:cx7="http://schemas.microsoft.com/office/drawing/2016/5/13/chartex" xmlns:cx8="http://schemas.microsoft.com/office/drawing/2016/5/14/chartex" xmlns:mc="http://schemas.openxmlformats.org/markup-compatibility/2006" xmlns:aink="http://schemas.microsoft.com/office/drawing/2016/ink" xmlns:am3d="http://schemas.microsoft.com/office/drawing/2017/model3d" xmlns:o="urn:schemas-microsoft-com:office:office" xmlns:r="http://schemas.openxmlformats.org/officeDocument/2006/relationships" xmlns:m="http://schemas.openxmlformats.org/officeDocument/2006/math" xmlns:v="urn:schemas-microsoft-com:vml" xmlns:wp14="http://schemas.microsoft.com/office/word/2010/wordprocessingDrawing" xmlns:wp="http://schemas.openxmlformats.org/drawingml/2006/wordprocessingDrawing" xmlns:w10="urn:schemas-microsoft-com:office:word" xmlns:w="http://schemas.openxmlformats.org/wordprocessingml/2006/main" xmlns:w14="http://schemas.microsoft.com/office/word/2010/wordml" xmlns:w15="http://schemas.microsoft.com/office/word/2012/wordml" xmlns:w16cex="http://schemas.microsoft.com/office/word/2018/wordml/cex" xmlns:w16cid="http://schemas.microsoft.com/office/word/2016/wordml/cid" xmlns:w16="http://schemas.microsoft.com/office/word/2018/wordml" xmlns:w16sdtdh="http://schemas.microsoft.com/office/word/2020/wordml/sdtdatahash" xmlns:w16se="http://schemas.microsoft.com/office/word/2015/wordml/symex" xmlns:wpg="http://schemas.microsoft.com/office/word/2010/wordprocessingGroup" xmlns:wpi="http://schemas.microsoft.com/office/word/2010/wordprocessingInk" xmlns:wne="http://schemas.microsoft.com/office/word/2006/wordml" xmlns:wps="http://schemas.microsoft.com/office/word/2010/wordprocessingShape" mc:Ignorable="w14 w15 w16se w16cid w16 w16cex w16sdtdh wp14">
   <w:p>
     <w:pPr>
       <w:pStyle w:val="Footer"/>
@@ -24885,7 +25128,7 @@
 </file>
 
 <file path=word/footer2.xml><?xml version="1.0" encoding="utf-8"?>
-<w:ftr xmlns:wpc="http://schemas.microsoft.com/office/word/2010/wordprocessingCanvas" xmlns:cx="http://schemas.microsoft.com/office/drawing/2014/chartex" xmlns:cx1="http://schemas.microsoft.com/office/drawing/2015/9/8/chartex" xmlns:cx2="http://schemas.microsoft.com/office/drawing/2015/10/21/chartex" xmlns:cx3="http://schemas.microsoft.com/office/drawing/2016/5/9/chartex" xmlns:cx4="http://schemas.microsoft.com/office/drawing/2016/5/10/chartex" xmlns:cx5="http://schemas.microsoft.com/office/drawing/2016/5/11/chartex" xmlns:cx6="http://schemas.microsoft.com/office/drawing/2016/5/12/chartex" xmlns:cx7="http://schemas.microsoft.com/office/drawing/2016/5/13/chartex" xmlns:cx8="http://schemas.microsoft.com/office/drawing/2016/5/14/chartex" xmlns:mc="http://schemas.openxmlformats.org/markup-compatibility/2006" xmlns:aink="http://schemas.microsoft.com/office/drawing/2016/ink" xmlns:am3d="http://schemas.microsoft.com/office/drawing/2017/model3d" xmlns:o="urn:schemas-microsoft-com:office:office" xmlns:oel="http://schemas.microsoft.com/office/2019/extlst" xmlns:r="http://schemas.openxmlformats.org/officeDocument/2006/relationships" xmlns:m="http://schemas.openxmlformats.org/officeDocument/2006/math" xmlns:v="urn:schemas-microsoft-com:vml" xmlns:wp14="http://schemas.microsoft.com/office/word/2010/wordprocessingDrawing" xmlns:wp="http://schemas.openxmlformats.org/drawingml/2006/wordprocessingDrawing" xmlns:w10="urn:schemas-microsoft-com:office:word" xmlns:w="http://schemas.openxmlformats.org/wordprocessingml/2006/main" xmlns:w14="http://schemas.microsoft.com/office/word/2010/wordml" xmlns:w15="http://schemas.microsoft.com/office/word/2012/wordml" xmlns:w16cex="http://schemas.microsoft.com/office/word/2018/wordml/cex" xmlns:w16cid="http://schemas.microsoft.com/office/word/2016/wordml/cid" xmlns:w16="http://schemas.microsoft.com/office/word/2018/wordml" xmlns:w16sdtdh="http://schemas.microsoft.com/office/word/2020/wordml/sdtdatahash" xmlns:w16se="http://schemas.microsoft.com/office/word/2015/wordml/symex" xmlns:wpg="http://schemas.microsoft.com/office/word/2010/wordprocessingGroup" xmlns:wpi="http://schemas.microsoft.com/office/word/2010/wordprocessingInk" xmlns:wne="http://schemas.microsoft.com/office/word/2006/wordml" xmlns:wps="http://schemas.microsoft.com/office/word/2010/wordprocessingShape" mc:Ignorable="w14 w15 w16se w16cid w16 w16cex w16sdtdh wp14">
+<w:ftr xmlns:wpc="http://schemas.microsoft.com/office/word/2010/wordprocessingCanvas" xmlns:cx="http://schemas.microsoft.com/office/drawing/2014/chartex" xmlns:cx1="http://schemas.microsoft.com/office/drawing/2015/9/8/chartex" xmlns:cx2="http://schemas.microsoft.com/office/drawing/2015/10/21/chartex" xmlns:cx3="http://schemas.microsoft.com/office/drawing/2016/5/9/chartex" xmlns:cx4="http://schemas.microsoft.com/office/drawing/2016/5/10/chartex" xmlns:cx5="http://schemas.microsoft.com/office/drawing/2016/5/11/chartex" xmlns:cx6="http://schemas.microsoft.com/office/drawing/2016/5/12/chartex" xmlns:cx7="http://schemas.microsoft.com/office/drawing/2016/5/13/chartex" xmlns:cx8="http://schemas.microsoft.com/office/drawing/2016/5/14/chartex" xmlns:mc="http://schemas.openxmlformats.org/markup-compatibility/2006" xmlns:aink="http://schemas.microsoft.com/office/drawing/2016/ink" xmlns:am3d="http://schemas.microsoft.com/office/drawing/2017/model3d" xmlns:o="urn:schemas-microsoft-com:office:office" xmlns:r="http://schemas.openxmlformats.org/officeDocument/2006/relationships" xmlns:m="http://schemas.openxmlformats.org/officeDocument/2006/math" xmlns:v="urn:schemas-microsoft-com:vml" xmlns:wp14="http://schemas.microsoft.com/office/word/2010/wordprocessingDrawing" xmlns:wp="http://schemas.openxmlformats.org/drawingml/2006/wordprocessingDrawing" xmlns:w10="urn:schemas-microsoft-com:office:word" xmlns:w="http://schemas.openxmlformats.org/wordprocessingml/2006/main" xmlns:w14="http://schemas.microsoft.com/office/word/2010/wordml" xmlns:w15="http://schemas.microsoft.com/office/word/2012/wordml" xmlns:w16cex="http://schemas.microsoft.com/office/word/2018/wordml/cex" xmlns:w16cid="http://schemas.microsoft.com/office/word/2016/wordml/cid" xmlns:w16="http://schemas.microsoft.com/office/word/2018/wordml" xmlns:w16sdtdh="http://schemas.microsoft.com/office/word/2020/wordml/sdtdatahash" xmlns:w16se="http://schemas.microsoft.com/office/word/2015/wordml/symex" xmlns:wpg="http://schemas.microsoft.com/office/word/2010/wordprocessingGroup" xmlns:wpi="http://schemas.microsoft.com/office/word/2010/wordprocessingInk" xmlns:wne="http://schemas.microsoft.com/office/word/2006/wordml" xmlns:wps="http://schemas.microsoft.com/office/word/2010/wordprocessingShape" mc:Ignorable="w14 w15 w16se w16cid w16 w16cex w16sdtdh wp14">
   <w:p>
     <w:pPr>
       <w:pStyle w:val="Footer"/>
@@ -24901,7 +25144,7 @@
 </file>
 
 <file path=word/footer3.xml><?xml version="1.0" encoding="utf-8"?>
-<w:ftr xmlns:wpc="http://schemas.microsoft.com/office/word/2010/wordprocessingCanvas" xmlns:cx="http://schemas.microsoft.com/office/drawing/2014/chartex" xmlns:cx1="http://schemas.microsoft.com/office/drawing/2015/9/8/chartex" xmlns:cx2="http://schemas.microsoft.com/office/drawing/2015/10/21/chartex" xmlns:cx3="http://schemas.microsoft.com/office/drawing/2016/5/9/chartex" xmlns:cx4="http://schemas.microsoft.com/office/drawing/2016/5/10/chartex" xmlns:cx5="http://schemas.microsoft.com/office/drawing/2016/5/11/chartex" xmlns:cx6="http://schemas.microsoft.com/office/drawing/2016/5/12/chartex" xmlns:cx7="http://schemas.microsoft.com/office/drawing/2016/5/13/chartex" xmlns:cx8="http://schemas.microsoft.com/office/drawing/2016/5/14/chartex" xmlns:mc="http://schemas.openxmlformats.org/markup-compatibility/2006" xmlns:aink="http://schemas.microsoft.com/office/drawing/2016/ink" xmlns:am3d="http://schemas.microsoft.com/office/drawing/2017/model3d" xmlns:o="urn:schemas-microsoft-com:office:office" xmlns:oel="http://schemas.microsoft.com/office/2019/extlst" xmlns:r="http://schemas.openxmlformats.org/officeDocument/2006/relationships" xmlns:m="http://schemas.openxmlformats.org/officeDocument/2006/math" xmlns:v="urn:schemas-microsoft-com:vml" xmlns:wp14="http://schemas.microsoft.com/office/word/2010/wordprocessingDrawing" xmlns:wp="http://schemas.openxmlformats.org/drawingml/2006/wordprocessingDrawing" xmlns:w10="urn:schemas-microsoft-com:office:word" xmlns:w="http://schemas.openxmlformats.org/wordprocessingml/2006/main" xmlns:w14="http://schemas.microsoft.com/office/word/2010/wordml" xmlns:w15="http://schemas.microsoft.com/office/word/2012/wordml" xmlns:w16cex="http://schemas.microsoft.com/office/word/2018/wordml/cex" xmlns:w16cid="http://schemas.microsoft.com/office/word/2016/wordml/cid" xmlns:w16="http://schemas.microsoft.com/office/word/2018/wordml" xmlns:w16sdtdh="http://schemas.microsoft.com/office/word/2020/wordml/sdtdatahash" xmlns:w16se="http://schemas.microsoft.com/office/word/2015/wordml/symex" xmlns:wpg="http://schemas.microsoft.com/office/word/2010/wordprocessingGroup" xmlns:wpi="http://schemas.microsoft.com/office/word/2010/wordprocessingInk" xmlns:wne="http://schemas.microsoft.com/office/word/2006/wordml" xmlns:wps="http://schemas.microsoft.com/office/word/2010/wordprocessingShape" mc:Ignorable="w14 w15 w16se w16cid w16 w16cex w16sdtdh wp14">
+<w:ftr xmlns:wpc="http://schemas.microsoft.com/office/word/2010/wordprocessingCanvas" xmlns:cx="http://schemas.microsoft.com/office/drawing/2014/chartex" xmlns:cx1="http://schemas.microsoft.com/office/drawing/2015/9/8/chartex" xmlns:cx2="http://schemas.microsoft.com/office/drawing/2015/10/21/chartex" xmlns:cx3="http://schemas.microsoft.com/office/drawing/2016/5/9/chartex" xmlns:cx4="http://schemas.microsoft.com/office/drawing/2016/5/10/chartex" xmlns:cx5="http://schemas.microsoft.com/office/drawing/2016/5/11/chartex" xmlns:cx6="http://schemas.microsoft.com/office/drawing/2016/5/12/chartex" xmlns:cx7="http://schemas.microsoft.com/office/drawing/2016/5/13/chartex" xmlns:cx8="http://schemas.microsoft.com/office/drawing/2016/5/14/chartex" xmlns:mc="http://schemas.openxmlformats.org/markup-compatibility/2006" xmlns:aink="http://schemas.microsoft.com/office/drawing/2016/ink" xmlns:am3d="http://schemas.microsoft.com/office/drawing/2017/model3d" xmlns:o="urn:schemas-microsoft-com:office:office" xmlns:r="http://schemas.openxmlformats.org/officeDocument/2006/relationships" xmlns:m="http://schemas.openxmlformats.org/officeDocument/2006/math" xmlns:v="urn:schemas-microsoft-com:vml" xmlns:wp14="http://schemas.microsoft.com/office/word/2010/wordprocessingDrawing" xmlns:wp="http://schemas.openxmlformats.org/drawingml/2006/wordprocessingDrawing" xmlns:w10="urn:schemas-microsoft-com:office:word" xmlns:w="http://schemas.openxmlformats.org/wordprocessingml/2006/main" xmlns:w14="http://schemas.microsoft.com/office/word/2010/wordml" xmlns:w15="http://schemas.microsoft.com/office/word/2012/wordml" xmlns:w16cex="http://schemas.microsoft.com/office/word/2018/wordml/cex" xmlns:w16cid="http://schemas.microsoft.com/office/word/2016/wordml/cid" xmlns:w16="http://schemas.microsoft.com/office/word/2018/wordml" xmlns:w16sdtdh="http://schemas.microsoft.com/office/word/2020/wordml/sdtdatahash" xmlns:w16se="http://schemas.microsoft.com/office/word/2015/wordml/symex" xmlns:wpg="http://schemas.microsoft.com/office/word/2010/wordprocessingGroup" xmlns:wpi="http://schemas.microsoft.com/office/word/2010/wordprocessingInk" xmlns:wne="http://schemas.microsoft.com/office/word/2006/wordml" xmlns:wps="http://schemas.microsoft.com/office/word/2010/wordprocessingShape" mc:Ignorable="w14 w15 w16se w16cid w16 w16cex w16sdtdh wp14">
   <w:p>
     <w:pPr>
       <w:pStyle w:val="Footer"/>
@@ -24911,7 +25154,7 @@
 </file>
 
 <file path=word/footer4.xml><?xml version="1.0" encoding="utf-8"?>
-<w:ftr xmlns:wpc="http://schemas.microsoft.com/office/word/2010/wordprocessingCanvas" xmlns:cx="http://schemas.microsoft.com/office/drawing/2014/chartex" xmlns:cx1="http://schemas.microsoft.com/office/drawing/2015/9/8/chartex" xmlns:cx2="http://schemas.microsoft.com/office/drawing/2015/10/21/chartex" xmlns:cx3="http://schemas.microsoft.com/office/drawing/2016/5/9/chartex" xmlns:cx4="http://schemas.microsoft.com/office/drawing/2016/5/10/chartex" xmlns:cx5="http://schemas.microsoft.com/office/drawing/2016/5/11/chartex" xmlns:cx6="http://schemas.microsoft.com/office/drawing/2016/5/12/chartex" xmlns:cx7="http://schemas.microsoft.com/office/drawing/2016/5/13/chartex" xmlns:cx8="http://schemas.microsoft.com/office/drawing/2016/5/14/chartex" xmlns:mc="http://schemas.openxmlformats.org/markup-compatibility/2006" xmlns:aink="http://schemas.microsoft.com/office/drawing/2016/ink" xmlns:am3d="http://schemas.microsoft.com/office/drawing/2017/model3d" xmlns:o="urn:schemas-microsoft-com:office:office" xmlns:oel="http://schemas.microsoft.com/office/2019/extlst" xmlns:r="http://schemas.openxmlformats.org/officeDocument/2006/relationships" xmlns:m="http://schemas.openxmlformats.org/officeDocument/2006/math" xmlns:v="urn:schemas-microsoft-com:vml" xmlns:wp14="http://schemas.microsoft.com/office/word/2010/wordprocessingDrawing" xmlns:wp="http://schemas.openxmlformats.org/drawingml/2006/wordprocessingDrawing" xmlns:w10="urn:schemas-microsoft-com:office:word" xmlns:w="http://schemas.openxmlformats.org/wordprocessingml/2006/main" xmlns:w14="http://schemas.microsoft.com/office/word/2010/wordml" xmlns:w15="http://schemas.microsoft.com/office/word/2012/wordml" xmlns:w16cex="http://schemas.microsoft.com/office/word/2018/wordml/cex" xmlns:w16cid="http://schemas.microsoft.com/office/word/2016/wordml/cid" xmlns:w16="http://schemas.microsoft.com/office/word/2018/wordml" xmlns:w16sdtdh="http://schemas.microsoft.com/office/word/2020/wordml/sdtdatahash" xmlns:w16se="http://schemas.microsoft.com/office/word/2015/wordml/symex" xmlns:wpg="http://schemas.microsoft.com/office/word/2010/wordprocessingGroup" xmlns:wpi="http://schemas.microsoft.com/office/word/2010/wordprocessingInk" xmlns:wne="http://schemas.microsoft.com/office/word/2006/wordml" xmlns:wps="http://schemas.microsoft.com/office/word/2010/wordprocessingShape" mc:Ignorable="w14 w15 w16se w16cid w16 w16cex w16sdtdh wp14">
+<w:ftr xmlns:wpc="http://schemas.microsoft.com/office/word/2010/wordprocessingCanvas" xmlns:cx="http://schemas.microsoft.com/office/drawing/2014/chartex" xmlns:cx1="http://schemas.microsoft.com/office/drawing/2015/9/8/chartex" xmlns:cx2="http://schemas.microsoft.com/office/drawing/2015/10/21/chartex" xmlns:cx3="http://schemas.microsoft.com/office/drawing/2016/5/9/chartex" xmlns:cx4="http://schemas.microsoft.com/office/drawing/2016/5/10/chartex" xmlns:cx5="http://schemas.microsoft.com/office/drawing/2016/5/11/chartex" xmlns:cx6="http://schemas.microsoft.com/office/drawing/2016/5/12/chartex" xmlns:cx7="http://schemas.microsoft.com/office/drawing/2016/5/13/chartex" xmlns:cx8="http://schemas.microsoft.com/office/drawing/2016/5/14/chartex" xmlns:mc="http://schemas.openxmlformats.org/markup-compatibility/2006" xmlns:aink="http://schemas.microsoft.com/office/drawing/2016/ink" xmlns:am3d="http://schemas.microsoft.com/office/drawing/2017/model3d" xmlns:o="urn:schemas-microsoft-com:office:office" xmlns:r="http://schemas.openxmlformats.org/officeDocument/2006/relationships" xmlns:m="http://schemas.openxmlformats.org/officeDocument/2006/math" xmlns:v="urn:schemas-microsoft-com:vml" xmlns:wp14="http://schemas.microsoft.com/office/word/2010/wordprocessingDrawing" xmlns:wp="http://schemas.openxmlformats.org/drawingml/2006/wordprocessingDrawing" xmlns:w10="urn:schemas-microsoft-com:office:word" xmlns:w="http://schemas.openxmlformats.org/wordprocessingml/2006/main" xmlns:w14="http://schemas.microsoft.com/office/word/2010/wordml" xmlns:w15="http://schemas.microsoft.com/office/word/2012/wordml" xmlns:w16cex="http://schemas.microsoft.com/office/word/2018/wordml/cex" xmlns:w16cid="http://schemas.microsoft.com/office/word/2016/wordml/cid" xmlns:w16="http://schemas.microsoft.com/office/word/2018/wordml" xmlns:w16sdtdh="http://schemas.microsoft.com/office/word/2020/wordml/sdtdatahash" xmlns:w16se="http://schemas.microsoft.com/office/word/2015/wordml/symex" xmlns:wpg="http://schemas.microsoft.com/office/word/2010/wordprocessingGroup" xmlns:wpi="http://schemas.microsoft.com/office/word/2010/wordprocessingInk" xmlns:wne="http://schemas.microsoft.com/office/word/2006/wordml" xmlns:wps="http://schemas.microsoft.com/office/word/2010/wordprocessingShape" mc:Ignorable="w14 w15 w16se w16cid w16 w16cex w16sdtdh wp14">
   <w:sdt>
     <w:sdtPr>
       <w:id w:val="532609564"/>
@@ -24964,7 +25207,7 @@
 </file>
 
 <file path=word/footer5.xml><?xml version="1.0" encoding="utf-8"?>
-<w:ftr xmlns:wpc="http://schemas.microsoft.com/office/word/2010/wordprocessingCanvas" xmlns:cx="http://schemas.microsoft.com/office/drawing/2014/chartex" xmlns:cx1="http://schemas.microsoft.com/office/drawing/2015/9/8/chartex" xmlns:cx2="http://schemas.microsoft.com/office/drawing/2015/10/21/chartex" xmlns:cx3="http://schemas.microsoft.com/office/drawing/2016/5/9/chartex" xmlns:cx4="http://schemas.microsoft.com/office/drawing/2016/5/10/chartex" xmlns:cx5="http://schemas.microsoft.com/office/drawing/2016/5/11/chartex" xmlns:cx6="http://schemas.microsoft.com/office/drawing/2016/5/12/chartex" xmlns:cx7="http://schemas.microsoft.com/office/drawing/2016/5/13/chartex" xmlns:cx8="http://schemas.microsoft.com/office/drawing/2016/5/14/chartex" xmlns:mc="http://schemas.openxmlformats.org/markup-compatibility/2006" xmlns:aink="http://schemas.microsoft.com/office/drawing/2016/ink" xmlns:am3d="http://schemas.microsoft.com/office/drawing/2017/model3d" xmlns:o="urn:schemas-microsoft-com:office:office" xmlns:oel="http://schemas.microsoft.com/office/2019/extlst" xmlns:r="http://schemas.openxmlformats.org/officeDocument/2006/relationships" xmlns:m="http://schemas.openxmlformats.org/officeDocument/2006/math" xmlns:v="urn:schemas-microsoft-com:vml" xmlns:wp14="http://schemas.microsoft.com/office/word/2010/wordprocessingDrawing" xmlns:wp="http://schemas.openxmlformats.org/drawingml/2006/wordprocessingDrawing" xmlns:w10="urn:schemas-microsoft-com:office:word" xmlns:w="http://schemas.openxmlformats.org/wordprocessingml/2006/main" xmlns:w14="http://schemas.microsoft.com/office/word/2010/wordml" xmlns:w15="http://schemas.microsoft.com/office/word/2012/wordml" xmlns:w16cex="http://schemas.microsoft.com/office/word/2018/wordml/cex" xmlns:w16cid="http://schemas.microsoft.com/office/word/2016/wordml/cid" xmlns:w16="http://schemas.microsoft.com/office/word/2018/wordml" xmlns:w16sdtdh="http://schemas.microsoft.com/office/word/2020/wordml/sdtdatahash" xmlns:w16se="http://schemas.microsoft.com/office/word/2015/wordml/symex" xmlns:wpg="http://schemas.microsoft.com/office/word/2010/wordprocessingGroup" xmlns:wpi="http://schemas.microsoft.com/office/word/2010/wordprocessingInk" xmlns:wne="http://schemas.microsoft.com/office/word/2006/wordml" xmlns:wps="http://schemas.microsoft.com/office/word/2010/wordprocessingShape" mc:Ignorable="w14 w15 w16se w16cid w16 w16cex w16sdtdh wp14">
+<w:ftr xmlns:wpc="http://schemas.microsoft.com/office/word/2010/wordprocessingCanvas" xmlns:cx="http://schemas.microsoft.com/office/drawing/2014/chartex" xmlns:cx1="http://schemas.microsoft.com/office/drawing/2015/9/8/chartex" xmlns:cx2="http://schemas.microsoft.com/office/drawing/2015/10/21/chartex" xmlns:cx3="http://schemas.microsoft.com/office/drawing/2016/5/9/chartex" xmlns:cx4="http://schemas.microsoft.com/office/drawing/2016/5/10/chartex" xmlns:cx5="http://schemas.microsoft.com/office/drawing/2016/5/11/chartex" xmlns:cx6="http://schemas.microsoft.com/office/drawing/2016/5/12/chartex" xmlns:cx7="http://schemas.microsoft.com/office/drawing/2016/5/13/chartex" xmlns:cx8="http://schemas.microsoft.com/office/drawing/2016/5/14/chartex" xmlns:mc="http://schemas.openxmlformats.org/markup-compatibility/2006" xmlns:aink="http://schemas.microsoft.com/office/drawing/2016/ink" xmlns:am3d="http://schemas.microsoft.com/office/drawing/2017/model3d" xmlns:o="urn:schemas-microsoft-com:office:office" xmlns:r="http://schemas.openxmlformats.org/officeDocument/2006/relationships" xmlns:m="http://schemas.openxmlformats.org/officeDocument/2006/math" xmlns:v="urn:schemas-microsoft-com:vml" xmlns:wp14="http://schemas.microsoft.com/office/word/2010/wordprocessingDrawing" xmlns:wp="http://schemas.openxmlformats.org/drawingml/2006/wordprocessingDrawing" xmlns:w10="urn:schemas-microsoft-com:office:word" xmlns:w="http://schemas.openxmlformats.org/wordprocessingml/2006/main" xmlns:w14="http://schemas.microsoft.com/office/word/2010/wordml" xmlns:w15="http://schemas.microsoft.com/office/word/2012/wordml" xmlns:w16cex="http://schemas.microsoft.com/office/word/2018/wordml/cex" xmlns:w16cid="http://schemas.microsoft.com/office/word/2016/wordml/cid" xmlns:w16="http://schemas.microsoft.com/office/word/2018/wordml" xmlns:w16sdtdh="http://schemas.microsoft.com/office/word/2020/wordml/sdtdatahash" xmlns:w16se="http://schemas.microsoft.com/office/word/2015/wordml/symex" xmlns:wpg="http://schemas.microsoft.com/office/word/2010/wordprocessingGroup" xmlns:wpi="http://schemas.microsoft.com/office/word/2010/wordprocessingInk" xmlns:wne="http://schemas.microsoft.com/office/word/2006/wordml" xmlns:wps="http://schemas.microsoft.com/office/word/2010/wordprocessingShape" mc:Ignorable="w14 w15 w16se w16cid w16 w16cex w16sdtdh wp14">
   <w:sdt>
     <w:sdtPr>
       <w:id w:val="105401691"/>
@@ -25017,7 +25260,7 @@
 </file>
 
 <file path=word/footnotes.xml><?xml version="1.0" encoding="utf-8"?>
-<w:footnotes xmlns:wpc="http://schemas.microsoft.com/office/word/2010/wordprocessingCanvas" xmlns:cx="http://schemas.microsoft.com/office/drawing/2014/chartex" xmlns:cx1="http://schemas.microsoft.com/office/drawing/2015/9/8/chartex" xmlns:cx2="http://schemas.microsoft.com/office/drawing/2015/10/21/chartex" xmlns:cx3="http://schemas.microsoft.com/office/drawing/2016/5/9/chartex" xmlns:cx4="http://schemas.microsoft.com/office/drawing/2016/5/10/chartex" xmlns:cx5="http://schemas.microsoft.com/office/drawing/2016/5/11/chartex" xmlns:cx6="http://schemas.microsoft.com/office/drawing/2016/5/12/chartex" xmlns:cx7="http://schemas.microsoft.com/office/drawing/2016/5/13/chartex" xmlns:cx8="http://schemas.microsoft.com/office/drawing/2016/5/14/chartex" xmlns:mc="http://schemas.openxmlformats.org/markup-compatibility/2006" xmlns:aink="http://schemas.microsoft.com/office/drawing/2016/ink" xmlns:am3d="http://schemas.microsoft.com/office/drawing/2017/model3d" xmlns:o="urn:schemas-microsoft-com:office:office" xmlns:oel="http://schemas.microsoft.com/office/2019/extlst" xmlns:r="http://schemas.openxmlformats.org/officeDocument/2006/relationships" xmlns:m="http://schemas.openxmlformats.org/officeDocument/2006/math" xmlns:v="urn:schemas-microsoft-com:vml" xmlns:wp14="http://schemas.microsoft.com/office/word/2010/wordprocessingDrawing" xmlns:wp="http://schemas.openxmlformats.org/drawingml/2006/wordprocessingDrawing" xmlns:w10="urn:schemas-microsoft-com:office:word" xmlns:w="http://schemas.openxmlformats.org/wordprocessingml/2006/main" xmlns:w14="http://schemas.microsoft.com/office/word/2010/wordml" xmlns:w15="http://schemas.microsoft.com/office/word/2012/wordml" xmlns:w16cex="http://schemas.microsoft.com/office/word/2018/wordml/cex" xmlns:w16cid="http://schemas.microsoft.com/office/word/2016/wordml/cid" xmlns:w16="http://schemas.microsoft.com/office/word/2018/wordml" xmlns:w16sdtdh="http://schemas.microsoft.com/office/word/2020/wordml/sdtdatahash" xmlns:w16se="http://schemas.microsoft.com/office/word/2015/wordml/symex" xmlns:wpg="http://schemas.microsoft.com/office/word/2010/wordprocessingGroup" xmlns:wpi="http://schemas.microsoft.com/office/word/2010/wordprocessingInk" xmlns:wne="http://schemas.microsoft.com/office/word/2006/wordml" xmlns:wps="http://schemas.microsoft.com/office/word/2010/wordprocessingShape" mc:Ignorable="w14 w15 w16se w16cid w16 w16cex w16sdtdh wp14">
+<w:footnotes xmlns:wpc="http://schemas.microsoft.com/office/word/2010/wordprocessingCanvas" xmlns:cx="http://schemas.microsoft.com/office/drawing/2014/chartex" xmlns:cx1="http://schemas.microsoft.com/office/drawing/2015/9/8/chartex" xmlns:cx2="http://schemas.microsoft.com/office/drawing/2015/10/21/chartex" xmlns:cx3="http://schemas.microsoft.com/office/drawing/2016/5/9/chartex" xmlns:cx4="http://schemas.microsoft.com/office/drawing/2016/5/10/chartex" xmlns:cx5="http://schemas.microsoft.com/office/drawing/2016/5/11/chartex" xmlns:cx6="http://schemas.microsoft.com/office/drawing/2016/5/12/chartex" xmlns:cx7="http://schemas.microsoft.com/office/drawing/2016/5/13/chartex" xmlns:cx8="http://schemas.microsoft.com/office/drawing/2016/5/14/chartex" xmlns:mc="http://schemas.openxmlformats.org/markup-compatibility/2006" xmlns:aink="http://schemas.microsoft.com/office/drawing/2016/ink" xmlns:am3d="http://schemas.microsoft.com/office/drawing/2017/model3d" xmlns:o="urn:schemas-microsoft-com:office:office" xmlns:r="http://schemas.openxmlformats.org/officeDocument/2006/relationships" xmlns:m="http://schemas.openxmlformats.org/officeDocument/2006/math" xmlns:v="urn:schemas-microsoft-com:vml" xmlns:wp14="http://schemas.microsoft.com/office/word/2010/wordprocessingDrawing" xmlns:wp="http://schemas.openxmlformats.org/drawingml/2006/wordprocessingDrawing" xmlns:w10="urn:schemas-microsoft-com:office:word" xmlns:w="http://schemas.openxmlformats.org/wordprocessingml/2006/main" xmlns:w14="http://schemas.microsoft.com/office/word/2010/wordml" xmlns:w15="http://schemas.microsoft.com/office/word/2012/wordml" xmlns:w16cex="http://schemas.microsoft.com/office/word/2018/wordml/cex" xmlns:w16cid="http://schemas.microsoft.com/office/word/2016/wordml/cid" xmlns:w16="http://schemas.microsoft.com/office/word/2018/wordml" xmlns:w16sdtdh="http://schemas.microsoft.com/office/word/2020/wordml/sdtdatahash" xmlns:w16se="http://schemas.microsoft.com/office/word/2015/wordml/symex" xmlns:wpg="http://schemas.microsoft.com/office/word/2010/wordprocessingGroup" xmlns:wpi="http://schemas.microsoft.com/office/word/2010/wordprocessingInk" xmlns:wne="http://schemas.microsoft.com/office/word/2006/wordml" xmlns:wps="http://schemas.microsoft.com/office/word/2010/wordprocessingShape" mc:Ignorable="w14 w15 w16se w16cid w16 w16cex w16sdtdh wp14">
   <w:footnote w:type="separator" w:id="-1">
     <w:p>
       <w:pPr>
@@ -25042,7 +25285,7 @@
 </file>
 
 <file path=word/header1.xml><?xml version="1.0" encoding="utf-8"?>
-<w:hdr xmlns:wpc="http://schemas.microsoft.com/office/word/2010/wordprocessingCanvas" xmlns:cx="http://schemas.microsoft.com/office/drawing/2014/chartex" xmlns:cx1="http://schemas.microsoft.com/office/drawing/2015/9/8/chartex" xmlns:cx2="http://schemas.microsoft.com/office/drawing/2015/10/21/chartex" xmlns:cx3="http://schemas.microsoft.com/office/drawing/2016/5/9/chartex" xmlns:cx4="http://schemas.microsoft.com/office/drawing/2016/5/10/chartex" xmlns:cx5="http://schemas.microsoft.com/office/drawing/2016/5/11/chartex" xmlns:cx6="http://schemas.microsoft.com/office/drawing/2016/5/12/chartex" xmlns:cx7="http://schemas.microsoft.com/office/drawing/2016/5/13/chartex" xmlns:cx8="http://schemas.microsoft.com/office/drawing/2016/5/14/chartex" xmlns:mc="http://schemas.openxmlformats.org/markup-compatibility/2006" xmlns:aink="http://schemas.microsoft.com/office/drawing/2016/ink" xmlns:am3d="http://schemas.microsoft.com/office/drawing/2017/model3d" xmlns:o="urn:schemas-microsoft-com:office:office" xmlns:oel="http://schemas.microsoft.com/office/2019/extlst" xmlns:r="http://schemas.openxmlformats.org/officeDocument/2006/relationships" xmlns:m="http://schemas.openxmlformats.org/officeDocument/2006/math" xmlns:v="urn:schemas-microsoft-com:vml" xmlns:wp14="http://schemas.microsoft.com/office/word/2010/wordprocessingDrawing" xmlns:wp="http://schemas.openxmlformats.org/drawingml/2006/wordprocessingDrawing" xmlns:w10="urn:schemas-microsoft-com:office:word" xmlns:w="http://schemas.openxmlformats.org/wordprocessingml/2006/main" xmlns:w14="http://schemas.microsoft.com/office/word/2010/wordml" xmlns:w15="http://schemas.microsoft.com/office/word/2012/wordml" xmlns:w16cex="http://schemas.microsoft.com/office/word/2018/wordml/cex" xmlns:w16cid="http://schemas.microsoft.com/office/word/2016/wordml/cid" xmlns:w16="http://schemas.microsoft.com/office/word/2018/wordml" xmlns:w16sdtdh="http://schemas.microsoft.com/office/word/2020/wordml/sdtdatahash" xmlns:w16se="http://schemas.microsoft.com/office/word/2015/wordml/symex" xmlns:wpg="http://schemas.microsoft.com/office/word/2010/wordprocessingGroup" xmlns:wpi="http://schemas.microsoft.com/office/word/2010/wordprocessingInk" xmlns:wne="http://schemas.microsoft.com/office/word/2006/wordml" xmlns:wps="http://schemas.microsoft.com/office/word/2010/wordprocessingShape" mc:Ignorable="w14 w15 w16se w16cid w16 w16cex w16sdtdh wp14">
+<w:hdr xmlns:wpc="http://schemas.microsoft.com/office/word/2010/wordprocessingCanvas" xmlns:cx="http://schemas.microsoft.com/office/drawing/2014/chartex" xmlns:cx1="http://schemas.microsoft.com/office/drawing/2015/9/8/chartex" xmlns:cx2="http://schemas.microsoft.com/office/drawing/2015/10/21/chartex" xmlns:cx3="http://schemas.microsoft.com/office/drawing/2016/5/9/chartex" xmlns:cx4="http://schemas.microsoft.com/office/drawing/2016/5/10/chartex" xmlns:cx5="http://schemas.microsoft.com/office/drawing/2016/5/11/chartex" xmlns:cx6="http://schemas.microsoft.com/office/drawing/2016/5/12/chartex" xmlns:cx7="http://schemas.microsoft.com/office/drawing/2016/5/13/chartex" xmlns:cx8="http://schemas.microsoft.com/office/drawing/2016/5/14/chartex" xmlns:mc="http://schemas.openxmlformats.org/markup-compatibility/2006" xmlns:aink="http://schemas.microsoft.com/office/drawing/2016/ink" xmlns:am3d="http://schemas.microsoft.com/office/drawing/2017/model3d" xmlns:o="urn:schemas-microsoft-com:office:office" xmlns:r="http://schemas.openxmlformats.org/officeDocument/2006/relationships" xmlns:m="http://schemas.openxmlformats.org/officeDocument/2006/math" xmlns:v="urn:schemas-microsoft-com:vml" xmlns:wp14="http://schemas.microsoft.com/office/word/2010/wordprocessingDrawing" xmlns:wp="http://schemas.openxmlformats.org/drawingml/2006/wordprocessingDrawing" xmlns:w10="urn:schemas-microsoft-com:office:word" xmlns:w="http://schemas.openxmlformats.org/wordprocessingml/2006/main" xmlns:w14="http://schemas.microsoft.com/office/word/2010/wordml" xmlns:w15="http://schemas.microsoft.com/office/word/2012/wordml" xmlns:w16cex="http://schemas.microsoft.com/office/word/2018/wordml/cex" xmlns:w16cid="http://schemas.microsoft.com/office/word/2016/wordml/cid" xmlns:w16="http://schemas.microsoft.com/office/word/2018/wordml" xmlns:w16sdtdh="http://schemas.microsoft.com/office/word/2020/wordml/sdtdatahash" xmlns:w16se="http://schemas.microsoft.com/office/word/2015/wordml/symex" xmlns:wpg="http://schemas.microsoft.com/office/word/2010/wordprocessingGroup" xmlns:wpi="http://schemas.microsoft.com/office/word/2010/wordprocessingInk" xmlns:wne="http://schemas.microsoft.com/office/word/2006/wordml" xmlns:wps="http://schemas.microsoft.com/office/word/2010/wordprocessingShape" mc:Ignorable="w14 w15 w16se w16cid w16 w16cex w16sdtdh wp14">
   <w:p>
     <w:pPr>
       <w:pStyle w:val="Header"/>
@@ -25052,7 +25295,7 @@
 </file>
 
 <file path=word/header2.xml><?xml version="1.0" encoding="utf-8"?>
-<w:hdr xmlns:wpc="http://schemas.microsoft.com/office/word/2010/wordprocessingCanvas" xmlns:cx="http://schemas.microsoft.com/office/drawing/2014/chartex" xmlns:cx1="http://schemas.microsoft.com/office/drawing/2015/9/8/chartex" xmlns:cx2="http://schemas.microsoft.com/office/drawing/2015/10/21/chartex" xmlns:cx3="http://schemas.microsoft.com/office/drawing/2016/5/9/chartex" xmlns:cx4="http://schemas.microsoft.com/office/drawing/2016/5/10/chartex" xmlns:cx5="http://schemas.microsoft.com/office/drawing/2016/5/11/chartex" xmlns:cx6="http://schemas.microsoft.com/office/drawing/2016/5/12/chartex" xmlns:cx7="http://schemas.microsoft.com/office/drawing/2016/5/13/chartex" xmlns:cx8="http://schemas.microsoft.com/office/drawing/2016/5/14/chartex" xmlns:mc="http://schemas.openxmlformats.org/markup-compatibility/2006" xmlns:aink="http://schemas.microsoft.com/office/drawing/2016/ink" xmlns:am3d="http://schemas.microsoft.com/office/drawing/2017/model3d" xmlns:o="urn:schemas-microsoft-com:office:office" xmlns:oel="http://schemas.microsoft.com/office/2019/extlst" xmlns:r="http://schemas.openxmlformats.org/officeDocument/2006/relationships" xmlns:m="http://schemas.openxmlformats.org/officeDocument/2006/math" xmlns:v="urn:schemas-microsoft-com:vml" xmlns:wp14="http://schemas.microsoft.com/office/word/2010/wordprocessingDrawing" xmlns:wp="http://schemas.openxmlformats.org/drawingml/2006/wordprocessingDrawing" xmlns:w10="urn:schemas-microsoft-com:office:word" xmlns:w="http://schemas.openxmlformats.org/wordprocessingml/2006/main" xmlns:w14="http://schemas.microsoft.com/office/word/2010/wordml" xmlns:w15="http://schemas.microsoft.com/office/word/2012/wordml" xmlns:w16cex="http://schemas.microsoft.com/office/word/2018/wordml/cex" xmlns:w16cid="http://schemas.microsoft.com/office/word/2016/wordml/cid" xmlns:w16="http://schemas.microsoft.com/office/word/2018/wordml" xmlns:w16sdtdh="http://schemas.microsoft.com/office/word/2020/wordml/sdtdatahash" xmlns:w16se="http://schemas.microsoft.com/office/word/2015/wordml/symex" xmlns:wpg="http://schemas.microsoft.com/office/word/2010/wordprocessingGroup" xmlns:wpi="http://schemas.microsoft.com/office/word/2010/wordprocessingInk" xmlns:wne="http://schemas.microsoft.com/office/word/2006/wordml" xmlns:wps="http://schemas.microsoft.com/office/word/2010/wordprocessingShape" mc:Ignorable="w14 w15 w16se w16cid w16 w16cex w16sdtdh wp14">
+<w:hdr xmlns:wpc="http://schemas.microsoft.com/office/word/2010/wordprocessingCanvas" xmlns:cx="http://schemas.microsoft.com/office/drawing/2014/chartex" xmlns:cx1="http://schemas.microsoft.com/office/drawing/2015/9/8/chartex" xmlns:cx2="http://schemas.microsoft.com/office/drawing/2015/10/21/chartex" xmlns:cx3="http://schemas.microsoft.com/office/drawing/2016/5/9/chartex" xmlns:cx4="http://schemas.microsoft.com/office/drawing/2016/5/10/chartex" xmlns:cx5="http://schemas.microsoft.com/office/drawing/2016/5/11/chartex" xmlns:cx6="http://schemas.microsoft.com/office/drawing/2016/5/12/chartex" xmlns:cx7="http://schemas.microsoft.com/office/drawing/2016/5/13/chartex" xmlns:cx8="http://schemas.microsoft.com/office/drawing/2016/5/14/chartex" xmlns:mc="http://schemas.openxmlformats.org/markup-compatibility/2006" xmlns:aink="http://schemas.microsoft.com/office/drawing/2016/ink" xmlns:am3d="http://schemas.microsoft.com/office/drawing/2017/model3d" xmlns:o="urn:schemas-microsoft-com:office:office" xmlns:r="http://schemas.openxmlformats.org/officeDocument/2006/relationships" xmlns:m="http://schemas.openxmlformats.org/officeDocument/2006/math" xmlns:v="urn:schemas-microsoft-com:vml" xmlns:wp14="http://schemas.microsoft.com/office/word/2010/wordprocessingDrawing" xmlns:wp="http://schemas.openxmlformats.org/drawingml/2006/wordprocessingDrawing" xmlns:w10="urn:schemas-microsoft-com:office:word" xmlns:w="http://schemas.openxmlformats.org/wordprocessingml/2006/main" xmlns:w14="http://schemas.microsoft.com/office/word/2010/wordml" xmlns:w15="http://schemas.microsoft.com/office/word/2012/wordml" xmlns:w16cex="http://schemas.microsoft.com/office/word/2018/wordml/cex" xmlns:w16cid="http://schemas.microsoft.com/office/word/2016/wordml/cid" xmlns:w16="http://schemas.microsoft.com/office/word/2018/wordml" xmlns:w16sdtdh="http://schemas.microsoft.com/office/word/2020/wordml/sdtdatahash" xmlns:w16se="http://schemas.microsoft.com/office/word/2015/wordml/symex" xmlns:wpg="http://schemas.microsoft.com/office/word/2010/wordprocessingGroup" xmlns:wpi="http://schemas.microsoft.com/office/word/2010/wordprocessingInk" xmlns:wne="http://schemas.microsoft.com/office/word/2006/wordml" xmlns:wps="http://schemas.microsoft.com/office/word/2010/wordprocessingShape" mc:Ignorable="w14 w15 w16se w16cid w16 w16cex w16sdtdh wp14">
   <w:p>
     <w:pPr>
       <w:pStyle w:val="Header"/>
@@ -25062,7 +25305,7 @@
 </file>
 
 <file path=word/header3.xml><?xml version="1.0" encoding="utf-8"?>
-<w:hdr xmlns:wpc="http://schemas.microsoft.com/office/word/2010/wordprocessingCanvas" xmlns:cx="http://schemas.microsoft.com/office/drawing/2014/chartex" xmlns:cx1="http://schemas.microsoft.com/office/drawing/2015/9/8/chartex" xmlns:cx2="http://schemas.microsoft.com/office/drawing/2015/10/21/chartex" xmlns:cx3="http://schemas.microsoft.com/office/drawing/2016/5/9/chartex" xmlns:cx4="http://schemas.microsoft.com/office/drawing/2016/5/10/chartex" xmlns:cx5="http://schemas.microsoft.com/office/drawing/2016/5/11/chartex" xmlns:cx6="http://schemas.microsoft.com/office/drawing/2016/5/12/chartex" xmlns:cx7="http://schemas.microsoft.com/office/drawing/2016/5/13/chartex" xmlns:cx8="http://schemas.microsoft.com/office/drawing/2016/5/14/chartex" xmlns:mc="http://schemas.openxmlformats.org/markup-compatibility/2006" xmlns:aink="http://schemas.microsoft.com/office/drawing/2016/ink" xmlns:am3d="http://schemas.microsoft.com/office/drawing/2017/model3d" xmlns:o="urn:schemas-microsoft-com:office:office" xmlns:oel="http://schemas.microsoft.com/office/2019/extlst" xmlns:r="http://schemas.openxmlformats.org/officeDocument/2006/relationships" xmlns:m="http://schemas.openxmlformats.org/officeDocument/2006/math" xmlns:v="urn:schemas-microsoft-com:vml" xmlns:wp14="http://schemas.microsoft.com/office/word/2010/wordprocessingDrawing" xmlns:wp="http://schemas.openxmlformats.org/drawingml/2006/wordprocessingDrawing" xmlns:w10="urn:schemas-microsoft-com:office:word" xmlns:w="http://schemas.openxmlformats.org/wordprocessingml/2006/main" xmlns:w14="http://schemas.microsoft.com/office/word/2010/wordml" xmlns:w15="http://schemas.microsoft.com/office/word/2012/wordml" xmlns:w16cex="http://schemas.microsoft.com/office/word/2018/wordml/cex" xmlns:w16cid="http://schemas.microsoft.com/office/word/2016/wordml/cid" xmlns:w16="http://schemas.microsoft.com/office/word/2018/wordml" xmlns:w16sdtdh="http://schemas.microsoft.com/office/word/2020/wordml/sdtdatahash" xmlns:w16se="http://schemas.microsoft.com/office/word/2015/wordml/symex" xmlns:wpg="http://schemas.microsoft.com/office/word/2010/wordprocessingGroup" xmlns:wpi="http://schemas.microsoft.com/office/word/2010/wordprocessingInk" xmlns:wne="http://schemas.microsoft.com/office/word/2006/wordml" xmlns:wps="http://schemas.microsoft.com/office/word/2010/wordprocessingShape" mc:Ignorable="w14 w15 w16se w16cid w16 w16cex w16sdtdh wp14">
+<w:hdr xmlns:wpc="http://schemas.microsoft.com/office/word/2010/wordprocessingCanvas" xmlns:cx="http://schemas.microsoft.com/office/drawing/2014/chartex" xmlns:cx1="http://schemas.microsoft.com/office/drawing/2015/9/8/chartex" xmlns:cx2="http://schemas.microsoft.com/office/drawing/2015/10/21/chartex" xmlns:cx3="http://schemas.microsoft.com/office/drawing/2016/5/9/chartex" xmlns:cx4="http://schemas.microsoft.com/office/drawing/2016/5/10/chartex" xmlns:cx5="http://schemas.microsoft.com/office/drawing/2016/5/11/chartex" xmlns:cx6="http://schemas.microsoft.com/office/drawing/2016/5/12/chartex" xmlns:cx7="http://schemas.microsoft.com/office/drawing/2016/5/13/chartex" xmlns:cx8="http://schemas.microsoft.com/office/drawing/2016/5/14/chartex" xmlns:mc="http://schemas.openxmlformats.org/markup-compatibility/2006" xmlns:aink="http://schemas.microsoft.com/office/drawing/2016/ink" xmlns:am3d="http://schemas.microsoft.com/office/drawing/2017/model3d" xmlns:o="urn:schemas-microsoft-com:office:office" xmlns:r="http://schemas.openxmlformats.org/officeDocument/2006/relationships" xmlns:m="http://schemas.openxmlformats.org/officeDocument/2006/math" xmlns:v="urn:schemas-microsoft-com:vml" xmlns:wp14="http://schemas.microsoft.com/office/word/2010/wordprocessingDrawing" xmlns:wp="http://schemas.openxmlformats.org/drawingml/2006/wordprocessingDrawing" xmlns:w10="urn:schemas-microsoft-com:office:word" xmlns:w="http://schemas.openxmlformats.org/wordprocessingml/2006/main" xmlns:w14="http://schemas.microsoft.com/office/word/2010/wordml" xmlns:w15="http://schemas.microsoft.com/office/word/2012/wordml" xmlns:w16cex="http://schemas.microsoft.com/office/word/2018/wordml/cex" xmlns:w16cid="http://schemas.microsoft.com/office/word/2016/wordml/cid" xmlns:w16="http://schemas.microsoft.com/office/word/2018/wordml" xmlns:w16sdtdh="http://schemas.microsoft.com/office/word/2020/wordml/sdtdatahash" xmlns:w16se="http://schemas.microsoft.com/office/word/2015/wordml/symex" xmlns:wpg="http://schemas.microsoft.com/office/word/2010/wordprocessingGroup" xmlns:wpi="http://schemas.microsoft.com/office/word/2010/wordprocessingInk" xmlns:wne="http://schemas.microsoft.com/office/word/2006/wordml" xmlns:wps="http://schemas.microsoft.com/office/word/2010/wordprocessingShape" mc:Ignorable="w14 w15 w16se w16cid w16 w16cex w16sdtdh wp14">
   <w:p>
     <w:pPr>
       <w:pStyle w:val="Header"/>
@@ -25072,7 +25315,7 @@
 </file>
 
 <file path=word/numbering.xml><?xml version="1.0" encoding="utf-8"?>
-<w:numbering xmlns:wpc="http://schemas.microsoft.com/office/word/2010/wordprocessingCanvas" xmlns:cx="http://schemas.microsoft.com/office/drawing/2014/chartex" xmlns:cx1="http://schemas.microsoft.com/office/drawing/2015/9/8/chartex" xmlns:cx2="http://schemas.microsoft.com/office/drawing/2015/10/21/chartex" xmlns:cx3="http://schemas.microsoft.com/office/drawing/2016/5/9/chartex" xmlns:cx4="http://schemas.microsoft.com/office/drawing/2016/5/10/chartex" xmlns:cx5="http://schemas.microsoft.com/office/drawing/2016/5/11/chartex" xmlns:cx6="http://schemas.microsoft.com/office/drawing/2016/5/12/chartex" xmlns:cx7="http://schemas.microsoft.com/office/drawing/2016/5/13/chartex" xmlns:cx8="http://schemas.microsoft.com/office/drawing/2016/5/14/chartex" xmlns:mc="http://schemas.openxmlformats.org/markup-compatibility/2006" xmlns:aink="http://schemas.microsoft.com/office/drawing/2016/ink" xmlns:am3d="http://schemas.microsoft.com/office/drawing/2017/model3d" xmlns:o="urn:schemas-microsoft-com:office:office" xmlns:oel="http://schemas.microsoft.com/office/2019/extlst" xmlns:r="http://schemas.openxmlformats.org/officeDocument/2006/relationships" xmlns:m="http://schemas.openxmlformats.org/officeDocument/2006/math" xmlns:v="urn:schemas-microsoft-com:vml" xmlns:wp14="http://schemas.microsoft.com/office/word/2010/wordprocessingDrawing" xmlns:wp="http://schemas.openxmlformats.org/drawingml/2006/wordprocessingDrawing" xmlns:w10="urn:schemas-microsoft-com:office:word" xmlns:w="http://schemas.openxmlformats.org/wordprocessingml/2006/main" xmlns:w14="http://schemas.microsoft.com/office/word/2010/wordml" xmlns:w15="http://schemas.microsoft.com/office/word/2012/wordml" xmlns:w16cex="http://schemas.microsoft.com/office/word/2018/wordml/cex" xmlns:w16cid="http://schemas.microsoft.com/office/word/2016/wordml/cid" xmlns:w16="http://schemas.microsoft.com/office/word/2018/wordml" xmlns:w16sdtdh="http://schemas.microsoft.com/office/word/2020/wordml/sdtdatahash" xmlns:w16se="http://schemas.microsoft.com/office/word/2015/wordml/symex" xmlns:wpg="http://schemas.microsoft.com/office/word/2010/wordprocessingGroup" xmlns:wpi="http://schemas.microsoft.com/office/word/2010/wordprocessingInk" xmlns:wne="http://schemas.microsoft.com/office/word/2006/wordml" xmlns:wps="http://schemas.microsoft.com/office/word/2010/wordprocessingShape" mc:Ignorable="w14 w15 w16se w16cid w16 w16cex w16sdtdh wp14">
+<w:numbering xmlns:wpc="http://schemas.microsoft.com/office/word/2010/wordprocessingCanvas" xmlns:cx="http://schemas.microsoft.com/office/drawing/2014/chartex" xmlns:cx1="http://schemas.microsoft.com/office/drawing/2015/9/8/chartex" xmlns:cx2="http://schemas.microsoft.com/office/drawing/2015/10/21/chartex" xmlns:cx3="http://schemas.microsoft.com/office/drawing/2016/5/9/chartex" xmlns:cx4="http://schemas.microsoft.com/office/drawing/2016/5/10/chartex" xmlns:cx5="http://schemas.microsoft.com/office/drawing/2016/5/11/chartex" xmlns:cx6="http://schemas.microsoft.com/office/drawing/2016/5/12/chartex" xmlns:cx7="http://schemas.microsoft.com/office/drawing/2016/5/13/chartex" xmlns:cx8="http://schemas.microsoft.com/office/drawing/2016/5/14/chartex" xmlns:mc="http://schemas.openxmlformats.org/markup-compatibility/2006" xmlns:aink="http://schemas.microsoft.com/office/drawing/2016/ink" xmlns:am3d="http://schemas.microsoft.com/office/drawing/2017/model3d" xmlns:o="urn:schemas-microsoft-com:office:office" xmlns:r="http://schemas.openxmlformats.org/officeDocument/2006/relationships" xmlns:m="http://schemas.openxmlformats.org/officeDocument/2006/math" xmlns:v="urn:schemas-microsoft-com:vml" xmlns:wp14="http://schemas.microsoft.com/office/word/2010/wordprocessingDrawing" xmlns:wp="http://schemas.openxmlformats.org/drawingml/2006/wordprocessingDrawing" xmlns:w10="urn:schemas-microsoft-com:office:word" xmlns:w="http://schemas.openxmlformats.org/wordprocessingml/2006/main" xmlns:w14="http://schemas.microsoft.com/office/word/2010/wordml" xmlns:w15="http://schemas.microsoft.com/office/word/2012/wordml" xmlns:w16cex="http://schemas.microsoft.com/office/word/2018/wordml/cex" xmlns:w16cid="http://schemas.microsoft.com/office/word/2016/wordml/cid" xmlns:w16="http://schemas.microsoft.com/office/word/2018/wordml" xmlns:w16sdtdh="http://schemas.microsoft.com/office/word/2020/wordml/sdtdatahash" xmlns:w16se="http://schemas.microsoft.com/office/word/2015/wordml/symex" xmlns:wpg="http://schemas.microsoft.com/office/word/2010/wordprocessingGroup" xmlns:wpi="http://schemas.microsoft.com/office/word/2010/wordprocessingInk" xmlns:wne="http://schemas.microsoft.com/office/word/2006/wordml" xmlns:wps="http://schemas.microsoft.com/office/word/2010/wordprocessingShape" mc:Ignorable="w14 w15 w16se w16cid w16 w16cex w16sdtdh wp14">
   <w:abstractNum w:abstractNumId="0" w15:restartNumberingAfterBreak="0">
     <w:nsid w:val="18856EDB"/>
     <w:multiLevelType w:val="hybridMultilevel"/>
@@ -26201,34 +26444,34 @@
       </w:rPr>
     </w:lvl>
   </w:abstractNum>
-  <w:num w:numId="1" w16cid:durableId="127937619">
+  <w:num w:numId="1">
     <w:abstractNumId w:val="7"/>
   </w:num>
-  <w:num w:numId="2" w16cid:durableId="2011440965">
+  <w:num w:numId="2">
     <w:abstractNumId w:val="3"/>
   </w:num>
-  <w:num w:numId="3" w16cid:durableId="196967578">
+  <w:num w:numId="3">
     <w:abstractNumId w:val="0"/>
   </w:num>
-  <w:num w:numId="4" w16cid:durableId="759525105">
+  <w:num w:numId="4">
     <w:abstractNumId w:val="1"/>
   </w:num>
-  <w:num w:numId="5" w16cid:durableId="644243638">
+  <w:num w:numId="5">
     <w:abstractNumId w:val="4"/>
   </w:num>
-  <w:num w:numId="6" w16cid:durableId="831992160">
+  <w:num w:numId="6">
     <w:abstractNumId w:val="9"/>
   </w:num>
-  <w:num w:numId="7" w16cid:durableId="1375352057">
+  <w:num w:numId="7">
     <w:abstractNumId w:val="6"/>
   </w:num>
-  <w:num w:numId="8" w16cid:durableId="1823236691">
+  <w:num w:numId="8">
     <w:abstractNumId w:val="5"/>
   </w:num>
-  <w:num w:numId="9" w16cid:durableId="1639723337">
+  <w:num w:numId="9">
     <w:abstractNumId w:val="8"/>
   </w:num>
-  <w:num w:numId="10" w16cid:durableId="1907110079">
+  <w:num w:numId="10">
     <w:abstractNumId w:val="2"/>
   </w:num>
 </w:numbering>

--- a/report.docx
+++ b/report.docx
@@ -1,6 +1,6 @@
 
 <file path=word/document.xml><?xml version="1.0" encoding="utf-8"?>
-<w:document xmlns:wpc="http://schemas.microsoft.com/office/word/2010/wordprocessingCanvas" xmlns:cx="http://schemas.microsoft.com/office/drawing/2014/chartex" xmlns:cx1="http://schemas.microsoft.com/office/drawing/2015/9/8/chartex" xmlns:cx2="http://schemas.microsoft.com/office/drawing/2015/10/21/chartex" xmlns:cx3="http://schemas.microsoft.com/office/drawing/2016/5/9/chartex" xmlns:cx4="http://schemas.microsoft.com/office/drawing/2016/5/10/chartex" xmlns:cx5="http://schemas.microsoft.com/office/drawing/2016/5/11/chartex" xmlns:cx6="http://schemas.microsoft.com/office/drawing/2016/5/12/chartex" xmlns:cx7="http://schemas.microsoft.com/office/drawing/2016/5/13/chartex" xmlns:cx8="http://schemas.microsoft.com/office/drawing/2016/5/14/chartex" xmlns:mc="http://schemas.openxmlformats.org/markup-compatibility/2006" xmlns:aink="http://schemas.microsoft.com/office/drawing/2016/ink" xmlns:am3d="http://schemas.microsoft.com/office/drawing/2017/model3d" xmlns:o="urn:schemas-microsoft-com:office:office" xmlns:r="http://schemas.openxmlformats.org/officeDocument/2006/relationships" xmlns:m="http://schemas.openxmlformats.org/officeDocument/2006/math" xmlns:v="urn:schemas-microsoft-com:vml" xmlns:wp14="http://schemas.microsoft.com/office/word/2010/wordprocessingDrawing" xmlns:wp="http://schemas.openxmlformats.org/drawingml/2006/wordprocessingDrawing" xmlns:w10="urn:schemas-microsoft-com:office:word" xmlns:w="http://schemas.openxmlformats.org/wordprocessingml/2006/main" xmlns:w14="http://schemas.microsoft.com/office/word/2010/wordml" xmlns:w15="http://schemas.microsoft.com/office/word/2012/wordml" xmlns:w16cex="http://schemas.microsoft.com/office/word/2018/wordml/cex" xmlns:w16cid="http://schemas.microsoft.com/office/word/2016/wordml/cid" xmlns:w16="http://schemas.microsoft.com/office/word/2018/wordml" xmlns:w16sdtdh="http://schemas.microsoft.com/office/word/2020/wordml/sdtdatahash" xmlns:w16se="http://schemas.microsoft.com/office/word/2015/wordml/symex" xmlns:wpg="http://schemas.microsoft.com/office/word/2010/wordprocessingGroup" xmlns:wpi="http://schemas.microsoft.com/office/word/2010/wordprocessingInk" xmlns:wne="http://schemas.microsoft.com/office/word/2006/wordml" xmlns:wps="http://schemas.microsoft.com/office/word/2010/wordprocessingShape" mc:Ignorable="w14 w15 w16se w16cid w16 w16cex w16sdtdh wp14">
+<w:document xmlns:wpc="http://schemas.microsoft.com/office/word/2010/wordprocessingCanvas" xmlns:cx="http://schemas.microsoft.com/office/drawing/2014/chartex" xmlns:cx1="http://schemas.microsoft.com/office/drawing/2015/9/8/chartex" xmlns:cx2="http://schemas.microsoft.com/office/drawing/2015/10/21/chartex" xmlns:cx3="http://schemas.microsoft.com/office/drawing/2016/5/9/chartex" xmlns:cx4="http://schemas.microsoft.com/office/drawing/2016/5/10/chartex" xmlns:cx5="http://schemas.microsoft.com/office/drawing/2016/5/11/chartex" xmlns:cx6="http://schemas.microsoft.com/office/drawing/2016/5/12/chartex" xmlns:cx7="http://schemas.microsoft.com/office/drawing/2016/5/13/chartex" xmlns:cx8="http://schemas.microsoft.com/office/drawing/2016/5/14/chartex" xmlns:mc="http://schemas.openxmlformats.org/markup-compatibility/2006" xmlns:aink="http://schemas.microsoft.com/office/drawing/2016/ink" xmlns:am3d="http://schemas.microsoft.com/office/drawing/2017/model3d" xmlns:o="urn:schemas-microsoft-com:office:office" xmlns:oel="http://schemas.microsoft.com/office/2019/extlst" xmlns:r="http://schemas.openxmlformats.org/officeDocument/2006/relationships" xmlns:m="http://schemas.openxmlformats.org/officeDocument/2006/math" xmlns:v="urn:schemas-microsoft-com:vml" xmlns:wp14="http://schemas.microsoft.com/office/word/2010/wordprocessingDrawing" xmlns:wp="http://schemas.openxmlformats.org/drawingml/2006/wordprocessingDrawing" xmlns:w10="urn:schemas-microsoft-com:office:word" xmlns:w="http://schemas.openxmlformats.org/wordprocessingml/2006/main" xmlns:w14="http://schemas.microsoft.com/office/word/2010/wordml" xmlns:w15="http://schemas.microsoft.com/office/word/2012/wordml" xmlns:w16cex="http://schemas.microsoft.com/office/word/2018/wordml/cex" xmlns:w16cid="http://schemas.microsoft.com/office/word/2016/wordml/cid" xmlns:w16="http://schemas.microsoft.com/office/word/2018/wordml" xmlns:w16du="http://schemas.microsoft.com/office/word/2023/wordml/word16du" xmlns:w16sdtdh="http://schemas.microsoft.com/office/word/2020/wordml/sdtdatahash" xmlns:w16sdtfl="http://schemas.microsoft.com/office/word/2024/wordml/sdtformatlock" xmlns:w16se="http://schemas.microsoft.com/office/word/2015/wordml/symex" xmlns:wpg="http://schemas.microsoft.com/office/word/2010/wordprocessingGroup" xmlns:wpi="http://schemas.microsoft.com/office/word/2010/wordprocessingInk" xmlns:wne="http://schemas.microsoft.com/office/word/2006/wordml" xmlns:wps="http://schemas.microsoft.com/office/word/2010/wordprocessingShape" mc:Ignorable="w14 w15 w16se w16cid w16 w16cex w16sdtdh w16sdtfl w16du wp14">
   <w:body>
     <w:p>
       <w:pPr>
@@ -393,6 +393,7 @@
         </w:rPr>
         <w:t xml:space="preserve"> </w:t>
       </w:r>
+      <w:proofErr w:type="spellStart"/>
       <w:r>
         <w:rPr>
           <w:rFonts w:asciiTheme="majorBidi" w:hAnsiTheme="majorBidi" w:cstheme="majorBidi"/>
@@ -404,6 +405,7 @@
         </w:rPr>
         <w:t>Taghirad</w:t>
       </w:r>
+      <w:proofErr w:type="spellEnd"/>
     </w:p>
     <w:p>
       <w:pPr>
@@ -532,7 +534,6 @@
         </w:rPr>
         <w:t xml:space="preserve"> </w:t>
       </w:r>
-      <w:proofErr w:type="spellStart"/>
       <w:r>
         <w:rPr>
           <w:rFonts w:asciiTheme="majorBidi" w:hAnsiTheme="majorBidi" w:cstheme="majorBidi"/>
@@ -540,17 +541,7 @@
           <w:sz w:val="28"/>
           <w:szCs w:val="28"/>
         </w:rPr>
-        <w:t>roll</w:t>
-      </w:r>
-      <w:proofErr w:type="spellEnd"/>
-      <w:r>
-        <w:rPr>
-          <w:rFonts w:asciiTheme="majorBidi" w:hAnsiTheme="majorBidi" w:cstheme="majorBidi"/>
-          <w:color w:val="000000" w:themeColor="text1"/>
-          <w:sz w:val="28"/>
-          <w:szCs w:val="28"/>
-        </w:rPr>
-        <w:t xml:space="preserve"> models. Design specifications targeted a settling time of approximately 0.3 seconds, 0% overshoot, and control effort within ±20° actuator bounds. Optimized </w:t>
+        <w:t xml:space="preserve">roll models. Design specifications targeted a settling time of approximately 0.3 seconds, 0% overshoot, and control effort within ±20° actuator bounds. Optimized </w:t>
       </w:r>
       <w:r>
         <w:rPr>
@@ -9387,7 +9378,7 @@
           <w:szCs w:val="28"/>
         </w:rPr>
         <w:drawing>
-          <wp:anchor distT="0" distB="0" distL="114300" distR="114300" simplePos="0" relativeHeight="251672576" behindDoc="0" locked="0" layoutInCell="1" allowOverlap="1" wp14:anchorId="6A9A0C58" wp14:editId="0EC05500">
+          <wp:anchor distT="0" distB="0" distL="114300" distR="114300" simplePos="0" relativeHeight="251672576" behindDoc="0" locked="0" layoutInCell="1" allowOverlap="1" wp14:anchorId="6A9A0C58" wp14:editId="3E991D20">
             <wp:simplePos x="0" y="0"/>
             <wp:positionH relativeFrom="margin">
               <wp:align>right</wp:align>
@@ -9395,8 +9386,8 @@
             <wp:positionV relativeFrom="paragraph">
               <wp:posOffset>5715</wp:posOffset>
             </wp:positionV>
-            <wp:extent cx="5397500" cy="4048125"/>
-            <wp:effectExtent l="0" t="0" r="0" b="9525"/>
+            <wp:extent cx="5397499" cy="4048125"/>
+            <wp:effectExtent l="0" t="0" r="0" b="0"/>
             <wp:wrapNone/>
             <wp:docPr id="13" name="Picture 13"/>
             <wp:cNvGraphicFramePr>
@@ -9406,7 +9397,7 @@
               <a:graphicData uri="http://schemas.openxmlformats.org/drawingml/2006/picture">
                 <pic:pic xmlns:pic="http://schemas.openxmlformats.org/drawingml/2006/picture">
                   <pic:nvPicPr>
-                    <pic:cNvPr id="0" name="Picture 3"/>
+                    <pic:cNvPr id="13" name="Picture 13"/>
                     <pic:cNvPicPr>
                       <a:picLocks noChangeAspect="1" noChangeArrowheads="1"/>
                     </pic:cNvPicPr>
@@ -9419,7 +9410,6 @@
                         </a:ext>
                       </a:extLst>
                     </a:blip>
-                    <a:srcRect/>
                     <a:stretch>
                       <a:fillRect/>
                     </a:stretch>
@@ -9427,7 +9417,7 @@
                   <pic:spPr bwMode="auto">
                     <a:xfrm>
                       <a:off x="0" y="0"/>
-                      <a:ext cx="5397500" cy="4048125"/>
+                      <a:ext cx="5397499" cy="4048125"/>
                     </a:xfrm>
                     <a:prstGeom prst="rect">
                       <a:avLst/>
@@ -9583,7 +9573,7 @@
         </w:rPr>
         <w:lastRenderedPageBreak/>
         <w:drawing>
-          <wp:anchor distT="0" distB="0" distL="114300" distR="114300" simplePos="0" relativeHeight="251673600" behindDoc="0" locked="0" layoutInCell="1" allowOverlap="1" wp14:anchorId="456C9909" wp14:editId="603096A0">
+          <wp:anchor distT="0" distB="0" distL="114300" distR="114300" simplePos="0" relativeHeight="251673600" behindDoc="0" locked="0" layoutInCell="1" allowOverlap="1" wp14:anchorId="456C9909" wp14:editId="3D379B35">
             <wp:simplePos x="0" y="0"/>
             <wp:positionH relativeFrom="margin">
               <wp:align>right</wp:align>
@@ -9591,8 +9581,8 @@
             <wp:positionV relativeFrom="paragraph">
               <wp:posOffset>-5080</wp:posOffset>
             </wp:positionV>
-            <wp:extent cx="5397500" cy="4048125"/>
-            <wp:effectExtent l="0" t="0" r="0" b="9525"/>
+            <wp:extent cx="5397499" cy="4048125"/>
+            <wp:effectExtent l="0" t="0" r="0" b="0"/>
             <wp:wrapNone/>
             <wp:docPr id="14" name="Picture 14"/>
             <wp:cNvGraphicFramePr>
@@ -9602,7 +9592,7 @@
               <a:graphicData uri="http://schemas.openxmlformats.org/drawingml/2006/picture">
                 <pic:pic xmlns:pic="http://schemas.openxmlformats.org/drawingml/2006/picture">
                   <pic:nvPicPr>
-                    <pic:cNvPr id="0" name="Picture 4"/>
+                    <pic:cNvPr id="14" name="Picture 14"/>
                     <pic:cNvPicPr>
                       <a:picLocks noChangeAspect="1" noChangeArrowheads="1"/>
                     </pic:cNvPicPr>
@@ -9615,7 +9605,6 @@
                         </a:ext>
                       </a:extLst>
                     </a:blip>
-                    <a:srcRect/>
                     <a:stretch>
                       <a:fillRect/>
                     </a:stretch>
@@ -9623,7 +9612,7 @@
                   <pic:spPr bwMode="auto">
                     <a:xfrm>
                       <a:off x="0" y="0"/>
-                      <a:ext cx="5397500" cy="4048125"/>
+                      <a:ext cx="5397499" cy="4048125"/>
                     </a:xfrm>
                     <a:prstGeom prst="rect">
                       <a:avLst/>
@@ -9837,7 +9826,7 @@
         </w:rPr>
         <w:lastRenderedPageBreak/>
         <w:drawing>
-          <wp:anchor distT="0" distB="0" distL="114300" distR="114300" simplePos="0" relativeHeight="251674624" behindDoc="0" locked="0" layoutInCell="1" allowOverlap="1" wp14:anchorId="5AA9EA3D" wp14:editId="38227694">
+          <wp:anchor distT="0" distB="0" distL="114300" distR="114300" simplePos="0" relativeHeight="251674624" behindDoc="0" locked="0" layoutInCell="1" allowOverlap="1" wp14:anchorId="5AA9EA3D" wp14:editId="2CE7CC34">
             <wp:simplePos x="0" y="0"/>
             <wp:positionH relativeFrom="margin">
               <wp:align>right</wp:align>
@@ -9845,8 +9834,8 @@
             <wp:positionV relativeFrom="paragraph">
               <wp:posOffset>13970</wp:posOffset>
             </wp:positionV>
-            <wp:extent cx="5410200" cy="4057650"/>
-            <wp:effectExtent l="0" t="0" r="0" b="0"/>
+            <wp:extent cx="5410199" cy="4057650"/>
+            <wp:effectExtent l="0" t="0" r="635" b="0"/>
             <wp:wrapNone/>
             <wp:docPr id="15" name="Picture 15"/>
             <wp:cNvGraphicFramePr>
@@ -9856,7 +9845,7 @@
               <a:graphicData uri="http://schemas.openxmlformats.org/drawingml/2006/picture">
                 <pic:pic xmlns:pic="http://schemas.openxmlformats.org/drawingml/2006/picture">
                   <pic:nvPicPr>
-                    <pic:cNvPr id="0" name="Picture 5"/>
+                    <pic:cNvPr id="15" name="Picture 15"/>
                     <pic:cNvPicPr>
                       <a:picLocks noChangeAspect="1" noChangeArrowheads="1"/>
                     </pic:cNvPicPr>
@@ -9869,7 +9858,6 @@
                         </a:ext>
                       </a:extLst>
                     </a:blip>
-                    <a:srcRect/>
                     <a:stretch>
                       <a:fillRect/>
                     </a:stretch>
@@ -9877,7 +9865,7 @@
                   <pic:spPr bwMode="auto">
                     <a:xfrm>
                       <a:off x="0" y="0"/>
-                      <a:ext cx="5410200" cy="4057650"/>
+                      <a:ext cx="5410199" cy="4057650"/>
                     </a:xfrm>
                     <a:prstGeom prst="rect">
                       <a:avLst/>
@@ -16672,7 +16660,7 @@
           <w:lang w:bidi="fa-IR"/>
         </w:rPr>
         <w:drawing>
-          <wp:anchor distT="0" distB="0" distL="114300" distR="114300" simplePos="0" relativeHeight="251683840" behindDoc="0" locked="0" layoutInCell="1" allowOverlap="1" wp14:anchorId="2816FC3D" wp14:editId="4F30181B">
+          <wp:anchor distT="0" distB="0" distL="114300" distR="114300" simplePos="0" relativeHeight="251683840" behindDoc="0" locked="0" layoutInCell="1" allowOverlap="1" wp14:anchorId="2816FC3D" wp14:editId="4457265A">
             <wp:simplePos x="0" y="0"/>
             <wp:positionH relativeFrom="margin">
               <wp:align>center</wp:align>
@@ -16691,7 +16679,7 @@
               <a:graphicData uri="http://schemas.openxmlformats.org/drawingml/2006/picture">
                 <pic:pic xmlns:pic="http://schemas.openxmlformats.org/drawingml/2006/picture">
                   <pic:nvPicPr>
-                    <pic:cNvPr id="0" name="Picture 5"/>
+                    <pic:cNvPr id="21" name="Picture 21"/>
                     <pic:cNvPicPr>
                       <a:picLocks noChangeAspect="1" noChangeArrowheads="1"/>
                     </pic:cNvPicPr>
@@ -18168,8 +18156,6 @@
       <w:r>
         <w:rPr>
           <w:rFonts w:asciiTheme="majorBidi" w:eastAsiaTheme="minorEastAsia" w:hAnsiTheme="majorBidi" w:cstheme="majorBidi"/>
-          <w:sz w:val="28"/>
-          <w:szCs w:val="28"/>
           <w:lang w:bidi="fa-IR"/>
         </w:rPr>
         <w:t>(Equation 3.8)</w:t>
@@ -20859,19 +20845,6 @@
           <w:lang w:bidi="fa-IR"/>
         </w:rPr>
       </w:pPr>
-    </w:p>
-    <w:p>
-      <w:pPr>
-        <w:spacing w:line="360" w:lineRule="auto"/>
-        <w:ind w:firstLine="720"/>
-        <w:jc w:val="both"/>
-        <w:rPr>
-          <w:rFonts w:asciiTheme="majorBidi" w:hAnsiTheme="majorBidi" w:cstheme="majorBidi"/>
-          <w:sz w:val="28"/>
-          <w:szCs w:val="28"/>
-          <w:lang w:bidi="fa-IR"/>
-        </w:rPr>
-      </w:pPr>
       <w:r>
         <w:rPr>
           <w:rFonts w:asciiTheme="majorBidi" w:hAnsiTheme="majorBidi" w:cstheme="majorBidi"/>
@@ -20881,13 +20854,13 @@
           <w:lang w:bidi="fa-IR"/>
         </w:rPr>
         <w:drawing>
-          <wp:anchor distT="0" distB="0" distL="114300" distR="114300" simplePos="0" relativeHeight="251692032" behindDoc="0" locked="0" layoutInCell="1" allowOverlap="1" wp14:anchorId="24C7E8D2" wp14:editId="19B74DA6">
+          <wp:anchor distT="0" distB="0" distL="114300" distR="114300" simplePos="0" relativeHeight="251692032" behindDoc="0" locked="0" layoutInCell="1" allowOverlap="1" wp14:anchorId="24C7E8D2" wp14:editId="4E5F79D7">
             <wp:simplePos x="0" y="0"/>
             <wp:positionH relativeFrom="margin">
-              <wp:align>center</wp:align>
+              <wp:posOffset>718820</wp:posOffset>
             </wp:positionH>
             <wp:positionV relativeFrom="paragraph">
-              <wp:posOffset>5080</wp:posOffset>
+              <wp:posOffset>398450</wp:posOffset>
             </wp:positionV>
             <wp:extent cx="3959860" cy="2842260"/>
             <wp:effectExtent l="0" t="0" r="2540" b="0"/>
@@ -20943,6 +20916,19 @@
           </wp:anchor>
         </w:drawing>
       </w:r>
+    </w:p>
+    <w:p>
+      <w:pPr>
+        <w:spacing w:line="360" w:lineRule="auto"/>
+        <w:ind w:firstLine="720"/>
+        <w:jc w:val="both"/>
+        <w:rPr>
+          <w:rFonts w:asciiTheme="majorBidi" w:hAnsiTheme="majorBidi" w:cstheme="majorBidi"/>
+          <w:sz w:val="28"/>
+          <w:szCs w:val="28"/>
+          <w:lang w:bidi="fa-IR"/>
+        </w:rPr>
+      </w:pPr>
     </w:p>
     <w:p>
       <w:pPr>
@@ -23884,6 +23870,262 @@
     </w:p>
     <w:p>
       <w:pPr>
+        <w:spacing w:line="360" w:lineRule="auto"/>
+        <w:jc w:val="both"/>
+        <w:rPr>
+          <w:rFonts w:asciiTheme="majorBidi" w:eastAsia="Times New Roman" w:hAnsiTheme="majorBidi" w:cstheme="majorBidi"/>
+          <w:sz w:val="28"/>
+          <w:szCs w:val="28"/>
+        </w:rPr>
+      </w:pPr>
+      <w:r>
+        <w:rPr>
+          <w:rFonts w:asciiTheme="majorBidi" w:eastAsia="Times New Roman" w:hAnsiTheme="majorBidi" w:cstheme="majorBidi"/>
+          <w:sz w:val="28"/>
+          <w:szCs w:val="28"/>
+        </w:rPr>
+        <w:t>First, we analyze the robust stability of both θ and φ channels.</w:t>
+      </w:r>
+      <w:r>
+        <w:rPr>
+          <w:rFonts w:asciiTheme="majorBidi" w:eastAsia="Times New Roman" w:hAnsiTheme="majorBidi" w:cstheme="majorBidi"/>
+          <w:sz w:val="28"/>
+          <w:szCs w:val="28"/>
+        </w:rPr>
+        <w:t xml:space="preserve"> </w:t>
+      </w:r>
+      <w:r>
+        <w:rPr>
+          <w:rFonts w:asciiTheme="majorBidi" w:eastAsia="Times New Roman" w:hAnsiTheme="majorBidi" w:cstheme="majorBidi"/>
+          <w:sz w:val="28"/>
+          <w:szCs w:val="28"/>
+        </w:rPr>
+        <w:t>As observed,</w:t>
+      </w:r>
+      <w:r>
+        <w:rPr>
+          <w:rFonts w:asciiTheme="majorBidi" w:eastAsia="Times New Roman" w:hAnsiTheme="majorBidi" w:cstheme="majorBidi"/>
+          <w:sz w:val="28"/>
+          <w:szCs w:val="28"/>
+        </w:rPr>
+        <w:t xml:space="preserve"> </w:t>
+      </w:r>
+      <w:r>
+        <w:rPr>
+          <w:rFonts w:asciiTheme="majorBidi" w:eastAsia="Times New Roman" w:hAnsiTheme="majorBidi" w:cstheme="majorBidi"/>
+          <w:sz w:val="28"/>
+          <w:szCs w:val="28"/>
+        </w:rPr>
+        <w:t>the μ value for both θ and φ remains below 1, indicating robust stability.</w:t>
+      </w:r>
+    </w:p>
+    <w:p>
+      <w:pPr>
+        <w:keepNext/>
+        <w:spacing w:line="360" w:lineRule="auto"/>
+        <w:jc w:val="center"/>
+      </w:pPr>
+      <w:r>
+        <w:rPr>
+          <w:rFonts w:asciiTheme="majorBidi" w:eastAsia="Times New Roman" w:hAnsiTheme="majorBidi" w:cstheme="majorBidi"/>
+          <w:noProof/>
+          <w:sz w:val="28"/>
+          <w:szCs w:val="28"/>
+        </w:rPr>
+        <w:lastRenderedPageBreak/>
+        <w:drawing>
+          <wp:inline distT="0" distB="0" distL="0" distR="0" wp14:anchorId="0DB3B436" wp14:editId="39DCE1EA">
+            <wp:extent cx="5217600" cy="3913200"/>
+            <wp:effectExtent l="0" t="0" r="2540" b="0"/>
+            <wp:docPr id="583515263" name="Picture 4"/>
+            <wp:cNvGraphicFramePr>
+              <a:graphicFrameLocks xmlns:a="http://schemas.openxmlformats.org/drawingml/2006/main" noChangeAspect="1"/>
+            </wp:cNvGraphicFramePr>
+            <a:graphic xmlns:a="http://schemas.openxmlformats.org/drawingml/2006/main">
+              <a:graphicData uri="http://schemas.openxmlformats.org/drawingml/2006/picture">
+                <pic:pic xmlns:pic="http://schemas.openxmlformats.org/drawingml/2006/picture">
+                  <pic:nvPicPr>
+                    <pic:cNvPr id="583515263" name="Picture 583515263"/>
+                    <pic:cNvPicPr/>
+                  </pic:nvPicPr>
+                  <pic:blipFill>
+                    <a:blip r:embed="rId51">
+                      <a:extLst>
+                        <a:ext uri="{28A0092B-C50C-407E-A947-70E740481C1C}">
+                          <a14:useLocalDpi xmlns:a14="http://schemas.microsoft.com/office/drawing/2010/main" val="0"/>
+                        </a:ext>
+                      </a:extLst>
+                    </a:blip>
+                    <a:stretch>
+                      <a:fillRect/>
+                    </a:stretch>
+                  </pic:blipFill>
+                  <pic:spPr>
+                    <a:xfrm>
+                      <a:off x="0" y="0"/>
+                      <a:ext cx="5217600" cy="3913200"/>
+                    </a:xfrm>
+                    <a:prstGeom prst="rect">
+                      <a:avLst/>
+                    </a:prstGeom>
+                  </pic:spPr>
+                </pic:pic>
+              </a:graphicData>
+            </a:graphic>
+          </wp:inline>
+        </w:drawing>
+      </w:r>
+    </w:p>
+    <w:p>
+      <w:pPr>
+        <w:pStyle w:val="Caption"/>
+        <w:jc w:val="center"/>
+        <w:rPr>
+          <w:rFonts w:asciiTheme="majorBidi" w:eastAsia="Times New Roman" w:hAnsiTheme="majorBidi" w:cstheme="majorBidi"/>
+          <w:sz w:val="28"/>
+          <w:szCs w:val="28"/>
+        </w:rPr>
+      </w:pPr>
+      <w:r>
+        <w:t>Figure 4</w:t>
+      </w:r>
+      <w:r>
+        <w:t>.</w:t>
+      </w:r>
+      <w:fldSimple w:instr=" SEQ Figure \* ARABIC \s 1 ">
+        <w:r>
+          <w:rPr>
+            <w:noProof/>
+          </w:rPr>
+          <w:t>1</w:t>
+        </w:r>
+      </w:fldSimple>
+      <w:r>
+        <w:rPr>
+          <w:noProof/>
+        </w:rPr>
+        <w:t xml:space="preserve">. Robust Stability of tetha </w:t>
+      </w:r>
+    </w:p>
+    <w:p>
+      <w:pPr>
+        <w:keepNext/>
+        <w:spacing w:line="360" w:lineRule="auto"/>
+        <w:jc w:val="both"/>
+      </w:pPr>
+      <w:r>
+        <w:rPr>
+          <w:rFonts w:asciiTheme="majorBidi" w:eastAsia="Times New Roman" w:hAnsiTheme="majorBidi" w:cstheme="majorBidi"/>
+          <w:noProof/>
+          <w:sz w:val="28"/>
+          <w:szCs w:val="28"/>
+        </w:rPr>
+        <w:drawing>
+          <wp:inline distT="0" distB="0" distL="0" distR="0" wp14:anchorId="48E5A5CB" wp14:editId="63528B4E">
+            <wp:extent cx="5217600" cy="3913200"/>
+            <wp:effectExtent l="0" t="0" r="2540" b="0"/>
+            <wp:docPr id="1851777492" name="Picture 3"/>
+            <wp:cNvGraphicFramePr>
+              <a:graphicFrameLocks xmlns:a="http://schemas.openxmlformats.org/drawingml/2006/main" noChangeAspect="1"/>
+            </wp:cNvGraphicFramePr>
+            <a:graphic xmlns:a="http://schemas.openxmlformats.org/drawingml/2006/main">
+              <a:graphicData uri="http://schemas.openxmlformats.org/drawingml/2006/picture">
+                <pic:pic xmlns:pic="http://schemas.openxmlformats.org/drawingml/2006/picture">
+                  <pic:nvPicPr>
+                    <pic:cNvPr id="1851777492" name="Picture 1851777492"/>
+                    <pic:cNvPicPr/>
+                  </pic:nvPicPr>
+                  <pic:blipFill>
+                    <a:blip r:embed="rId52">
+                      <a:extLst>
+                        <a:ext uri="{28A0092B-C50C-407E-A947-70E740481C1C}">
+                          <a14:useLocalDpi xmlns:a14="http://schemas.microsoft.com/office/drawing/2010/main" val="0"/>
+                        </a:ext>
+                      </a:extLst>
+                    </a:blip>
+                    <a:stretch>
+                      <a:fillRect/>
+                    </a:stretch>
+                  </pic:blipFill>
+                  <pic:spPr>
+                    <a:xfrm>
+                      <a:off x="0" y="0"/>
+                      <a:ext cx="5217600" cy="3913200"/>
+                    </a:xfrm>
+                    <a:prstGeom prst="rect">
+                      <a:avLst/>
+                    </a:prstGeom>
+                  </pic:spPr>
+                </pic:pic>
+              </a:graphicData>
+            </a:graphic>
+          </wp:inline>
+        </w:drawing>
+      </w:r>
+    </w:p>
+    <w:p>
+      <w:pPr>
+        <w:pStyle w:val="Caption"/>
+        <w:jc w:val="center"/>
+        <w:rPr>
+          <w:rFonts w:asciiTheme="majorBidi" w:eastAsia="Times New Roman" w:hAnsiTheme="majorBidi" w:cstheme="majorBidi"/>
+          <w:sz w:val="28"/>
+          <w:szCs w:val="28"/>
+        </w:rPr>
+      </w:pPr>
+      <w:r>
+        <w:t xml:space="preserve">Figure </w:t>
+      </w:r>
+      <w:proofErr w:type="gramStart"/>
+      <w:r>
+        <w:t>4</w:t>
+      </w:r>
+      <w:r>
+        <w:t>.</w:t>
+      </w:r>
+      <w:r>
+        <w:t>.</w:t>
+      </w:r>
+      <w:proofErr w:type="gramEnd"/>
+      <w:r>
+        <w:fldChar w:fldCharType="begin"/>
+      </w:r>
+      <w:r>
+        <w:instrText xml:space="preserve"> SEQ Figure \* ARABIC \s 1 </w:instrText>
+      </w:r>
+      <w:r>
+        <w:fldChar w:fldCharType="separate"/>
+      </w:r>
+      <w:r>
+        <w:rPr>
+          <w:noProof/>
+        </w:rPr>
+        <w:t>2</w:t>
+      </w:r>
+      <w:r>
+        <w:fldChar w:fldCharType="end"/>
+      </w:r>
+      <w:r>
+        <w:rPr>
+          <w:noProof/>
+        </w:rPr>
+        <w:t>. Robust</w:t>
+      </w:r>
+      <w:r>
+        <w:rPr>
+          <w:noProof/>
+        </w:rPr>
+        <w:t xml:space="preserve"> Stability of phi angle</w:t>
+      </w:r>
+      <w:r>
+        <w:rPr>
+          <w:noProof/>
+        </w:rPr>
+        <w:t xml:space="preserve"> </w:t>
+      </w:r>
+    </w:p>
+    <w:p>
+      <w:pPr>
         <w:pStyle w:val="Heading2"/>
         <w:spacing w:line="360" w:lineRule="auto"/>
         <w:jc w:val="both"/>
@@ -23906,6 +24148,7 @@
           <w:sz w:val="24"/>
           <w:szCs w:val="24"/>
         </w:rPr>
+        <w:lastRenderedPageBreak/>
         <w:t xml:space="preserve">4.3. </w:t>
       </w:r>
       <w:r>
@@ -24164,7 +24407,6 @@
     <w:p>
       <w:pPr>
         <w:spacing w:line="360" w:lineRule="auto"/>
-        <w:ind w:firstLine="720"/>
         <w:jc w:val="both"/>
         <w:rPr>
           <w:rFonts w:asciiTheme="majorBidi" w:eastAsia="Times New Roman" w:hAnsiTheme="majorBidi" w:cstheme="majorBidi"/>
@@ -24178,7 +24420,7 @@
           <w:sz w:val="28"/>
           <w:szCs w:val="28"/>
         </w:rPr>
-        <w:t xml:space="preserve">If the condition holds, the system satisfies performance requirements under all allowable structured uncertainties. If </w:t>
+        <w:t xml:space="preserve">If the condition </w:t>
       </w:r>
       <w:proofErr w:type="spellStart"/>
       <w:r>
@@ -24205,28 +24447,23 @@
           <w:sz w:val="28"/>
           <w:szCs w:val="28"/>
         </w:rPr>
-        <w:t>​ &gt;1 at any frequency, performance cannot be guaranteed at that frequency, indicating sensitivity to uncertainty.</w:t>
-      </w:r>
-    </w:p>
-    <w:p>
-      <w:pPr>
-        <w:spacing w:line="360" w:lineRule="auto"/>
-        <w:ind w:firstLine="720"/>
-        <w:jc w:val="both"/>
+        <w:t xml:space="preserve">​ </w:t>
+      </w:r>
+      <w:r>
         <w:rPr>
           <w:rFonts w:asciiTheme="majorBidi" w:eastAsia="Times New Roman" w:hAnsiTheme="majorBidi" w:cstheme="majorBidi"/>
           <w:sz w:val="28"/>
           <w:szCs w:val="28"/>
         </w:rPr>
-      </w:pPr>
+        <w:t>&lt;1 holds across all frequencies, the system meets the specified performance requirements despite the presence of structured uncertainties. However, if μ exceeds 1 at any frequency, it indicates that the performance specification is violated under some allowable uncertainty at that frequency, revealing sensitivity to uncertainty and a lack of robust performance.</w:t>
+      </w:r>
       <w:r>
         <w:rPr>
           <w:rFonts w:asciiTheme="majorBidi" w:eastAsia="Times New Roman" w:hAnsiTheme="majorBidi" w:cstheme="majorBidi"/>
           <w:sz w:val="28"/>
           <w:szCs w:val="28"/>
         </w:rPr>
-        <w:lastRenderedPageBreak/>
-        <w:t xml:space="preserve">When the structured singular value for robust performance exceeds one it implies that the system cannot meet the specified performance objectives for all allowable structured uncertainties. In other words, the weighted performance norm is </w:t>
+        <w:t xml:space="preserve"> In other words, the weighted performance norm is </w:t>
       </w:r>
       <w:r>
         <w:rPr>
@@ -24245,6 +24482,243 @@
           <w:szCs w:val="28"/>
         </w:rPr>
         <w:t>, and there exists at least one uncertainty configuration that causes the system to underperform.</w:t>
+      </w:r>
+    </w:p>
+    <w:p>
+      <w:pPr>
+        <w:spacing w:line="360" w:lineRule="auto"/>
+        <w:jc w:val="both"/>
+        <w:rPr>
+          <w:rFonts w:asciiTheme="majorBidi" w:eastAsia="Times New Roman" w:hAnsiTheme="majorBidi" w:cstheme="majorBidi"/>
+          <w:sz w:val="28"/>
+          <w:szCs w:val="28"/>
+        </w:rPr>
+      </w:pPr>
+      <w:r>
+        <w:rPr>
+          <w:rFonts w:asciiTheme="majorBidi" w:eastAsia="Times New Roman" w:hAnsiTheme="majorBidi" w:cstheme="majorBidi"/>
+          <w:sz w:val="28"/>
+          <w:szCs w:val="28"/>
+        </w:rPr>
+        <w:t>Now we analyze the μ-performance of both the θ and φ channels. As observed, the μ value exceeds 1 for both cases, indicating that the closed-loop systems may not meet the desired performance specifications under the given structured uncertainties.</w:t>
+      </w:r>
+    </w:p>
+    <w:p>
+      <w:pPr>
+        <w:spacing w:line="360" w:lineRule="auto"/>
+        <w:jc w:val="both"/>
+        <w:rPr>
+          <w:rFonts w:asciiTheme="majorBidi" w:eastAsia="Times New Roman" w:hAnsiTheme="majorBidi" w:cstheme="majorBidi"/>
+          <w:b/>
+          <w:bCs/>
+          <w:sz w:val="28"/>
+          <w:szCs w:val="28"/>
+        </w:rPr>
+      </w:pPr>
+      <w:r>
+        <w:rPr>
+          <w:rFonts w:asciiTheme="majorBidi" w:eastAsia="Times New Roman" w:hAnsiTheme="majorBidi" w:cstheme="majorBidi"/>
+          <w:b/>
+          <w:bCs/>
+          <w:sz w:val="28"/>
+          <w:szCs w:val="28"/>
+        </w:rPr>
+        <w:t>Therefore, based on the μ-analysis of the closed-loop systems, it can be concluded that an H∞​ controller does not always guarantee robust performance in the presence of structured uncertainties.</w:t>
+      </w:r>
+    </w:p>
+    <w:p>
+      <w:pPr>
+        <w:keepNext/>
+        <w:spacing w:line="360" w:lineRule="auto"/>
+        <w:jc w:val="center"/>
+      </w:pPr>
+      <w:r>
+        <w:rPr>
+          <w:rFonts w:asciiTheme="majorBidi" w:eastAsia="Times New Roman" w:hAnsiTheme="majorBidi" w:cstheme="majorBidi"/>
+          <w:noProof/>
+          <w:sz w:val="28"/>
+          <w:szCs w:val="28"/>
+        </w:rPr>
+        <w:lastRenderedPageBreak/>
+        <w:drawing>
+          <wp:inline distT="0" distB="0" distL="0" distR="0" wp14:anchorId="13C37ED6" wp14:editId="5712EAA8">
+            <wp:extent cx="5217600" cy="3913200"/>
+            <wp:effectExtent l="0" t="0" r="2540" b="0"/>
+            <wp:docPr id="115894376" name="Picture 5"/>
+            <wp:cNvGraphicFramePr>
+              <a:graphicFrameLocks xmlns:a="http://schemas.openxmlformats.org/drawingml/2006/main" noChangeAspect="1"/>
+            </wp:cNvGraphicFramePr>
+            <a:graphic xmlns:a="http://schemas.openxmlformats.org/drawingml/2006/main">
+              <a:graphicData uri="http://schemas.openxmlformats.org/drawingml/2006/picture">
+                <pic:pic xmlns:pic="http://schemas.openxmlformats.org/drawingml/2006/picture">
+                  <pic:nvPicPr>
+                    <pic:cNvPr id="115894376" name="Picture 115894376"/>
+                    <pic:cNvPicPr/>
+                  </pic:nvPicPr>
+                  <pic:blipFill>
+                    <a:blip r:embed="rId53">
+                      <a:extLst>
+                        <a:ext uri="{28A0092B-C50C-407E-A947-70E740481C1C}">
+                          <a14:useLocalDpi xmlns:a14="http://schemas.microsoft.com/office/drawing/2010/main" val="0"/>
+                        </a:ext>
+                      </a:extLst>
+                    </a:blip>
+                    <a:stretch>
+                      <a:fillRect/>
+                    </a:stretch>
+                  </pic:blipFill>
+                  <pic:spPr>
+                    <a:xfrm>
+                      <a:off x="0" y="0"/>
+                      <a:ext cx="5217600" cy="3913200"/>
+                    </a:xfrm>
+                    <a:prstGeom prst="rect">
+                      <a:avLst/>
+                    </a:prstGeom>
+                  </pic:spPr>
+                </pic:pic>
+              </a:graphicData>
+            </a:graphic>
+          </wp:inline>
+        </w:drawing>
+      </w:r>
+    </w:p>
+    <w:p>
+      <w:pPr>
+        <w:pStyle w:val="Caption"/>
+        <w:jc w:val="center"/>
+        <w:rPr>
+          <w:rFonts w:asciiTheme="majorBidi" w:eastAsia="Times New Roman" w:hAnsiTheme="majorBidi" w:cstheme="majorBidi"/>
+          <w:sz w:val="28"/>
+          <w:szCs w:val="28"/>
+        </w:rPr>
+      </w:pPr>
+      <w:r>
+        <w:t>Figure 4.</w:t>
+      </w:r>
+      <w:fldSimple w:instr=" SEQ Figure \* ARABIC \s 1 ">
+        <w:r>
+          <w:rPr>
+            <w:noProof/>
+          </w:rPr>
+          <w:t>3</w:t>
+        </w:r>
+      </w:fldSimple>
+      <w:r>
+        <w:t xml:space="preserve">. Robust </w:t>
+      </w:r>
+      <w:r>
+        <w:rPr>
+          <w:noProof/>
+        </w:rPr>
+        <w:t>P</w:t>
+      </w:r>
+      <w:r>
+        <w:rPr>
+          <w:noProof/>
+        </w:rPr>
+        <w:t xml:space="preserve">erformance </w:t>
+      </w:r>
+      <w:r>
+        <w:t xml:space="preserve">of </w:t>
+      </w:r>
+      <w:proofErr w:type="spellStart"/>
+      <w:r>
+        <w:t>tetha</w:t>
+      </w:r>
+      <w:proofErr w:type="spellEnd"/>
+      <w:r>
+        <w:t xml:space="preserve"> angle</w:t>
+      </w:r>
+    </w:p>
+    <w:p>
+      <w:pPr>
+        <w:keepNext/>
+        <w:spacing w:line="360" w:lineRule="auto"/>
+        <w:jc w:val="center"/>
+      </w:pPr>
+      <w:r>
+        <w:rPr>
+          <w:rFonts w:asciiTheme="majorBidi" w:eastAsia="Times New Roman" w:hAnsiTheme="majorBidi" w:cstheme="majorBidi"/>
+          <w:noProof/>
+          <w:sz w:val="28"/>
+          <w:szCs w:val="28"/>
+        </w:rPr>
+        <w:drawing>
+          <wp:inline distT="0" distB="0" distL="0" distR="0" wp14:anchorId="14C77E70" wp14:editId="1A642933">
+            <wp:extent cx="5217600" cy="3913200"/>
+            <wp:effectExtent l="0" t="0" r="2540" b="0"/>
+            <wp:docPr id="652965877" name="Picture 7"/>
+            <wp:cNvGraphicFramePr>
+              <a:graphicFrameLocks xmlns:a="http://schemas.openxmlformats.org/drawingml/2006/main" noChangeAspect="1"/>
+            </wp:cNvGraphicFramePr>
+            <a:graphic xmlns:a="http://schemas.openxmlformats.org/drawingml/2006/main">
+              <a:graphicData uri="http://schemas.openxmlformats.org/drawingml/2006/picture">
+                <pic:pic xmlns:pic="http://schemas.openxmlformats.org/drawingml/2006/picture">
+                  <pic:nvPicPr>
+                    <pic:cNvPr id="652965877" name="Picture 652965877"/>
+                    <pic:cNvPicPr/>
+                  </pic:nvPicPr>
+                  <pic:blipFill>
+                    <a:blip r:embed="rId54">
+                      <a:extLst>
+                        <a:ext uri="{28A0092B-C50C-407E-A947-70E740481C1C}">
+                          <a14:useLocalDpi xmlns:a14="http://schemas.microsoft.com/office/drawing/2010/main" val="0"/>
+                        </a:ext>
+                      </a:extLst>
+                    </a:blip>
+                    <a:stretch>
+                      <a:fillRect/>
+                    </a:stretch>
+                  </pic:blipFill>
+                  <pic:spPr>
+                    <a:xfrm>
+                      <a:off x="0" y="0"/>
+                      <a:ext cx="5217600" cy="3913200"/>
+                    </a:xfrm>
+                    <a:prstGeom prst="rect">
+                      <a:avLst/>
+                    </a:prstGeom>
+                  </pic:spPr>
+                </pic:pic>
+              </a:graphicData>
+            </a:graphic>
+          </wp:inline>
+        </w:drawing>
+      </w:r>
+    </w:p>
+    <w:p>
+      <w:pPr>
+        <w:pStyle w:val="Caption"/>
+        <w:jc w:val="center"/>
+        <w:rPr>
+          <w:rFonts w:asciiTheme="majorBidi" w:eastAsia="Times New Roman" w:hAnsiTheme="majorBidi" w:cstheme="majorBidi"/>
+          <w:sz w:val="28"/>
+          <w:szCs w:val="28"/>
+        </w:rPr>
+      </w:pPr>
+      <w:r>
+        <w:t>Figure 4.</w:t>
+      </w:r>
+      <w:fldSimple w:instr=" SEQ Figure \* ARABIC \s 1 ">
+        <w:r>
+          <w:rPr>
+            <w:noProof/>
+          </w:rPr>
+          <w:t>4</w:t>
+        </w:r>
+      </w:fldSimple>
+      <w:r>
+        <w:rPr>
+          <w:noProof/>
+        </w:rPr>
+        <w:t xml:space="preserve">.Robust Performance of </w:t>
+      </w:r>
+      <w:r>
+        <w:rPr>
+          <w:noProof/>
+        </w:rPr>
+        <w:t>phi angle</w:t>
       </w:r>
     </w:p>
     <w:p>
@@ -24272,6 +24746,7 @@
           <w:sz w:val="28"/>
           <w:szCs w:val="28"/>
         </w:rPr>
+        <w:lastRenderedPageBreak/>
         <w:t>Possible Cause</w:t>
       </w:r>
     </w:p>
@@ -24600,23 +25075,7076 @@
     </w:p>
     <w:p>
       <w:pPr>
-        <w:pStyle w:val="Heading1"/>
         <w:spacing w:line="360" w:lineRule="auto"/>
         <w:jc w:val="both"/>
         <w:rPr>
+          <w:rFonts w:asciiTheme="majorBidi" w:eastAsia="Times New Roman" w:hAnsiTheme="majorBidi" w:cstheme="majorBidi"/>
+          <w:sz w:val="28"/>
+          <w:szCs w:val="28"/>
+        </w:rPr>
+      </w:pPr>
+      <w:r>
+        <w:rPr>
+          <w:rFonts w:asciiTheme="majorBidi" w:eastAsia="Times New Roman" w:hAnsiTheme="majorBidi" w:cstheme="majorBidi"/>
+          <w:sz w:val="28"/>
+          <w:szCs w:val="28"/>
+        </w:rPr>
+        <w:t xml:space="preserve">To address the high μ-performance in the θ channel (which reaches approximately 1.4), we reduced the gain of the performance weighting function </w:t>
+      </w:r>
+      <w:proofErr w:type="spellStart"/>
+      <w:proofErr w:type="gramStart"/>
+      <w:r>
+        <w:rPr>
+          <w:rFonts w:asciiTheme="majorBidi" w:eastAsia="Times New Roman" w:hAnsiTheme="majorBidi" w:cstheme="majorBidi"/>
+          <w:sz w:val="28"/>
+          <w:szCs w:val="28"/>
+        </w:rPr>
+        <w:t>Ws</w:t>
+      </w:r>
+      <w:proofErr w:type="spellEnd"/>
+      <w:r>
+        <w:rPr>
+          <w:rFonts w:asciiTheme="majorBidi" w:eastAsia="Times New Roman" w:hAnsiTheme="majorBidi" w:cstheme="majorBidi"/>
+          <w:sz w:val="28"/>
+          <w:szCs w:val="28"/>
+        </w:rPr>
+        <w:t>​</w:t>
+      </w:r>
+      <w:r>
+        <w:rPr>
+          <w:rFonts w:asciiTheme="majorBidi" w:eastAsia="Times New Roman" w:hAnsiTheme="majorBidi" w:cstheme="majorBidi"/>
+          <w:sz w:val="28"/>
+          <w:szCs w:val="28"/>
+        </w:rPr>
+        <w:t xml:space="preserve"> ,</w:t>
+      </w:r>
+      <w:r>
+        <w:rPr>
+          <w:rFonts w:asciiTheme="majorBidi" w:eastAsia="Times New Roman" w:hAnsiTheme="majorBidi" w:cstheme="majorBidi"/>
+          <w:sz w:val="28"/>
+          <w:szCs w:val="28"/>
+        </w:rPr>
+        <w:t>by</w:t>
+      </w:r>
+      <w:proofErr w:type="gramEnd"/>
+      <w:r>
+        <w:rPr>
+          <w:rFonts w:asciiTheme="majorBidi" w:eastAsia="Times New Roman" w:hAnsiTheme="majorBidi" w:cstheme="majorBidi"/>
+          <w:sz w:val="28"/>
+          <w:szCs w:val="28"/>
+        </w:rPr>
+        <w:t xml:space="preserve"> setting its scaling factor to 1. Subsequently, for both θ and φ channels, we applied the D-K iteration method to further reduce the μ-performance to below 1.</w:t>
+      </w:r>
+    </w:p>
+    <w:p>
+      <w:pPr>
+        <w:keepNext/>
+        <w:spacing w:line="360" w:lineRule="auto"/>
+        <w:jc w:val="center"/>
+      </w:pPr>
+      <w:r>
+        <w:rPr>
           <w:rFonts w:asciiTheme="majorBidi" w:eastAsia="Times New Roman" w:hAnsiTheme="majorBidi"/>
-          <w:b/>
-          <w:bCs/>
-        </w:rPr>
-      </w:pPr>
-      <w:r>
+          <w:noProof/>
+        </w:rPr>
+        <w:lastRenderedPageBreak/>
+        <w:drawing>
+          <wp:inline distT="0" distB="0" distL="0" distR="0" wp14:anchorId="44E93773" wp14:editId="30BEC5B7">
+            <wp:extent cx="5217600" cy="3913200"/>
+            <wp:effectExtent l="0" t="0" r="2540" b="0"/>
+            <wp:docPr id="1450401649" name="Picture 13"/>
+            <wp:cNvGraphicFramePr>
+              <a:graphicFrameLocks xmlns:a="http://schemas.openxmlformats.org/drawingml/2006/main" noChangeAspect="1"/>
+            </wp:cNvGraphicFramePr>
+            <a:graphic xmlns:a="http://schemas.openxmlformats.org/drawingml/2006/main">
+              <a:graphicData uri="http://schemas.openxmlformats.org/drawingml/2006/picture">
+                <pic:pic xmlns:pic="http://schemas.openxmlformats.org/drawingml/2006/picture">
+                  <pic:nvPicPr>
+                    <pic:cNvPr id="1450401649" name="Picture 1450401649"/>
+                    <pic:cNvPicPr/>
+                  </pic:nvPicPr>
+                  <pic:blipFill>
+                    <a:blip r:embed="rId55">
+                      <a:extLst>
+                        <a:ext uri="{28A0092B-C50C-407E-A947-70E740481C1C}">
+                          <a14:useLocalDpi xmlns:a14="http://schemas.microsoft.com/office/drawing/2010/main" val="0"/>
+                        </a:ext>
+                      </a:extLst>
+                    </a:blip>
+                    <a:stretch>
+                      <a:fillRect/>
+                    </a:stretch>
+                  </pic:blipFill>
+                  <pic:spPr>
+                    <a:xfrm>
+                      <a:off x="0" y="0"/>
+                      <a:ext cx="5217600" cy="3913200"/>
+                    </a:xfrm>
+                    <a:prstGeom prst="rect">
+                      <a:avLst/>
+                    </a:prstGeom>
+                  </pic:spPr>
+                </pic:pic>
+              </a:graphicData>
+            </a:graphic>
+          </wp:inline>
+        </w:drawing>
+      </w:r>
+    </w:p>
+    <w:p>
+      <w:pPr>
+        <w:pStyle w:val="Caption"/>
+        <w:jc w:val="center"/>
         <w:rPr>
           <w:rFonts w:asciiTheme="majorBidi" w:eastAsia="Times New Roman" w:hAnsiTheme="majorBidi"/>
         </w:rPr>
-        <w:br w:type="page"/>
-      </w:r>
+      </w:pPr>
+      <w:r>
+        <w:t xml:space="preserve">Figure </w:t>
+      </w:r>
+      <w:r>
+        <w:t>4</w:t>
+      </w:r>
+      <w:r>
+        <w:t>.</w:t>
+      </w:r>
+      <w:fldSimple w:instr=" SEQ Figure \* ARABIC \s 1 ">
+        <w:r>
+          <w:rPr>
+            <w:noProof/>
+          </w:rPr>
+          <w:t>5</w:t>
+        </w:r>
+      </w:fldSimple>
+      <w:r>
+        <w:rPr>
+          <w:noProof/>
+        </w:rPr>
+        <w:t>.</w:t>
+      </w:r>
+      <w:r>
+        <w:rPr>
+          <w:noProof/>
+        </w:rPr>
+        <w:t xml:space="preserve"> Robust Stability with MUSYN Controller for tetha angle</w:t>
+      </w:r>
+    </w:p>
+    <w:p>
+      <w:pPr>
+        <w:spacing w:line="360" w:lineRule="auto"/>
+        <w:jc w:val="both"/>
+        <w:rPr>
+          <w:rFonts w:asciiTheme="majorBidi" w:eastAsia="Times New Roman" w:hAnsiTheme="majorBidi" w:cstheme="majorBidi"/>
+          <w:noProof/>
+          <w:sz w:val="28"/>
+          <w:szCs w:val="28"/>
+        </w:rPr>
+      </w:pPr>
+    </w:p>
+    <w:p>
+      <w:pPr>
+        <w:spacing w:line="360" w:lineRule="auto"/>
+        <w:jc w:val="both"/>
+        <w:rPr>
+          <w:rFonts w:asciiTheme="majorBidi" w:eastAsia="Times New Roman" w:hAnsiTheme="majorBidi" w:cstheme="majorBidi"/>
+          <w:noProof/>
+          <w:sz w:val="28"/>
+          <w:szCs w:val="28"/>
+        </w:rPr>
+      </w:pPr>
+    </w:p>
+    <w:p>
+      <w:pPr>
+        <w:keepNext/>
+        <w:spacing w:line="360" w:lineRule="auto"/>
+        <w:jc w:val="both"/>
+      </w:pPr>
+      <w:r>
+        <w:rPr>
+          <w:rFonts w:asciiTheme="majorBidi" w:eastAsia="Times New Roman" w:hAnsiTheme="majorBidi" w:cstheme="majorBidi"/>
+          <w:noProof/>
+          <w:sz w:val="28"/>
+          <w:szCs w:val="28"/>
+        </w:rPr>
+        <w:lastRenderedPageBreak/>
+        <w:drawing>
+          <wp:inline distT="0" distB="0" distL="0" distR="0" wp14:anchorId="01DE1614" wp14:editId="23136771">
+            <wp:extent cx="5217600" cy="3913200"/>
+            <wp:effectExtent l="0" t="0" r="2540" b="0"/>
+            <wp:docPr id="1241345315" name="Picture 12"/>
+            <wp:cNvGraphicFramePr>
+              <a:graphicFrameLocks xmlns:a="http://schemas.openxmlformats.org/drawingml/2006/main" noChangeAspect="1"/>
+            </wp:cNvGraphicFramePr>
+            <a:graphic xmlns:a="http://schemas.openxmlformats.org/drawingml/2006/main">
+              <a:graphicData uri="http://schemas.openxmlformats.org/drawingml/2006/picture">
+                <pic:pic xmlns:pic="http://schemas.openxmlformats.org/drawingml/2006/picture">
+                  <pic:nvPicPr>
+                    <pic:cNvPr id="1241345315" name="Picture 1241345315"/>
+                    <pic:cNvPicPr/>
+                  </pic:nvPicPr>
+                  <pic:blipFill>
+                    <a:blip r:embed="rId56">
+                      <a:extLst>
+                        <a:ext uri="{28A0092B-C50C-407E-A947-70E740481C1C}">
+                          <a14:useLocalDpi xmlns:a14="http://schemas.microsoft.com/office/drawing/2010/main" val="0"/>
+                        </a:ext>
+                      </a:extLst>
+                    </a:blip>
+                    <a:stretch>
+                      <a:fillRect/>
+                    </a:stretch>
+                  </pic:blipFill>
+                  <pic:spPr>
+                    <a:xfrm>
+                      <a:off x="0" y="0"/>
+                      <a:ext cx="5217600" cy="3913200"/>
+                    </a:xfrm>
+                    <a:prstGeom prst="rect">
+                      <a:avLst/>
+                    </a:prstGeom>
+                  </pic:spPr>
+                </pic:pic>
+              </a:graphicData>
+            </a:graphic>
+          </wp:inline>
+        </w:drawing>
+      </w:r>
+    </w:p>
+    <w:p>
+      <w:pPr>
+        <w:pStyle w:val="Caption"/>
+        <w:jc w:val="center"/>
+        <w:rPr>
+          <w:rFonts w:asciiTheme="majorBidi" w:eastAsia="Times New Roman" w:hAnsiTheme="majorBidi" w:cstheme="majorBidi"/>
+          <w:noProof/>
+          <w:sz w:val="28"/>
+          <w:szCs w:val="28"/>
+        </w:rPr>
+      </w:pPr>
+      <w:r>
+        <w:t xml:space="preserve">Figure </w:t>
+      </w:r>
+      <w:r>
+        <w:t>4</w:t>
+      </w:r>
+      <w:r>
+        <w:t>.</w:t>
+      </w:r>
+      <w:fldSimple w:instr=" SEQ Figure \* ARABIC \s 1 ">
+        <w:r>
+          <w:rPr>
+            <w:noProof/>
+          </w:rPr>
+          <w:t>6</w:t>
+        </w:r>
+      </w:fldSimple>
+      <w:r>
+        <w:rPr>
+          <w:noProof/>
+        </w:rPr>
+        <w:t>.</w:t>
+      </w:r>
+      <w:r>
+        <w:rPr>
+          <w:noProof/>
+        </w:rPr>
+        <w:t xml:space="preserve"> </w:t>
+      </w:r>
+      <w:r>
+        <w:rPr>
+          <w:noProof/>
+        </w:rPr>
+        <w:t>R</w:t>
+      </w:r>
+      <w:r>
+        <w:rPr>
+          <w:noProof/>
+        </w:rPr>
+        <w:t>obust performance with MUSYN Controller for tetha angleR</w:t>
+      </w:r>
+    </w:p>
+    <w:p>
+      <w:pPr>
+        <w:keepNext/>
+        <w:spacing w:line="360" w:lineRule="auto"/>
+        <w:jc w:val="both"/>
+      </w:pPr>
+      <w:r>
+        <w:rPr>
+          <w:rFonts w:asciiTheme="majorBidi" w:eastAsia="Times New Roman" w:hAnsiTheme="majorBidi" w:cstheme="majorBidi"/>
+          <w:noProof/>
+          <w:sz w:val="28"/>
+          <w:szCs w:val="28"/>
+        </w:rPr>
+        <w:drawing>
+          <wp:inline distT="0" distB="0" distL="0" distR="0" wp14:anchorId="6D7B3239" wp14:editId="6820A247">
+            <wp:extent cx="5217600" cy="3913200"/>
+            <wp:effectExtent l="0" t="0" r="2540" b="0"/>
+            <wp:docPr id="531383685" name="Picture 11"/>
+            <wp:cNvGraphicFramePr>
+              <a:graphicFrameLocks xmlns:a="http://schemas.openxmlformats.org/drawingml/2006/main" noChangeAspect="1"/>
+            </wp:cNvGraphicFramePr>
+            <a:graphic xmlns:a="http://schemas.openxmlformats.org/drawingml/2006/main">
+              <a:graphicData uri="http://schemas.openxmlformats.org/drawingml/2006/picture">
+                <pic:pic xmlns:pic="http://schemas.openxmlformats.org/drawingml/2006/picture">
+                  <pic:nvPicPr>
+                    <pic:cNvPr id="531383685" name="Picture 531383685"/>
+                    <pic:cNvPicPr/>
+                  </pic:nvPicPr>
+                  <pic:blipFill>
+                    <a:blip r:embed="rId57">
+                      <a:extLst>
+                        <a:ext uri="{28A0092B-C50C-407E-A947-70E740481C1C}">
+                          <a14:useLocalDpi xmlns:a14="http://schemas.microsoft.com/office/drawing/2010/main" val="0"/>
+                        </a:ext>
+                      </a:extLst>
+                    </a:blip>
+                    <a:stretch>
+                      <a:fillRect/>
+                    </a:stretch>
+                  </pic:blipFill>
+                  <pic:spPr>
+                    <a:xfrm>
+                      <a:off x="0" y="0"/>
+                      <a:ext cx="5217600" cy="3913200"/>
+                    </a:xfrm>
+                    <a:prstGeom prst="rect">
+                      <a:avLst/>
+                    </a:prstGeom>
+                  </pic:spPr>
+                </pic:pic>
+              </a:graphicData>
+            </a:graphic>
+          </wp:inline>
+        </w:drawing>
+      </w:r>
+    </w:p>
+    <w:p>
+      <w:pPr>
+        <w:pStyle w:val="Caption"/>
+        <w:jc w:val="center"/>
+        <w:rPr>
+          <w:rFonts w:asciiTheme="majorBidi" w:eastAsia="Times New Roman" w:hAnsiTheme="majorBidi" w:cstheme="majorBidi"/>
+          <w:noProof/>
+          <w:sz w:val="28"/>
+          <w:szCs w:val="28"/>
+        </w:rPr>
+      </w:pPr>
+      <w:r>
+        <w:t xml:space="preserve">Figure </w:t>
+      </w:r>
+      <w:r>
+        <w:t>4</w:t>
+      </w:r>
+      <w:r>
+        <w:t>.</w:t>
+      </w:r>
+      <w:fldSimple w:instr=" SEQ Figure \* ARABIC \s 1 ">
+        <w:r>
+          <w:rPr>
+            <w:noProof/>
+          </w:rPr>
+          <w:t>7</w:t>
+        </w:r>
+      </w:fldSimple>
+      <w:r>
+        <w:rPr>
+          <w:noProof/>
+        </w:rPr>
+        <w:t xml:space="preserve">. </w:t>
+      </w:r>
+      <w:r>
+        <w:rPr>
+          <w:noProof/>
+        </w:rPr>
+        <w:t xml:space="preserve">Robust Stability with MUSYN Controller for </w:t>
+      </w:r>
+      <w:r>
+        <w:rPr>
+          <w:noProof/>
+        </w:rPr>
+        <w:t>phi</w:t>
+      </w:r>
+      <w:r>
+        <w:rPr>
+          <w:noProof/>
+        </w:rPr>
+        <w:t xml:space="preserve"> angle</w:t>
+      </w:r>
+    </w:p>
+    <w:p>
+      <w:pPr>
+        <w:spacing w:line="360" w:lineRule="auto"/>
+        <w:jc w:val="both"/>
+        <w:rPr>
+          <w:rFonts w:asciiTheme="majorBidi" w:eastAsia="Times New Roman" w:hAnsiTheme="majorBidi" w:cstheme="majorBidi"/>
+          <w:noProof/>
+          <w:sz w:val="28"/>
+          <w:szCs w:val="28"/>
+        </w:rPr>
+      </w:pPr>
+    </w:p>
+    <w:p>
+      <w:pPr>
+        <w:keepNext/>
+        <w:spacing w:line="360" w:lineRule="auto"/>
+        <w:jc w:val="both"/>
+      </w:pPr>
+      <w:r>
+        <w:rPr>
+          <w:rFonts w:asciiTheme="majorBidi" w:eastAsia="Times New Roman" w:hAnsiTheme="majorBidi" w:cstheme="majorBidi"/>
+          <w:noProof/>
+          <w:sz w:val="28"/>
+          <w:szCs w:val="28"/>
+        </w:rPr>
+        <w:drawing>
+          <wp:inline distT="0" distB="0" distL="0" distR="0" wp14:anchorId="22A17F0E" wp14:editId="26AE0FC8">
+            <wp:extent cx="5217600" cy="3913200"/>
+            <wp:effectExtent l="0" t="0" r="2540" b="0"/>
+            <wp:docPr id="329018435" name="Picture 10"/>
+            <wp:cNvGraphicFramePr>
+              <a:graphicFrameLocks xmlns:a="http://schemas.openxmlformats.org/drawingml/2006/main" noChangeAspect="1"/>
+            </wp:cNvGraphicFramePr>
+            <a:graphic xmlns:a="http://schemas.openxmlformats.org/drawingml/2006/main">
+              <a:graphicData uri="http://schemas.openxmlformats.org/drawingml/2006/picture">
+                <pic:pic xmlns:pic="http://schemas.openxmlformats.org/drawingml/2006/picture">
+                  <pic:nvPicPr>
+                    <pic:cNvPr id="329018435" name="Picture 329018435"/>
+                    <pic:cNvPicPr/>
+                  </pic:nvPicPr>
+                  <pic:blipFill>
+                    <a:blip r:embed="rId58">
+                      <a:extLst>
+                        <a:ext uri="{28A0092B-C50C-407E-A947-70E740481C1C}">
+                          <a14:useLocalDpi xmlns:a14="http://schemas.microsoft.com/office/drawing/2010/main" val="0"/>
+                        </a:ext>
+                      </a:extLst>
+                    </a:blip>
+                    <a:stretch>
+                      <a:fillRect/>
+                    </a:stretch>
+                  </pic:blipFill>
+                  <pic:spPr>
+                    <a:xfrm>
+                      <a:off x="0" y="0"/>
+                      <a:ext cx="5217600" cy="3913200"/>
+                    </a:xfrm>
+                    <a:prstGeom prst="rect">
+                      <a:avLst/>
+                    </a:prstGeom>
+                  </pic:spPr>
+                </pic:pic>
+              </a:graphicData>
+            </a:graphic>
+          </wp:inline>
+        </w:drawing>
+      </w:r>
+    </w:p>
+    <w:p>
+      <w:pPr>
+        <w:pStyle w:val="Caption"/>
+        <w:jc w:val="center"/>
+        <w:rPr>
+          <w:rFonts w:asciiTheme="majorBidi" w:eastAsia="Times New Roman" w:hAnsiTheme="majorBidi" w:cstheme="majorBidi"/>
+          <w:noProof/>
+          <w:sz w:val="28"/>
+          <w:szCs w:val="28"/>
+        </w:rPr>
+      </w:pPr>
+      <w:r>
+        <w:t xml:space="preserve">Figure </w:t>
+      </w:r>
+      <w:r>
+        <w:t>4</w:t>
+      </w:r>
+      <w:r>
+        <w:t>.</w:t>
+      </w:r>
+      <w:fldSimple w:instr=" SEQ Figure \* ARABIC \s 1 ">
+        <w:r>
+          <w:rPr>
+            <w:noProof/>
+          </w:rPr>
+          <w:t>8</w:t>
+        </w:r>
+      </w:fldSimple>
+      <w:r>
+        <w:rPr>
+          <w:noProof/>
+        </w:rPr>
+        <w:t>.</w:t>
+      </w:r>
+      <w:r>
+        <w:rPr>
+          <w:noProof/>
+        </w:rPr>
+        <w:t xml:space="preserve"> </w:t>
+      </w:r>
+      <w:r>
+        <w:rPr>
+          <w:noProof/>
+        </w:rPr>
+        <w:t>R</w:t>
+      </w:r>
+      <w:r>
+        <w:rPr>
+          <w:noProof/>
+        </w:rPr>
+        <w:t xml:space="preserve">obust performance with MUSYN Controller for </w:t>
+      </w:r>
+      <w:r>
+        <w:rPr>
+          <w:noProof/>
+        </w:rPr>
+        <w:t>phi</w:t>
+      </w:r>
+      <w:r>
+        <w:rPr>
+          <w:noProof/>
+        </w:rPr>
+        <w:t xml:space="preserve"> angle</w:t>
+      </w:r>
+    </w:p>
+    <w:p>
       <w:bookmarkStart w:id="26" w:name="_Toc204697607"/>
-      <w:r>
+    </w:p>
+    <w:p/>
+    <w:p>
+      <w:pPr>
+        <w:spacing w:line="360" w:lineRule="auto"/>
+        <w:jc w:val="both"/>
+        <w:rPr>
+          <w:rFonts w:asciiTheme="majorBidi" w:eastAsia="Times New Roman" w:hAnsiTheme="majorBidi"/>
+          <w:color w:val="000000" w:themeColor="text1"/>
+          <w:sz w:val="28"/>
+          <w:szCs w:val="28"/>
+          <w:lang w:bidi="fa-IR"/>
+        </w:rPr>
+      </w:pPr>
+      <w:r>
+        <w:rPr>
+          <w:rFonts w:asciiTheme="majorBidi" w:eastAsia="Times New Roman" w:hAnsiTheme="majorBidi"/>
+          <w:color w:val="000000" w:themeColor="text1"/>
+          <w:sz w:val="28"/>
+          <w:szCs w:val="28"/>
+        </w:rPr>
+        <w:t xml:space="preserve">At this stage, the μ-performance for both θ and φ channels has been successfully reduced to below 1. </w:t>
+      </w:r>
+      <w:r>
+        <w:rPr>
+          <w:rFonts w:asciiTheme="majorBidi" w:eastAsia="Times New Roman" w:hAnsiTheme="majorBidi"/>
+          <w:color w:val="000000" w:themeColor="text1"/>
+          <w:sz w:val="28"/>
+          <w:szCs w:val="28"/>
+        </w:rPr>
+        <w:t>As observed, the transfer function of the θ channel has a degree of 8 in both the H∞​ and μ-synthesis methods.</w:t>
+      </w:r>
+      <w:r>
+        <w:t xml:space="preserve"> </w:t>
+      </w:r>
+      <w:r>
+        <w:rPr>
+          <w:rFonts w:asciiTheme="majorBidi" w:eastAsia="Times New Roman" w:hAnsiTheme="majorBidi"/>
+          <w:color w:val="000000" w:themeColor="text1"/>
+          <w:sz w:val="28"/>
+          <w:szCs w:val="28"/>
+          <w:lang w:bidi="fa-IR"/>
+        </w:rPr>
+        <w:t>For the φ channel, the transfer function obtained using the H∞​ method has a degree of 8, while the one from the μ-synthesis method has a significantly higher degree of 26. Therefore, model order reduction</w:t>
+      </w:r>
+      <w:r>
+        <w:rPr>
+          <w:rFonts w:asciiTheme="majorBidi" w:eastAsia="Times New Roman" w:hAnsiTheme="majorBidi"/>
+          <w:color w:val="000000" w:themeColor="text1"/>
+          <w:sz w:val="28"/>
+          <w:szCs w:val="28"/>
+          <w:lang w:bidi="fa-IR"/>
+        </w:rPr>
+        <w:t xml:space="preserve"> </w:t>
+      </w:r>
+      <w:r>
+        <w:rPr>
+          <w:rFonts w:asciiTheme="majorBidi" w:eastAsia="Times New Roman" w:hAnsiTheme="majorBidi"/>
+          <w:color w:val="000000" w:themeColor="text1"/>
+          <w:sz w:val="28"/>
+          <w:szCs w:val="28"/>
+          <w:lang w:bidi="fa-IR"/>
+        </w:rPr>
+        <w:t>such as the Hankel-based method</w:t>
+      </w:r>
+      <w:r>
+        <w:rPr>
+          <w:rFonts w:asciiTheme="majorBidi" w:eastAsia="Times New Roman" w:hAnsiTheme="majorBidi"/>
+          <w:color w:val="000000" w:themeColor="text1"/>
+          <w:sz w:val="28"/>
+          <w:szCs w:val="28"/>
+          <w:lang w:bidi="fa-IR"/>
+        </w:rPr>
+        <w:t xml:space="preserve"> </w:t>
+      </w:r>
+      <w:r>
+        <w:rPr>
+          <w:rFonts w:asciiTheme="majorBidi" w:eastAsia="Times New Roman" w:hAnsiTheme="majorBidi"/>
+          <w:color w:val="000000" w:themeColor="text1"/>
+          <w:sz w:val="28"/>
+          <w:szCs w:val="28"/>
+          <w:lang w:bidi="fa-IR"/>
+        </w:rPr>
+        <w:t>is required to obtain a lower-order approximation suitable for practical implementation.</w:t>
+      </w:r>
+    </w:p>
+    <w:p>
+      <w:pPr>
+        <w:spacing w:line="360" w:lineRule="auto"/>
+        <w:jc w:val="both"/>
+        <w:rPr>
+          <w:rFonts w:asciiTheme="majorBidi" w:eastAsia="Times New Roman" w:hAnsiTheme="majorBidi"/>
+          <w:color w:val="000000" w:themeColor="text1"/>
+          <w:sz w:val="28"/>
+          <w:szCs w:val="28"/>
+          <w:lang w:bidi="fa-IR"/>
+        </w:rPr>
+      </w:pPr>
+    </w:p>
+    <w:p>
+      <w:pPr>
+        <w:spacing w:line="360" w:lineRule="auto"/>
+        <w:jc w:val="both"/>
+        <w:rPr>
+          <w:rFonts w:asciiTheme="majorBidi" w:eastAsia="Times New Roman" w:hAnsiTheme="majorBidi"/>
+          <w:color w:val="000000" w:themeColor="text1"/>
+          <w:sz w:val="28"/>
+          <w:szCs w:val="28"/>
+          <w:lang w:bidi="fa-IR"/>
+        </w:rPr>
+      </w:pPr>
+    </w:p>
+    <w:p>
+      <w:pPr>
+        <w:spacing w:line="360" w:lineRule="auto"/>
+        <w:jc w:val="both"/>
+        <w:rPr>
+          <w:rFonts w:asciiTheme="majorBidi" w:eastAsia="Times New Roman" w:hAnsiTheme="majorBidi"/>
+          <w:color w:val="000000" w:themeColor="text1"/>
+          <w:sz w:val="28"/>
+          <w:szCs w:val="28"/>
+          <w:lang w:bidi="fa-IR"/>
+        </w:rPr>
+      </w:pPr>
+      <m:oMathPara>
+        <m:oMathParaPr>
+          <m:jc m:val="left"/>
+        </m:oMathParaPr>
+        <m:oMath>
+          <m:sSub>
+            <m:sSubPr>
+              <m:ctrlPr>
+                <w:rPr>
+                  <w:rFonts w:ascii="Cambria Math" w:eastAsia="Times New Roman" w:hAnsi="Cambria Math"/>
+                  <w:i/>
+                  <w:color w:val="000000" w:themeColor="text1"/>
+                  <w:lang w:bidi="fa-IR"/>
+                </w:rPr>
+              </m:ctrlPr>
+            </m:sSubPr>
+            <m:e>
+              <m:r>
+                <w:rPr>
+                  <w:rFonts w:ascii="Cambria Math" w:eastAsia="Times New Roman" w:hAnsi="Cambria Math"/>
+                  <w:color w:val="000000" w:themeColor="text1"/>
+                  <w:lang w:bidi="fa-IR"/>
+                </w:rPr>
+                <m:t>C</m:t>
+              </m:r>
+            </m:e>
+            <m:sub>
+              <m:sSub>
+                <m:sSubPr>
+                  <m:ctrlPr>
+                    <w:rPr>
+                      <w:rFonts w:ascii="Cambria Math" w:eastAsia="Times New Roman" w:hAnsi="Cambria Math"/>
+                      <w:i/>
+                      <w:color w:val="000000" w:themeColor="text1"/>
+                      <w:lang w:bidi="fa-IR"/>
+                    </w:rPr>
+                  </m:ctrlPr>
+                </m:sSubPr>
+                <m:e>
+                  <m:r>
+                    <m:rPr>
+                      <m:nor/>
+                    </m:rPr>
+                    <w:rPr>
+                      <w:rFonts w:ascii="Cambria Math" w:eastAsia="Times New Roman" w:hAnsi="Cambria Math"/>
+                      <w:color w:val="000000" w:themeColor="text1"/>
+                      <w:lang w:bidi="fa-IR"/>
+                    </w:rPr>
+                    <m:t>musyn</m:t>
+                  </m:r>
+                </m:e>
+                <m:sub>
+                  <m:r>
+                    <m:rPr>
+                      <m:sty m:val="p"/>
+                    </m:rPr>
+                    <w:rPr>
+                      <w:rFonts w:ascii="Cambria Math" w:eastAsia="Times New Roman" w:hAnsi="Cambria Math"/>
+                      <w:color w:val="000000" w:themeColor="text1"/>
+                      <w:lang w:bidi="fa-IR"/>
+                    </w:rPr>
+                    <m:t>θ</m:t>
+                  </m:r>
+                </m:sub>
+              </m:sSub>
+            </m:sub>
+          </m:sSub>
+          <m:d>
+            <m:dPr>
+              <m:ctrlPr>
+                <w:rPr>
+                  <w:rFonts w:ascii="Cambria Math" w:eastAsia="Times New Roman" w:hAnsi="Cambria Math"/>
+                  <w:i/>
+                  <w:color w:val="000000" w:themeColor="text1"/>
+                  <w:lang w:bidi="fa-IR"/>
+                </w:rPr>
+              </m:ctrlPr>
+            </m:dPr>
+            <m:e>
+              <m:r>
+                <w:rPr>
+                  <w:rFonts w:ascii="Cambria Math" w:eastAsia="Times New Roman" w:hAnsi="Cambria Math"/>
+                  <w:color w:val="000000" w:themeColor="text1"/>
+                  <w:lang w:bidi="fa-IR"/>
+                </w:rPr>
+                <m:t>s</m:t>
+              </m:r>
+            </m:e>
+          </m:d>
+          <m:r>
+            <w:rPr>
+              <w:rFonts w:ascii="Cambria Math" w:eastAsia="Times New Roman" w:hAnsi="Cambria Math"/>
+              <w:color w:val="000000" w:themeColor="text1"/>
+              <w:lang w:bidi="fa-IR"/>
+            </w:rPr>
+            <m:t>=</m:t>
+          </m:r>
+          <m:f>
+            <m:fPr>
+              <m:ctrlPr>
+                <w:rPr>
+                  <w:rFonts w:ascii="Cambria Math" w:eastAsia="Times New Roman" w:hAnsi="Cambria Math"/>
+                  <w:color w:val="000000" w:themeColor="text1"/>
+                  <w:lang w:bidi="fa-IR"/>
+                </w:rPr>
+              </m:ctrlPr>
+            </m:fPr>
+            <m:num>
+              <m:r>
+                <w:rPr>
+                  <w:rFonts w:ascii="Cambria Math" w:eastAsia="Times New Roman" w:hAnsi="Cambria Math"/>
+                  <w:color w:val="000000" w:themeColor="text1"/>
+                  <w:lang w:bidi="fa-IR"/>
+                </w:rPr>
+                <m:t>0.9985</m:t>
+              </m:r>
+              <m:sSup>
+                <m:sSupPr>
+                  <m:ctrlPr>
+                    <w:rPr>
+                      <w:rFonts w:ascii="Cambria Math" w:eastAsia="Times New Roman" w:hAnsi="Cambria Math"/>
+                      <w:i/>
+                      <w:color w:val="000000" w:themeColor="text1"/>
+                      <w:lang w:bidi="fa-IR"/>
+                    </w:rPr>
+                  </m:ctrlPr>
+                </m:sSupPr>
+                <m:e>
+                  <m:r>
+                    <w:rPr>
+                      <w:rFonts w:ascii="Cambria Math" w:eastAsia="Times New Roman" w:hAnsi="Cambria Math"/>
+                      <w:color w:val="000000" w:themeColor="text1"/>
+                      <w:lang w:bidi="fa-IR"/>
+                    </w:rPr>
+                    <m:t>s</m:t>
+                  </m:r>
+                </m:e>
+                <m:sup>
+                  <m:r>
+                    <w:rPr>
+                      <w:rFonts w:ascii="Cambria Math" w:eastAsia="Times New Roman" w:hAnsi="Cambria Math"/>
+                      <w:color w:val="000000" w:themeColor="text1"/>
+                      <w:lang w:bidi="fa-IR"/>
+                    </w:rPr>
+                    <m:t>7</m:t>
+                  </m:r>
+                </m:sup>
+              </m:sSup>
+              <m:r>
+                <w:rPr>
+                  <w:rFonts w:ascii="Cambria Math" w:eastAsia="Times New Roman" w:hAnsi="Cambria Math"/>
+                  <w:color w:val="000000" w:themeColor="text1"/>
+                  <w:lang w:bidi="fa-IR"/>
+                </w:rPr>
+                <m:t>+2.578</m:t>
+              </m:r>
+              <m:r>
+                <m:rPr>
+                  <m:sty m:val="p"/>
+                </m:rPr>
+                <w:rPr>
+                  <w:rFonts w:ascii="Cambria Math" w:eastAsia="Times New Roman" w:hAnsi="Cambria Math"/>
+                  <w:color w:val="000000" w:themeColor="text1"/>
+                  <w:lang w:bidi="fa-IR"/>
+                </w:rPr>
+                <m:t>×</m:t>
+              </m:r>
+              <m:sSup>
+                <m:sSupPr>
+                  <m:ctrlPr>
+                    <w:rPr>
+                      <w:rFonts w:ascii="Cambria Math" w:eastAsia="Times New Roman" w:hAnsi="Cambria Math"/>
+                      <w:i/>
+                      <w:color w:val="000000" w:themeColor="text1"/>
+                      <w:lang w:bidi="fa-IR"/>
+                    </w:rPr>
+                  </m:ctrlPr>
+                </m:sSupPr>
+                <m:e>
+                  <m:r>
+                    <w:rPr>
+                      <w:rFonts w:ascii="Cambria Math" w:eastAsia="Times New Roman" w:hAnsi="Cambria Math"/>
+                      <w:color w:val="000000" w:themeColor="text1"/>
+                      <w:lang w:bidi="fa-IR"/>
+                    </w:rPr>
+                    <m:t>10</m:t>
+                  </m:r>
+                  <m:ctrlPr>
+                    <w:rPr>
+                      <w:rFonts w:ascii="Cambria Math" w:eastAsia="Times New Roman" w:hAnsi="Cambria Math"/>
+                      <w:color w:val="000000" w:themeColor="text1"/>
+                      <w:lang w:bidi="fa-IR"/>
+                    </w:rPr>
+                  </m:ctrlPr>
+                </m:e>
+                <m:sup>
+                  <m:r>
+                    <w:rPr>
+                      <w:rFonts w:ascii="Cambria Math" w:eastAsia="Times New Roman" w:hAnsi="Cambria Math"/>
+                      <w:color w:val="000000" w:themeColor="text1"/>
+                      <w:lang w:bidi="fa-IR"/>
+                    </w:rPr>
+                    <m:t>4</m:t>
+                  </m:r>
+                </m:sup>
+              </m:sSup>
+              <m:sSup>
+                <m:sSupPr>
+                  <m:ctrlPr>
+                    <w:rPr>
+                      <w:rFonts w:ascii="Cambria Math" w:eastAsia="Times New Roman" w:hAnsi="Cambria Math"/>
+                      <w:i/>
+                      <w:color w:val="000000" w:themeColor="text1"/>
+                      <w:lang w:bidi="fa-IR"/>
+                    </w:rPr>
+                  </m:ctrlPr>
+                </m:sSupPr>
+                <m:e>
+                  <m:r>
+                    <w:rPr>
+                      <w:rFonts w:ascii="Cambria Math" w:eastAsia="Times New Roman" w:hAnsi="Cambria Math"/>
+                      <w:color w:val="000000" w:themeColor="text1"/>
+                      <w:lang w:bidi="fa-IR"/>
+                    </w:rPr>
+                    <m:t>s</m:t>
+                  </m:r>
+                </m:e>
+                <m:sup>
+                  <m:r>
+                    <w:rPr>
+                      <w:rFonts w:ascii="Cambria Math" w:eastAsia="Times New Roman" w:hAnsi="Cambria Math"/>
+                      <w:color w:val="000000" w:themeColor="text1"/>
+                      <w:lang w:bidi="fa-IR"/>
+                    </w:rPr>
+                    <m:t>6</m:t>
+                  </m:r>
+                </m:sup>
+              </m:sSup>
+              <m:r>
+                <w:rPr>
+                  <w:rFonts w:ascii="Cambria Math" w:eastAsia="Times New Roman" w:hAnsi="Cambria Math"/>
+                  <w:color w:val="000000" w:themeColor="text1"/>
+                  <w:lang w:bidi="fa-IR"/>
+                </w:rPr>
+                <m:t>+2.607</m:t>
+              </m:r>
+              <m:r>
+                <m:rPr>
+                  <m:sty m:val="p"/>
+                </m:rPr>
+                <w:rPr>
+                  <w:rFonts w:ascii="Cambria Math" w:eastAsia="Times New Roman" w:hAnsi="Cambria Math"/>
+                  <w:color w:val="000000" w:themeColor="text1"/>
+                  <w:lang w:bidi="fa-IR"/>
+                </w:rPr>
+                <m:t>×</m:t>
+              </m:r>
+              <m:sSup>
+                <m:sSupPr>
+                  <m:ctrlPr>
+                    <w:rPr>
+                      <w:rFonts w:ascii="Cambria Math" w:eastAsia="Times New Roman" w:hAnsi="Cambria Math"/>
+                      <w:i/>
+                      <w:color w:val="000000" w:themeColor="text1"/>
+                      <w:lang w:bidi="fa-IR"/>
+                    </w:rPr>
+                  </m:ctrlPr>
+                </m:sSupPr>
+                <m:e>
+                  <m:r>
+                    <w:rPr>
+                      <w:rFonts w:ascii="Cambria Math" w:eastAsia="Times New Roman" w:hAnsi="Cambria Math"/>
+                      <w:color w:val="000000" w:themeColor="text1"/>
+                      <w:lang w:bidi="fa-IR"/>
+                    </w:rPr>
+                    <m:t>10</m:t>
+                  </m:r>
+                  <m:ctrlPr>
+                    <w:rPr>
+                      <w:rFonts w:ascii="Cambria Math" w:eastAsia="Times New Roman" w:hAnsi="Cambria Math"/>
+                      <w:color w:val="000000" w:themeColor="text1"/>
+                      <w:lang w:bidi="fa-IR"/>
+                    </w:rPr>
+                  </m:ctrlPr>
+                </m:e>
+                <m:sup>
+                  <m:r>
+                    <w:rPr>
+                      <w:rFonts w:ascii="Cambria Math" w:eastAsia="Times New Roman" w:hAnsi="Cambria Math"/>
+                      <w:color w:val="000000" w:themeColor="text1"/>
+                      <w:lang w:bidi="fa-IR"/>
+                    </w:rPr>
+                    <m:t>7</m:t>
+                  </m:r>
+                </m:sup>
+              </m:sSup>
+              <m:sSup>
+                <m:sSupPr>
+                  <m:ctrlPr>
+                    <w:rPr>
+                      <w:rFonts w:ascii="Cambria Math" w:eastAsia="Times New Roman" w:hAnsi="Cambria Math"/>
+                      <w:i/>
+                      <w:color w:val="000000" w:themeColor="text1"/>
+                      <w:lang w:bidi="fa-IR"/>
+                    </w:rPr>
+                  </m:ctrlPr>
+                </m:sSupPr>
+                <m:e>
+                  <m:r>
+                    <w:rPr>
+                      <w:rFonts w:ascii="Cambria Math" w:eastAsia="Times New Roman" w:hAnsi="Cambria Math"/>
+                      <w:color w:val="000000" w:themeColor="text1"/>
+                      <w:lang w:bidi="fa-IR"/>
+                    </w:rPr>
+                    <m:t>s</m:t>
+                  </m:r>
+                </m:e>
+                <m:sup>
+                  <m:r>
+                    <w:rPr>
+                      <w:rFonts w:ascii="Cambria Math" w:eastAsia="Times New Roman" w:hAnsi="Cambria Math"/>
+                      <w:color w:val="000000" w:themeColor="text1"/>
+                      <w:lang w:bidi="fa-IR"/>
+                    </w:rPr>
+                    <m:t>5</m:t>
+                  </m:r>
+                </m:sup>
+              </m:sSup>
+              <m:r>
+                <w:rPr>
+                  <w:rFonts w:ascii="Cambria Math" w:eastAsia="Times New Roman" w:hAnsi="Cambria Math"/>
+                  <w:color w:val="000000" w:themeColor="text1"/>
+                  <w:lang w:bidi="fa-IR"/>
+                </w:rPr>
+                <m:t>+1.315</m:t>
+              </m:r>
+              <m:r>
+                <m:rPr>
+                  <m:sty m:val="p"/>
+                </m:rPr>
+                <w:rPr>
+                  <w:rFonts w:ascii="Cambria Math" w:eastAsia="Times New Roman" w:hAnsi="Cambria Math"/>
+                  <w:color w:val="000000" w:themeColor="text1"/>
+                  <w:lang w:bidi="fa-IR"/>
+                </w:rPr>
+                <m:t>×</m:t>
+              </m:r>
+              <m:sSup>
+                <m:sSupPr>
+                  <m:ctrlPr>
+                    <w:rPr>
+                      <w:rFonts w:ascii="Cambria Math" w:eastAsia="Times New Roman" w:hAnsi="Cambria Math"/>
+                      <w:i/>
+                      <w:color w:val="000000" w:themeColor="text1"/>
+                      <w:lang w:bidi="fa-IR"/>
+                    </w:rPr>
+                  </m:ctrlPr>
+                </m:sSupPr>
+                <m:e>
+                  <m:r>
+                    <w:rPr>
+                      <w:rFonts w:ascii="Cambria Math" w:eastAsia="Times New Roman" w:hAnsi="Cambria Math"/>
+                      <w:color w:val="000000" w:themeColor="text1"/>
+                      <w:lang w:bidi="fa-IR"/>
+                    </w:rPr>
+                    <m:t>10</m:t>
+                  </m:r>
+                  <m:ctrlPr>
+                    <w:rPr>
+                      <w:rFonts w:ascii="Cambria Math" w:eastAsia="Times New Roman" w:hAnsi="Cambria Math"/>
+                      <w:color w:val="000000" w:themeColor="text1"/>
+                      <w:lang w:bidi="fa-IR"/>
+                    </w:rPr>
+                  </m:ctrlPr>
+                </m:e>
+                <m:sup>
+                  <m:r>
+                    <w:rPr>
+                      <w:rFonts w:ascii="Cambria Math" w:eastAsia="Times New Roman" w:hAnsi="Cambria Math"/>
+                      <w:color w:val="000000" w:themeColor="text1"/>
+                      <w:lang w:bidi="fa-IR"/>
+                    </w:rPr>
+                    <m:t>9</m:t>
+                  </m:r>
+                </m:sup>
+              </m:sSup>
+              <m:sSup>
+                <m:sSupPr>
+                  <m:ctrlPr>
+                    <w:rPr>
+                      <w:rFonts w:ascii="Cambria Math" w:eastAsia="Times New Roman" w:hAnsi="Cambria Math"/>
+                      <w:i/>
+                      <w:color w:val="000000" w:themeColor="text1"/>
+                      <w:lang w:bidi="fa-IR"/>
+                    </w:rPr>
+                  </m:ctrlPr>
+                </m:sSupPr>
+                <m:e>
+                  <m:r>
+                    <w:rPr>
+                      <w:rFonts w:ascii="Cambria Math" w:eastAsia="Times New Roman" w:hAnsi="Cambria Math"/>
+                      <w:color w:val="000000" w:themeColor="text1"/>
+                      <w:lang w:bidi="fa-IR"/>
+                    </w:rPr>
+                    <m:t>s</m:t>
+                  </m:r>
+                </m:e>
+                <m:sup>
+                  <m:r>
+                    <w:rPr>
+                      <w:rFonts w:ascii="Cambria Math" w:eastAsia="Times New Roman" w:hAnsi="Cambria Math"/>
+                      <w:color w:val="000000" w:themeColor="text1"/>
+                      <w:lang w:bidi="fa-IR"/>
+                    </w:rPr>
+                    <m:t>4</m:t>
+                  </m:r>
+                </m:sup>
+              </m:sSup>
+              <m:r>
+                <w:rPr>
+                  <w:rFonts w:ascii="Cambria Math" w:eastAsia="Times New Roman" w:hAnsi="Cambria Math"/>
+                  <w:color w:val="000000" w:themeColor="text1"/>
+                  <w:lang w:bidi="fa-IR"/>
+                </w:rPr>
+                <m:t>+3.189</m:t>
+              </m:r>
+              <m:r>
+                <m:rPr>
+                  <m:sty m:val="p"/>
+                </m:rPr>
+                <w:rPr>
+                  <w:rFonts w:ascii="Cambria Math" w:eastAsia="Times New Roman" w:hAnsi="Cambria Math"/>
+                  <w:color w:val="000000" w:themeColor="text1"/>
+                  <w:lang w:bidi="fa-IR"/>
+                </w:rPr>
+                <m:t>×</m:t>
+              </m:r>
+              <m:sSup>
+                <m:sSupPr>
+                  <m:ctrlPr>
+                    <w:rPr>
+                      <w:rFonts w:ascii="Cambria Math" w:eastAsia="Times New Roman" w:hAnsi="Cambria Math"/>
+                      <w:i/>
+                      <w:color w:val="000000" w:themeColor="text1"/>
+                      <w:lang w:bidi="fa-IR"/>
+                    </w:rPr>
+                  </m:ctrlPr>
+                </m:sSupPr>
+                <m:e>
+                  <m:r>
+                    <w:rPr>
+                      <w:rFonts w:ascii="Cambria Math" w:eastAsia="Times New Roman" w:hAnsi="Cambria Math"/>
+                      <w:color w:val="000000" w:themeColor="text1"/>
+                      <w:lang w:bidi="fa-IR"/>
+                    </w:rPr>
+                    <m:t>10</m:t>
+                  </m:r>
+                  <m:ctrlPr>
+                    <w:rPr>
+                      <w:rFonts w:ascii="Cambria Math" w:eastAsia="Times New Roman" w:hAnsi="Cambria Math"/>
+                      <w:color w:val="000000" w:themeColor="text1"/>
+                      <w:lang w:bidi="fa-IR"/>
+                    </w:rPr>
+                  </m:ctrlPr>
+                </m:e>
+                <m:sup>
+                  <m:r>
+                    <w:rPr>
+                      <w:rFonts w:ascii="Cambria Math" w:eastAsia="Times New Roman" w:hAnsi="Cambria Math"/>
+                      <w:color w:val="000000" w:themeColor="text1"/>
+                      <w:lang w:bidi="fa-IR"/>
+                    </w:rPr>
+                    <m:t>10</m:t>
+                  </m:r>
+                </m:sup>
+              </m:sSup>
+              <m:sSup>
+                <m:sSupPr>
+                  <m:ctrlPr>
+                    <w:rPr>
+                      <w:rFonts w:ascii="Cambria Math" w:eastAsia="Times New Roman" w:hAnsi="Cambria Math"/>
+                      <w:i/>
+                      <w:color w:val="000000" w:themeColor="text1"/>
+                      <w:lang w:bidi="fa-IR"/>
+                    </w:rPr>
+                  </m:ctrlPr>
+                </m:sSupPr>
+                <m:e>
+                  <m:r>
+                    <w:rPr>
+                      <w:rFonts w:ascii="Cambria Math" w:eastAsia="Times New Roman" w:hAnsi="Cambria Math"/>
+                      <w:color w:val="000000" w:themeColor="text1"/>
+                      <w:lang w:bidi="fa-IR"/>
+                    </w:rPr>
+                    <m:t>s</m:t>
+                  </m:r>
+                </m:e>
+                <m:sup>
+                  <m:r>
+                    <w:rPr>
+                      <w:rFonts w:ascii="Cambria Math" w:eastAsia="Times New Roman" w:hAnsi="Cambria Math"/>
+                      <w:color w:val="000000" w:themeColor="text1"/>
+                      <w:lang w:bidi="fa-IR"/>
+                    </w:rPr>
+                    <m:t>3</m:t>
+                  </m:r>
+                </m:sup>
+              </m:sSup>
+              <m:r>
+                <w:rPr>
+                  <w:rFonts w:ascii="Cambria Math" w:eastAsia="Times New Roman" w:hAnsi="Cambria Math"/>
+                  <w:color w:val="000000" w:themeColor="text1"/>
+                  <w:lang w:bidi="fa-IR"/>
+                </w:rPr>
+                <m:t>+5.557</m:t>
+              </m:r>
+              <m:r>
+                <m:rPr>
+                  <m:sty m:val="p"/>
+                </m:rPr>
+                <w:rPr>
+                  <w:rFonts w:ascii="Cambria Math" w:eastAsia="Times New Roman" w:hAnsi="Cambria Math"/>
+                  <w:color w:val="000000" w:themeColor="text1"/>
+                  <w:lang w:bidi="fa-IR"/>
+                </w:rPr>
+                <m:t>×</m:t>
+              </m:r>
+              <m:sSup>
+                <m:sSupPr>
+                  <m:ctrlPr>
+                    <w:rPr>
+                      <w:rFonts w:ascii="Cambria Math" w:eastAsia="Times New Roman" w:hAnsi="Cambria Math"/>
+                      <w:i/>
+                      <w:color w:val="000000" w:themeColor="text1"/>
+                      <w:lang w:bidi="fa-IR"/>
+                    </w:rPr>
+                  </m:ctrlPr>
+                </m:sSupPr>
+                <m:e>
+                  <m:r>
+                    <w:rPr>
+                      <w:rFonts w:ascii="Cambria Math" w:eastAsia="Times New Roman" w:hAnsi="Cambria Math"/>
+                      <w:color w:val="000000" w:themeColor="text1"/>
+                      <w:lang w:bidi="fa-IR"/>
+                    </w:rPr>
+                    <m:t>10</m:t>
+                  </m:r>
+                  <m:ctrlPr>
+                    <w:rPr>
+                      <w:rFonts w:ascii="Cambria Math" w:eastAsia="Times New Roman" w:hAnsi="Cambria Math"/>
+                      <w:color w:val="000000" w:themeColor="text1"/>
+                      <w:lang w:bidi="fa-IR"/>
+                    </w:rPr>
+                  </m:ctrlPr>
+                </m:e>
+                <m:sup>
+                  <m:r>
+                    <w:rPr>
+                      <w:rFonts w:ascii="Cambria Math" w:eastAsia="Times New Roman" w:hAnsi="Cambria Math"/>
+                      <w:color w:val="000000" w:themeColor="text1"/>
+                      <w:lang w:bidi="fa-IR"/>
+                    </w:rPr>
+                    <m:t>11</m:t>
+                  </m:r>
+                </m:sup>
+              </m:sSup>
+              <m:sSup>
+                <m:sSupPr>
+                  <m:ctrlPr>
+                    <w:rPr>
+                      <w:rFonts w:ascii="Cambria Math" w:eastAsia="Times New Roman" w:hAnsi="Cambria Math"/>
+                      <w:i/>
+                      <w:color w:val="000000" w:themeColor="text1"/>
+                      <w:lang w:bidi="fa-IR"/>
+                    </w:rPr>
+                  </m:ctrlPr>
+                </m:sSupPr>
+                <m:e>
+                  <m:r>
+                    <w:rPr>
+                      <w:rFonts w:ascii="Cambria Math" w:eastAsia="Times New Roman" w:hAnsi="Cambria Math"/>
+                      <w:color w:val="000000" w:themeColor="text1"/>
+                      <w:lang w:bidi="fa-IR"/>
+                    </w:rPr>
+                    <m:t>s</m:t>
+                  </m:r>
+                </m:e>
+                <m:sup>
+                  <m:r>
+                    <w:rPr>
+                      <w:rFonts w:ascii="Cambria Math" w:eastAsia="Times New Roman" w:hAnsi="Cambria Math"/>
+                      <w:color w:val="000000" w:themeColor="text1"/>
+                      <w:lang w:bidi="fa-IR"/>
+                    </w:rPr>
+                    <m:t>2</m:t>
+                  </m:r>
+                </m:sup>
+              </m:sSup>
+              <m:r>
+                <w:rPr>
+                  <w:rFonts w:ascii="Cambria Math" w:eastAsia="Times New Roman" w:hAnsi="Cambria Math"/>
+                  <w:color w:val="000000" w:themeColor="text1"/>
+                  <w:lang w:bidi="fa-IR"/>
+                </w:rPr>
+                <m:t>+4.741</m:t>
+              </m:r>
+              <m:r>
+                <m:rPr>
+                  <m:sty m:val="p"/>
+                </m:rPr>
+                <w:rPr>
+                  <w:rFonts w:ascii="Cambria Math" w:eastAsia="Times New Roman" w:hAnsi="Cambria Math"/>
+                  <w:color w:val="000000" w:themeColor="text1"/>
+                  <w:lang w:bidi="fa-IR"/>
+                </w:rPr>
+                <m:t>×</m:t>
+              </m:r>
+              <m:sSup>
+                <m:sSupPr>
+                  <m:ctrlPr>
+                    <w:rPr>
+                      <w:rFonts w:ascii="Cambria Math" w:eastAsia="Times New Roman" w:hAnsi="Cambria Math"/>
+                      <w:i/>
+                      <w:color w:val="000000" w:themeColor="text1"/>
+                      <w:lang w:bidi="fa-IR"/>
+                    </w:rPr>
+                  </m:ctrlPr>
+                </m:sSupPr>
+                <m:e>
+                  <m:r>
+                    <w:rPr>
+                      <w:rFonts w:ascii="Cambria Math" w:eastAsia="Times New Roman" w:hAnsi="Cambria Math"/>
+                      <w:color w:val="000000" w:themeColor="text1"/>
+                      <w:lang w:bidi="fa-IR"/>
+                    </w:rPr>
+                    <m:t>10</m:t>
+                  </m:r>
+                  <m:ctrlPr>
+                    <w:rPr>
+                      <w:rFonts w:ascii="Cambria Math" w:eastAsia="Times New Roman" w:hAnsi="Cambria Math"/>
+                      <w:color w:val="000000" w:themeColor="text1"/>
+                      <w:lang w:bidi="fa-IR"/>
+                    </w:rPr>
+                  </m:ctrlPr>
+                </m:e>
+                <m:sup>
+                  <m:r>
+                    <w:rPr>
+                      <w:rFonts w:ascii="Cambria Math" w:eastAsia="Times New Roman" w:hAnsi="Cambria Math"/>
+                      <w:color w:val="000000" w:themeColor="text1"/>
+                      <w:lang w:bidi="fa-IR"/>
+                    </w:rPr>
+                    <m:t>12</m:t>
+                  </m:r>
+                </m:sup>
+              </m:sSup>
+              <m:r>
+                <w:rPr>
+                  <w:rFonts w:ascii="Cambria Math" w:eastAsia="Times New Roman" w:hAnsi="Cambria Math"/>
+                  <w:color w:val="000000" w:themeColor="text1"/>
+                  <w:lang w:bidi="fa-IR"/>
+                </w:rPr>
+                <m:t>s+1.34</m:t>
+              </m:r>
+              <m:r>
+                <m:rPr>
+                  <m:sty m:val="p"/>
+                </m:rPr>
+                <w:rPr>
+                  <w:rFonts w:ascii="Cambria Math" w:eastAsia="Times New Roman" w:hAnsi="Cambria Math"/>
+                  <w:color w:val="000000" w:themeColor="text1"/>
+                  <w:lang w:bidi="fa-IR"/>
+                </w:rPr>
+                <m:t>×</m:t>
+              </m:r>
+              <m:sSup>
+                <m:sSupPr>
+                  <m:ctrlPr>
+                    <w:rPr>
+                      <w:rFonts w:ascii="Cambria Math" w:eastAsia="Times New Roman" w:hAnsi="Cambria Math"/>
+                      <w:i/>
+                      <w:color w:val="000000" w:themeColor="text1"/>
+                      <w:lang w:bidi="fa-IR"/>
+                    </w:rPr>
+                  </m:ctrlPr>
+                </m:sSupPr>
+                <m:e>
+                  <m:r>
+                    <w:rPr>
+                      <w:rFonts w:ascii="Cambria Math" w:eastAsia="Times New Roman" w:hAnsi="Cambria Math"/>
+                      <w:color w:val="000000" w:themeColor="text1"/>
+                      <w:lang w:bidi="fa-IR"/>
+                    </w:rPr>
+                    <m:t>10</m:t>
+                  </m:r>
+                  <m:ctrlPr>
+                    <w:rPr>
+                      <w:rFonts w:ascii="Cambria Math" w:eastAsia="Times New Roman" w:hAnsi="Cambria Math"/>
+                      <w:color w:val="000000" w:themeColor="text1"/>
+                      <w:lang w:bidi="fa-IR"/>
+                    </w:rPr>
+                  </m:ctrlPr>
+                </m:e>
+                <m:sup>
+                  <m:r>
+                    <w:rPr>
+                      <w:rFonts w:ascii="Cambria Math" w:eastAsia="Times New Roman" w:hAnsi="Cambria Math"/>
+                      <w:color w:val="000000" w:themeColor="text1"/>
+                      <w:lang w:bidi="fa-IR"/>
+                    </w:rPr>
+                    <m:t>13</m:t>
+                  </m:r>
+                </m:sup>
+              </m:sSup>
+              <m:ctrlPr>
+                <w:rPr>
+                  <w:rFonts w:ascii="Cambria Math" w:eastAsia="Times New Roman" w:hAnsi="Cambria Math"/>
+                  <w:i/>
+                  <w:color w:val="000000" w:themeColor="text1"/>
+                  <w:lang w:bidi="fa-IR"/>
+                </w:rPr>
+              </m:ctrlPr>
+            </m:num>
+            <m:den>
+              <m:sSup>
+                <m:sSupPr>
+                  <m:ctrlPr>
+                    <w:rPr>
+                      <w:rFonts w:ascii="Cambria Math" w:eastAsia="Times New Roman" w:hAnsi="Cambria Math"/>
+                      <w:i/>
+                      <w:color w:val="000000" w:themeColor="text1"/>
+                      <w:lang w:bidi="fa-IR"/>
+                    </w:rPr>
+                  </m:ctrlPr>
+                </m:sSupPr>
+                <m:e>
+                  <m:r>
+                    <w:rPr>
+                      <w:rFonts w:ascii="Cambria Math" w:eastAsia="Times New Roman" w:hAnsi="Cambria Math"/>
+                      <w:color w:val="000000" w:themeColor="text1"/>
+                      <w:lang w:bidi="fa-IR"/>
+                    </w:rPr>
+                    <m:t>s</m:t>
+                  </m:r>
+                </m:e>
+                <m:sup>
+                  <m:r>
+                    <w:rPr>
+                      <w:rFonts w:ascii="Cambria Math" w:eastAsia="Times New Roman" w:hAnsi="Cambria Math"/>
+                      <w:color w:val="000000" w:themeColor="text1"/>
+                      <w:lang w:bidi="fa-IR"/>
+                    </w:rPr>
+                    <m:t>8</m:t>
+                  </m:r>
+                </m:sup>
+              </m:sSup>
+              <m:r>
+                <w:rPr>
+                  <w:rFonts w:ascii="Cambria Math" w:eastAsia="Times New Roman" w:hAnsi="Cambria Math"/>
+                  <w:color w:val="000000" w:themeColor="text1"/>
+                  <w:lang w:bidi="fa-IR"/>
+                </w:rPr>
+                <m:t>+2.584</m:t>
+              </m:r>
+              <m:r>
+                <m:rPr>
+                  <m:sty m:val="p"/>
+                </m:rPr>
+                <w:rPr>
+                  <w:rFonts w:ascii="Cambria Math" w:eastAsia="Times New Roman" w:hAnsi="Cambria Math"/>
+                  <w:color w:val="000000" w:themeColor="text1"/>
+                  <w:lang w:bidi="fa-IR"/>
+                </w:rPr>
+                <m:t>×</m:t>
+              </m:r>
+              <m:sSup>
+                <m:sSupPr>
+                  <m:ctrlPr>
+                    <w:rPr>
+                      <w:rFonts w:ascii="Cambria Math" w:eastAsia="Times New Roman" w:hAnsi="Cambria Math"/>
+                      <w:i/>
+                      <w:color w:val="000000" w:themeColor="text1"/>
+                      <w:lang w:bidi="fa-IR"/>
+                    </w:rPr>
+                  </m:ctrlPr>
+                </m:sSupPr>
+                <m:e>
+                  <m:r>
+                    <w:rPr>
+                      <w:rFonts w:ascii="Cambria Math" w:eastAsia="Times New Roman" w:hAnsi="Cambria Math"/>
+                      <w:color w:val="000000" w:themeColor="text1"/>
+                      <w:lang w:bidi="fa-IR"/>
+                    </w:rPr>
+                    <m:t>10</m:t>
+                  </m:r>
+                  <m:ctrlPr>
+                    <w:rPr>
+                      <w:rFonts w:ascii="Cambria Math" w:eastAsia="Times New Roman" w:hAnsi="Cambria Math"/>
+                      <w:color w:val="000000" w:themeColor="text1"/>
+                      <w:lang w:bidi="fa-IR"/>
+                    </w:rPr>
+                  </m:ctrlPr>
+                </m:e>
+                <m:sup>
+                  <m:r>
+                    <w:rPr>
+                      <w:rFonts w:ascii="Cambria Math" w:eastAsia="Times New Roman" w:hAnsi="Cambria Math"/>
+                      <w:color w:val="000000" w:themeColor="text1"/>
+                      <w:lang w:bidi="fa-IR"/>
+                    </w:rPr>
+                    <m:t>4</m:t>
+                  </m:r>
+                </m:sup>
+              </m:sSup>
+              <m:sSup>
+                <m:sSupPr>
+                  <m:ctrlPr>
+                    <w:rPr>
+                      <w:rFonts w:ascii="Cambria Math" w:eastAsia="Times New Roman" w:hAnsi="Cambria Math"/>
+                      <w:i/>
+                      <w:color w:val="000000" w:themeColor="text1"/>
+                      <w:lang w:bidi="fa-IR"/>
+                    </w:rPr>
+                  </m:ctrlPr>
+                </m:sSupPr>
+                <m:e>
+                  <m:r>
+                    <w:rPr>
+                      <w:rFonts w:ascii="Cambria Math" w:eastAsia="Times New Roman" w:hAnsi="Cambria Math"/>
+                      <w:color w:val="000000" w:themeColor="text1"/>
+                      <w:lang w:bidi="fa-IR"/>
+                    </w:rPr>
+                    <m:t>s</m:t>
+                  </m:r>
+                </m:e>
+                <m:sup>
+                  <m:r>
+                    <w:rPr>
+                      <w:rFonts w:ascii="Cambria Math" w:eastAsia="Times New Roman" w:hAnsi="Cambria Math"/>
+                      <w:color w:val="000000" w:themeColor="text1"/>
+                      <w:lang w:bidi="fa-IR"/>
+                    </w:rPr>
+                    <m:t>7</m:t>
+                  </m:r>
+                </m:sup>
+              </m:sSup>
+              <m:r>
+                <w:rPr>
+                  <w:rFonts w:ascii="Cambria Math" w:eastAsia="Times New Roman" w:hAnsi="Cambria Math"/>
+                  <w:color w:val="000000" w:themeColor="text1"/>
+                  <w:lang w:bidi="fa-IR"/>
+                </w:rPr>
+                <m:t>+2.646</m:t>
+              </m:r>
+              <m:r>
+                <m:rPr>
+                  <m:sty m:val="p"/>
+                </m:rPr>
+                <w:rPr>
+                  <w:rFonts w:ascii="Cambria Math" w:eastAsia="Times New Roman" w:hAnsi="Cambria Math"/>
+                  <w:color w:val="000000" w:themeColor="text1"/>
+                  <w:lang w:bidi="fa-IR"/>
+                </w:rPr>
+                <m:t>×</m:t>
+              </m:r>
+              <m:sSup>
+                <m:sSupPr>
+                  <m:ctrlPr>
+                    <w:rPr>
+                      <w:rFonts w:ascii="Cambria Math" w:eastAsia="Times New Roman" w:hAnsi="Cambria Math"/>
+                      <w:i/>
+                      <w:color w:val="000000" w:themeColor="text1"/>
+                      <w:lang w:bidi="fa-IR"/>
+                    </w:rPr>
+                  </m:ctrlPr>
+                </m:sSupPr>
+                <m:e>
+                  <m:r>
+                    <w:rPr>
+                      <w:rFonts w:ascii="Cambria Math" w:eastAsia="Times New Roman" w:hAnsi="Cambria Math"/>
+                      <w:color w:val="000000" w:themeColor="text1"/>
+                      <w:lang w:bidi="fa-IR"/>
+                    </w:rPr>
+                    <m:t>10</m:t>
+                  </m:r>
+                  <m:ctrlPr>
+                    <w:rPr>
+                      <w:rFonts w:ascii="Cambria Math" w:eastAsia="Times New Roman" w:hAnsi="Cambria Math"/>
+                      <w:color w:val="000000" w:themeColor="text1"/>
+                      <w:lang w:bidi="fa-IR"/>
+                    </w:rPr>
+                  </m:ctrlPr>
+                </m:e>
+                <m:sup>
+                  <m:r>
+                    <w:rPr>
+                      <w:rFonts w:ascii="Cambria Math" w:eastAsia="Times New Roman" w:hAnsi="Cambria Math"/>
+                      <w:color w:val="000000" w:themeColor="text1"/>
+                      <w:lang w:bidi="fa-IR"/>
+                    </w:rPr>
+                    <m:t>7</m:t>
+                  </m:r>
+                </m:sup>
+              </m:sSup>
+              <m:sSup>
+                <m:sSupPr>
+                  <m:ctrlPr>
+                    <w:rPr>
+                      <w:rFonts w:ascii="Cambria Math" w:eastAsia="Times New Roman" w:hAnsi="Cambria Math"/>
+                      <w:i/>
+                      <w:color w:val="000000" w:themeColor="text1"/>
+                      <w:lang w:bidi="fa-IR"/>
+                    </w:rPr>
+                  </m:ctrlPr>
+                </m:sSupPr>
+                <m:e>
+                  <m:r>
+                    <w:rPr>
+                      <w:rFonts w:ascii="Cambria Math" w:eastAsia="Times New Roman" w:hAnsi="Cambria Math"/>
+                      <w:color w:val="000000" w:themeColor="text1"/>
+                      <w:lang w:bidi="fa-IR"/>
+                    </w:rPr>
+                    <m:t>s</m:t>
+                  </m:r>
+                </m:e>
+                <m:sup>
+                  <m:r>
+                    <w:rPr>
+                      <w:rFonts w:ascii="Cambria Math" w:eastAsia="Times New Roman" w:hAnsi="Cambria Math"/>
+                      <w:color w:val="000000" w:themeColor="text1"/>
+                      <w:lang w:bidi="fa-IR"/>
+                    </w:rPr>
+                    <m:t>6</m:t>
+                  </m:r>
+                </m:sup>
+              </m:sSup>
+              <m:r>
+                <w:rPr>
+                  <w:rFonts w:ascii="Cambria Math" w:eastAsia="Times New Roman" w:hAnsi="Cambria Math"/>
+                  <w:color w:val="000000" w:themeColor="text1"/>
+                  <w:lang w:bidi="fa-IR"/>
+                </w:rPr>
+                <m:t>+1.678</m:t>
+              </m:r>
+              <m:r>
+                <m:rPr>
+                  <m:sty m:val="p"/>
+                </m:rPr>
+                <w:rPr>
+                  <w:rFonts w:ascii="Cambria Math" w:eastAsia="Times New Roman" w:hAnsi="Cambria Math"/>
+                  <w:color w:val="000000" w:themeColor="text1"/>
+                  <w:lang w:bidi="fa-IR"/>
+                </w:rPr>
+                <m:t>×</m:t>
+              </m:r>
+              <m:sSup>
+                <m:sSupPr>
+                  <m:ctrlPr>
+                    <w:rPr>
+                      <w:rFonts w:ascii="Cambria Math" w:eastAsia="Times New Roman" w:hAnsi="Cambria Math"/>
+                      <w:i/>
+                      <w:color w:val="000000" w:themeColor="text1"/>
+                      <w:lang w:bidi="fa-IR"/>
+                    </w:rPr>
+                  </m:ctrlPr>
+                </m:sSupPr>
+                <m:e>
+                  <m:r>
+                    <w:rPr>
+                      <w:rFonts w:ascii="Cambria Math" w:eastAsia="Times New Roman" w:hAnsi="Cambria Math"/>
+                      <w:color w:val="000000" w:themeColor="text1"/>
+                      <w:lang w:bidi="fa-IR"/>
+                    </w:rPr>
+                    <m:t>10</m:t>
+                  </m:r>
+                  <m:ctrlPr>
+                    <w:rPr>
+                      <w:rFonts w:ascii="Cambria Math" w:eastAsia="Times New Roman" w:hAnsi="Cambria Math"/>
+                      <w:color w:val="000000" w:themeColor="text1"/>
+                      <w:lang w:bidi="fa-IR"/>
+                    </w:rPr>
+                  </m:ctrlPr>
+                </m:e>
+                <m:sup>
+                  <m:r>
+                    <w:rPr>
+                      <w:rFonts w:ascii="Cambria Math" w:eastAsia="Times New Roman" w:hAnsi="Cambria Math"/>
+                      <w:color w:val="000000" w:themeColor="text1"/>
+                      <w:lang w:bidi="fa-IR"/>
+                    </w:rPr>
+                    <m:t>9</m:t>
+                  </m:r>
+                </m:sup>
+              </m:sSup>
+              <m:sSup>
+                <m:sSupPr>
+                  <m:ctrlPr>
+                    <w:rPr>
+                      <w:rFonts w:ascii="Cambria Math" w:eastAsia="Times New Roman" w:hAnsi="Cambria Math"/>
+                      <w:i/>
+                      <w:color w:val="000000" w:themeColor="text1"/>
+                      <w:lang w:bidi="fa-IR"/>
+                    </w:rPr>
+                  </m:ctrlPr>
+                </m:sSupPr>
+                <m:e>
+                  <m:r>
+                    <w:rPr>
+                      <w:rFonts w:ascii="Cambria Math" w:eastAsia="Times New Roman" w:hAnsi="Cambria Math"/>
+                      <w:color w:val="000000" w:themeColor="text1"/>
+                      <w:lang w:bidi="fa-IR"/>
+                    </w:rPr>
+                    <m:t>s</m:t>
+                  </m:r>
+                </m:e>
+                <m:sup>
+                  <m:r>
+                    <w:rPr>
+                      <w:rFonts w:ascii="Cambria Math" w:eastAsia="Times New Roman" w:hAnsi="Cambria Math"/>
+                      <w:color w:val="000000" w:themeColor="text1"/>
+                      <w:lang w:bidi="fa-IR"/>
+                    </w:rPr>
+                    <m:t>5</m:t>
+                  </m:r>
+                </m:sup>
+              </m:sSup>
+              <m:r>
+                <w:rPr>
+                  <w:rFonts w:ascii="Cambria Math" w:eastAsia="Times New Roman" w:hAnsi="Cambria Math"/>
+                  <w:color w:val="000000" w:themeColor="text1"/>
+                  <w:lang w:bidi="fa-IR"/>
+                </w:rPr>
+                <m:t>+5.228</m:t>
+              </m:r>
+              <m:r>
+                <m:rPr>
+                  <m:sty m:val="p"/>
+                </m:rPr>
+                <w:rPr>
+                  <w:rFonts w:ascii="Cambria Math" w:eastAsia="Times New Roman" w:hAnsi="Cambria Math"/>
+                  <w:color w:val="000000" w:themeColor="text1"/>
+                  <w:lang w:bidi="fa-IR"/>
+                </w:rPr>
+                <m:t>×</m:t>
+              </m:r>
+              <m:sSup>
+                <m:sSupPr>
+                  <m:ctrlPr>
+                    <w:rPr>
+                      <w:rFonts w:ascii="Cambria Math" w:eastAsia="Times New Roman" w:hAnsi="Cambria Math"/>
+                      <w:i/>
+                      <w:color w:val="000000" w:themeColor="text1"/>
+                      <w:lang w:bidi="fa-IR"/>
+                    </w:rPr>
+                  </m:ctrlPr>
+                </m:sSupPr>
+                <m:e>
+                  <m:r>
+                    <w:rPr>
+                      <w:rFonts w:ascii="Cambria Math" w:eastAsia="Times New Roman" w:hAnsi="Cambria Math"/>
+                      <w:color w:val="000000" w:themeColor="text1"/>
+                      <w:lang w:bidi="fa-IR"/>
+                    </w:rPr>
+                    <m:t>10</m:t>
+                  </m:r>
+                  <m:ctrlPr>
+                    <w:rPr>
+                      <w:rFonts w:ascii="Cambria Math" w:eastAsia="Times New Roman" w:hAnsi="Cambria Math"/>
+                      <w:color w:val="000000" w:themeColor="text1"/>
+                      <w:lang w:bidi="fa-IR"/>
+                    </w:rPr>
+                  </m:ctrlPr>
+                </m:e>
+                <m:sup>
+                  <m:r>
+                    <w:rPr>
+                      <w:rFonts w:ascii="Cambria Math" w:eastAsia="Times New Roman" w:hAnsi="Cambria Math"/>
+                      <w:color w:val="000000" w:themeColor="text1"/>
+                      <w:lang w:bidi="fa-IR"/>
+                    </w:rPr>
+                    <m:t>10</m:t>
+                  </m:r>
+                </m:sup>
+              </m:sSup>
+              <m:sSup>
+                <m:sSupPr>
+                  <m:ctrlPr>
+                    <w:rPr>
+                      <w:rFonts w:ascii="Cambria Math" w:eastAsia="Times New Roman" w:hAnsi="Cambria Math"/>
+                      <w:i/>
+                      <w:color w:val="000000" w:themeColor="text1"/>
+                      <w:lang w:bidi="fa-IR"/>
+                    </w:rPr>
+                  </m:ctrlPr>
+                </m:sSupPr>
+                <m:e>
+                  <m:r>
+                    <w:rPr>
+                      <w:rFonts w:ascii="Cambria Math" w:eastAsia="Times New Roman" w:hAnsi="Cambria Math"/>
+                      <w:color w:val="000000" w:themeColor="text1"/>
+                      <w:lang w:bidi="fa-IR"/>
+                    </w:rPr>
+                    <m:t>s</m:t>
+                  </m:r>
+                </m:e>
+                <m:sup>
+                  <m:r>
+                    <w:rPr>
+                      <w:rFonts w:ascii="Cambria Math" w:eastAsia="Times New Roman" w:hAnsi="Cambria Math"/>
+                      <w:color w:val="000000" w:themeColor="text1"/>
+                      <w:lang w:bidi="fa-IR"/>
+                    </w:rPr>
+                    <m:t>4</m:t>
+                  </m:r>
+                </m:sup>
+              </m:sSup>
+              <m:r>
+                <w:rPr>
+                  <w:rFonts w:ascii="Cambria Math" w:eastAsia="Times New Roman" w:hAnsi="Cambria Math"/>
+                  <w:color w:val="000000" w:themeColor="text1"/>
+                  <w:lang w:bidi="fa-IR"/>
+                </w:rPr>
+                <m:t>+8.877</m:t>
+              </m:r>
+              <m:r>
+                <m:rPr>
+                  <m:sty m:val="p"/>
+                </m:rPr>
+                <w:rPr>
+                  <w:rFonts w:ascii="Cambria Math" w:eastAsia="Times New Roman" w:hAnsi="Cambria Math"/>
+                  <w:color w:val="000000" w:themeColor="text1"/>
+                  <w:lang w:bidi="fa-IR"/>
+                </w:rPr>
+                <m:t>×</m:t>
+              </m:r>
+              <m:sSup>
+                <m:sSupPr>
+                  <m:ctrlPr>
+                    <w:rPr>
+                      <w:rFonts w:ascii="Cambria Math" w:eastAsia="Times New Roman" w:hAnsi="Cambria Math"/>
+                      <w:i/>
+                      <w:color w:val="000000" w:themeColor="text1"/>
+                      <w:lang w:bidi="fa-IR"/>
+                    </w:rPr>
+                  </m:ctrlPr>
+                </m:sSupPr>
+                <m:e>
+                  <m:r>
+                    <w:rPr>
+                      <w:rFonts w:ascii="Cambria Math" w:eastAsia="Times New Roman" w:hAnsi="Cambria Math"/>
+                      <w:color w:val="000000" w:themeColor="text1"/>
+                      <w:lang w:bidi="fa-IR"/>
+                    </w:rPr>
+                    <m:t>10</m:t>
+                  </m:r>
+                  <m:ctrlPr>
+                    <w:rPr>
+                      <w:rFonts w:ascii="Cambria Math" w:eastAsia="Times New Roman" w:hAnsi="Cambria Math"/>
+                      <w:color w:val="000000" w:themeColor="text1"/>
+                      <w:lang w:bidi="fa-IR"/>
+                    </w:rPr>
+                  </m:ctrlPr>
+                </m:e>
+                <m:sup>
+                  <m:r>
+                    <w:rPr>
+                      <w:rFonts w:ascii="Cambria Math" w:eastAsia="Times New Roman" w:hAnsi="Cambria Math"/>
+                      <w:color w:val="000000" w:themeColor="text1"/>
+                      <w:lang w:bidi="fa-IR"/>
+                    </w:rPr>
+                    <m:t>11</m:t>
+                  </m:r>
+                </m:sup>
+              </m:sSup>
+              <m:sSup>
+                <m:sSupPr>
+                  <m:ctrlPr>
+                    <w:rPr>
+                      <w:rFonts w:ascii="Cambria Math" w:eastAsia="Times New Roman" w:hAnsi="Cambria Math"/>
+                      <w:i/>
+                      <w:color w:val="000000" w:themeColor="text1"/>
+                      <w:lang w:bidi="fa-IR"/>
+                    </w:rPr>
+                  </m:ctrlPr>
+                </m:sSupPr>
+                <m:e>
+                  <m:r>
+                    <w:rPr>
+                      <w:rFonts w:ascii="Cambria Math" w:eastAsia="Times New Roman" w:hAnsi="Cambria Math"/>
+                      <w:color w:val="000000" w:themeColor="text1"/>
+                      <w:lang w:bidi="fa-IR"/>
+                    </w:rPr>
+                    <m:t>s</m:t>
+                  </m:r>
+                </m:e>
+                <m:sup>
+                  <m:r>
+                    <w:rPr>
+                      <w:rFonts w:ascii="Cambria Math" w:eastAsia="Times New Roman" w:hAnsi="Cambria Math"/>
+                      <w:color w:val="000000" w:themeColor="text1"/>
+                      <w:lang w:bidi="fa-IR"/>
+                    </w:rPr>
+                    <m:t>3</m:t>
+                  </m:r>
+                </m:sup>
+              </m:sSup>
+              <m:r>
+                <w:rPr>
+                  <w:rFonts w:ascii="Cambria Math" w:eastAsia="Times New Roman" w:hAnsi="Cambria Math"/>
+                  <w:color w:val="000000" w:themeColor="text1"/>
+                  <w:lang w:bidi="fa-IR"/>
+                </w:rPr>
+                <m:t>+6.458</m:t>
+              </m:r>
+              <m:r>
+                <m:rPr>
+                  <m:sty m:val="p"/>
+                </m:rPr>
+                <w:rPr>
+                  <w:rFonts w:ascii="Cambria Math" w:eastAsia="Times New Roman" w:hAnsi="Cambria Math"/>
+                  <w:color w:val="000000" w:themeColor="text1"/>
+                  <w:lang w:bidi="fa-IR"/>
+                </w:rPr>
+                <m:t>×</m:t>
+              </m:r>
+              <m:sSup>
+                <m:sSupPr>
+                  <m:ctrlPr>
+                    <w:rPr>
+                      <w:rFonts w:ascii="Cambria Math" w:eastAsia="Times New Roman" w:hAnsi="Cambria Math"/>
+                      <w:i/>
+                      <w:color w:val="000000" w:themeColor="text1"/>
+                      <w:lang w:bidi="fa-IR"/>
+                    </w:rPr>
+                  </m:ctrlPr>
+                </m:sSupPr>
+                <m:e>
+                  <m:r>
+                    <w:rPr>
+                      <w:rFonts w:ascii="Cambria Math" w:eastAsia="Times New Roman" w:hAnsi="Cambria Math"/>
+                      <w:color w:val="000000" w:themeColor="text1"/>
+                      <w:lang w:bidi="fa-IR"/>
+                    </w:rPr>
+                    <m:t>10</m:t>
+                  </m:r>
+                  <m:ctrlPr>
+                    <w:rPr>
+                      <w:rFonts w:ascii="Cambria Math" w:eastAsia="Times New Roman" w:hAnsi="Cambria Math"/>
+                      <w:color w:val="000000" w:themeColor="text1"/>
+                      <w:lang w:bidi="fa-IR"/>
+                    </w:rPr>
+                  </m:ctrlPr>
+                </m:e>
+                <m:sup>
+                  <m:r>
+                    <w:rPr>
+                      <w:rFonts w:ascii="Cambria Math" w:eastAsia="Times New Roman" w:hAnsi="Cambria Math"/>
+                      <w:color w:val="000000" w:themeColor="text1"/>
+                      <w:lang w:bidi="fa-IR"/>
+                    </w:rPr>
+                    <m:t>12</m:t>
+                  </m:r>
+                </m:sup>
+              </m:sSup>
+              <m:sSup>
+                <m:sSupPr>
+                  <m:ctrlPr>
+                    <w:rPr>
+                      <w:rFonts w:ascii="Cambria Math" w:eastAsia="Times New Roman" w:hAnsi="Cambria Math"/>
+                      <w:i/>
+                      <w:color w:val="000000" w:themeColor="text1"/>
+                      <w:lang w:bidi="fa-IR"/>
+                    </w:rPr>
+                  </m:ctrlPr>
+                </m:sSupPr>
+                <m:e>
+                  <m:r>
+                    <w:rPr>
+                      <w:rFonts w:ascii="Cambria Math" w:eastAsia="Times New Roman" w:hAnsi="Cambria Math"/>
+                      <w:color w:val="000000" w:themeColor="text1"/>
+                      <w:lang w:bidi="fa-IR"/>
+                    </w:rPr>
+                    <m:t>s</m:t>
+                  </m:r>
+                </m:e>
+                <m:sup>
+                  <m:r>
+                    <w:rPr>
+                      <w:rFonts w:ascii="Cambria Math" w:eastAsia="Times New Roman" w:hAnsi="Cambria Math"/>
+                      <w:color w:val="000000" w:themeColor="text1"/>
+                      <w:lang w:bidi="fa-IR"/>
+                    </w:rPr>
+                    <m:t>2</m:t>
+                  </m:r>
+                </m:sup>
+              </m:sSup>
+              <m:r>
+                <w:rPr>
+                  <w:rFonts w:ascii="Cambria Math" w:eastAsia="Times New Roman" w:hAnsi="Cambria Math"/>
+                  <w:color w:val="000000" w:themeColor="text1"/>
+                  <w:lang w:bidi="fa-IR"/>
+                </w:rPr>
+                <m:t>+3.134</m:t>
+              </m:r>
+              <m:r>
+                <m:rPr>
+                  <m:sty m:val="p"/>
+                </m:rPr>
+                <w:rPr>
+                  <w:rFonts w:ascii="Cambria Math" w:eastAsia="Times New Roman" w:hAnsi="Cambria Math"/>
+                  <w:color w:val="000000" w:themeColor="text1"/>
+                  <w:lang w:bidi="fa-IR"/>
+                </w:rPr>
+                <m:t>×</m:t>
+              </m:r>
+              <m:sSup>
+                <m:sSupPr>
+                  <m:ctrlPr>
+                    <w:rPr>
+                      <w:rFonts w:ascii="Cambria Math" w:eastAsia="Times New Roman" w:hAnsi="Cambria Math"/>
+                      <w:i/>
+                      <w:color w:val="000000" w:themeColor="text1"/>
+                      <w:lang w:bidi="fa-IR"/>
+                    </w:rPr>
+                  </m:ctrlPr>
+                </m:sSupPr>
+                <m:e>
+                  <m:r>
+                    <w:rPr>
+                      <w:rFonts w:ascii="Cambria Math" w:eastAsia="Times New Roman" w:hAnsi="Cambria Math"/>
+                      <w:color w:val="000000" w:themeColor="text1"/>
+                      <w:lang w:bidi="fa-IR"/>
+                    </w:rPr>
+                    <m:t>10</m:t>
+                  </m:r>
+                  <m:ctrlPr>
+                    <w:rPr>
+                      <w:rFonts w:ascii="Cambria Math" w:eastAsia="Times New Roman" w:hAnsi="Cambria Math"/>
+                      <w:color w:val="000000" w:themeColor="text1"/>
+                      <w:lang w:bidi="fa-IR"/>
+                    </w:rPr>
+                  </m:ctrlPr>
+                </m:e>
+                <m:sup>
+                  <m:r>
+                    <w:rPr>
+                      <w:rFonts w:ascii="Cambria Math" w:eastAsia="Times New Roman" w:hAnsi="Cambria Math"/>
+                      <w:color w:val="000000" w:themeColor="text1"/>
+                      <w:lang w:bidi="fa-IR"/>
+                    </w:rPr>
+                    <m:t>13</m:t>
+                  </m:r>
+                </m:sup>
+              </m:sSup>
+              <m:r>
+                <w:rPr>
+                  <w:rFonts w:ascii="Cambria Math" w:eastAsia="Times New Roman" w:hAnsi="Cambria Math"/>
+                  <w:color w:val="000000" w:themeColor="text1"/>
+                  <w:lang w:bidi="fa-IR"/>
+                </w:rPr>
+                <m:t>s+3.134</m:t>
+              </m:r>
+              <m:r>
+                <m:rPr>
+                  <m:sty m:val="p"/>
+                </m:rPr>
+                <w:rPr>
+                  <w:rFonts w:ascii="Cambria Math" w:eastAsia="Times New Roman" w:hAnsi="Cambria Math"/>
+                  <w:color w:val="000000" w:themeColor="text1"/>
+                  <w:lang w:bidi="fa-IR"/>
+                </w:rPr>
+                <m:t>×</m:t>
+              </m:r>
+              <m:sSup>
+                <m:sSupPr>
+                  <m:ctrlPr>
+                    <w:rPr>
+                      <w:rFonts w:ascii="Cambria Math" w:eastAsia="Times New Roman" w:hAnsi="Cambria Math"/>
+                      <w:i/>
+                      <w:color w:val="000000" w:themeColor="text1"/>
+                      <w:lang w:bidi="fa-IR"/>
+                    </w:rPr>
+                  </m:ctrlPr>
+                </m:sSupPr>
+                <m:e>
+                  <m:r>
+                    <w:rPr>
+                      <w:rFonts w:ascii="Cambria Math" w:eastAsia="Times New Roman" w:hAnsi="Cambria Math"/>
+                      <w:color w:val="000000" w:themeColor="text1"/>
+                      <w:lang w:bidi="fa-IR"/>
+                    </w:rPr>
+                    <m:t>10</m:t>
+                  </m:r>
+                  <m:ctrlPr>
+                    <w:rPr>
+                      <w:rFonts w:ascii="Cambria Math" w:eastAsia="Times New Roman" w:hAnsi="Cambria Math"/>
+                      <w:color w:val="000000" w:themeColor="text1"/>
+                      <w:lang w:bidi="fa-IR"/>
+                    </w:rPr>
+                  </m:ctrlPr>
+                </m:e>
+                <m:sup>
+                  <m:r>
+                    <w:rPr>
+                      <w:rFonts w:ascii="Cambria Math" w:eastAsia="Times New Roman" w:hAnsi="Cambria Math"/>
+                      <w:color w:val="000000" w:themeColor="text1"/>
+                      <w:lang w:bidi="fa-IR"/>
+                    </w:rPr>
+                    <m:t>10</m:t>
+                  </m:r>
+                </m:sup>
+              </m:sSup>
+              <m:ctrlPr>
+                <w:rPr>
+                  <w:rFonts w:ascii="Cambria Math" w:eastAsia="Times New Roman" w:hAnsi="Cambria Math"/>
+                  <w:i/>
+                  <w:color w:val="000000" w:themeColor="text1"/>
+                  <w:lang w:bidi="fa-IR"/>
+                </w:rPr>
+              </m:ctrlPr>
+            </m:den>
+          </m:f>
+        </m:oMath>
+      </m:oMathPara>
+    </w:p>
+    <w:p>
+      <w:pPr>
+        <w:spacing w:line="360" w:lineRule="auto"/>
+        <w:jc w:val="both"/>
+        <w:rPr>
+          <w:rFonts w:asciiTheme="majorBidi" w:eastAsia="Times New Roman" w:hAnsiTheme="majorBidi"/>
+          <w:color w:val="000000" w:themeColor="text1"/>
+          <w:lang w:bidi="fa-IR"/>
+        </w:rPr>
+      </w:pPr>
+      <m:oMathPara>
+        <m:oMathParaPr>
+          <m:jc m:val="left"/>
+        </m:oMathParaPr>
+        <m:oMath>
+          <m:sSub>
+            <m:sSubPr>
+              <m:ctrlPr>
+                <w:rPr>
+                  <w:rFonts w:ascii="Cambria Math" w:eastAsia="Times New Roman" w:hAnsi="Cambria Math"/>
+                  <w:i/>
+                  <w:color w:val="000000" w:themeColor="text1"/>
+                  <w:lang w:bidi="fa-IR"/>
+                </w:rPr>
+              </m:ctrlPr>
+            </m:sSubPr>
+            <m:e>
+              <m:r>
+                <w:rPr>
+                  <w:rFonts w:ascii="Cambria Math" w:eastAsia="Times New Roman" w:hAnsi="Cambria Math"/>
+                  <w:color w:val="000000" w:themeColor="text1"/>
+                  <w:lang w:bidi="fa-IR"/>
+                </w:rPr>
+                <m:t>C</m:t>
+              </m:r>
+            </m:e>
+            <m:sub>
+              <m:sSub>
+                <m:sSubPr>
+                  <m:ctrlPr>
+                    <w:rPr>
+                      <w:rFonts w:ascii="Cambria Math" w:eastAsia="Times New Roman" w:hAnsi="Cambria Math"/>
+                      <w:i/>
+                      <w:color w:val="000000" w:themeColor="text1"/>
+                      <w:lang w:bidi="fa-IR"/>
+                    </w:rPr>
+                  </m:ctrlPr>
+                </m:sSubPr>
+                <m:e>
+                  <m:r>
+                    <m:rPr>
+                      <m:nor/>
+                    </m:rPr>
+                    <w:rPr>
+                      <w:rFonts w:ascii="Cambria Math" w:eastAsia="Times New Roman" w:hAnsi="Cambria Math"/>
+                      <w:color w:val="000000" w:themeColor="text1"/>
+                      <w:lang w:bidi="fa-IR"/>
+                    </w:rPr>
+                    <m:t>musyn</m:t>
+                  </m:r>
+                </m:e>
+                <m:sub>
+                  <m:r>
+                    <m:rPr>
+                      <m:sty m:val="p"/>
+                    </m:rPr>
+                    <w:rPr>
+                      <w:rFonts w:ascii="Cambria Math" w:eastAsia="Times New Roman" w:hAnsi="Cambria Math"/>
+                      <w:color w:val="000000" w:themeColor="text1"/>
+                      <w:lang w:bidi="fa-IR"/>
+                    </w:rPr>
+                    <m:t>ϕ</m:t>
+                  </m:r>
+                </m:sub>
+              </m:sSub>
+            </m:sub>
+          </m:sSub>
+          <m:d>
+            <m:dPr>
+              <m:ctrlPr>
+                <w:rPr>
+                  <w:rFonts w:ascii="Cambria Math" w:eastAsia="Times New Roman" w:hAnsi="Cambria Math"/>
+                  <w:i/>
+                  <w:color w:val="000000" w:themeColor="text1"/>
+                  <w:lang w:bidi="fa-IR"/>
+                </w:rPr>
+              </m:ctrlPr>
+            </m:dPr>
+            <m:e>
+              <m:r>
+                <w:rPr>
+                  <w:rFonts w:ascii="Cambria Math" w:eastAsia="Times New Roman" w:hAnsi="Cambria Math"/>
+                  <w:color w:val="000000" w:themeColor="text1"/>
+                  <w:lang w:bidi="fa-IR"/>
+                </w:rPr>
+                <m:t>s</m:t>
+              </m:r>
+            </m:e>
+          </m:d>
+          <m:r>
+            <w:rPr>
+              <w:rFonts w:ascii="Cambria Math" w:eastAsia="Times New Roman" w:hAnsi="Cambria Math"/>
+              <w:color w:val="000000" w:themeColor="text1"/>
+              <w:lang w:bidi="fa-IR"/>
+            </w:rPr>
+            <m:t>=</m:t>
+          </m:r>
+          <m:f>
+            <m:fPr>
+              <m:ctrlPr>
+                <w:rPr>
+                  <w:rFonts w:ascii="Cambria Math" w:eastAsia="Times New Roman" w:hAnsi="Cambria Math"/>
+                  <w:color w:val="000000" w:themeColor="text1"/>
+                  <w:lang w:bidi="fa-IR"/>
+                </w:rPr>
+              </m:ctrlPr>
+            </m:fPr>
+            <m:num>
+              <m:r>
+                <w:rPr>
+                  <w:rFonts w:ascii="Cambria Math" w:eastAsia="Times New Roman" w:hAnsi="Cambria Math"/>
+                  <w:color w:val="000000" w:themeColor="text1"/>
+                  <w:lang w:bidi="fa-IR"/>
+                </w:rPr>
+                <m:t>4.449</m:t>
+              </m:r>
+              <m:r>
+                <m:rPr>
+                  <m:sty m:val="p"/>
+                </m:rPr>
+                <w:rPr>
+                  <w:rFonts w:ascii="Cambria Math" w:eastAsia="Times New Roman" w:hAnsi="Cambria Math"/>
+                  <w:color w:val="000000" w:themeColor="text1"/>
+                  <w:lang w:bidi="fa-IR"/>
+                </w:rPr>
+                <m:t>×</m:t>
+              </m:r>
+              <m:sSup>
+                <m:sSupPr>
+                  <m:ctrlPr>
+                    <w:rPr>
+                      <w:rFonts w:ascii="Cambria Math" w:eastAsia="Times New Roman" w:hAnsi="Cambria Math"/>
+                      <w:i/>
+                      <w:color w:val="000000" w:themeColor="text1"/>
+                      <w:lang w:bidi="fa-IR"/>
+                    </w:rPr>
+                  </m:ctrlPr>
+                </m:sSupPr>
+                <m:e>
+                  <m:r>
+                    <w:rPr>
+                      <w:rFonts w:ascii="Cambria Math" w:eastAsia="Times New Roman" w:hAnsi="Cambria Math"/>
+                      <w:color w:val="000000" w:themeColor="text1"/>
+                      <w:lang w:bidi="fa-IR"/>
+                    </w:rPr>
+                    <m:t>10</m:t>
+                  </m:r>
+                  <m:ctrlPr>
+                    <w:rPr>
+                      <w:rFonts w:ascii="Cambria Math" w:eastAsia="Times New Roman" w:hAnsi="Cambria Math"/>
+                      <w:color w:val="000000" w:themeColor="text1"/>
+                      <w:lang w:bidi="fa-IR"/>
+                    </w:rPr>
+                  </m:ctrlPr>
+                </m:e>
+                <m:sup>
+                  <m:r>
+                    <w:rPr>
+                      <w:rFonts w:ascii="Cambria Math" w:eastAsia="Times New Roman" w:hAnsi="Cambria Math"/>
+                      <w:color w:val="000000" w:themeColor="text1"/>
+                      <w:lang w:bidi="fa-IR"/>
+                    </w:rPr>
+                    <m:t>4</m:t>
+                  </m:r>
+                </m:sup>
+              </m:sSup>
+              <m:sSup>
+                <m:sSupPr>
+                  <m:ctrlPr>
+                    <w:rPr>
+                      <w:rFonts w:ascii="Cambria Math" w:eastAsia="Times New Roman" w:hAnsi="Cambria Math"/>
+                      <w:i/>
+                      <w:color w:val="000000" w:themeColor="text1"/>
+                      <w:lang w:bidi="fa-IR"/>
+                    </w:rPr>
+                  </m:ctrlPr>
+                </m:sSupPr>
+                <m:e>
+                  <m:r>
+                    <w:rPr>
+                      <w:rFonts w:ascii="Cambria Math" w:eastAsia="Times New Roman" w:hAnsi="Cambria Math"/>
+                      <w:color w:val="000000" w:themeColor="text1"/>
+                      <w:lang w:bidi="fa-IR"/>
+                    </w:rPr>
+                    <m:t>s</m:t>
+                  </m:r>
+                </m:e>
+                <m:sup>
+                  <m:r>
+                    <w:rPr>
+                      <w:rFonts w:ascii="Cambria Math" w:eastAsia="Times New Roman" w:hAnsi="Cambria Math"/>
+                      <w:color w:val="000000" w:themeColor="text1"/>
+                      <w:lang w:bidi="fa-IR"/>
+                    </w:rPr>
+                    <m:t>25</m:t>
+                  </m:r>
+                </m:sup>
+              </m:sSup>
+              <m:r>
+                <w:rPr>
+                  <w:rFonts w:ascii="Cambria Math" w:eastAsia="Times New Roman" w:hAnsi="Cambria Math"/>
+                  <w:color w:val="000000" w:themeColor="text1"/>
+                  <w:lang w:bidi="fa-IR"/>
+                </w:rPr>
+                <m:t>+8.239</m:t>
+              </m:r>
+              <m:r>
+                <m:rPr>
+                  <m:sty m:val="p"/>
+                </m:rPr>
+                <w:rPr>
+                  <w:rFonts w:ascii="Cambria Math" w:eastAsia="Times New Roman" w:hAnsi="Cambria Math"/>
+                  <w:color w:val="000000" w:themeColor="text1"/>
+                  <w:lang w:bidi="fa-IR"/>
+                </w:rPr>
+                <m:t>×</m:t>
+              </m:r>
+              <m:sSup>
+                <m:sSupPr>
+                  <m:ctrlPr>
+                    <w:rPr>
+                      <w:rFonts w:ascii="Cambria Math" w:eastAsia="Times New Roman" w:hAnsi="Cambria Math"/>
+                      <w:i/>
+                      <w:color w:val="000000" w:themeColor="text1"/>
+                      <w:lang w:bidi="fa-IR"/>
+                    </w:rPr>
+                  </m:ctrlPr>
+                </m:sSupPr>
+                <m:e>
+                  <m:r>
+                    <w:rPr>
+                      <w:rFonts w:ascii="Cambria Math" w:eastAsia="Times New Roman" w:hAnsi="Cambria Math"/>
+                      <w:color w:val="000000" w:themeColor="text1"/>
+                      <w:lang w:bidi="fa-IR"/>
+                    </w:rPr>
+                    <m:t>10</m:t>
+                  </m:r>
+                  <m:ctrlPr>
+                    <w:rPr>
+                      <w:rFonts w:ascii="Cambria Math" w:eastAsia="Times New Roman" w:hAnsi="Cambria Math"/>
+                      <w:color w:val="000000" w:themeColor="text1"/>
+                      <w:lang w:bidi="fa-IR"/>
+                    </w:rPr>
+                  </m:ctrlPr>
+                </m:e>
+                <m:sup>
+                  <m:r>
+                    <w:rPr>
+                      <w:rFonts w:ascii="Cambria Math" w:eastAsia="Times New Roman" w:hAnsi="Cambria Math"/>
+                      <w:color w:val="000000" w:themeColor="text1"/>
+                      <w:lang w:bidi="fa-IR"/>
+                    </w:rPr>
+                    <m:t>7</m:t>
+                  </m:r>
+                </m:sup>
+              </m:sSup>
+              <m:sSup>
+                <m:sSupPr>
+                  <m:ctrlPr>
+                    <w:rPr>
+                      <w:rFonts w:ascii="Cambria Math" w:eastAsia="Times New Roman" w:hAnsi="Cambria Math"/>
+                      <w:i/>
+                      <w:color w:val="000000" w:themeColor="text1"/>
+                      <w:lang w:bidi="fa-IR"/>
+                    </w:rPr>
+                  </m:ctrlPr>
+                </m:sSupPr>
+                <m:e>
+                  <m:r>
+                    <w:rPr>
+                      <w:rFonts w:ascii="Cambria Math" w:eastAsia="Times New Roman" w:hAnsi="Cambria Math"/>
+                      <w:color w:val="000000" w:themeColor="text1"/>
+                      <w:lang w:bidi="fa-IR"/>
+                    </w:rPr>
+                    <m:t>s</m:t>
+                  </m:r>
+                </m:e>
+                <m:sup>
+                  <m:r>
+                    <w:rPr>
+                      <w:rFonts w:ascii="Cambria Math" w:eastAsia="Times New Roman" w:hAnsi="Cambria Math"/>
+                      <w:color w:val="000000" w:themeColor="text1"/>
+                      <w:lang w:bidi="fa-IR"/>
+                    </w:rPr>
+                    <m:t>24</m:t>
+                  </m:r>
+                </m:sup>
+              </m:sSup>
+              <m:r>
+                <w:rPr>
+                  <w:rFonts w:ascii="Cambria Math" w:eastAsia="Times New Roman" w:hAnsi="Cambria Math"/>
+                  <w:color w:val="000000" w:themeColor="text1"/>
+                  <w:lang w:bidi="fa-IR"/>
+                </w:rPr>
+                <m:t>+5.9</m:t>
+              </m:r>
+              <m:r>
+                <m:rPr>
+                  <m:sty m:val="p"/>
+                </m:rPr>
+                <w:rPr>
+                  <w:rFonts w:ascii="Cambria Math" w:eastAsia="Times New Roman" w:hAnsi="Cambria Math"/>
+                  <w:color w:val="000000" w:themeColor="text1"/>
+                  <w:lang w:bidi="fa-IR"/>
+                </w:rPr>
+                <m:t>×</m:t>
+              </m:r>
+              <m:sSup>
+                <m:sSupPr>
+                  <m:ctrlPr>
+                    <w:rPr>
+                      <w:rFonts w:ascii="Cambria Math" w:eastAsia="Times New Roman" w:hAnsi="Cambria Math"/>
+                      <w:i/>
+                      <w:color w:val="000000" w:themeColor="text1"/>
+                      <w:lang w:bidi="fa-IR"/>
+                    </w:rPr>
+                  </m:ctrlPr>
+                </m:sSupPr>
+                <m:e>
+                  <m:r>
+                    <w:rPr>
+                      <w:rFonts w:ascii="Cambria Math" w:eastAsia="Times New Roman" w:hAnsi="Cambria Math"/>
+                      <w:color w:val="000000" w:themeColor="text1"/>
+                      <w:lang w:bidi="fa-IR"/>
+                    </w:rPr>
+                    <m:t>10</m:t>
+                  </m:r>
+                  <m:ctrlPr>
+                    <w:rPr>
+                      <w:rFonts w:ascii="Cambria Math" w:eastAsia="Times New Roman" w:hAnsi="Cambria Math"/>
+                      <w:color w:val="000000" w:themeColor="text1"/>
+                      <w:lang w:bidi="fa-IR"/>
+                    </w:rPr>
+                  </m:ctrlPr>
+                </m:e>
+                <m:sup>
+                  <m:r>
+                    <w:rPr>
+                      <w:rFonts w:ascii="Cambria Math" w:eastAsia="Times New Roman" w:hAnsi="Cambria Math"/>
+                      <w:color w:val="000000" w:themeColor="text1"/>
+                      <w:lang w:bidi="fa-IR"/>
+                    </w:rPr>
+                    <m:t>10</m:t>
+                  </m:r>
+                </m:sup>
+              </m:sSup>
+              <m:sSup>
+                <m:sSupPr>
+                  <m:ctrlPr>
+                    <w:rPr>
+                      <w:rFonts w:ascii="Cambria Math" w:eastAsia="Times New Roman" w:hAnsi="Cambria Math"/>
+                      <w:i/>
+                      <w:color w:val="000000" w:themeColor="text1"/>
+                      <w:lang w:bidi="fa-IR"/>
+                    </w:rPr>
+                  </m:ctrlPr>
+                </m:sSupPr>
+                <m:e>
+                  <m:r>
+                    <w:rPr>
+                      <w:rFonts w:ascii="Cambria Math" w:eastAsia="Times New Roman" w:hAnsi="Cambria Math"/>
+                      <w:color w:val="000000" w:themeColor="text1"/>
+                      <w:lang w:bidi="fa-IR"/>
+                    </w:rPr>
+                    <m:t>s</m:t>
+                  </m:r>
+                </m:e>
+                <m:sup>
+                  <m:r>
+                    <w:rPr>
+                      <w:rFonts w:ascii="Cambria Math" w:eastAsia="Times New Roman" w:hAnsi="Cambria Math"/>
+                      <w:color w:val="000000" w:themeColor="text1"/>
+                      <w:lang w:bidi="fa-IR"/>
+                    </w:rPr>
+                    <m:t>23</m:t>
+                  </m:r>
+                </m:sup>
+              </m:sSup>
+              <m:r>
+                <w:rPr>
+                  <w:rFonts w:ascii="Cambria Math" w:eastAsia="Times New Roman" w:hAnsi="Cambria Math"/>
+                  <w:color w:val="000000" w:themeColor="text1"/>
+                  <w:lang w:bidi="fa-IR"/>
+                </w:rPr>
+                <m:t>+2.129</m:t>
+              </m:r>
+              <m:r>
+                <m:rPr>
+                  <m:sty m:val="p"/>
+                </m:rPr>
+                <w:rPr>
+                  <w:rFonts w:ascii="Cambria Math" w:eastAsia="Times New Roman" w:hAnsi="Cambria Math"/>
+                  <w:color w:val="000000" w:themeColor="text1"/>
+                  <w:lang w:bidi="fa-IR"/>
+                </w:rPr>
+                <m:t>×</m:t>
+              </m:r>
+              <m:sSup>
+                <m:sSupPr>
+                  <m:ctrlPr>
+                    <w:rPr>
+                      <w:rFonts w:ascii="Cambria Math" w:eastAsia="Times New Roman" w:hAnsi="Cambria Math"/>
+                      <w:i/>
+                      <w:color w:val="000000" w:themeColor="text1"/>
+                      <w:lang w:bidi="fa-IR"/>
+                    </w:rPr>
+                  </m:ctrlPr>
+                </m:sSupPr>
+                <m:e>
+                  <m:r>
+                    <w:rPr>
+                      <w:rFonts w:ascii="Cambria Math" w:eastAsia="Times New Roman" w:hAnsi="Cambria Math"/>
+                      <w:color w:val="000000" w:themeColor="text1"/>
+                      <w:lang w:bidi="fa-IR"/>
+                    </w:rPr>
+                    <m:t>10</m:t>
+                  </m:r>
+                  <m:ctrlPr>
+                    <w:rPr>
+                      <w:rFonts w:ascii="Cambria Math" w:eastAsia="Times New Roman" w:hAnsi="Cambria Math"/>
+                      <w:color w:val="000000" w:themeColor="text1"/>
+                      <w:lang w:bidi="fa-IR"/>
+                    </w:rPr>
+                  </m:ctrlPr>
+                </m:e>
+                <m:sup>
+                  <m:r>
+                    <w:rPr>
+                      <w:rFonts w:ascii="Cambria Math" w:eastAsia="Times New Roman" w:hAnsi="Cambria Math"/>
+                      <w:color w:val="000000" w:themeColor="text1"/>
+                      <w:lang w:bidi="fa-IR"/>
+                    </w:rPr>
+                    <m:t>13</m:t>
+                  </m:r>
+                </m:sup>
+              </m:sSup>
+              <m:sSup>
+                <m:sSupPr>
+                  <m:ctrlPr>
+                    <w:rPr>
+                      <w:rFonts w:ascii="Cambria Math" w:eastAsia="Times New Roman" w:hAnsi="Cambria Math"/>
+                      <w:i/>
+                      <w:color w:val="000000" w:themeColor="text1"/>
+                      <w:lang w:bidi="fa-IR"/>
+                    </w:rPr>
+                  </m:ctrlPr>
+                </m:sSupPr>
+                <m:e>
+                  <m:r>
+                    <w:rPr>
+                      <w:rFonts w:ascii="Cambria Math" w:eastAsia="Times New Roman" w:hAnsi="Cambria Math"/>
+                      <w:color w:val="000000" w:themeColor="text1"/>
+                      <w:lang w:bidi="fa-IR"/>
+                    </w:rPr>
+                    <m:t>s</m:t>
+                  </m:r>
+                </m:e>
+                <m:sup>
+                  <m:r>
+                    <w:rPr>
+                      <w:rFonts w:ascii="Cambria Math" w:eastAsia="Times New Roman" w:hAnsi="Cambria Math"/>
+                      <w:color w:val="000000" w:themeColor="text1"/>
+                      <w:lang w:bidi="fa-IR"/>
+                    </w:rPr>
+                    <m:t>22</m:t>
+                  </m:r>
+                </m:sup>
+              </m:sSup>
+              <m:r>
+                <w:rPr>
+                  <w:rFonts w:ascii="Cambria Math" w:eastAsia="Times New Roman" w:hAnsi="Cambria Math"/>
+                  <w:color w:val="000000" w:themeColor="text1"/>
+                  <w:lang w:bidi="fa-IR"/>
+                </w:rPr>
+                <m:t>+4.324</m:t>
+              </m:r>
+              <m:r>
+                <m:rPr>
+                  <m:sty m:val="p"/>
+                </m:rPr>
+                <w:rPr>
+                  <w:rFonts w:ascii="Cambria Math" w:eastAsia="Times New Roman" w:hAnsi="Cambria Math"/>
+                  <w:color w:val="000000" w:themeColor="text1"/>
+                  <w:lang w:bidi="fa-IR"/>
+                </w:rPr>
+                <m:t>×</m:t>
+              </m:r>
+              <m:sSup>
+                <m:sSupPr>
+                  <m:ctrlPr>
+                    <w:rPr>
+                      <w:rFonts w:ascii="Cambria Math" w:eastAsia="Times New Roman" w:hAnsi="Cambria Math"/>
+                      <w:i/>
+                      <w:color w:val="000000" w:themeColor="text1"/>
+                      <w:lang w:bidi="fa-IR"/>
+                    </w:rPr>
+                  </m:ctrlPr>
+                </m:sSupPr>
+                <m:e>
+                  <m:r>
+                    <w:rPr>
+                      <w:rFonts w:ascii="Cambria Math" w:eastAsia="Times New Roman" w:hAnsi="Cambria Math"/>
+                      <w:color w:val="000000" w:themeColor="text1"/>
+                      <w:lang w:bidi="fa-IR"/>
+                    </w:rPr>
+                    <m:t>10</m:t>
+                  </m:r>
+                  <m:ctrlPr>
+                    <w:rPr>
+                      <w:rFonts w:ascii="Cambria Math" w:eastAsia="Times New Roman" w:hAnsi="Cambria Math"/>
+                      <w:color w:val="000000" w:themeColor="text1"/>
+                      <w:lang w:bidi="fa-IR"/>
+                    </w:rPr>
+                  </m:ctrlPr>
+                </m:e>
+                <m:sup>
+                  <m:r>
+                    <w:rPr>
+                      <w:rFonts w:ascii="Cambria Math" w:eastAsia="Times New Roman" w:hAnsi="Cambria Math"/>
+                      <w:color w:val="000000" w:themeColor="text1"/>
+                      <w:lang w:bidi="fa-IR"/>
+                    </w:rPr>
+                    <m:t>15</m:t>
+                  </m:r>
+                </m:sup>
+              </m:sSup>
+              <m:sSup>
+                <m:sSupPr>
+                  <m:ctrlPr>
+                    <w:rPr>
+                      <w:rFonts w:ascii="Cambria Math" w:eastAsia="Times New Roman" w:hAnsi="Cambria Math"/>
+                      <w:i/>
+                      <w:color w:val="000000" w:themeColor="text1"/>
+                      <w:lang w:bidi="fa-IR"/>
+                    </w:rPr>
+                  </m:ctrlPr>
+                </m:sSupPr>
+                <m:e>
+                  <m:r>
+                    <w:rPr>
+                      <w:rFonts w:ascii="Cambria Math" w:eastAsia="Times New Roman" w:hAnsi="Cambria Math"/>
+                      <w:color w:val="000000" w:themeColor="text1"/>
+                      <w:lang w:bidi="fa-IR"/>
+                    </w:rPr>
+                    <m:t>s</m:t>
+                  </m:r>
+                </m:e>
+                <m:sup>
+                  <m:r>
+                    <w:rPr>
+                      <w:rFonts w:ascii="Cambria Math" w:eastAsia="Times New Roman" w:hAnsi="Cambria Math"/>
+                      <w:color w:val="000000" w:themeColor="text1"/>
+                      <w:lang w:bidi="fa-IR"/>
+                    </w:rPr>
+                    <m:t>21</m:t>
+                  </m:r>
+                </m:sup>
+              </m:sSup>
+              <m:r>
+                <w:rPr>
+                  <w:rFonts w:ascii="Cambria Math" w:eastAsia="Times New Roman" w:hAnsi="Cambria Math"/>
+                  <w:color w:val="000000" w:themeColor="text1"/>
+                  <w:lang w:bidi="fa-IR"/>
+                </w:rPr>
+                <m:t>+5475</m:t>
+              </m:r>
+              <m:r>
+                <m:rPr>
+                  <m:sty m:val="p"/>
+                </m:rPr>
+                <w:rPr>
+                  <w:rFonts w:ascii="Cambria Math" w:eastAsia="Times New Roman" w:hAnsi="Cambria Math"/>
+                  <w:color w:val="000000" w:themeColor="text1"/>
+                  <w:lang w:bidi="fa-IR"/>
+                </w:rPr>
+                <m:t>×</m:t>
+              </m:r>
+              <m:sSup>
+                <m:sSupPr>
+                  <m:ctrlPr>
+                    <w:rPr>
+                      <w:rFonts w:ascii="Cambria Math" w:eastAsia="Times New Roman" w:hAnsi="Cambria Math"/>
+                      <w:i/>
+                      <w:color w:val="000000" w:themeColor="text1"/>
+                      <w:lang w:bidi="fa-IR"/>
+                    </w:rPr>
+                  </m:ctrlPr>
+                </m:sSupPr>
+                <m:e>
+                  <m:r>
+                    <w:rPr>
+                      <w:rFonts w:ascii="Cambria Math" w:eastAsia="Times New Roman" w:hAnsi="Cambria Math"/>
+                      <w:color w:val="000000" w:themeColor="text1"/>
+                      <w:lang w:bidi="fa-IR"/>
+                    </w:rPr>
+                    <m:t>s</m:t>
+                  </m:r>
+                </m:e>
+                <m:sup>
+                  <m:r>
+                    <w:rPr>
+                      <w:rFonts w:ascii="Cambria Math" w:eastAsia="Times New Roman" w:hAnsi="Cambria Math"/>
+                      <w:color w:val="000000" w:themeColor="text1"/>
+                      <w:lang w:bidi="fa-IR"/>
+                    </w:rPr>
+                    <m:t>20</m:t>
+                  </m:r>
+                </m:sup>
+              </m:sSup>
+              <m:r>
+                <w:rPr>
+                  <w:rFonts w:ascii="Cambria Math" w:eastAsia="Times New Roman" w:hAnsi="Cambria Math"/>
+                  <w:color w:val="000000" w:themeColor="text1"/>
+                  <w:lang w:bidi="fa-IR"/>
+                </w:rPr>
+                <m:t>+4.739</m:t>
+              </m:r>
+              <m:r>
+                <m:rPr>
+                  <m:sty m:val="p"/>
+                </m:rPr>
+                <w:rPr>
+                  <w:rFonts w:ascii="Cambria Math" w:eastAsia="Times New Roman" w:hAnsi="Cambria Math"/>
+                  <w:color w:val="000000" w:themeColor="text1"/>
+                  <w:lang w:bidi="fa-IR"/>
+                </w:rPr>
+                <m:t>×</m:t>
+              </m:r>
+              <m:sSup>
+                <m:sSupPr>
+                  <m:ctrlPr>
+                    <w:rPr>
+                      <w:rFonts w:ascii="Cambria Math" w:eastAsia="Times New Roman" w:hAnsi="Cambria Math"/>
+                      <w:i/>
+                      <w:color w:val="000000" w:themeColor="text1"/>
+                      <w:lang w:bidi="fa-IR"/>
+                    </w:rPr>
+                  </m:ctrlPr>
+                </m:sSupPr>
+                <m:e>
+                  <m:r>
+                    <w:rPr>
+                      <w:rFonts w:ascii="Cambria Math" w:eastAsia="Times New Roman" w:hAnsi="Cambria Math"/>
+                      <w:color w:val="000000" w:themeColor="text1"/>
+                      <w:lang w:bidi="fa-IR"/>
+                    </w:rPr>
+                    <m:t>10</m:t>
+                  </m:r>
+                  <m:ctrlPr>
+                    <w:rPr>
+                      <w:rFonts w:ascii="Cambria Math" w:eastAsia="Times New Roman" w:hAnsi="Cambria Math"/>
+                      <w:color w:val="000000" w:themeColor="text1"/>
+                      <w:lang w:bidi="fa-IR"/>
+                    </w:rPr>
+                  </m:ctrlPr>
+                </m:e>
+                <m:sup>
+                  <m:r>
+                    <w:rPr>
+                      <w:rFonts w:ascii="Cambria Math" w:eastAsia="Times New Roman" w:hAnsi="Cambria Math"/>
+                      <w:color w:val="000000" w:themeColor="text1"/>
+                      <w:lang w:bidi="fa-IR"/>
+                    </w:rPr>
+                    <m:t>19</m:t>
+                  </m:r>
+                </m:sup>
+              </m:sSup>
+              <m:sSup>
+                <m:sSupPr>
+                  <m:ctrlPr>
+                    <w:rPr>
+                      <w:rFonts w:ascii="Cambria Math" w:eastAsia="Times New Roman" w:hAnsi="Cambria Math"/>
+                      <w:i/>
+                      <w:color w:val="000000" w:themeColor="text1"/>
+                      <w:lang w:bidi="fa-IR"/>
+                    </w:rPr>
+                  </m:ctrlPr>
+                </m:sSupPr>
+                <m:e>
+                  <m:r>
+                    <w:rPr>
+                      <w:rFonts w:ascii="Cambria Math" w:eastAsia="Times New Roman" w:hAnsi="Cambria Math"/>
+                      <w:color w:val="000000" w:themeColor="text1"/>
+                      <w:lang w:bidi="fa-IR"/>
+                    </w:rPr>
+                    <m:t>s</m:t>
+                  </m:r>
+                </m:e>
+                <m:sup>
+                  <m:r>
+                    <w:rPr>
+                      <w:rFonts w:ascii="Cambria Math" w:eastAsia="Times New Roman" w:hAnsi="Cambria Math"/>
+                      <w:color w:val="000000" w:themeColor="text1"/>
+                      <w:lang w:bidi="fa-IR"/>
+                    </w:rPr>
+                    <m:t>19</m:t>
+                  </m:r>
+                </m:sup>
+              </m:sSup>
+              <m:r>
+                <w:rPr>
+                  <w:rFonts w:ascii="Cambria Math" w:eastAsia="Times New Roman" w:hAnsi="Cambria Math"/>
+                  <w:color w:val="000000" w:themeColor="text1"/>
+                  <w:lang w:bidi="fa-IR"/>
+                </w:rPr>
+                <m:t>+3.069</m:t>
+              </m:r>
+              <m:r>
+                <m:rPr>
+                  <m:sty m:val="p"/>
+                </m:rPr>
+                <w:rPr>
+                  <w:rFonts w:ascii="Cambria Math" w:eastAsia="Times New Roman" w:hAnsi="Cambria Math"/>
+                  <w:color w:val="000000" w:themeColor="text1"/>
+                  <w:lang w:bidi="fa-IR"/>
+                </w:rPr>
+                <m:t>×</m:t>
+              </m:r>
+              <m:sSup>
+                <m:sSupPr>
+                  <m:ctrlPr>
+                    <w:rPr>
+                      <w:rFonts w:ascii="Cambria Math" w:eastAsia="Times New Roman" w:hAnsi="Cambria Math"/>
+                      <w:i/>
+                      <w:color w:val="000000" w:themeColor="text1"/>
+                      <w:lang w:bidi="fa-IR"/>
+                    </w:rPr>
+                  </m:ctrlPr>
+                </m:sSupPr>
+                <m:e>
+                  <m:r>
+                    <w:rPr>
+                      <w:rFonts w:ascii="Cambria Math" w:eastAsia="Times New Roman" w:hAnsi="Cambria Math"/>
+                      <w:color w:val="000000" w:themeColor="text1"/>
+                      <w:lang w:bidi="fa-IR"/>
+                    </w:rPr>
+                    <m:t>10</m:t>
+                  </m:r>
+                  <m:ctrlPr>
+                    <w:rPr>
+                      <w:rFonts w:ascii="Cambria Math" w:eastAsia="Times New Roman" w:hAnsi="Cambria Math"/>
+                      <w:color w:val="000000" w:themeColor="text1"/>
+                      <w:lang w:bidi="fa-IR"/>
+                    </w:rPr>
+                  </m:ctrlPr>
+                </m:e>
+                <m:sup>
+                  <m:r>
+                    <w:rPr>
+                      <w:rFonts w:ascii="Cambria Math" w:eastAsia="Times New Roman" w:hAnsi="Cambria Math"/>
+                      <w:color w:val="000000" w:themeColor="text1"/>
+                      <w:lang w:bidi="fa-IR"/>
+                    </w:rPr>
+                    <m:t>21</m:t>
+                  </m:r>
+                </m:sup>
+              </m:sSup>
+              <m:sSup>
+                <m:sSupPr>
+                  <m:ctrlPr>
+                    <w:rPr>
+                      <w:rFonts w:ascii="Cambria Math" w:eastAsia="Times New Roman" w:hAnsi="Cambria Math"/>
+                      <w:i/>
+                      <w:color w:val="000000" w:themeColor="text1"/>
+                      <w:lang w:bidi="fa-IR"/>
+                    </w:rPr>
+                  </m:ctrlPr>
+                </m:sSupPr>
+                <m:e>
+                  <m:r>
+                    <w:rPr>
+                      <w:rFonts w:ascii="Cambria Math" w:eastAsia="Times New Roman" w:hAnsi="Cambria Math"/>
+                      <w:color w:val="000000" w:themeColor="text1"/>
+                      <w:lang w:bidi="fa-IR"/>
+                    </w:rPr>
+                    <m:t>s</m:t>
+                  </m:r>
+                </m:e>
+                <m:sup>
+                  <m:r>
+                    <w:rPr>
+                      <w:rFonts w:ascii="Cambria Math" w:eastAsia="Times New Roman" w:hAnsi="Cambria Math"/>
+                      <w:color w:val="000000" w:themeColor="text1"/>
+                      <w:lang w:bidi="fa-IR"/>
+                    </w:rPr>
+                    <m:t>18</m:t>
+                  </m:r>
+                </m:sup>
+              </m:sSup>
+              <m:r>
+                <w:rPr>
+                  <w:rFonts w:ascii="Cambria Math" w:eastAsia="Times New Roman" w:hAnsi="Cambria Math"/>
+                  <w:color w:val="000000" w:themeColor="text1"/>
+                  <w:lang w:bidi="fa-IR"/>
+                </w:rPr>
+                <m:t>+1.569</m:t>
+              </m:r>
+              <m:r>
+                <m:rPr>
+                  <m:sty m:val="p"/>
+                </m:rPr>
+                <w:rPr>
+                  <w:rFonts w:ascii="Cambria Math" w:eastAsia="Times New Roman" w:hAnsi="Cambria Math"/>
+                  <w:color w:val="000000" w:themeColor="text1"/>
+                  <w:lang w:bidi="fa-IR"/>
+                </w:rPr>
+                <m:t>×</m:t>
+              </m:r>
+              <m:sSup>
+                <m:sSupPr>
+                  <m:ctrlPr>
+                    <w:rPr>
+                      <w:rFonts w:ascii="Cambria Math" w:eastAsia="Times New Roman" w:hAnsi="Cambria Math"/>
+                      <w:i/>
+                      <w:color w:val="000000" w:themeColor="text1"/>
+                      <w:lang w:bidi="fa-IR"/>
+                    </w:rPr>
+                  </m:ctrlPr>
+                </m:sSupPr>
+                <m:e>
+                  <m:r>
+                    <w:rPr>
+                      <w:rFonts w:ascii="Cambria Math" w:eastAsia="Times New Roman" w:hAnsi="Cambria Math"/>
+                      <w:color w:val="000000" w:themeColor="text1"/>
+                      <w:lang w:bidi="fa-IR"/>
+                    </w:rPr>
+                    <m:t>10</m:t>
+                  </m:r>
+                  <m:ctrlPr>
+                    <w:rPr>
+                      <w:rFonts w:ascii="Cambria Math" w:eastAsia="Times New Roman" w:hAnsi="Cambria Math"/>
+                      <w:color w:val="000000" w:themeColor="text1"/>
+                      <w:lang w:bidi="fa-IR"/>
+                    </w:rPr>
+                  </m:ctrlPr>
+                </m:e>
+                <m:sup>
+                  <m:r>
+                    <w:rPr>
+                      <w:rFonts w:ascii="Cambria Math" w:eastAsia="Times New Roman" w:hAnsi="Cambria Math"/>
+                      <w:color w:val="000000" w:themeColor="text1"/>
+                      <w:lang w:bidi="fa-IR"/>
+                    </w:rPr>
+                    <m:t>23</m:t>
+                  </m:r>
+                </m:sup>
+              </m:sSup>
+              <m:sSup>
+                <m:sSupPr>
+                  <m:ctrlPr>
+                    <w:rPr>
+                      <w:rFonts w:ascii="Cambria Math" w:eastAsia="Times New Roman" w:hAnsi="Cambria Math"/>
+                      <w:i/>
+                      <w:color w:val="000000" w:themeColor="text1"/>
+                      <w:lang w:bidi="fa-IR"/>
+                    </w:rPr>
+                  </m:ctrlPr>
+                </m:sSupPr>
+                <m:e>
+                  <m:r>
+                    <w:rPr>
+                      <w:rFonts w:ascii="Cambria Math" w:eastAsia="Times New Roman" w:hAnsi="Cambria Math"/>
+                      <w:color w:val="000000" w:themeColor="text1"/>
+                      <w:lang w:bidi="fa-IR"/>
+                    </w:rPr>
+                    <m:t>s</m:t>
+                  </m:r>
+                </m:e>
+                <m:sup>
+                  <m:r>
+                    <w:rPr>
+                      <w:rFonts w:ascii="Cambria Math" w:eastAsia="Times New Roman" w:hAnsi="Cambria Math"/>
+                      <w:color w:val="000000" w:themeColor="text1"/>
+                      <w:lang w:bidi="fa-IR"/>
+                    </w:rPr>
+                    <m:t>17</m:t>
+                  </m:r>
+                </m:sup>
+              </m:sSup>
+              <m:r>
+                <w:rPr>
+                  <w:rFonts w:ascii="Cambria Math" w:eastAsia="Times New Roman" w:hAnsi="Cambria Math"/>
+                  <w:color w:val="000000" w:themeColor="text1"/>
+                  <w:lang w:bidi="fa-IR"/>
+                </w:rPr>
+                <m:t>+6.567</m:t>
+              </m:r>
+              <m:r>
+                <m:rPr>
+                  <m:sty m:val="p"/>
+                </m:rPr>
+                <w:rPr>
+                  <w:rFonts w:ascii="Cambria Math" w:eastAsia="Times New Roman" w:hAnsi="Cambria Math"/>
+                  <w:color w:val="000000" w:themeColor="text1"/>
+                  <w:lang w:bidi="fa-IR"/>
+                </w:rPr>
+                <m:t>×</m:t>
+              </m:r>
+              <m:sSup>
+                <m:sSupPr>
+                  <m:ctrlPr>
+                    <w:rPr>
+                      <w:rFonts w:ascii="Cambria Math" w:eastAsia="Times New Roman" w:hAnsi="Cambria Math"/>
+                      <w:i/>
+                      <w:color w:val="000000" w:themeColor="text1"/>
+                      <w:lang w:bidi="fa-IR"/>
+                    </w:rPr>
+                  </m:ctrlPr>
+                </m:sSupPr>
+                <m:e>
+                  <m:r>
+                    <w:rPr>
+                      <w:rFonts w:ascii="Cambria Math" w:eastAsia="Times New Roman" w:hAnsi="Cambria Math"/>
+                      <w:color w:val="000000" w:themeColor="text1"/>
+                      <w:lang w:bidi="fa-IR"/>
+                    </w:rPr>
+                    <m:t>10</m:t>
+                  </m:r>
+                  <m:ctrlPr>
+                    <w:rPr>
+                      <w:rFonts w:ascii="Cambria Math" w:eastAsia="Times New Roman" w:hAnsi="Cambria Math"/>
+                      <w:color w:val="000000" w:themeColor="text1"/>
+                      <w:lang w:bidi="fa-IR"/>
+                    </w:rPr>
+                  </m:ctrlPr>
+                </m:e>
+                <m:sup>
+                  <m:r>
+                    <w:rPr>
+                      <w:rFonts w:ascii="Cambria Math" w:eastAsia="Times New Roman" w:hAnsi="Cambria Math"/>
+                      <w:color w:val="000000" w:themeColor="text1"/>
+                      <w:lang w:bidi="fa-IR"/>
+                    </w:rPr>
+                    <m:t>24</m:t>
+                  </m:r>
+                </m:sup>
+              </m:sSup>
+              <m:sSup>
+                <m:sSupPr>
+                  <m:ctrlPr>
+                    <w:rPr>
+                      <w:rFonts w:ascii="Cambria Math" w:eastAsia="Times New Roman" w:hAnsi="Cambria Math"/>
+                      <w:i/>
+                      <w:color w:val="000000" w:themeColor="text1"/>
+                      <w:lang w:bidi="fa-IR"/>
+                    </w:rPr>
+                  </m:ctrlPr>
+                </m:sSupPr>
+                <m:e>
+                  <m:r>
+                    <w:rPr>
+                      <w:rFonts w:ascii="Cambria Math" w:eastAsia="Times New Roman" w:hAnsi="Cambria Math"/>
+                      <w:color w:val="000000" w:themeColor="text1"/>
+                      <w:lang w:bidi="fa-IR"/>
+                    </w:rPr>
+                    <m:t>s</m:t>
+                  </m:r>
+                </m:e>
+                <m:sup>
+                  <m:r>
+                    <w:rPr>
+                      <w:rFonts w:ascii="Cambria Math" w:eastAsia="Times New Roman" w:hAnsi="Cambria Math"/>
+                      <w:color w:val="000000" w:themeColor="text1"/>
+                      <w:lang w:bidi="fa-IR"/>
+                    </w:rPr>
+                    <m:t>16</m:t>
+                  </m:r>
+                </m:sup>
+              </m:sSup>
+              <m:r>
+                <w:rPr>
+                  <w:rFonts w:ascii="Cambria Math" w:eastAsia="Times New Roman" w:hAnsi="Cambria Math"/>
+                  <w:color w:val="000000" w:themeColor="text1"/>
+                  <w:lang w:bidi="fa-IR"/>
+                </w:rPr>
+                <m:t>+2.301</m:t>
+              </m:r>
+              <m:r>
+                <m:rPr>
+                  <m:sty m:val="p"/>
+                </m:rPr>
+                <w:rPr>
+                  <w:rFonts w:ascii="Cambria Math" w:eastAsia="Times New Roman" w:hAnsi="Cambria Math"/>
+                  <w:color w:val="000000" w:themeColor="text1"/>
+                  <w:lang w:bidi="fa-IR"/>
+                </w:rPr>
+                <m:t>×</m:t>
+              </m:r>
+              <m:sSup>
+                <m:sSupPr>
+                  <m:ctrlPr>
+                    <w:rPr>
+                      <w:rFonts w:ascii="Cambria Math" w:eastAsia="Times New Roman" w:hAnsi="Cambria Math"/>
+                      <w:i/>
+                      <w:color w:val="000000" w:themeColor="text1"/>
+                      <w:lang w:bidi="fa-IR"/>
+                    </w:rPr>
+                  </m:ctrlPr>
+                </m:sSupPr>
+                <m:e>
+                  <m:r>
+                    <w:rPr>
+                      <w:rFonts w:ascii="Cambria Math" w:eastAsia="Times New Roman" w:hAnsi="Cambria Math"/>
+                      <w:color w:val="000000" w:themeColor="text1"/>
+                      <w:lang w:bidi="fa-IR"/>
+                    </w:rPr>
+                    <m:t>10</m:t>
+                  </m:r>
+                  <m:ctrlPr>
+                    <w:rPr>
+                      <w:rFonts w:ascii="Cambria Math" w:eastAsia="Times New Roman" w:hAnsi="Cambria Math"/>
+                      <w:color w:val="000000" w:themeColor="text1"/>
+                      <w:lang w:bidi="fa-IR"/>
+                    </w:rPr>
+                  </m:ctrlPr>
+                </m:e>
+                <m:sup>
+                  <m:r>
+                    <w:rPr>
+                      <w:rFonts w:ascii="Cambria Math" w:eastAsia="Times New Roman" w:hAnsi="Cambria Math"/>
+                      <w:color w:val="000000" w:themeColor="text1"/>
+                      <w:lang w:bidi="fa-IR"/>
+                    </w:rPr>
+                    <m:t>26</m:t>
+                  </m:r>
+                </m:sup>
+              </m:sSup>
+              <m:sSup>
+                <m:sSupPr>
+                  <m:ctrlPr>
+                    <w:rPr>
+                      <w:rFonts w:ascii="Cambria Math" w:eastAsia="Times New Roman" w:hAnsi="Cambria Math"/>
+                      <w:i/>
+                      <w:color w:val="000000" w:themeColor="text1"/>
+                      <w:lang w:bidi="fa-IR"/>
+                    </w:rPr>
+                  </m:ctrlPr>
+                </m:sSupPr>
+                <m:e>
+                  <m:r>
+                    <w:rPr>
+                      <w:rFonts w:ascii="Cambria Math" w:eastAsia="Times New Roman" w:hAnsi="Cambria Math"/>
+                      <w:color w:val="000000" w:themeColor="text1"/>
+                      <w:lang w:bidi="fa-IR"/>
+                    </w:rPr>
+                    <m:t>s</m:t>
+                  </m:r>
+                </m:e>
+                <m:sup>
+                  <m:r>
+                    <w:rPr>
+                      <w:rFonts w:ascii="Cambria Math" w:eastAsia="Times New Roman" w:hAnsi="Cambria Math"/>
+                      <w:color w:val="000000" w:themeColor="text1"/>
+                      <w:lang w:bidi="fa-IR"/>
+                    </w:rPr>
+                    <m:t>15</m:t>
+                  </m:r>
+                </m:sup>
+              </m:sSup>
+              <m:r>
+                <w:rPr>
+                  <w:rFonts w:ascii="Cambria Math" w:eastAsia="Times New Roman" w:hAnsi="Cambria Math"/>
+                  <w:color w:val="000000" w:themeColor="text1"/>
+                  <w:lang w:bidi="fa-IR"/>
+                </w:rPr>
+                <m:t>+6.862</m:t>
+              </m:r>
+              <m:r>
+                <m:rPr>
+                  <m:sty m:val="p"/>
+                </m:rPr>
+                <w:rPr>
+                  <w:rFonts w:ascii="Cambria Math" w:eastAsia="Times New Roman" w:hAnsi="Cambria Math"/>
+                  <w:color w:val="000000" w:themeColor="text1"/>
+                  <w:lang w:bidi="fa-IR"/>
+                </w:rPr>
+                <m:t>×</m:t>
+              </m:r>
+              <m:sSup>
+                <m:sSupPr>
+                  <m:ctrlPr>
+                    <w:rPr>
+                      <w:rFonts w:ascii="Cambria Math" w:eastAsia="Times New Roman" w:hAnsi="Cambria Math"/>
+                      <w:i/>
+                      <w:color w:val="000000" w:themeColor="text1"/>
+                      <w:lang w:bidi="fa-IR"/>
+                    </w:rPr>
+                  </m:ctrlPr>
+                </m:sSupPr>
+                <m:e>
+                  <m:r>
+                    <w:rPr>
+                      <w:rFonts w:ascii="Cambria Math" w:eastAsia="Times New Roman" w:hAnsi="Cambria Math"/>
+                      <w:color w:val="000000" w:themeColor="text1"/>
+                      <w:lang w:bidi="fa-IR"/>
+                    </w:rPr>
+                    <m:t>10</m:t>
+                  </m:r>
+                  <m:ctrlPr>
+                    <w:rPr>
+                      <w:rFonts w:ascii="Cambria Math" w:eastAsia="Times New Roman" w:hAnsi="Cambria Math"/>
+                      <w:color w:val="000000" w:themeColor="text1"/>
+                      <w:lang w:bidi="fa-IR"/>
+                    </w:rPr>
+                  </m:ctrlPr>
+                </m:e>
+                <m:sup>
+                  <m:r>
+                    <w:rPr>
+                      <w:rFonts w:ascii="Cambria Math" w:eastAsia="Times New Roman" w:hAnsi="Cambria Math"/>
+                      <w:color w:val="000000" w:themeColor="text1"/>
+                      <w:lang w:bidi="fa-IR"/>
+                    </w:rPr>
+                    <m:t>27</m:t>
+                  </m:r>
+                </m:sup>
+              </m:sSup>
+              <m:sSup>
+                <m:sSupPr>
+                  <m:ctrlPr>
+                    <w:rPr>
+                      <w:rFonts w:ascii="Cambria Math" w:eastAsia="Times New Roman" w:hAnsi="Cambria Math"/>
+                      <w:i/>
+                      <w:color w:val="000000" w:themeColor="text1"/>
+                      <w:lang w:bidi="fa-IR"/>
+                    </w:rPr>
+                  </m:ctrlPr>
+                </m:sSupPr>
+                <m:e>
+                  <m:r>
+                    <w:rPr>
+                      <w:rFonts w:ascii="Cambria Math" w:eastAsia="Times New Roman" w:hAnsi="Cambria Math"/>
+                      <w:color w:val="000000" w:themeColor="text1"/>
+                      <w:lang w:bidi="fa-IR"/>
+                    </w:rPr>
+                    <m:t>s</m:t>
+                  </m:r>
+                </m:e>
+                <m:sup>
+                  <m:r>
+                    <w:rPr>
+                      <w:rFonts w:ascii="Cambria Math" w:eastAsia="Times New Roman" w:hAnsi="Cambria Math"/>
+                      <w:color w:val="000000" w:themeColor="text1"/>
+                      <w:lang w:bidi="fa-IR"/>
+                    </w:rPr>
+                    <m:t>14</m:t>
+                  </m:r>
+                </m:sup>
+              </m:sSup>
+              <m:r>
+                <w:rPr>
+                  <w:rFonts w:ascii="Cambria Math" w:eastAsia="Times New Roman" w:hAnsi="Cambria Math"/>
+                  <w:color w:val="000000" w:themeColor="text1"/>
+                  <w:lang w:bidi="fa-IR"/>
+                </w:rPr>
+                <m:t>+1.76</m:t>
+              </m:r>
+              <m:r>
+                <m:rPr>
+                  <m:sty m:val="p"/>
+                </m:rPr>
+                <w:rPr>
+                  <w:rFonts w:ascii="Cambria Math" w:eastAsia="Times New Roman" w:hAnsi="Cambria Math"/>
+                  <w:color w:val="000000" w:themeColor="text1"/>
+                  <w:lang w:bidi="fa-IR"/>
+                </w:rPr>
+                <m:t>×</m:t>
+              </m:r>
+              <m:sSup>
+                <m:sSupPr>
+                  <m:ctrlPr>
+                    <w:rPr>
+                      <w:rFonts w:ascii="Cambria Math" w:eastAsia="Times New Roman" w:hAnsi="Cambria Math"/>
+                      <w:i/>
+                      <w:color w:val="000000" w:themeColor="text1"/>
+                      <w:lang w:bidi="fa-IR"/>
+                    </w:rPr>
+                  </m:ctrlPr>
+                </m:sSupPr>
+                <m:e>
+                  <m:r>
+                    <w:rPr>
+                      <w:rFonts w:ascii="Cambria Math" w:eastAsia="Times New Roman" w:hAnsi="Cambria Math"/>
+                      <w:color w:val="000000" w:themeColor="text1"/>
+                      <w:lang w:bidi="fa-IR"/>
+                    </w:rPr>
+                    <m:t>10</m:t>
+                  </m:r>
+                  <m:ctrlPr>
+                    <w:rPr>
+                      <w:rFonts w:ascii="Cambria Math" w:eastAsia="Times New Roman" w:hAnsi="Cambria Math"/>
+                      <w:color w:val="000000" w:themeColor="text1"/>
+                      <w:lang w:bidi="fa-IR"/>
+                    </w:rPr>
+                  </m:ctrlPr>
+                </m:e>
+                <m:sup>
+                  <m:r>
+                    <w:rPr>
+                      <w:rFonts w:ascii="Cambria Math" w:eastAsia="Times New Roman" w:hAnsi="Cambria Math"/>
+                      <w:color w:val="000000" w:themeColor="text1"/>
+                      <w:lang w:bidi="fa-IR"/>
+                    </w:rPr>
+                    <m:t>29</m:t>
+                  </m:r>
+                </m:sup>
+              </m:sSup>
+              <m:sSup>
+                <m:sSupPr>
+                  <m:ctrlPr>
+                    <w:rPr>
+                      <w:rFonts w:ascii="Cambria Math" w:eastAsia="Times New Roman" w:hAnsi="Cambria Math"/>
+                      <w:i/>
+                      <w:color w:val="000000" w:themeColor="text1"/>
+                      <w:lang w:bidi="fa-IR"/>
+                    </w:rPr>
+                  </m:ctrlPr>
+                </m:sSupPr>
+                <m:e>
+                  <m:r>
+                    <w:rPr>
+                      <w:rFonts w:ascii="Cambria Math" w:eastAsia="Times New Roman" w:hAnsi="Cambria Math"/>
+                      <w:color w:val="000000" w:themeColor="text1"/>
+                      <w:lang w:bidi="fa-IR"/>
+                    </w:rPr>
+                    <m:t>s</m:t>
+                  </m:r>
+                </m:e>
+                <m:sup>
+                  <m:r>
+                    <w:rPr>
+                      <w:rFonts w:ascii="Cambria Math" w:eastAsia="Times New Roman" w:hAnsi="Cambria Math"/>
+                      <w:color w:val="000000" w:themeColor="text1"/>
+                      <w:lang w:bidi="fa-IR"/>
+                    </w:rPr>
+                    <m:t>13</m:t>
+                  </m:r>
+                </m:sup>
+              </m:sSup>
+              <m:r>
+                <w:rPr>
+                  <w:rFonts w:ascii="Cambria Math" w:eastAsia="Times New Roman" w:hAnsi="Cambria Math"/>
+                  <w:color w:val="000000" w:themeColor="text1"/>
+                  <w:lang w:bidi="fa-IR"/>
+                </w:rPr>
+                <m:t>+3.91</m:t>
+              </m:r>
+              <m:r>
+                <m:rPr>
+                  <m:sty m:val="p"/>
+                </m:rPr>
+                <w:rPr>
+                  <w:rFonts w:ascii="Cambria Math" w:eastAsia="Times New Roman" w:hAnsi="Cambria Math"/>
+                  <w:color w:val="000000" w:themeColor="text1"/>
+                  <w:lang w:bidi="fa-IR"/>
+                </w:rPr>
+                <m:t>×</m:t>
+              </m:r>
+              <m:sSup>
+                <m:sSupPr>
+                  <m:ctrlPr>
+                    <w:rPr>
+                      <w:rFonts w:ascii="Cambria Math" w:eastAsia="Times New Roman" w:hAnsi="Cambria Math"/>
+                      <w:i/>
+                      <w:color w:val="000000" w:themeColor="text1"/>
+                      <w:lang w:bidi="fa-IR"/>
+                    </w:rPr>
+                  </m:ctrlPr>
+                </m:sSupPr>
+                <m:e>
+                  <m:r>
+                    <w:rPr>
+                      <w:rFonts w:ascii="Cambria Math" w:eastAsia="Times New Roman" w:hAnsi="Cambria Math"/>
+                      <w:color w:val="000000" w:themeColor="text1"/>
+                      <w:lang w:bidi="fa-IR"/>
+                    </w:rPr>
+                    <m:t>10</m:t>
+                  </m:r>
+                  <m:ctrlPr>
+                    <w:rPr>
+                      <w:rFonts w:ascii="Cambria Math" w:eastAsia="Times New Roman" w:hAnsi="Cambria Math"/>
+                      <w:color w:val="000000" w:themeColor="text1"/>
+                      <w:lang w:bidi="fa-IR"/>
+                    </w:rPr>
+                  </m:ctrlPr>
+                </m:e>
+                <m:sup>
+                  <m:r>
+                    <w:rPr>
+                      <w:rFonts w:ascii="Cambria Math" w:eastAsia="Times New Roman" w:hAnsi="Cambria Math"/>
+                      <w:color w:val="000000" w:themeColor="text1"/>
+                      <w:lang w:bidi="fa-IR"/>
+                    </w:rPr>
+                    <m:t>30</m:t>
+                  </m:r>
+                </m:sup>
+              </m:sSup>
+              <m:sSup>
+                <m:sSupPr>
+                  <m:ctrlPr>
+                    <w:rPr>
+                      <w:rFonts w:ascii="Cambria Math" w:eastAsia="Times New Roman" w:hAnsi="Cambria Math"/>
+                      <w:i/>
+                      <w:color w:val="000000" w:themeColor="text1"/>
+                      <w:lang w:bidi="fa-IR"/>
+                    </w:rPr>
+                  </m:ctrlPr>
+                </m:sSupPr>
+                <m:e>
+                  <m:r>
+                    <w:rPr>
+                      <w:rFonts w:ascii="Cambria Math" w:eastAsia="Times New Roman" w:hAnsi="Cambria Math"/>
+                      <w:color w:val="000000" w:themeColor="text1"/>
+                      <w:lang w:bidi="fa-IR"/>
+                    </w:rPr>
+                    <m:t>s</m:t>
+                  </m:r>
+                </m:e>
+                <m:sup>
+                  <m:r>
+                    <w:rPr>
+                      <w:rFonts w:ascii="Cambria Math" w:eastAsia="Times New Roman" w:hAnsi="Cambria Math"/>
+                      <w:color w:val="000000" w:themeColor="text1"/>
+                      <w:lang w:bidi="fa-IR"/>
+                    </w:rPr>
+                    <m:t>12</m:t>
+                  </m:r>
+                </m:sup>
+              </m:sSup>
+              <m:r>
+                <w:rPr>
+                  <w:rFonts w:ascii="Cambria Math" w:eastAsia="Times New Roman" w:hAnsi="Cambria Math"/>
+                  <w:color w:val="000000" w:themeColor="text1"/>
+                  <w:lang w:bidi="fa-IR"/>
+                </w:rPr>
+                <m:t>+7.562</m:t>
+              </m:r>
+              <m:r>
+                <m:rPr>
+                  <m:sty m:val="p"/>
+                </m:rPr>
+                <w:rPr>
+                  <w:rFonts w:ascii="Cambria Math" w:eastAsia="Times New Roman" w:hAnsi="Cambria Math"/>
+                  <w:color w:val="000000" w:themeColor="text1"/>
+                  <w:lang w:bidi="fa-IR"/>
+                </w:rPr>
+                <m:t>×</m:t>
+              </m:r>
+              <m:sSup>
+                <m:sSupPr>
+                  <m:ctrlPr>
+                    <w:rPr>
+                      <w:rFonts w:ascii="Cambria Math" w:eastAsia="Times New Roman" w:hAnsi="Cambria Math"/>
+                      <w:i/>
+                      <w:color w:val="000000" w:themeColor="text1"/>
+                      <w:lang w:bidi="fa-IR"/>
+                    </w:rPr>
+                  </m:ctrlPr>
+                </m:sSupPr>
+                <m:e>
+                  <m:r>
+                    <w:rPr>
+                      <w:rFonts w:ascii="Cambria Math" w:eastAsia="Times New Roman" w:hAnsi="Cambria Math"/>
+                      <w:color w:val="000000" w:themeColor="text1"/>
+                      <w:lang w:bidi="fa-IR"/>
+                    </w:rPr>
+                    <m:t>10</m:t>
+                  </m:r>
+                  <m:ctrlPr>
+                    <w:rPr>
+                      <w:rFonts w:ascii="Cambria Math" w:eastAsia="Times New Roman" w:hAnsi="Cambria Math"/>
+                      <w:color w:val="000000" w:themeColor="text1"/>
+                      <w:lang w:bidi="fa-IR"/>
+                    </w:rPr>
+                  </m:ctrlPr>
+                </m:e>
+                <m:sup>
+                  <m:r>
+                    <w:rPr>
+                      <w:rFonts w:ascii="Cambria Math" w:eastAsia="Times New Roman" w:hAnsi="Cambria Math"/>
+                      <w:color w:val="000000" w:themeColor="text1"/>
+                      <w:lang w:bidi="fa-IR"/>
+                    </w:rPr>
+                    <m:t>31</m:t>
+                  </m:r>
+                </m:sup>
+              </m:sSup>
+              <m:sSup>
+                <m:sSupPr>
+                  <m:ctrlPr>
+                    <w:rPr>
+                      <w:rFonts w:ascii="Cambria Math" w:eastAsia="Times New Roman" w:hAnsi="Cambria Math"/>
+                      <w:i/>
+                      <w:color w:val="000000" w:themeColor="text1"/>
+                      <w:lang w:bidi="fa-IR"/>
+                    </w:rPr>
+                  </m:ctrlPr>
+                </m:sSupPr>
+                <m:e>
+                  <m:r>
+                    <w:rPr>
+                      <w:rFonts w:ascii="Cambria Math" w:eastAsia="Times New Roman" w:hAnsi="Cambria Math"/>
+                      <w:color w:val="000000" w:themeColor="text1"/>
+                      <w:lang w:bidi="fa-IR"/>
+                    </w:rPr>
+                    <m:t>s</m:t>
+                  </m:r>
+                </m:e>
+                <m:sup>
+                  <m:r>
+                    <w:rPr>
+                      <w:rFonts w:ascii="Cambria Math" w:eastAsia="Times New Roman" w:hAnsi="Cambria Math"/>
+                      <w:color w:val="000000" w:themeColor="text1"/>
+                      <w:lang w:bidi="fa-IR"/>
+                    </w:rPr>
+                    <m:t>11</m:t>
+                  </m:r>
+                </m:sup>
+              </m:sSup>
+              <m:r>
+                <w:rPr>
+                  <w:rFonts w:ascii="Cambria Math" w:eastAsia="Times New Roman" w:hAnsi="Cambria Math"/>
+                  <w:color w:val="000000" w:themeColor="text1"/>
+                  <w:lang w:bidi="fa-IR"/>
+                </w:rPr>
+                <m:t>+1.276</m:t>
+              </m:r>
+              <m:r>
+                <m:rPr>
+                  <m:sty m:val="p"/>
+                </m:rPr>
+                <w:rPr>
+                  <w:rFonts w:ascii="Cambria Math" w:eastAsia="Times New Roman" w:hAnsi="Cambria Math"/>
+                  <w:color w:val="000000" w:themeColor="text1"/>
+                  <w:lang w:bidi="fa-IR"/>
+                </w:rPr>
+                <m:t>×</m:t>
+              </m:r>
+              <m:sSup>
+                <m:sSupPr>
+                  <m:ctrlPr>
+                    <w:rPr>
+                      <w:rFonts w:ascii="Cambria Math" w:eastAsia="Times New Roman" w:hAnsi="Cambria Math"/>
+                      <w:i/>
+                      <w:color w:val="000000" w:themeColor="text1"/>
+                      <w:lang w:bidi="fa-IR"/>
+                    </w:rPr>
+                  </m:ctrlPr>
+                </m:sSupPr>
+                <m:e>
+                  <m:r>
+                    <w:rPr>
+                      <w:rFonts w:ascii="Cambria Math" w:eastAsia="Times New Roman" w:hAnsi="Cambria Math"/>
+                      <w:color w:val="000000" w:themeColor="text1"/>
+                      <w:lang w:bidi="fa-IR"/>
+                    </w:rPr>
+                    <m:t>10</m:t>
+                  </m:r>
+                  <m:ctrlPr>
+                    <w:rPr>
+                      <w:rFonts w:ascii="Cambria Math" w:eastAsia="Times New Roman" w:hAnsi="Cambria Math"/>
+                      <w:color w:val="000000" w:themeColor="text1"/>
+                      <w:lang w:bidi="fa-IR"/>
+                    </w:rPr>
+                  </m:ctrlPr>
+                </m:e>
+                <m:sup>
+                  <m:r>
+                    <w:rPr>
+                      <w:rFonts w:ascii="Cambria Math" w:eastAsia="Times New Roman" w:hAnsi="Cambria Math"/>
+                      <w:color w:val="000000" w:themeColor="text1"/>
+                      <w:lang w:bidi="fa-IR"/>
+                    </w:rPr>
+                    <m:t>33</m:t>
+                  </m:r>
+                </m:sup>
+              </m:sSup>
+              <m:sSup>
+                <m:sSupPr>
+                  <m:ctrlPr>
+                    <w:rPr>
+                      <w:rFonts w:ascii="Cambria Math" w:eastAsia="Times New Roman" w:hAnsi="Cambria Math"/>
+                      <w:i/>
+                      <w:color w:val="000000" w:themeColor="text1"/>
+                      <w:lang w:bidi="fa-IR"/>
+                    </w:rPr>
+                  </m:ctrlPr>
+                </m:sSupPr>
+                <m:e>
+                  <m:r>
+                    <w:rPr>
+                      <w:rFonts w:ascii="Cambria Math" w:eastAsia="Times New Roman" w:hAnsi="Cambria Math"/>
+                      <w:color w:val="000000" w:themeColor="text1"/>
+                      <w:lang w:bidi="fa-IR"/>
+                    </w:rPr>
+                    <m:t>s</m:t>
+                  </m:r>
+                </m:e>
+                <m:sup>
+                  <m:r>
+                    <w:rPr>
+                      <w:rFonts w:ascii="Cambria Math" w:eastAsia="Times New Roman" w:hAnsi="Cambria Math"/>
+                      <w:color w:val="000000" w:themeColor="text1"/>
+                      <w:lang w:bidi="fa-IR"/>
+                    </w:rPr>
+                    <m:t>10</m:t>
+                  </m:r>
+                </m:sup>
+              </m:sSup>
+              <m:r>
+                <w:rPr>
+                  <w:rFonts w:ascii="Cambria Math" w:eastAsia="Times New Roman" w:hAnsi="Cambria Math"/>
+                  <w:color w:val="000000" w:themeColor="text1"/>
+                  <w:lang w:bidi="fa-IR"/>
+                </w:rPr>
+                <m:t>+1.877</m:t>
+              </m:r>
+              <m:r>
+                <m:rPr>
+                  <m:sty m:val="p"/>
+                </m:rPr>
+                <w:rPr>
+                  <w:rFonts w:ascii="Cambria Math" w:eastAsia="Times New Roman" w:hAnsi="Cambria Math"/>
+                  <w:color w:val="000000" w:themeColor="text1"/>
+                  <w:lang w:bidi="fa-IR"/>
+                </w:rPr>
+                <m:t>×</m:t>
+              </m:r>
+              <m:sSup>
+                <m:sSupPr>
+                  <m:ctrlPr>
+                    <w:rPr>
+                      <w:rFonts w:ascii="Cambria Math" w:eastAsia="Times New Roman" w:hAnsi="Cambria Math"/>
+                      <w:i/>
+                      <w:color w:val="000000" w:themeColor="text1"/>
+                      <w:lang w:bidi="fa-IR"/>
+                    </w:rPr>
+                  </m:ctrlPr>
+                </m:sSupPr>
+                <m:e>
+                  <m:r>
+                    <w:rPr>
+                      <w:rFonts w:ascii="Cambria Math" w:eastAsia="Times New Roman" w:hAnsi="Cambria Math"/>
+                      <w:color w:val="000000" w:themeColor="text1"/>
+                      <w:lang w:bidi="fa-IR"/>
+                    </w:rPr>
+                    <m:t>10</m:t>
+                  </m:r>
+                  <m:ctrlPr>
+                    <w:rPr>
+                      <w:rFonts w:ascii="Cambria Math" w:eastAsia="Times New Roman" w:hAnsi="Cambria Math"/>
+                      <w:color w:val="000000" w:themeColor="text1"/>
+                      <w:lang w:bidi="fa-IR"/>
+                    </w:rPr>
+                  </m:ctrlPr>
+                </m:e>
+                <m:sup>
+                  <m:r>
+                    <w:rPr>
+                      <w:rFonts w:ascii="Cambria Math" w:eastAsia="Times New Roman" w:hAnsi="Cambria Math"/>
+                      <w:color w:val="000000" w:themeColor="text1"/>
+                      <w:lang w:bidi="fa-IR"/>
+                    </w:rPr>
+                    <m:t>34</m:t>
+                  </m:r>
+                </m:sup>
+              </m:sSup>
+              <m:sSup>
+                <m:sSupPr>
+                  <m:ctrlPr>
+                    <w:rPr>
+                      <w:rFonts w:ascii="Cambria Math" w:eastAsia="Times New Roman" w:hAnsi="Cambria Math"/>
+                      <w:i/>
+                      <w:color w:val="000000" w:themeColor="text1"/>
+                      <w:lang w:bidi="fa-IR"/>
+                    </w:rPr>
+                  </m:ctrlPr>
+                </m:sSupPr>
+                <m:e>
+                  <m:r>
+                    <w:rPr>
+                      <w:rFonts w:ascii="Cambria Math" w:eastAsia="Times New Roman" w:hAnsi="Cambria Math"/>
+                      <w:color w:val="000000" w:themeColor="text1"/>
+                      <w:lang w:bidi="fa-IR"/>
+                    </w:rPr>
+                    <m:t>s</m:t>
+                  </m:r>
+                </m:e>
+                <m:sup>
+                  <m:r>
+                    <w:rPr>
+                      <w:rFonts w:ascii="Cambria Math" w:eastAsia="Times New Roman" w:hAnsi="Cambria Math"/>
+                      <w:color w:val="000000" w:themeColor="text1"/>
+                      <w:lang w:bidi="fa-IR"/>
+                    </w:rPr>
+                    <m:t>9</m:t>
+                  </m:r>
+                </m:sup>
+              </m:sSup>
+              <m:r>
+                <w:rPr>
+                  <w:rFonts w:ascii="Cambria Math" w:eastAsia="Times New Roman" w:hAnsi="Cambria Math"/>
+                  <w:color w:val="000000" w:themeColor="text1"/>
+                  <w:lang w:bidi="fa-IR"/>
+                </w:rPr>
+                <m:t>+2.404</m:t>
+              </m:r>
+              <m:r>
+                <m:rPr>
+                  <m:sty m:val="p"/>
+                </m:rPr>
+                <w:rPr>
+                  <w:rFonts w:ascii="Cambria Math" w:eastAsia="Times New Roman" w:hAnsi="Cambria Math"/>
+                  <w:color w:val="000000" w:themeColor="text1"/>
+                  <w:lang w:bidi="fa-IR"/>
+                </w:rPr>
+                <m:t>×</m:t>
+              </m:r>
+              <m:sSup>
+                <m:sSupPr>
+                  <m:ctrlPr>
+                    <w:rPr>
+                      <w:rFonts w:ascii="Cambria Math" w:eastAsia="Times New Roman" w:hAnsi="Cambria Math"/>
+                      <w:i/>
+                      <w:color w:val="000000" w:themeColor="text1"/>
+                      <w:lang w:bidi="fa-IR"/>
+                    </w:rPr>
+                  </m:ctrlPr>
+                </m:sSupPr>
+                <m:e>
+                  <m:r>
+                    <w:rPr>
+                      <w:rFonts w:ascii="Cambria Math" w:eastAsia="Times New Roman" w:hAnsi="Cambria Math"/>
+                      <w:color w:val="000000" w:themeColor="text1"/>
+                      <w:lang w:bidi="fa-IR"/>
+                    </w:rPr>
+                    <m:t>10</m:t>
+                  </m:r>
+                  <m:ctrlPr>
+                    <w:rPr>
+                      <w:rFonts w:ascii="Cambria Math" w:eastAsia="Times New Roman" w:hAnsi="Cambria Math"/>
+                      <w:color w:val="000000" w:themeColor="text1"/>
+                      <w:lang w:bidi="fa-IR"/>
+                    </w:rPr>
+                  </m:ctrlPr>
+                </m:e>
+                <m:sup>
+                  <m:r>
+                    <w:rPr>
+                      <w:rFonts w:ascii="Cambria Math" w:eastAsia="Times New Roman" w:hAnsi="Cambria Math"/>
+                      <w:color w:val="000000" w:themeColor="text1"/>
+                      <w:lang w:bidi="fa-IR"/>
+                    </w:rPr>
+                    <m:t>35</m:t>
+                  </m:r>
+                </m:sup>
+              </m:sSup>
+              <m:sSup>
+                <m:sSupPr>
+                  <m:ctrlPr>
+                    <w:rPr>
+                      <w:rFonts w:ascii="Cambria Math" w:eastAsia="Times New Roman" w:hAnsi="Cambria Math"/>
+                      <w:i/>
+                      <w:color w:val="000000" w:themeColor="text1"/>
+                      <w:lang w:bidi="fa-IR"/>
+                    </w:rPr>
+                  </m:ctrlPr>
+                </m:sSupPr>
+                <m:e>
+                  <m:r>
+                    <w:rPr>
+                      <w:rFonts w:ascii="Cambria Math" w:eastAsia="Times New Roman" w:hAnsi="Cambria Math"/>
+                      <w:color w:val="000000" w:themeColor="text1"/>
+                      <w:lang w:bidi="fa-IR"/>
+                    </w:rPr>
+                    <m:t>s</m:t>
+                  </m:r>
+                </m:e>
+                <m:sup>
+                  <m:r>
+                    <w:rPr>
+                      <w:rFonts w:ascii="Cambria Math" w:eastAsia="Times New Roman" w:hAnsi="Cambria Math"/>
+                      <w:color w:val="000000" w:themeColor="text1"/>
+                      <w:lang w:bidi="fa-IR"/>
+                    </w:rPr>
+                    <m:t>8</m:t>
+                  </m:r>
+                </m:sup>
+              </m:sSup>
+              <m:r>
+                <w:rPr>
+                  <w:rFonts w:ascii="Cambria Math" w:eastAsia="Times New Roman" w:hAnsi="Cambria Math"/>
+                  <w:color w:val="000000" w:themeColor="text1"/>
+                  <w:lang w:bidi="fa-IR"/>
+                </w:rPr>
+                <m:t>+2.669</m:t>
+              </m:r>
+              <m:r>
+                <m:rPr>
+                  <m:sty m:val="p"/>
+                </m:rPr>
+                <w:rPr>
+                  <w:rFonts w:ascii="Cambria Math" w:eastAsia="Times New Roman" w:hAnsi="Cambria Math"/>
+                  <w:color w:val="000000" w:themeColor="text1"/>
+                  <w:lang w:bidi="fa-IR"/>
+                </w:rPr>
+                <m:t>×</m:t>
+              </m:r>
+              <m:sSup>
+                <m:sSupPr>
+                  <m:ctrlPr>
+                    <w:rPr>
+                      <w:rFonts w:ascii="Cambria Math" w:eastAsia="Times New Roman" w:hAnsi="Cambria Math"/>
+                      <w:i/>
+                      <w:color w:val="000000" w:themeColor="text1"/>
+                      <w:lang w:bidi="fa-IR"/>
+                    </w:rPr>
+                  </m:ctrlPr>
+                </m:sSupPr>
+                <m:e>
+                  <m:r>
+                    <w:rPr>
+                      <w:rFonts w:ascii="Cambria Math" w:eastAsia="Times New Roman" w:hAnsi="Cambria Math"/>
+                      <w:color w:val="000000" w:themeColor="text1"/>
+                      <w:lang w:bidi="fa-IR"/>
+                    </w:rPr>
+                    <m:t>10</m:t>
+                  </m:r>
+                  <m:ctrlPr>
+                    <w:rPr>
+                      <w:rFonts w:ascii="Cambria Math" w:eastAsia="Times New Roman" w:hAnsi="Cambria Math"/>
+                      <w:color w:val="000000" w:themeColor="text1"/>
+                      <w:lang w:bidi="fa-IR"/>
+                    </w:rPr>
+                  </m:ctrlPr>
+                </m:e>
+                <m:sup>
+                  <m:r>
+                    <w:rPr>
+                      <w:rFonts w:ascii="Cambria Math" w:eastAsia="Times New Roman" w:hAnsi="Cambria Math"/>
+                      <w:color w:val="000000" w:themeColor="text1"/>
+                      <w:lang w:bidi="fa-IR"/>
+                    </w:rPr>
+                    <m:t>36</m:t>
+                  </m:r>
+                </m:sup>
+              </m:sSup>
+              <m:sSup>
+                <m:sSupPr>
+                  <m:ctrlPr>
+                    <w:rPr>
+                      <w:rFonts w:ascii="Cambria Math" w:eastAsia="Times New Roman" w:hAnsi="Cambria Math"/>
+                      <w:i/>
+                      <w:color w:val="000000" w:themeColor="text1"/>
+                      <w:lang w:bidi="fa-IR"/>
+                    </w:rPr>
+                  </m:ctrlPr>
+                </m:sSupPr>
+                <m:e>
+                  <m:r>
+                    <w:rPr>
+                      <w:rFonts w:ascii="Cambria Math" w:eastAsia="Times New Roman" w:hAnsi="Cambria Math"/>
+                      <w:color w:val="000000" w:themeColor="text1"/>
+                      <w:lang w:bidi="fa-IR"/>
+                    </w:rPr>
+                    <m:t>s</m:t>
+                  </m:r>
+                </m:e>
+                <m:sup>
+                  <m:r>
+                    <w:rPr>
+                      <w:rFonts w:ascii="Cambria Math" w:eastAsia="Times New Roman" w:hAnsi="Cambria Math"/>
+                      <w:color w:val="000000" w:themeColor="text1"/>
+                      <w:lang w:bidi="fa-IR"/>
+                    </w:rPr>
+                    <m:t>7</m:t>
+                  </m:r>
+                </m:sup>
+              </m:sSup>
+              <m:r>
+                <w:rPr>
+                  <w:rFonts w:ascii="Cambria Math" w:eastAsia="Times New Roman" w:hAnsi="Cambria Math"/>
+                  <w:color w:val="000000" w:themeColor="text1"/>
+                  <w:lang w:bidi="fa-IR"/>
+                </w:rPr>
+                <m:t>+2.547</m:t>
+              </m:r>
+              <m:r>
+                <m:rPr>
+                  <m:sty m:val="p"/>
+                </m:rPr>
+                <w:rPr>
+                  <w:rFonts w:ascii="Cambria Math" w:eastAsia="Times New Roman" w:hAnsi="Cambria Math"/>
+                  <w:color w:val="000000" w:themeColor="text1"/>
+                  <w:lang w:bidi="fa-IR"/>
+                </w:rPr>
+                <m:t>×</m:t>
+              </m:r>
+              <m:sSup>
+                <m:sSupPr>
+                  <m:ctrlPr>
+                    <w:rPr>
+                      <w:rFonts w:ascii="Cambria Math" w:eastAsia="Times New Roman" w:hAnsi="Cambria Math"/>
+                      <w:i/>
+                      <w:color w:val="000000" w:themeColor="text1"/>
+                      <w:lang w:bidi="fa-IR"/>
+                    </w:rPr>
+                  </m:ctrlPr>
+                </m:sSupPr>
+                <m:e>
+                  <m:r>
+                    <w:rPr>
+                      <w:rFonts w:ascii="Cambria Math" w:eastAsia="Times New Roman" w:hAnsi="Cambria Math"/>
+                      <w:color w:val="000000" w:themeColor="text1"/>
+                      <w:lang w:bidi="fa-IR"/>
+                    </w:rPr>
+                    <m:t>10</m:t>
+                  </m:r>
+                  <m:ctrlPr>
+                    <w:rPr>
+                      <w:rFonts w:ascii="Cambria Math" w:eastAsia="Times New Roman" w:hAnsi="Cambria Math"/>
+                      <w:color w:val="000000" w:themeColor="text1"/>
+                      <w:lang w:bidi="fa-IR"/>
+                    </w:rPr>
+                  </m:ctrlPr>
+                </m:e>
+                <m:sup>
+                  <m:r>
+                    <w:rPr>
+                      <w:rFonts w:ascii="Cambria Math" w:eastAsia="Times New Roman" w:hAnsi="Cambria Math"/>
+                      <w:color w:val="000000" w:themeColor="text1"/>
+                      <w:lang w:bidi="fa-IR"/>
+                    </w:rPr>
+                    <m:t>37</m:t>
+                  </m:r>
+                </m:sup>
+              </m:sSup>
+              <m:sSup>
+                <m:sSupPr>
+                  <m:ctrlPr>
+                    <w:rPr>
+                      <w:rFonts w:ascii="Cambria Math" w:eastAsia="Times New Roman" w:hAnsi="Cambria Math"/>
+                      <w:i/>
+                      <w:color w:val="000000" w:themeColor="text1"/>
+                      <w:lang w:bidi="fa-IR"/>
+                    </w:rPr>
+                  </m:ctrlPr>
+                </m:sSupPr>
+                <m:e>
+                  <m:r>
+                    <w:rPr>
+                      <w:rFonts w:ascii="Cambria Math" w:eastAsia="Times New Roman" w:hAnsi="Cambria Math"/>
+                      <w:color w:val="000000" w:themeColor="text1"/>
+                      <w:lang w:bidi="fa-IR"/>
+                    </w:rPr>
+                    <m:t>s</m:t>
+                  </m:r>
+                </m:e>
+                <m:sup>
+                  <m:r>
+                    <w:rPr>
+                      <w:rFonts w:ascii="Cambria Math" w:eastAsia="Times New Roman" w:hAnsi="Cambria Math"/>
+                      <w:color w:val="000000" w:themeColor="text1"/>
+                      <w:lang w:bidi="fa-IR"/>
+                    </w:rPr>
+                    <m:t>6</m:t>
+                  </m:r>
+                </m:sup>
+              </m:sSup>
+              <m:r>
+                <w:rPr>
+                  <w:rFonts w:ascii="Cambria Math" w:eastAsia="Times New Roman" w:hAnsi="Cambria Math"/>
+                  <w:color w:val="000000" w:themeColor="text1"/>
+                  <w:lang w:bidi="fa-IR"/>
+                </w:rPr>
+                <m:t>+2.062</m:t>
+              </m:r>
+              <m:r>
+                <m:rPr>
+                  <m:sty m:val="p"/>
+                </m:rPr>
+                <w:rPr>
+                  <w:rFonts w:ascii="Cambria Math" w:eastAsia="Times New Roman" w:hAnsi="Cambria Math"/>
+                  <w:color w:val="000000" w:themeColor="text1"/>
+                  <w:lang w:bidi="fa-IR"/>
+                </w:rPr>
+                <m:t>×</m:t>
+              </m:r>
+              <m:sSup>
+                <m:sSupPr>
+                  <m:ctrlPr>
+                    <w:rPr>
+                      <w:rFonts w:ascii="Cambria Math" w:eastAsia="Times New Roman" w:hAnsi="Cambria Math"/>
+                      <w:i/>
+                      <w:color w:val="000000" w:themeColor="text1"/>
+                      <w:lang w:bidi="fa-IR"/>
+                    </w:rPr>
+                  </m:ctrlPr>
+                </m:sSupPr>
+                <m:e>
+                  <m:r>
+                    <w:rPr>
+                      <w:rFonts w:ascii="Cambria Math" w:eastAsia="Times New Roman" w:hAnsi="Cambria Math"/>
+                      <w:color w:val="000000" w:themeColor="text1"/>
+                      <w:lang w:bidi="fa-IR"/>
+                    </w:rPr>
+                    <m:t>10</m:t>
+                  </m:r>
+                  <m:ctrlPr>
+                    <w:rPr>
+                      <w:rFonts w:ascii="Cambria Math" w:eastAsia="Times New Roman" w:hAnsi="Cambria Math"/>
+                      <w:color w:val="000000" w:themeColor="text1"/>
+                      <w:lang w:bidi="fa-IR"/>
+                    </w:rPr>
+                  </m:ctrlPr>
+                </m:e>
+                <m:sup>
+                  <m:r>
+                    <w:rPr>
+                      <w:rFonts w:ascii="Cambria Math" w:eastAsia="Times New Roman" w:hAnsi="Cambria Math"/>
+                      <w:color w:val="000000" w:themeColor="text1"/>
+                      <w:lang w:bidi="fa-IR"/>
+                    </w:rPr>
+                    <m:t>38</m:t>
+                  </m:r>
+                </m:sup>
+              </m:sSup>
+              <m:sSup>
+                <m:sSupPr>
+                  <m:ctrlPr>
+                    <w:rPr>
+                      <w:rFonts w:ascii="Cambria Math" w:eastAsia="Times New Roman" w:hAnsi="Cambria Math"/>
+                      <w:i/>
+                      <w:color w:val="000000" w:themeColor="text1"/>
+                      <w:lang w:bidi="fa-IR"/>
+                    </w:rPr>
+                  </m:ctrlPr>
+                </m:sSupPr>
+                <m:e>
+                  <m:r>
+                    <w:rPr>
+                      <w:rFonts w:ascii="Cambria Math" w:eastAsia="Times New Roman" w:hAnsi="Cambria Math"/>
+                      <w:color w:val="000000" w:themeColor="text1"/>
+                      <w:lang w:bidi="fa-IR"/>
+                    </w:rPr>
+                    <m:t>s</m:t>
+                  </m:r>
+                </m:e>
+                <m:sup>
+                  <m:r>
+                    <w:rPr>
+                      <w:rFonts w:ascii="Cambria Math" w:eastAsia="Times New Roman" w:hAnsi="Cambria Math"/>
+                      <w:color w:val="000000" w:themeColor="text1"/>
+                      <w:lang w:bidi="fa-IR"/>
+                    </w:rPr>
+                    <m:t>5</m:t>
+                  </m:r>
+                </m:sup>
+              </m:sSup>
+              <m:r>
+                <w:rPr>
+                  <w:rFonts w:ascii="Cambria Math" w:eastAsia="Times New Roman" w:hAnsi="Cambria Math"/>
+                  <w:color w:val="000000" w:themeColor="text1"/>
+                  <w:lang w:bidi="fa-IR"/>
+                </w:rPr>
+                <m:t>+1.388</m:t>
+              </m:r>
+              <m:r>
+                <m:rPr>
+                  <m:sty m:val="p"/>
+                </m:rPr>
+                <w:rPr>
+                  <w:rFonts w:ascii="Cambria Math" w:eastAsia="Times New Roman" w:hAnsi="Cambria Math"/>
+                  <w:color w:val="000000" w:themeColor="text1"/>
+                  <w:lang w:bidi="fa-IR"/>
+                </w:rPr>
+                <m:t>×</m:t>
+              </m:r>
+              <m:sSup>
+                <m:sSupPr>
+                  <m:ctrlPr>
+                    <w:rPr>
+                      <w:rFonts w:ascii="Cambria Math" w:eastAsia="Times New Roman" w:hAnsi="Cambria Math"/>
+                      <w:i/>
+                      <w:color w:val="000000" w:themeColor="text1"/>
+                      <w:lang w:bidi="fa-IR"/>
+                    </w:rPr>
+                  </m:ctrlPr>
+                </m:sSupPr>
+                <m:e>
+                  <m:r>
+                    <w:rPr>
+                      <w:rFonts w:ascii="Cambria Math" w:eastAsia="Times New Roman" w:hAnsi="Cambria Math"/>
+                      <w:color w:val="000000" w:themeColor="text1"/>
+                      <w:lang w:bidi="fa-IR"/>
+                    </w:rPr>
+                    <m:t>10</m:t>
+                  </m:r>
+                  <m:ctrlPr>
+                    <w:rPr>
+                      <w:rFonts w:ascii="Cambria Math" w:eastAsia="Times New Roman" w:hAnsi="Cambria Math"/>
+                      <w:color w:val="000000" w:themeColor="text1"/>
+                      <w:lang w:bidi="fa-IR"/>
+                    </w:rPr>
+                  </m:ctrlPr>
+                </m:e>
+                <m:sup>
+                  <m:r>
+                    <w:rPr>
+                      <w:rFonts w:ascii="Cambria Math" w:eastAsia="Times New Roman" w:hAnsi="Cambria Math"/>
+                      <w:color w:val="000000" w:themeColor="text1"/>
+                      <w:lang w:bidi="fa-IR"/>
+                    </w:rPr>
+                    <m:t>39</m:t>
+                  </m:r>
+                </m:sup>
+              </m:sSup>
+              <m:sSup>
+                <m:sSupPr>
+                  <m:ctrlPr>
+                    <w:rPr>
+                      <w:rFonts w:ascii="Cambria Math" w:eastAsia="Times New Roman" w:hAnsi="Cambria Math"/>
+                      <w:i/>
+                      <w:color w:val="000000" w:themeColor="text1"/>
+                      <w:lang w:bidi="fa-IR"/>
+                    </w:rPr>
+                  </m:ctrlPr>
+                </m:sSupPr>
+                <m:e>
+                  <m:r>
+                    <w:rPr>
+                      <w:rFonts w:ascii="Cambria Math" w:eastAsia="Times New Roman" w:hAnsi="Cambria Math"/>
+                      <w:color w:val="000000" w:themeColor="text1"/>
+                      <w:lang w:bidi="fa-IR"/>
+                    </w:rPr>
+                    <m:t>s</m:t>
+                  </m:r>
+                </m:e>
+                <m:sup>
+                  <m:r>
+                    <w:rPr>
+                      <w:rFonts w:ascii="Cambria Math" w:eastAsia="Times New Roman" w:hAnsi="Cambria Math"/>
+                      <w:color w:val="000000" w:themeColor="text1"/>
+                      <w:lang w:bidi="fa-IR"/>
+                    </w:rPr>
+                    <m:t>4</m:t>
+                  </m:r>
+                </m:sup>
+              </m:sSup>
+              <m:r>
+                <w:rPr>
+                  <w:rFonts w:ascii="Cambria Math" w:eastAsia="Times New Roman" w:hAnsi="Cambria Math"/>
+                  <w:color w:val="000000" w:themeColor="text1"/>
+                  <w:lang w:bidi="fa-IR"/>
+                </w:rPr>
+                <m:t>+7.518</m:t>
+              </m:r>
+              <m:r>
+                <m:rPr>
+                  <m:sty m:val="p"/>
+                </m:rPr>
+                <w:rPr>
+                  <w:rFonts w:ascii="Cambria Math" w:eastAsia="Times New Roman" w:hAnsi="Cambria Math"/>
+                  <w:color w:val="000000" w:themeColor="text1"/>
+                  <w:lang w:bidi="fa-IR"/>
+                </w:rPr>
+                <m:t>×</m:t>
+              </m:r>
+              <m:sSup>
+                <m:sSupPr>
+                  <m:ctrlPr>
+                    <w:rPr>
+                      <w:rFonts w:ascii="Cambria Math" w:eastAsia="Times New Roman" w:hAnsi="Cambria Math"/>
+                      <w:i/>
+                      <w:color w:val="000000" w:themeColor="text1"/>
+                      <w:lang w:bidi="fa-IR"/>
+                    </w:rPr>
+                  </m:ctrlPr>
+                </m:sSupPr>
+                <m:e>
+                  <m:r>
+                    <w:rPr>
+                      <w:rFonts w:ascii="Cambria Math" w:eastAsia="Times New Roman" w:hAnsi="Cambria Math"/>
+                      <w:color w:val="000000" w:themeColor="text1"/>
+                      <w:lang w:bidi="fa-IR"/>
+                    </w:rPr>
+                    <m:t>10</m:t>
+                  </m:r>
+                  <m:ctrlPr>
+                    <w:rPr>
+                      <w:rFonts w:ascii="Cambria Math" w:eastAsia="Times New Roman" w:hAnsi="Cambria Math"/>
+                      <w:color w:val="000000" w:themeColor="text1"/>
+                      <w:lang w:bidi="fa-IR"/>
+                    </w:rPr>
+                  </m:ctrlPr>
+                </m:e>
+                <m:sup>
+                  <m:r>
+                    <w:rPr>
+                      <w:rFonts w:ascii="Cambria Math" w:eastAsia="Times New Roman" w:hAnsi="Cambria Math"/>
+                      <w:color w:val="000000" w:themeColor="text1"/>
+                      <w:lang w:bidi="fa-IR"/>
+                    </w:rPr>
+                    <m:t>39</m:t>
+                  </m:r>
+                </m:sup>
+              </m:sSup>
+              <m:sSup>
+                <m:sSupPr>
+                  <m:ctrlPr>
+                    <w:rPr>
+                      <w:rFonts w:ascii="Cambria Math" w:eastAsia="Times New Roman" w:hAnsi="Cambria Math"/>
+                      <w:i/>
+                      <w:color w:val="000000" w:themeColor="text1"/>
+                      <w:lang w:bidi="fa-IR"/>
+                    </w:rPr>
+                  </m:ctrlPr>
+                </m:sSupPr>
+                <m:e>
+                  <m:r>
+                    <w:rPr>
+                      <w:rFonts w:ascii="Cambria Math" w:eastAsia="Times New Roman" w:hAnsi="Cambria Math"/>
+                      <w:color w:val="000000" w:themeColor="text1"/>
+                      <w:lang w:bidi="fa-IR"/>
+                    </w:rPr>
+                    <m:t>s</m:t>
+                  </m:r>
+                </m:e>
+                <m:sup>
+                  <m:r>
+                    <w:rPr>
+                      <w:rFonts w:ascii="Cambria Math" w:eastAsia="Times New Roman" w:hAnsi="Cambria Math"/>
+                      <w:color w:val="000000" w:themeColor="text1"/>
+                      <w:lang w:bidi="fa-IR"/>
+                    </w:rPr>
+                    <m:t>3</m:t>
+                  </m:r>
+                </m:sup>
+              </m:sSup>
+              <m:r>
+                <w:rPr>
+                  <w:rFonts w:ascii="Cambria Math" w:eastAsia="Times New Roman" w:hAnsi="Cambria Math"/>
+                  <w:color w:val="000000" w:themeColor="text1"/>
+                  <w:lang w:bidi="fa-IR"/>
+                </w:rPr>
+                <m:t>+3.102</m:t>
+              </m:r>
+              <m:r>
+                <m:rPr>
+                  <m:sty m:val="p"/>
+                </m:rPr>
+                <w:rPr>
+                  <w:rFonts w:ascii="Cambria Math" w:eastAsia="Times New Roman" w:hAnsi="Cambria Math"/>
+                  <w:color w:val="000000" w:themeColor="text1"/>
+                  <w:lang w:bidi="fa-IR"/>
+                </w:rPr>
+                <m:t>×</m:t>
+              </m:r>
+              <m:sSup>
+                <m:sSupPr>
+                  <m:ctrlPr>
+                    <w:rPr>
+                      <w:rFonts w:ascii="Cambria Math" w:eastAsia="Times New Roman" w:hAnsi="Cambria Math"/>
+                      <w:i/>
+                      <w:color w:val="000000" w:themeColor="text1"/>
+                      <w:lang w:bidi="fa-IR"/>
+                    </w:rPr>
+                  </m:ctrlPr>
+                </m:sSupPr>
+                <m:e>
+                  <m:r>
+                    <w:rPr>
+                      <w:rFonts w:ascii="Cambria Math" w:eastAsia="Times New Roman" w:hAnsi="Cambria Math"/>
+                      <w:color w:val="000000" w:themeColor="text1"/>
+                      <w:lang w:bidi="fa-IR"/>
+                    </w:rPr>
+                    <m:t>10</m:t>
+                  </m:r>
+                  <m:ctrlPr>
+                    <w:rPr>
+                      <w:rFonts w:ascii="Cambria Math" w:eastAsia="Times New Roman" w:hAnsi="Cambria Math"/>
+                      <w:color w:val="000000" w:themeColor="text1"/>
+                      <w:lang w:bidi="fa-IR"/>
+                    </w:rPr>
+                  </m:ctrlPr>
+                </m:e>
+                <m:sup>
+                  <m:r>
+                    <w:rPr>
+                      <w:rFonts w:ascii="Cambria Math" w:eastAsia="Times New Roman" w:hAnsi="Cambria Math"/>
+                      <w:color w:val="000000" w:themeColor="text1"/>
+                      <w:lang w:bidi="fa-IR"/>
+                    </w:rPr>
+                    <m:t>40</m:t>
+                  </m:r>
+                </m:sup>
+              </m:sSup>
+              <m:sSup>
+                <m:sSupPr>
+                  <m:ctrlPr>
+                    <w:rPr>
+                      <w:rFonts w:ascii="Cambria Math" w:eastAsia="Times New Roman" w:hAnsi="Cambria Math"/>
+                      <w:i/>
+                      <w:color w:val="000000" w:themeColor="text1"/>
+                      <w:lang w:bidi="fa-IR"/>
+                    </w:rPr>
+                  </m:ctrlPr>
+                </m:sSupPr>
+                <m:e>
+                  <m:r>
+                    <w:rPr>
+                      <w:rFonts w:ascii="Cambria Math" w:eastAsia="Times New Roman" w:hAnsi="Cambria Math"/>
+                      <w:color w:val="000000" w:themeColor="text1"/>
+                      <w:lang w:bidi="fa-IR"/>
+                    </w:rPr>
+                    <m:t>s</m:t>
+                  </m:r>
+                </m:e>
+                <m:sup>
+                  <m:r>
+                    <w:rPr>
+                      <w:rFonts w:ascii="Cambria Math" w:eastAsia="Times New Roman" w:hAnsi="Cambria Math"/>
+                      <w:color w:val="000000" w:themeColor="text1"/>
+                      <w:lang w:bidi="fa-IR"/>
+                    </w:rPr>
+                    <m:t>2</m:t>
+                  </m:r>
+                </m:sup>
+              </m:sSup>
+              <m:r>
+                <w:rPr>
+                  <w:rFonts w:ascii="Cambria Math" w:eastAsia="Times New Roman" w:hAnsi="Cambria Math"/>
+                  <w:color w:val="000000" w:themeColor="text1"/>
+                  <w:lang w:bidi="fa-IR"/>
+                </w:rPr>
+                <m:t>+8.75</m:t>
+              </m:r>
+              <m:r>
+                <m:rPr>
+                  <m:sty m:val="p"/>
+                </m:rPr>
+                <w:rPr>
+                  <w:rFonts w:ascii="Cambria Math" w:eastAsia="Times New Roman" w:hAnsi="Cambria Math"/>
+                  <w:color w:val="000000" w:themeColor="text1"/>
+                  <w:lang w:bidi="fa-IR"/>
+                </w:rPr>
+                <m:t>×</m:t>
+              </m:r>
+              <m:sSup>
+                <m:sSupPr>
+                  <m:ctrlPr>
+                    <w:rPr>
+                      <w:rFonts w:ascii="Cambria Math" w:eastAsia="Times New Roman" w:hAnsi="Cambria Math"/>
+                      <w:i/>
+                      <w:color w:val="000000" w:themeColor="text1"/>
+                      <w:lang w:bidi="fa-IR"/>
+                    </w:rPr>
+                  </m:ctrlPr>
+                </m:sSupPr>
+                <m:e>
+                  <m:r>
+                    <w:rPr>
+                      <w:rFonts w:ascii="Cambria Math" w:eastAsia="Times New Roman" w:hAnsi="Cambria Math"/>
+                      <w:color w:val="000000" w:themeColor="text1"/>
+                      <w:lang w:bidi="fa-IR"/>
+                    </w:rPr>
+                    <m:t>10</m:t>
+                  </m:r>
+                  <m:ctrlPr>
+                    <w:rPr>
+                      <w:rFonts w:ascii="Cambria Math" w:eastAsia="Times New Roman" w:hAnsi="Cambria Math"/>
+                      <w:color w:val="000000" w:themeColor="text1"/>
+                      <w:lang w:bidi="fa-IR"/>
+                    </w:rPr>
+                  </m:ctrlPr>
+                </m:e>
+                <m:sup>
+                  <m:r>
+                    <w:rPr>
+                      <w:rFonts w:ascii="Cambria Math" w:eastAsia="Times New Roman" w:hAnsi="Cambria Math"/>
+                      <w:color w:val="000000" w:themeColor="text1"/>
+                      <w:lang w:bidi="fa-IR"/>
+                    </w:rPr>
+                    <m:t>40</m:t>
+                  </m:r>
+                </m:sup>
+              </m:sSup>
+              <m:r>
+                <w:rPr>
+                  <w:rFonts w:ascii="Cambria Math" w:eastAsia="Times New Roman" w:hAnsi="Cambria Math"/>
+                  <w:color w:val="000000" w:themeColor="text1"/>
+                  <w:lang w:bidi="fa-IR"/>
+                </w:rPr>
+                <m:t>s+1.264</m:t>
+              </m:r>
+              <m:r>
+                <m:rPr>
+                  <m:sty m:val="p"/>
+                </m:rPr>
+                <w:rPr>
+                  <w:rFonts w:ascii="Cambria Math" w:eastAsia="Times New Roman" w:hAnsi="Cambria Math"/>
+                  <w:color w:val="000000" w:themeColor="text1"/>
+                  <w:lang w:bidi="fa-IR"/>
+                </w:rPr>
+                <m:t>×</m:t>
+              </m:r>
+              <m:sSup>
+                <m:sSupPr>
+                  <m:ctrlPr>
+                    <w:rPr>
+                      <w:rFonts w:ascii="Cambria Math" w:eastAsia="Times New Roman" w:hAnsi="Cambria Math"/>
+                      <w:i/>
+                      <w:color w:val="000000" w:themeColor="text1"/>
+                      <w:lang w:bidi="fa-IR"/>
+                    </w:rPr>
+                  </m:ctrlPr>
+                </m:sSupPr>
+                <m:e>
+                  <m:r>
+                    <w:rPr>
+                      <w:rFonts w:ascii="Cambria Math" w:eastAsia="Times New Roman" w:hAnsi="Cambria Math"/>
+                      <w:color w:val="000000" w:themeColor="text1"/>
+                      <w:lang w:bidi="fa-IR"/>
+                    </w:rPr>
+                    <m:t>10</m:t>
+                  </m:r>
+                  <m:ctrlPr>
+                    <w:rPr>
+                      <w:rFonts w:ascii="Cambria Math" w:eastAsia="Times New Roman" w:hAnsi="Cambria Math"/>
+                      <w:color w:val="000000" w:themeColor="text1"/>
+                      <w:lang w:bidi="fa-IR"/>
+                    </w:rPr>
+                  </m:ctrlPr>
+                </m:e>
+                <m:sup>
+                  <m:r>
+                    <w:rPr>
+                      <w:rFonts w:ascii="Cambria Math" w:eastAsia="Times New Roman" w:hAnsi="Cambria Math"/>
+                      <w:color w:val="000000" w:themeColor="text1"/>
+                      <w:lang w:bidi="fa-IR"/>
+                    </w:rPr>
+                    <m:t>41</m:t>
+                  </m:r>
+                </m:sup>
+              </m:sSup>
+              <m:ctrlPr>
+                <w:rPr>
+                  <w:rFonts w:ascii="Cambria Math" w:eastAsia="Times New Roman" w:hAnsi="Cambria Math"/>
+                  <w:i/>
+                  <w:color w:val="000000" w:themeColor="text1"/>
+                  <w:lang w:bidi="fa-IR"/>
+                </w:rPr>
+              </m:ctrlPr>
+            </m:num>
+            <m:den>
+              <m:sSup>
+                <m:sSupPr>
+                  <m:ctrlPr>
+                    <w:rPr>
+                      <w:rFonts w:ascii="Cambria Math" w:eastAsia="Times New Roman" w:hAnsi="Cambria Math"/>
+                      <w:i/>
+                      <w:color w:val="000000" w:themeColor="text1"/>
+                      <w:lang w:bidi="fa-IR"/>
+                    </w:rPr>
+                  </m:ctrlPr>
+                </m:sSupPr>
+                <m:e>
+                  <m:r>
+                    <w:rPr>
+                      <w:rFonts w:ascii="Cambria Math" w:eastAsia="Times New Roman" w:hAnsi="Cambria Math"/>
+                      <w:color w:val="000000" w:themeColor="text1"/>
+                      <w:lang w:bidi="fa-IR"/>
+                    </w:rPr>
+                    <m:t>s</m:t>
+                  </m:r>
+                </m:e>
+                <m:sup>
+                  <m:r>
+                    <w:rPr>
+                      <w:rFonts w:ascii="Cambria Math" w:eastAsia="Times New Roman" w:hAnsi="Cambria Math"/>
+                      <w:color w:val="000000" w:themeColor="text1"/>
+                      <w:lang w:bidi="fa-IR"/>
+                    </w:rPr>
+                    <m:t>26</m:t>
+                  </m:r>
+                </m:sup>
+              </m:sSup>
+              <m:r>
+                <w:rPr>
+                  <w:rFonts w:ascii="Cambria Math" w:eastAsia="Times New Roman" w:hAnsi="Cambria Math"/>
+                  <w:color w:val="000000" w:themeColor="text1"/>
+                  <w:lang w:bidi="fa-IR"/>
+                </w:rPr>
+                <m:t>+4880</m:t>
+              </m:r>
+              <m:sSup>
+                <m:sSupPr>
+                  <m:ctrlPr>
+                    <w:rPr>
+                      <w:rFonts w:ascii="Cambria Math" w:eastAsia="Times New Roman" w:hAnsi="Cambria Math"/>
+                      <w:i/>
+                      <w:color w:val="000000" w:themeColor="text1"/>
+                      <w:lang w:bidi="fa-IR"/>
+                    </w:rPr>
+                  </m:ctrlPr>
+                </m:sSupPr>
+                <m:e>
+                  <m:r>
+                    <w:rPr>
+                      <w:rFonts w:ascii="Cambria Math" w:eastAsia="Times New Roman" w:hAnsi="Cambria Math"/>
+                      <w:color w:val="000000" w:themeColor="text1"/>
+                      <w:lang w:bidi="fa-IR"/>
+                    </w:rPr>
+                    <m:t>s</m:t>
+                  </m:r>
+                </m:e>
+                <m:sup>
+                  <m:r>
+                    <w:rPr>
+                      <w:rFonts w:ascii="Cambria Math" w:eastAsia="Times New Roman" w:hAnsi="Cambria Math"/>
+                      <w:color w:val="000000" w:themeColor="text1"/>
+                      <w:lang w:bidi="fa-IR"/>
+                    </w:rPr>
+                    <m:t>25</m:t>
+                  </m:r>
+                </m:sup>
+              </m:sSup>
+              <m:r>
+                <w:rPr>
+                  <w:rFonts w:ascii="Cambria Math" w:eastAsia="Times New Roman" w:hAnsi="Cambria Math"/>
+                  <w:color w:val="000000" w:themeColor="text1"/>
+                  <w:lang w:bidi="fa-IR"/>
+                </w:rPr>
+                <m:t>+7.809</m:t>
+              </m:r>
+              <m:r>
+                <m:rPr>
+                  <m:sty m:val="p"/>
+                </m:rPr>
+                <w:rPr>
+                  <w:rFonts w:ascii="Cambria Math" w:eastAsia="Times New Roman" w:hAnsi="Cambria Math"/>
+                  <w:color w:val="000000" w:themeColor="text1"/>
+                  <w:lang w:bidi="fa-IR"/>
+                </w:rPr>
+                <m:t>×</m:t>
+              </m:r>
+              <m:sSup>
+                <m:sSupPr>
+                  <m:ctrlPr>
+                    <w:rPr>
+                      <w:rFonts w:ascii="Cambria Math" w:eastAsia="Times New Roman" w:hAnsi="Cambria Math"/>
+                      <w:i/>
+                      <w:color w:val="000000" w:themeColor="text1"/>
+                      <w:lang w:bidi="fa-IR"/>
+                    </w:rPr>
+                  </m:ctrlPr>
+                </m:sSupPr>
+                <m:e>
+                  <m:r>
+                    <w:rPr>
+                      <w:rFonts w:ascii="Cambria Math" w:eastAsia="Times New Roman" w:hAnsi="Cambria Math"/>
+                      <w:color w:val="000000" w:themeColor="text1"/>
+                      <w:lang w:bidi="fa-IR"/>
+                    </w:rPr>
+                    <m:t>10</m:t>
+                  </m:r>
+                  <m:ctrlPr>
+                    <w:rPr>
+                      <w:rFonts w:ascii="Cambria Math" w:eastAsia="Times New Roman" w:hAnsi="Cambria Math"/>
+                      <w:color w:val="000000" w:themeColor="text1"/>
+                      <w:lang w:bidi="fa-IR"/>
+                    </w:rPr>
+                  </m:ctrlPr>
+                </m:e>
+                <m:sup>
+                  <m:r>
+                    <w:rPr>
+                      <w:rFonts w:ascii="Cambria Math" w:eastAsia="Times New Roman" w:hAnsi="Cambria Math"/>
+                      <w:color w:val="000000" w:themeColor="text1"/>
+                      <w:lang w:bidi="fa-IR"/>
+                    </w:rPr>
+                    <m:t>6</m:t>
+                  </m:r>
+                </m:sup>
+              </m:sSup>
+              <m:sSup>
+                <m:sSupPr>
+                  <m:ctrlPr>
+                    <w:rPr>
+                      <w:rFonts w:ascii="Cambria Math" w:eastAsia="Times New Roman" w:hAnsi="Cambria Math"/>
+                      <w:i/>
+                      <w:color w:val="000000" w:themeColor="text1"/>
+                      <w:lang w:bidi="fa-IR"/>
+                    </w:rPr>
+                  </m:ctrlPr>
+                </m:sSupPr>
+                <m:e>
+                  <m:r>
+                    <w:rPr>
+                      <w:rFonts w:ascii="Cambria Math" w:eastAsia="Times New Roman" w:hAnsi="Cambria Math"/>
+                      <w:color w:val="000000" w:themeColor="text1"/>
+                      <w:lang w:bidi="fa-IR"/>
+                    </w:rPr>
+                    <m:t>s</m:t>
+                  </m:r>
+                </m:e>
+                <m:sup>
+                  <m:r>
+                    <w:rPr>
+                      <w:rFonts w:ascii="Cambria Math" w:eastAsia="Times New Roman" w:hAnsi="Cambria Math"/>
+                      <w:color w:val="000000" w:themeColor="text1"/>
+                      <w:lang w:bidi="fa-IR"/>
+                    </w:rPr>
+                    <m:t>24</m:t>
+                  </m:r>
+                </m:sup>
+              </m:sSup>
+              <m:r>
+                <w:rPr>
+                  <w:rFonts w:ascii="Cambria Math" w:eastAsia="Times New Roman" w:hAnsi="Cambria Math"/>
+                  <w:color w:val="000000" w:themeColor="text1"/>
+                  <w:lang w:bidi="fa-IR"/>
+                </w:rPr>
+                <m:t>+5.727</m:t>
+              </m:r>
+              <m:r>
+                <m:rPr>
+                  <m:sty m:val="p"/>
+                </m:rPr>
+                <w:rPr>
+                  <w:rFonts w:ascii="Cambria Math" w:eastAsia="Times New Roman" w:hAnsi="Cambria Math"/>
+                  <w:color w:val="000000" w:themeColor="text1"/>
+                  <w:lang w:bidi="fa-IR"/>
+                </w:rPr>
+                <m:t>×</m:t>
+              </m:r>
+              <m:sSup>
+                <m:sSupPr>
+                  <m:ctrlPr>
+                    <w:rPr>
+                      <w:rFonts w:ascii="Cambria Math" w:eastAsia="Times New Roman" w:hAnsi="Cambria Math"/>
+                      <w:i/>
+                      <w:color w:val="000000" w:themeColor="text1"/>
+                      <w:lang w:bidi="fa-IR"/>
+                    </w:rPr>
+                  </m:ctrlPr>
+                </m:sSupPr>
+                <m:e>
+                  <m:r>
+                    <w:rPr>
+                      <w:rFonts w:ascii="Cambria Math" w:eastAsia="Times New Roman" w:hAnsi="Cambria Math"/>
+                      <w:color w:val="000000" w:themeColor="text1"/>
+                      <w:lang w:bidi="fa-IR"/>
+                    </w:rPr>
+                    <m:t>10</m:t>
+                  </m:r>
+                  <m:ctrlPr>
+                    <w:rPr>
+                      <w:rFonts w:ascii="Cambria Math" w:eastAsia="Times New Roman" w:hAnsi="Cambria Math"/>
+                      <w:color w:val="000000" w:themeColor="text1"/>
+                      <w:lang w:bidi="fa-IR"/>
+                    </w:rPr>
+                  </m:ctrlPr>
+                </m:e>
+                <m:sup>
+                  <m:r>
+                    <w:rPr>
+                      <w:rFonts w:ascii="Cambria Math" w:eastAsia="Times New Roman" w:hAnsi="Cambria Math"/>
+                      <w:color w:val="000000" w:themeColor="text1"/>
+                      <w:lang w:bidi="fa-IR"/>
+                    </w:rPr>
+                    <m:t>9</m:t>
+                  </m:r>
+                </m:sup>
+              </m:sSup>
+              <m:sSup>
+                <m:sSupPr>
+                  <m:ctrlPr>
+                    <w:rPr>
+                      <w:rFonts w:ascii="Cambria Math" w:eastAsia="Times New Roman" w:hAnsi="Cambria Math"/>
+                      <w:i/>
+                      <w:color w:val="000000" w:themeColor="text1"/>
+                      <w:lang w:bidi="fa-IR"/>
+                    </w:rPr>
+                  </m:ctrlPr>
+                </m:sSupPr>
+                <m:e>
+                  <m:r>
+                    <w:rPr>
+                      <w:rFonts w:ascii="Cambria Math" w:eastAsia="Times New Roman" w:hAnsi="Cambria Math"/>
+                      <w:color w:val="000000" w:themeColor="text1"/>
+                      <w:lang w:bidi="fa-IR"/>
+                    </w:rPr>
+                    <m:t>s</m:t>
+                  </m:r>
+                </m:e>
+                <m:sup>
+                  <m:r>
+                    <w:rPr>
+                      <w:rFonts w:ascii="Cambria Math" w:eastAsia="Times New Roman" w:hAnsi="Cambria Math"/>
+                      <w:color w:val="000000" w:themeColor="text1"/>
+                      <w:lang w:bidi="fa-IR"/>
+                    </w:rPr>
+                    <m:t>23</m:t>
+                  </m:r>
+                </m:sup>
+              </m:sSup>
+              <m:r>
+                <w:rPr>
+                  <w:rFonts w:ascii="Cambria Math" w:eastAsia="Times New Roman" w:hAnsi="Cambria Math"/>
+                  <w:color w:val="000000" w:themeColor="text1"/>
+                  <w:lang w:bidi="fa-IR"/>
+                </w:rPr>
+                <m:t>+2.248</m:t>
+              </m:r>
+              <m:r>
+                <m:rPr>
+                  <m:sty m:val="p"/>
+                </m:rPr>
+                <w:rPr>
+                  <w:rFonts w:ascii="Cambria Math" w:eastAsia="Times New Roman" w:hAnsi="Cambria Math"/>
+                  <w:color w:val="000000" w:themeColor="text1"/>
+                  <w:lang w:bidi="fa-IR"/>
+                </w:rPr>
+                <m:t>×</m:t>
+              </m:r>
+              <m:sSup>
+                <m:sSupPr>
+                  <m:ctrlPr>
+                    <w:rPr>
+                      <w:rFonts w:ascii="Cambria Math" w:eastAsia="Times New Roman" w:hAnsi="Cambria Math"/>
+                      <w:i/>
+                      <w:color w:val="000000" w:themeColor="text1"/>
+                      <w:lang w:bidi="fa-IR"/>
+                    </w:rPr>
+                  </m:ctrlPr>
+                </m:sSupPr>
+                <m:e>
+                  <m:r>
+                    <w:rPr>
+                      <w:rFonts w:ascii="Cambria Math" w:eastAsia="Times New Roman" w:hAnsi="Cambria Math"/>
+                      <w:color w:val="000000" w:themeColor="text1"/>
+                      <w:lang w:bidi="fa-IR"/>
+                    </w:rPr>
+                    <m:t>10</m:t>
+                  </m:r>
+                  <m:ctrlPr>
+                    <w:rPr>
+                      <w:rFonts w:ascii="Cambria Math" w:eastAsia="Times New Roman" w:hAnsi="Cambria Math"/>
+                      <w:color w:val="000000" w:themeColor="text1"/>
+                      <w:lang w:bidi="fa-IR"/>
+                    </w:rPr>
+                  </m:ctrlPr>
+                </m:e>
+                <m:sup>
+                  <m:r>
+                    <w:rPr>
+                      <w:rFonts w:ascii="Cambria Math" w:eastAsia="Times New Roman" w:hAnsi="Cambria Math"/>
+                      <w:color w:val="000000" w:themeColor="text1"/>
+                      <w:lang w:bidi="fa-IR"/>
+                    </w:rPr>
+                    <m:t>12</m:t>
+                  </m:r>
+                </m:sup>
+              </m:sSup>
+              <m:sSup>
+                <m:sSupPr>
+                  <m:ctrlPr>
+                    <w:rPr>
+                      <w:rFonts w:ascii="Cambria Math" w:eastAsia="Times New Roman" w:hAnsi="Cambria Math"/>
+                      <w:i/>
+                      <w:color w:val="000000" w:themeColor="text1"/>
+                      <w:lang w:bidi="fa-IR"/>
+                    </w:rPr>
+                  </m:ctrlPr>
+                </m:sSupPr>
+                <m:e>
+                  <m:r>
+                    <w:rPr>
+                      <w:rFonts w:ascii="Cambria Math" w:eastAsia="Times New Roman" w:hAnsi="Cambria Math"/>
+                      <w:color w:val="000000" w:themeColor="text1"/>
+                      <w:lang w:bidi="fa-IR"/>
+                    </w:rPr>
+                    <m:t>s</m:t>
+                  </m:r>
+                </m:e>
+                <m:sup>
+                  <m:r>
+                    <w:rPr>
+                      <w:rFonts w:ascii="Cambria Math" w:eastAsia="Times New Roman" w:hAnsi="Cambria Math"/>
+                      <w:color w:val="000000" w:themeColor="text1"/>
+                      <w:lang w:bidi="fa-IR"/>
+                    </w:rPr>
+                    <m:t>22</m:t>
+                  </m:r>
+                </m:sup>
+              </m:sSup>
+              <m:r>
+                <w:rPr>
+                  <w:rFonts w:ascii="Cambria Math" w:eastAsia="Times New Roman" w:hAnsi="Cambria Math"/>
+                  <w:color w:val="000000" w:themeColor="text1"/>
+                  <w:lang w:bidi="fa-IR"/>
+                </w:rPr>
+                <m:t>+5.209</m:t>
+              </m:r>
+              <m:r>
+                <m:rPr>
+                  <m:sty m:val="p"/>
+                </m:rPr>
+                <w:rPr>
+                  <w:rFonts w:ascii="Cambria Math" w:eastAsia="Times New Roman" w:hAnsi="Cambria Math"/>
+                  <w:color w:val="000000" w:themeColor="text1"/>
+                  <w:lang w:bidi="fa-IR"/>
+                </w:rPr>
+                <m:t>×</m:t>
+              </m:r>
+              <m:sSup>
+                <m:sSupPr>
+                  <m:ctrlPr>
+                    <w:rPr>
+                      <w:rFonts w:ascii="Cambria Math" w:eastAsia="Times New Roman" w:hAnsi="Cambria Math"/>
+                      <w:i/>
+                      <w:color w:val="000000" w:themeColor="text1"/>
+                      <w:lang w:bidi="fa-IR"/>
+                    </w:rPr>
+                  </m:ctrlPr>
+                </m:sSupPr>
+                <m:e>
+                  <m:r>
+                    <w:rPr>
+                      <w:rFonts w:ascii="Cambria Math" w:eastAsia="Times New Roman" w:hAnsi="Cambria Math"/>
+                      <w:color w:val="000000" w:themeColor="text1"/>
+                      <w:lang w:bidi="fa-IR"/>
+                    </w:rPr>
+                    <m:t>10</m:t>
+                  </m:r>
+                  <m:ctrlPr>
+                    <w:rPr>
+                      <w:rFonts w:ascii="Cambria Math" w:eastAsia="Times New Roman" w:hAnsi="Cambria Math"/>
+                      <w:color w:val="000000" w:themeColor="text1"/>
+                      <w:lang w:bidi="fa-IR"/>
+                    </w:rPr>
+                  </m:ctrlPr>
+                </m:e>
+                <m:sup>
+                  <m:r>
+                    <w:rPr>
+                      <w:rFonts w:ascii="Cambria Math" w:eastAsia="Times New Roman" w:hAnsi="Cambria Math"/>
+                      <w:color w:val="000000" w:themeColor="text1"/>
+                      <w:lang w:bidi="fa-IR"/>
+                    </w:rPr>
+                    <m:t>14</m:t>
+                  </m:r>
+                </m:sup>
+              </m:sSup>
+              <m:sSup>
+                <m:sSupPr>
+                  <m:ctrlPr>
+                    <w:rPr>
+                      <w:rFonts w:ascii="Cambria Math" w:eastAsia="Times New Roman" w:hAnsi="Cambria Math"/>
+                      <w:i/>
+                      <w:color w:val="000000" w:themeColor="text1"/>
+                      <w:lang w:bidi="fa-IR"/>
+                    </w:rPr>
+                  </m:ctrlPr>
+                </m:sSupPr>
+                <m:e>
+                  <m:r>
+                    <w:rPr>
+                      <w:rFonts w:ascii="Cambria Math" w:eastAsia="Times New Roman" w:hAnsi="Cambria Math"/>
+                      <w:color w:val="000000" w:themeColor="text1"/>
+                      <w:lang w:bidi="fa-IR"/>
+                    </w:rPr>
+                    <m:t>s</m:t>
+                  </m:r>
+                </m:e>
+                <m:sup>
+                  <m:r>
+                    <w:rPr>
+                      <w:rFonts w:ascii="Cambria Math" w:eastAsia="Times New Roman" w:hAnsi="Cambria Math"/>
+                      <w:color w:val="000000" w:themeColor="text1"/>
+                      <w:lang w:bidi="fa-IR"/>
+                    </w:rPr>
+                    <m:t>21</m:t>
+                  </m:r>
+                </m:sup>
+              </m:sSup>
+              <m:r>
+                <w:rPr>
+                  <w:rFonts w:ascii="Cambria Math" w:eastAsia="Times New Roman" w:hAnsi="Cambria Math"/>
+                  <w:color w:val="000000" w:themeColor="text1"/>
+                  <w:lang w:bidi="fa-IR"/>
+                </w:rPr>
+                <m:t>+7.805</m:t>
+              </m:r>
+              <m:r>
+                <m:rPr>
+                  <m:sty m:val="p"/>
+                </m:rPr>
+                <w:rPr>
+                  <w:rFonts w:ascii="Cambria Math" w:eastAsia="Times New Roman" w:hAnsi="Cambria Math"/>
+                  <w:color w:val="000000" w:themeColor="text1"/>
+                  <w:lang w:bidi="fa-IR"/>
+                </w:rPr>
+                <m:t>×</m:t>
+              </m:r>
+              <m:sSup>
+                <m:sSupPr>
+                  <m:ctrlPr>
+                    <w:rPr>
+                      <w:rFonts w:ascii="Cambria Math" w:eastAsia="Times New Roman" w:hAnsi="Cambria Math"/>
+                      <w:i/>
+                      <w:color w:val="000000" w:themeColor="text1"/>
+                      <w:lang w:bidi="fa-IR"/>
+                    </w:rPr>
+                  </m:ctrlPr>
+                </m:sSupPr>
+                <m:e>
+                  <m:r>
+                    <w:rPr>
+                      <w:rFonts w:ascii="Cambria Math" w:eastAsia="Times New Roman" w:hAnsi="Cambria Math"/>
+                      <w:color w:val="000000" w:themeColor="text1"/>
+                      <w:lang w:bidi="fa-IR"/>
+                    </w:rPr>
+                    <m:t>10</m:t>
+                  </m:r>
+                  <m:ctrlPr>
+                    <w:rPr>
+                      <w:rFonts w:ascii="Cambria Math" w:eastAsia="Times New Roman" w:hAnsi="Cambria Math"/>
+                      <w:color w:val="000000" w:themeColor="text1"/>
+                      <w:lang w:bidi="fa-IR"/>
+                    </w:rPr>
+                  </m:ctrlPr>
+                </m:e>
+                <m:sup>
+                  <m:r>
+                    <w:rPr>
+                      <w:rFonts w:ascii="Cambria Math" w:eastAsia="Times New Roman" w:hAnsi="Cambria Math"/>
+                      <w:color w:val="000000" w:themeColor="text1"/>
+                      <w:lang w:bidi="fa-IR"/>
+                    </w:rPr>
+                    <m:t>16</m:t>
+                  </m:r>
+                </m:sup>
+              </m:sSup>
+              <m:sSup>
+                <m:sSupPr>
+                  <m:ctrlPr>
+                    <w:rPr>
+                      <w:rFonts w:ascii="Cambria Math" w:eastAsia="Times New Roman" w:hAnsi="Cambria Math"/>
+                      <w:i/>
+                      <w:color w:val="000000" w:themeColor="text1"/>
+                      <w:lang w:bidi="fa-IR"/>
+                    </w:rPr>
+                  </m:ctrlPr>
+                </m:sSupPr>
+                <m:e>
+                  <m:r>
+                    <w:rPr>
+                      <w:rFonts w:ascii="Cambria Math" w:eastAsia="Times New Roman" w:hAnsi="Cambria Math"/>
+                      <w:color w:val="000000" w:themeColor="text1"/>
+                      <w:lang w:bidi="fa-IR"/>
+                    </w:rPr>
+                    <m:t>s</m:t>
+                  </m:r>
+                </m:e>
+                <m:sup>
+                  <m:r>
+                    <w:rPr>
+                      <w:rFonts w:ascii="Cambria Math" w:eastAsia="Times New Roman" w:hAnsi="Cambria Math"/>
+                      <w:color w:val="000000" w:themeColor="text1"/>
+                      <w:lang w:bidi="fa-IR"/>
+                    </w:rPr>
+                    <m:t>20</m:t>
+                  </m:r>
+                </m:sup>
+              </m:sSup>
+              <m:r>
+                <w:rPr>
+                  <w:rFonts w:ascii="Cambria Math" w:eastAsia="Times New Roman" w:hAnsi="Cambria Math"/>
+                  <w:color w:val="000000" w:themeColor="text1"/>
+                  <w:lang w:bidi="fa-IR"/>
+                </w:rPr>
+                <m:t>+8.12</m:t>
+              </m:r>
+              <m:r>
+                <m:rPr>
+                  <m:sty m:val="p"/>
+                </m:rPr>
+                <w:rPr>
+                  <w:rFonts w:ascii="Cambria Math" w:eastAsia="Times New Roman" w:hAnsi="Cambria Math"/>
+                  <w:color w:val="000000" w:themeColor="text1"/>
+                  <w:lang w:bidi="fa-IR"/>
+                </w:rPr>
+                <m:t>×</m:t>
+              </m:r>
+              <m:sSup>
+                <m:sSupPr>
+                  <m:ctrlPr>
+                    <w:rPr>
+                      <w:rFonts w:ascii="Cambria Math" w:eastAsia="Times New Roman" w:hAnsi="Cambria Math"/>
+                      <w:i/>
+                      <w:color w:val="000000" w:themeColor="text1"/>
+                      <w:lang w:bidi="fa-IR"/>
+                    </w:rPr>
+                  </m:ctrlPr>
+                </m:sSupPr>
+                <m:e>
+                  <m:r>
+                    <w:rPr>
+                      <w:rFonts w:ascii="Cambria Math" w:eastAsia="Times New Roman" w:hAnsi="Cambria Math"/>
+                      <w:color w:val="000000" w:themeColor="text1"/>
+                      <w:lang w:bidi="fa-IR"/>
+                    </w:rPr>
+                    <m:t>10</m:t>
+                  </m:r>
+                  <m:ctrlPr>
+                    <w:rPr>
+                      <w:rFonts w:ascii="Cambria Math" w:eastAsia="Times New Roman" w:hAnsi="Cambria Math"/>
+                      <w:color w:val="000000" w:themeColor="text1"/>
+                      <w:lang w:bidi="fa-IR"/>
+                    </w:rPr>
+                  </m:ctrlPr>
+                </m:e>
+                <m:sup>
+                  <m:r>
+                    <w:rPr>
+                      <w:rFonts w:ascii="Cambria Math" w:eastAsia="Times New Roman" w:hAnsi="Cambria Math"/>
+                      <w:color w:val="000000" w:themeColor="text1"/>
+                      <w:lang w:bidi="fa-IR"/>
+                    </w:rPr>
+                    <m:t>18</m:t>
+                  </m:r>
+                </m:sup>
+              </m:sSup>
+              <m:sSup>
+                <m:sSupPr>
+                  <m:ctrlPr>
+                    <w:rPr>
+                      <w:rFonts w:ascii="Cambria Math" w:eastAsia="Times New Roman" w:hAnsi="Cambria Math"/>
+                      <w:i/>
+                      <w:color w:val="000000" w:themeColor="text1"/>
+                      <w:lang w:bidi="fa-IR"/>
+                    </w:rPr>
+                  </m:ctrlPr>
+                </m:sSupPr>
+                <m:e>
+                  <m:r>
+                    <w:rPr>
+                      <w:rFonts w:ascii="Cambria Math" w:eastAsia="Times New Roman" w:hAnsi="Cambria Math"/>
+                      <w:color w:val="000000" w:themeColor="text1"/>
+                      <w:lang w:bidi="fa-IR"/>
+                    </w:rPr>
+                    <m:t>s</m:t>
+                  </m:r>
+                </m:e>
+                <m:sup>
+                  <m:r>
+                    <w:rPr>
+                      <w:rFonts w:ascii="Cambria Math" w:eastAsia="Times New Roman" w:hAnsi="Cambria Math"/>
+                      <w:color w:val="000000" w:themeColor="text1"/>
+                      <w:lang w:bidi="fa-IR"/>
+                    </w:rPr>
+                    <m:t>19</m:t>
+                  </m:r>
+                </m:sup>
+              </m:sSup>
+              <m:r>
+                <w:rPr>
+                  <w:rFonts w:ascii="Cambria Math" w:eastAsia="Times New Roman" w:hAnsi="Cambria Math"/>
+                  <w:color w:val="000000" w:themeColor="text1"/>
+                  <w:lang w:bidi="fa-IR"/>
+                </w:rPr>
+                <m:t>+6.208</m:t>
+              </m:r>
+              <m:r>
+                <m:rPr>
+                  <m:sty m:val="p"/>
+                </m:rPr>
+                <w:rPr>
+                  <w:rFonts w:ascii="Cambria Math" w:eastAsia="Times New Roman" w:hAnsi="Cambria Math"/>
+                  <w:color w:val="000000" w:themeColor="text1"/>
+                  <w:lang w:bidi="fa-IR"/>
+                </w:rPr>
+                <m:t>×</m:t>
+              </m:r>
+              <m:sSup>
+                <m:sSupPr>
+                  <m:ctrlPr>
+                    <w:rPr>
+                      <w:rFonts w:ascii="Cambria Math" w:eastAsia="Times New Roman" w:hAnsi="Cambria Math"/>
+                      <w:i/>
+                      <w:color w:val="000000" w:themeColor="text1"/>
+                      <w:lang w:bidi="fa-IR"/>
+                    </w:rPr>
+                  </m:ctrlPr>
+                </m:sSupPr>
+                <m:e>
+                  <m:r>
+                    <w:rPr>
+                      <w:rFonts w:ascii="Cambria Math" w:eastAsia="Times New Roman" w:hAnsi="Cambria Math"/>
+                      <w:color w:val="000000" w:themeColor="text1"/>
+                      <w:lang w:bidi="fa-IR"/>
+                    </w:rPr>
+                    <m:t>10</m:t>
+                  </m:r>
+                  <m:ctrlPr>
+                    <w:rPr>
+                      <w:rFonts w:ascii="Cambria Math" w:eastAsia="Times New Roman" w:hAnsi="Cambria Math"/>
+                      <w:color w:val="000000" w:themeColor="text1"/>
+                      <w:lang w:bidi="fa-IR"/>
+                    </w:rPr>
+                  </m:ctrlPr>
+                </m:e>
+                <m:sup>
+                  <m:r>
+                    <w:rPr>
+                      <w:rFonts w:ascii="Cambria Math" w:eastAsia="Times New Roman" w:hAnsi="Cambria Math"/>
+                      <w:color w:val="000000" w:themeColor="text1"/>
+                      <w:lang w:bidi="fa-IR"/>
+                    </w:rPr>
+                    <m:t>20</m:t>
+                  </m:r>
+                </m:sup>
+              </m:sSup>
+              <m:sSup>
+                <m:sSupPr>
+                  <m:ctrlPr>
+                    <w:rPr>
+                      <w:rFonts w:ascii="Cambria Math" w:eastAsia="Times New Roman" w:hAnsi="Cambria Math"/>
+                      <w:i/>
+                      <w:color w:val="000000" w:themeColor="text1"/>
+                      <w:lang w:bidi="fa-IR"/>
+                    </w:rPr>
+                  </m:ctrlPr>
+                </m:sSupPr>
+                <m:e>
+                  <m:r>
+                    <w:rPr>
+                      <w:rFonts w:ascii="Cambria Math" w:eastAsia="Times New Roman" w:hAnsi="Cambria Math"/>
+                      <w:color w:val="000000" w:themeColor="text1"/>
+                      <w:lang w:bidi="fa-IR"/>
+                    </w:rPr>
+                    <m:t>s</m:t>
+                  </m:r>
+                </m:e>
+                <m:sup>
+                  <m:r>
+                    <w:rPr>
+                      <w:rFonts w:ascii="Cambria Math" w:eastAsia="Times New Roman" w:hAnsi="Cambria Math"/>
+                      <w:color w:val="000000" w:themeColor="text1"/>
+                      <w:lang w:bidi="fa-IR"/>
+                    </w:rPr>
+                    <m:t>18</m:t>
+                  </m:r>
+                </m:sup>
+              </m:sSup>
+              <m:r>
+                <w:rPr>
+                  <w:rFonts w:ascii="Cambria Math" w:eastAsia="Times New Roman" w:hAnsi="Cambria Math"/>
+                  <w:color w:val="000000" w:themeColor="text1"/>
+                  <w:lang w:bidi="fa-IR"/>
+                </w:rPr>
+                <m:t>+3.646</m:t>
+              </m:r>
+              <m:r>
+                <m:rPr>
+                  <m:sty m:val="p"/>
+                </m:rPr>
+                <w:rPr>
+                  <w:rFonts w:ascii="Cambria Math" w:eastAsia="Times New Roman" w:hAnsi="Cambria Math"/>
+                  <w:color w:val="000000" w:themeColor="text1"/>
+                  <w:lang w:bidi="fa-IR"/>
+                </w:rPr>
+                <m:t>×</m:t>
+              </m:r>
+              <m:sSup>
+                <m:sSupPr>
+                  <m:ctrlPr>
+                    <w:rPr>
+                      <w:rFonts w:ascii="Cambria Math" w:eastAsia="Times New Roman" w:hAnsi="Cambria Math"/>
+                      <w:i/>
+                      <w:color w:val="000000" w:themeColor="text1"/>
+                      <w:lang w:bidi="fa-IR"/>
+                    </w:rPr>
+                  </m:ctrlPr>
+                </m:sSupPr>
+                <m:e>
+                  <m:r>
+                    <w:rPr>
+                      <w:rFonts w:ascii="Cambria Math" w:eastAsia="Times New Roman" w:hAnsi="Cambria Math"/>
+                      <w:color w:val="000000" w:themeColor="text1"/>
+                      <w:lang w:bidi="fa-IR"/>
+                    </w:rPr>
+                    <m:t>10</m:t>
+                  </m:r>
+                  <m:ctrlPr>
+                    <w:rPr>
+                      <w:rFonts w:ascii="Cambria Math" w:eastAsia="Times New Roman" w:hAnsi="Cambria Math"/>
+                      <w:color w:val="000000" w:themeColor="text1"/>
+                      <w:lang w:bidi="fa-IR"/>
+                    </w:rPr>
+                  </m:ctrlPr>
+                </m:e>
+                <m:sup>
+                  <m:r>
+                    <w:rPr>
+                      <w:rFonts w:ascii="Cambria Math" w:eastAsia="Times New Roman" w:hAnsi="Cambria Math"/>
+                      <w:color w:val="000000" w:themeColor="text1"/>
+                      <w:lang w:bidi="fa-IR"/>
+                    </w:rPr>
+                    <m:t>22</m:t>
+                  </m:r>
+                </m:sup>
+              </m:sSup>
+              <m:sSup>
+                <m:sSupPr>
+                  <m:ctrlPr>
+                    <w:rPr>
+                      <w:rFonts w:ascii="Cambria Math" w:eastAsia="Times New Roman" w:hAnsi="Cambria Math"/>
+                      <w:i/>
+                      <w:color w:val="000000" w:themeColor="text1"/>
+                      <w:lang w:bidi="fa-IR"/>
+                    </w:rPr>
+                  </m:ctrlPr>
+                </m:sSupPr>
+                <m:e>
+                  <m:r>
+                    <w:rPr>
+                      <w:rFonts w:ascii="Cambria Math" w:eastAsia="Times New Roman" w:hAnsi="Cambria Math"/>
+                      <w:color w:val="000000" w:themeColor="text1"/>
+                      <w:lang w:bidi="fa-IR"/>
+                    </w:rPr>
+                    <m:t>s</m:t>
+                  </m:r>
+                </m:e>
+                <m:sup>
+                  <m:r>
+                    <w:rPr>
+                      <w:rFonts w:ascii="Cambria Math" w:eastAsia="Times New Roman" w:hAnsi="Cambria Math"/>
+                      <w:color w:val="000000" w:themeColor="text1"/>
+                      <w:lang w:bidi="fa-IR"/>
+                    </w:rPr>
+                    <m:t>17</m:t>
+                  </m:r>
+                </m:sup>
+              </m:sSup>
+              <m:r>
+                <w:rPr>
+                  <w:rFonts w:ascii="Cambria Math" w:eastAsia="Times New Roman" w:hAnsi="Cambria Math"/>
+                  <w:color w:val="000000" w:themeColor="text1"/>
+                  <w:lang w:bidi="fa-IR"/>
+                </w:rPr>
+                <m:t>+1.709</m:t>
+              </m:r>
+              <m:r>
+                <m:rPr>
+                  <m:sty m:val="p"/>
+                </m:rPr>
+                <w:rPr>
+                  <w:rFonts w:ascii="Cambria Math" w:eastAsia="Times New Roman" w:hAnsi="Cambria Math"/>
+                  <w:color w:val="000000" w:themeColor="text1"/>
+                  <w:lang w:bidi="fa-IR"/>
+                </w:rPr>
+                <m:t>×</m:t>
+              </m:r>
+              <m:sSup>
+                <m:sSupPr>
+                  <m:ctrlPr>
+                    <w:rPr>
+                      <w:rFonts w:ascii="Cambria Math" w:eastAsia="Times New Roman" w:hAnsi="Cambria Math"/>
+                      <w:i/>
+                      <w:color w:val="000000" w:themeColor="text1"/>
+                      <w:lang w:bidi="fa-IR"/>
+                    </w:rPr>
+                  </m:ctrlPr>
+                </m:sSupPr>
+                <m:e>
+                  <m:r>
+                    <w:rPr>
+                      <w:rFonts w:ascii="Cambria Math" w:eastAsia="Times New Roman" w:hAnsi="Cambria Math"/>
+                      <w:color w:val="000000" w:themeColor="text1"/>
+                      <w:lang w:bidi="fa-IR"/>
+                    </w:rPr>
+                    <m:t>10</m:t>
+                  </m:r>
+                  <m:ctrlPr>
+                    <w:rPr>
+                      <w:rFonts w:ascii="Cambria Math" w:eastAsia="Times New Roman" w:hAnsi="Cambria Math"/>
+                      <w:color w:val="000000" w:themeColor="text1"/>
+                      <w:lang w:bidi="fa-IR"/>
+                    </w:rPr>
+                  </m:ctrlPr>
+                </m:e>
+                <m:sup>
+                  <m:r>
+                    <w:rPr>
+                      <w:rFonts w:ascii="Cambria Math" w:eastAsia="Times New Roman" w:hAnsi="Cambria Math"/>
+                      <w:color w:val="000000" w:themeColor="text1"/>
+                      <w:lang w:bidi="fa-IR"/>
+                    </w:rPr>
+                    <m:t>24</m:t>
+                  </m:r>
+                </m:sup>
+              </m:sSup>
+              <m:sSup>
+                <m:sSupPr>
+                  <m:ctrlPr>
+                    <w:rPr>
+                      <w:rFonts w:ascii="Cambria Math" w:eastAsia="Times New Roman" w:hAnsi="Cambria Math"/>
+                      <w:i/>
+                      <w:color w:val="000000" w:themeColor="text1"/>
+                      <w:lang w:bidi="fa-IR"/>
+                    </w:rPr>
+                  </m:ctrlPr>
+                </m:sSupPr>
+                <m:e>
+                  <m:r>
+                    <w:rPr>
+                      <w:rFonts w:ascii="Cambria Math" w:eastAsia="Times New Roman" w:hAnsi="Cambria Math"/>
+                      <w:color w:val="000000" w:themeColor="text1"/>
+                      <w:lang w:bidi="fa-IR"/>
+                    </w:rPr>
+                    <m:t>s</m:t>
+                  </m:r>
+                </m:e>
+                <m:sup>
+                  <m:r>
+                    <w:rPr>
+                      <w:rFonts w:ascii="Cambria Math" w:eastAsia="Times New Roman" w:hAnsi="Cambria Math"/>
+                      <w:color w:val="000000" w:themeColor="text1"/>
+                      <w:lang w:bidi="fa-IR"/>
+                    </w:rPr>
+                    <m:t>16</m:t>
+                  </m:r>
+                </m:sup>
+              </m:sSup>
+              <m:r>
+                <w:rPr>
+                  <w:rFonts w:ascii="Cambria Math" w:eastAsia="Times New Roman" w:hAnsi="Cambria Math"/>
+                  <w:color w:val="000000" w:themeColor="text1"/>
+                  <w:lang w:bidi="fa-IR"/>
+                </w:rPr>
+                <m:t>+6.565</m:t>
+              </m:r>
+              <m:r>
+                <m:rPr>
+                  <m:sty m:val="p"/>
+                </m:rPr>
+                <w:rPr>
+                  <w:rFonts w:ascii="Cambria Math" w:eastAsia="Times New Roman" w:hAnsi="Cambria Math"/>
+                  <w:color w:val="000000" w:themeColor="text1"/>
+                  <w:lang w:bidi="fa-IR"/>
+                </w:rPr>
+                <m:t>×</m:t>
+              </m:r>
+              <m:sSup>
+                <m:sSupPr>
+                  <m:ctrlPr>
+                    <w:rPr>
+                      <w:rFonts w:ascii="Cambria Math" w:eastAsia="Times New Roman" w:hAnsi="Cambria Math"/>
+                      <w:i/>
+                      <w:color w:val="000000" w:themeColor="text1"/>
+                      <w:lang w:bidi="fa-IR"/>
+                    </w:rPr>
+                  </m:ctrlPr>
+                </m:sSupPr>
+                <m:e>
+                  <m:r>
+                    <w:rPr>
+                      <w:rFonts w:ascii="Cambria Math" w:eastAsia="Times New Roman" w:hAnsi="Cambria Math"/>
+                      <w:color w:val="000000" w:themeColor="text1"/>
+                      <w:lang w:bidi="fa-IR"/>
+                    </w:rPr>
+                    <m:t>10</m:t>
+                  </m:r>
+                  <m:ctrlPr>
+                    <w:rPr>
+                      <w:rFonts w:ascii="Cambria Math" w:eastAsia="Times New Roman" w:hAnsi="Cambria Math"/>
+                      <w:color w:val="000000" w:themeColor="text1"/>
+                      <w:lang w:bidi="fa-IR"/>
+                    </w:rPr>
+                  </m:ctrlPr>
+                </m:e>
+                <m:sup>
+                  <m:r>
+                    <w:rPr>
+                      <w:rFonts w:ascii="Cambria Math" w:eastAsia="Times New Roman" w:hAnsi="Cambria Math"/>
+                      <w:color w:val="000000" w:themeColor="text1"/>
+                      <w:lang w:bidi="fa-IR"/>
+                    </w:rPr>
+                    <m:t>25</m:t>
+                  </m:r>
+                </m:sup>
+              </m:sSup>
+              <m:sSup>
+                <m:sSupPr>
+                  <m:ctrlPr>
+                    <w:rPr>
+                      <w:rFonts w:ascii="Cambria Math" w:eastAsia="Times New Roman" w:hAnsi="Cambria Math"/>
+                      <w:i/>
+                      <w:color w:val="000000" w:themeColor="text1"/>
+                      <w:lang w:bidi="fa-IR"/>
+                    </w:rPr>
+                  </m:ctrlPr>
+                </m:sSupPr>
+                <m:e>
+                  <m:r>
+                    <w:rPr>
+                      <w:rFonts w:ascii="Cambria Math" w:eastAsia="Times New Roman" w:hAnsi="Cambria Math"/>
+                      <w:color w:val="000000" w:themeColor="text1"/>
+                      <w:lang w:bidi="fa-IR"/>
+                    </w:rPr>
+                    <m:t>s</m:t>
+                  </m:r>
+                </m:e>
+                <m:sup>
+                  <m:r>
+                    <w:rPr>
+                      <w:rFonts w:ascii="Cambria Math" w:eastAsia="Times New Roman" w:hAnsi="Cambria Math"/>
+                      <w:color w:val="000000" w:themeColor="text1"/>
+                      <w:lang w:bidi="fa-IR"/>
+                    </w:rPr>
+                    <m:t>15</m:t>
+                  </m:r>
+                </m:sup>
+              </m:sSup>
+              <m:r>
+                <w:rPr>
+                  <w:rFonts w:ascii="Cambria Math" w:eastAsia="Times New Roman" w:hAnsi="Cambria Math"/>
+                  <w:color w:val="000000" w:themeColor="text1"/>
+                  <w:lang w:bidi="fa-IR"/>
+                </w:rPr>
+                <m:t>+2.106</m:t>
+              </m:r>
+              <m:r>
+                <m:rPr>
+                  <m:sty m:val="p"/>
+                </m:rPr>
+                <w:rPr>
+                  <w:rFonts w:ascii="Cambria Math" w:eastAsia="Times New Roman" w:hAnsi="Cambria Math"/>
+                  <w:color w:val="000000" w:themeColor="text1"/>
+                  <w:lang w:bidi="fa-IR"/>
+                </w:rPr>
+                <m:t>×</m:t>
+              </m:r>
+              <m:sSup>
+                <m:sSupPr>
+                  <m:ctrlPr>
+                    <w:rPr>
+                      <w:rFonts w:ascii="Cambria Math" w:eastAsia="Times New Roman" w:hAnsi="Cambria Math"/>
+                      <w:i/>
+                      <w:color w:val="000000" w:themeColor="text1"/>
+                      <w:lang w:bidi="fa-IR"/>
+                    </w:rPr>
+                  </m:ctrlPr>
+                </m:sSupPr>
+                <m:e>
+                  <m:r>
+                    <w:rPr>
+                      <w:rFonts w:ascii="Cambria Math" w:eastAsia="Times New Roman" w:hAnsi="Cambria Math"/>
+                      <w:color w:val="000000" w:themeColor="text1"/>
+                      <w:lang w:bidi="fa-IR"/>
+                    </w:rPr>
+                    <m:t>10</m:t>
+                  </m:r>
+                  <m:ctrlPr>
+                    <w:rPr>
+                      <w:rFonts w:ascii="Cambria Math" w:eastAsia="Times New Roman" w:hAnsi="Cambria Math"/>
+                      <w:color w:val="000000" w:themeColor="text1"/>
+                      <w:lang w:bidi="fa-IR"/>
+                    </w:rPr>
+                  </m:ctrlPr>
+                </m:e>
+                <m:sup>
+                  <m:r>
+                    <w:rPr>
+                      <w:rFonts w:ascii="Cambria Math" w:eastAsia="Times New Roman" w:hAnsi="Cambria Math"/>
+                      <w:color w:val="000000" w:themeColor="text1"/>
+                      <w:lang w:bidi="fa-IR"/>
+                    </w:rPr>
+                    <m:t>27</m:t>
+                  </m:r>
+                </m:sup>
+              </m:sSup>
+              <m:sSup>
+                <m:sSupPr>
+                  <m:ctrlPr>
+                    <w:rPr>
+                      <w:rFonts w:ascii="Cambria Math" w:eastAsia="Times New Roman" w:hAnsi="Cambria Math"/>
+                      <w:i/>
+                      <w:color w:val="000000" w:themeColor="text1"/>
+                      <w:lang w:bidi="fa-IR"/>
+                    </w:rPr>
+                  </m:ctrlPr>
+                </m:sSupPr>
+                <m:e>
+                  <m:r>
+                    <w:rPr>
+                      <w:rFonts w:ascii="Cambria Math" w:eastAsia="Times New Roman" w:hAnsi="Cambria Math"/>
+                      <w:color w:val="000000" w:themeColor="text1"/>
+                      <w:lang w:bidi="fa-IR"/>
+                    </w:rPr>
+                    <m:t>s</m:t>
+                  </m:r>
+                </m:e>
+                <m:sup>
+                  <m:r>
+                    <w:rPr>
+                      <w:rFonts w:ascii="Cambria Math" w:eastAsia="Times New Roman" w:hAnsi="Cambria Math"/>
+                      <w:color w:val="000000" w:themeColor="text1"/>
+                      <w:lang w:bidi="fa-IR"/>
+                    </w:rPr>
+                    <m:t>14</m:t>
+                  </m:r>
+                </m:sup>
+              </m:sSup>
+              <m:r>
+                <w:rPr>
+                  <w:rFonts w:ascii="Cambria Math" w:eastAsia="Times New Roman" w:hAnsi="Cambria Math"/>
+                  <w:color w:val="000000" w:themeColor="text1"/>
+                  <w:lang w:bidi="fa-IR"/>
+                </w:rPr>
+                <m:t>+5.719</m:t>
+              </m:r>
+              <m:r>
+                <m:rPr>
+                  <m:sty m:val="p"/>
+                </m:rPr>
+                <w:rPr>
+                  <w:rFonts w:ascii="Cambria Math" w:eastAsia="Times New Roman" w:hAnsi="Cambria Math"/>
+                  <w:color w:val="000000" w:themeColor="text1"/>
+                  <w:lang w:bidi="fa-IR"/>
+                </w:rPr>
+                <m:t>×</m:t>
+              </m:r>
+              <m:sSup>
+                <m:sSupPr>
+                  <m:ctrlPr>
+                    <w:rPr>
+                      <w:rFonts w:ascii="Cambria Math" w:eastAsia="Times New Roman" w:hAnsi="Cambria Math"/>
+                      <w:i/>
+                      <w:color w:val="000000" w:themeColor="text1"/>
+                      <w:lang w:bidi="fa-IR"/>
+                    </w:rPr>
+                  </m:ctrlPr>
+                </m:sSupPr>
+                <m:e>
+                  <m:r>
+                    <w:rPr>
+                      <w:rFonts w:ascii="Cambria Math" w:eastAsia="Times New Roman" w:hAnsi="Cambria Math"/>
+                      <w:color w:val="000000" w:themeColor="text1"/>
+                      <w:lang w:bidi="fa-IR"/>
+                    </w:rPr>
+                    <m:t>10</m:t>
+                  </m:r>
+                  <m:ctrlPr>
+                    <w:rPr>
+                      <w:rFonts w:ascii="Cambria Math" w:eastAsia="Times New Roman" w:hAnsi="Cambria Math"/>
+                      <w:color w:val="000000" w:themeColor="text1"/>
+                      <w:lang w:bidi="fa-IR"/>
+                    </w:rPr>
+                  </m:ctrlPr>
+                </m:e>
+                <m:sup>
+                  <m:r>
+                    <w:rPr>
+                      <w:rFonts w:ascii="Cambria Math" w:eastAsia="Times New Roman" w:hAnsi="Cambria Math"/>
+                      <w:color w:val="000000" w:themeColor="text1"/>
+                      <w:lang w:bidi="fa-IR"/>
+                    </w:rPr>
+                    <m:t>28</m:t>
+                  </m:r>
+                </m:sup>
+              </m:sSup>
+              <m:sSup>
+                <m:sSupPr>
+                  <m:ctrlPr>
+                    <w:rPr>
+                      <w:rFonts w:ascii="Cambria Math" w:eastAsia="Times New Roman" w:hAnsi="Cambria Math"/>
+                      <w:i/>
+                      <w:color w:val="000000" w:themeColor="text1"/>
+                      <w:lang w:bidi="fa-IR"/>
+                    </w:rPr>
+                  </m:ctrlPr>
+                </m:sSupPr>
+                <m:e>
+                  <m:r>
+                    <w:rPr>
+                      <w:rFonts w:ascii="Cambria Math" w:eastAsia="Times New Roman" w:hAnsi="Cambria Math"/>
+                      <w:color w:val="000000" w:themeColor="text1"/>
+                      <w:lang w:bidi="fa-IR"/>
+                    </w:rPr>
+                    <m:t>s</m:t>
+                  </m:r>
+                </m:e>
+                <m:sup>
+                  <m:r>
+                    <w:rPr>
+                      <w:rFonts w:ascii="Cambria Math" w:eastAsia="Times New Roman" w:hAnsi="Cambria Math"/>
+                      <w:color w:val="000000" w:themeColor="text1"/>
+                      <w:lang w:bidi="fa-IR"/>
+                    </w:rPr>
+                    <m:t>13</m:t>
+                  </m:r>
+                </m:sup>
+              </m:sSup>
+              <m:r>
+                <w:rPr>
+                  <w:rFonts w:ascii="Cambria Math" w:eastAsia="Times New Roman" w:hAnsi="Cambria Math"/>
+                  <w:color w:val="000000" w:themeColor="text1"/>
+                  <w:lang w:bidi="fa-IR"/>
+                </w:rPr>
+                <m:t>+1.325</m:t>
+              </m:r>
+              <m:r>
+                <m:rPr>
+                  <m:sty m:val="p"/>
+                </m:rPr>
+                <w:rPr>
+                  <w:rFonts w:ascii="Cambria Math" w:eastAsia="Times New Roman" w:hAnsi="Cambria Math"/>
+                  <w:color w:val="000000" w:themeColor="text1"/>
+                  <w:lang w:bidi="fa-IR"/>
+                </w:rPr>
+                <m:t>×</m:t>
+              </m:r>
+              <m:sSup>
+                <m:sSupPr>
+                  <m:ctrlPr>
+                    <w:rPr>
+                      <w:rFonts w:ascii="Cambria Math" w:eastAsia="Times New Roman" w:hAnsi="Cambria Math"/>
+                      <w:i/>
+                      <w:color w:val="000000" w:themeColor="text1"/>
+                      <w:lang w:bidi="fa-IR"/>
+                    </w:rPr>
+                  </m:ctrlPr>
+                </m:sSupPr>
+                <m:e>
+                  <m:r>
+                    <w:rPr>
+                      <w:rFonts w:ascii="Cambria Math" w:eastAsia="Times New Roman" w:hAnsi="Cambria Math"/>
+                      <w:color w:val="000000" w:themeColor="text1"/>
+                      <w:lang w:bidi="fa-IR"/>
+                    </w:rPr>
+                    <m:t>10</m:t>
+                  </m:r>
+                  <m:ctrlPr>
+                    <w:rPr>
+                      <w:rFonts w:ascii="Cambria Math" w:eastAsia="Times New Roman" w:hAnsi="Cambria Math"/>
+                      <w:color w:val="000000" w:themeColor="text1"/>
+                      <w:lang w:bidi="fa-IR"/>
+                    </w:rPr>
+                  </m:ctrlPr>
+                </m:e>
+                <m:sup>
+                  <m:r>
+                    <w:rPr>
+                      <w:rFonts w:ascii="Cambria Math" w:eastAsia="Times New Roman" w:hAnsi="Cambria Math"/>
+                      <w:color w:val="000000" w:themeColor="text1"/>
+                      <w:lang w:bidi="fa-IR"/>
+                    </w:rPr>
+                    <m:t>30</m:t>
+                  </m:r>
+                </m:sup>
+              </m:sSup>
+              <m:sSup>
+                <m:sSupPr>
+                  <m:ctrlPr>
+                    <w:rPr>
+                      <w:rFonts w:ascii="Cambria Math" w:eastAsia="Times New Roman" w:hAnsi="Cambria Math"/>
+                      <w:i/>
+                      <w:color w:val="000000" w:themeColor="text1"/>
+                      <w:lang w:bidi="fa-IR"/>
+                    </w:rPr>
+                  </m:ctrlPr>
+                </m:sSupPr>
+                <m:e>
+                  <m:r>
+                    <w:rPr>
+                      <w:rFonts w:ascii="Cambria Math" w:eastAsia="Times New Roman" w:hAnsi="Cambria Math"/>
+                      <w:color w:val="000000" w:themeColor="text1"/>
+                      <w:lang w:bidi="fa-IR"/>
+                    </w:rPr>
+                    <m:t>s</m:t>
+                  </m:r>
+                </m:e>
+                <m:sup>
+                  <m:r>
+                    <w:rPr>
+                      <w:rFonts w:ascii="Cambria Math" w:eastAsia="Times New Roman" w:hAnsi="Cambria Math"/>
+                      <w:color w:val="000000" w:themeColor="text1"/>
+                      <w:lang w:bidi="fa-IR"/>
+                    </w:rPr>
+                    <m:t>12</m:t>
+                  </m:r>
+                </m:sup>
+              </m:sSup>
+              <m:r>
+                <w:rPr>
+                  <w:rFonts w:ascii="Cambria Math" w:eastAsia="Times New Roman" w:hAnsi="Cambria Math"/>
+                  <w:color w:val="000000" w:themeColor="text1"/>
+                  <w:lang w:bidi="fa-IR"/>
+                </w:rPr>
+                <m:t>+2.635</m:t>
+              </m:r>
+              <m:r>
+                <m:rPr>
+                  <m:sty m:val="p"/>
+                </m:rPr>
+                <w:rPr>
+                  <w:rFonts w:ascii="Cambria Math" w:eastAsia="Times New Roman" w:hAnsi="Cambria Math"/>
+                  <w:color w:val="000000" w:themeColor="text1"/>
+                  <w:lang w:bidi="fa-IR"/>
+                </w:rPr>
+                <m:t>×</m:t>
+              </m:r>
+              <m:sSup>
+                <m:sSupPr>
+                  <m:ctrlPr>
+                    <w:rPr>
+                      <w:rFonts w:ascii="Cambria Math" w:eastAsia="Times New Roman" w:hAnsi="Cambria Math"/>
+                      <w:i/>
+                      <w:color w:val="000000" w:themeColor="text1"/>
+                      <w:lang w:bidi="fa-IR"/>
+                    </w:rPr>
+                  </m:ctrlPr>
+                </m:sSupPr>
+                <m:e>
+                  <m:r>
+                    <w:rPr>
+                      <w:rFonts w:ascii="Cambria Math" w:eastAsia="Times New Roman" w:hAnsi="Cambria Math"/>
+                      <w:color w:val="000000" w:themeColor="text1"/>
+                      <w:lang w:bidi="fa-IR"/>
+                    </w:rPr>
+                    <m:t>10</m:t>
+                  </m:r>
+                  <m:ctrlPr>
+                    <w:rPr>
+                      <w:rFonts w:ascii="Cambria Math" w:eastAsia="Times New Roman" w:hAnsi="Cambria Math"/>
+                      <w:color w:val="000000" w:themeColor="text1"/>
+                      <w:lang w:bidi="fa-IR"/>
+                    </w:rPr>
+                  </m:ctrlPr>
+                </m:e>
+                <m:sup>
+                  <m:r>
+                    <w:rPr>
+                      <w:rFonts w:ascii="Cambria Math" w:eastAsia="Times New Roman" w:hAnsi="Cambria Math"/>
+                      <w:color w:val="000000" w:themeColor="text1"/>
+                      <w:lang w:bidi="fa-IR"/>
+                    </w:rPr>
+                    <m:t>31</m:t>
+                  </m:r>
+                </m:sup>
+              </m:sSup>
+              <m:sSup>
+                <m:sSupPr>
+                  <m:ctrlPr>
+                    <w:rPr>
+                      <w:rFonts w:ascii="Cambria Math" w:eastAsia="Times New Roman" w:hAnsi="Cambria Math"/>
+                      <w:i/>
+                      <w:color w:val="000000" w:themeColor="text1"/>
+                      <w:lang w:bidi="fa-IR"/>
+                    </w:rPr>
+                  </m:ctrlPr>
+                </m:sSupPr>
+                <m:e>
+                  <m:r>
+                    <w:rPr>
+                      <w:rFonts w:ascii="Cambria Math" w:eastAsia="Times New Roman" w:hAnsi="Cambria Math"/>
+                      <w:color w:val="000000" w:themeColor="text1"/>
+                      <w:lang w:bidi="fa-IR"/>
+                    </w:rPr>
+                    <m:t>s</m:t>
+                  </m:r>
+                </m:e>
+                <m:sup>
+                  <m:r>
+                    <w:rPr>
+                      <w:rFonts w:ascii="Cambria Math" w:eastAsia="Times New Roman" w:hAnsi="Cambria Math"/>
+                      <w:color w:val="000000" w:themeColor="text1"/>
+                      <w:lang w:bidi="fa-IR"/>
+                    </w:rPr>
+                    <m:t>11</m:t>
+                  </m:r>
+                </m:sup>
+              </m:sSup>
+              <m:r>
+                <w:rPr>
+                  <w:rFonts w:ascii="Cambria Math" w:eastAsia="Times New Roman" w:hAnsi="Cambria Math"/>
+                  <w:color w:val="000000" w:themeColor="text1"/>
+                  <w:lang w:bidi="fa-IR"/>
+                </w:rPr>
+                <m:t>+4.51</m:t>
+              </m:r>
+              <m:r>
+                <m:rPr>
+                  <m:sty m:val="p"/>
+                </m:rPr>
+                <w:rPr>
+                  <w:rFonts w:ascii="Cambria Math" w:eastAsia="Times New Roman" w:hAnsi="Cambria Math"/>
+                  <w:color w:val="000000" w:themeColor="text1"/>
+                  <w:lang w:bidi="fa-IR"/>
+                </w:rPr>
+                <m:t>×</m:t>
+              </m:r>
+              <m:sSup>
+                <m:sSupPr>
+                  <m:ctrlPr>
+                    <w:rPr>
+                      <w:rFonts w:ascii="Cambria Math" w:eastAsia="Times New Roman" w:hAnsi="Cambria Math"/>
+                      <w:i/>
+                      <w:color w:val="000000" w:themeColor="text1"/>
+                      <w:lang w:bidi="fa-IR"/>
+                    </w:rPr>
+                  </m:ctrlPr>
+                </m:sSupPr>
+                <m:e>
+                  <m:r>
+                    <w:rPr>
+                      <w:rFonts w:ascii="Cambria Math" w:eastAsia="Times New Roman" w:hAnsi="Cambria Math"/>
+                      <w:color w:val="000000" w:themeColor="text1"/>
+                      <w:lang w:bidi="fa-IR"/>
+                    </w:rPr>
+                    <m:t>10</m:t>
+                  </m:r>
+                  <m:ctrlPr>
+                    <w:rPr>
+                      <w:rFonts w:ascii="Cambria Math" w:eastAsia="Times New Roman" w:hAnsi="Cambria Math"/>
+                      <w:color w:val="000000" w:themeColor="text1"/>
+                      <w:lang w:bidi="fa-IR"/>
+                    </w:rPr>
+                  </m:ctrlPr>
+                </m:e>
+                <m:sup>
+                  <m:r>
+                    <w:rPr>
+                      <w:rFonts w:ascii="Cambria Math" w:eastAsia="Times New Roman" w:hAnsi="Cambria Math"/>
+                      <w:color w:val="000000" w:themeColor="text1"/>
+                      <w:lang w:bidi="fa-IR"/>
+                    </w:rPr>
+                    <m:t>32</m:t>
+                  </m:r>
+                </m:sup>
+              </m:sSup>
+              <m:sSup>
+                <m:sSupPr>
+                  <m:ctrlPr>
+                    <w:rPr>
+                      <w:rFonts w:ascii="Cambria Math" w:eastAsia="Times New Roman" w:hAnsi="Cambria Math"/>
+                      <w:i/>
+                      <w:color w:val="000000" w:themeColor="text1"/>
+                      <w:lang w:bidi="fa-IR"/>
+                    </w:rPr>
+                  </m:ctrlPr>
+                </m:sSupPr>
+                <m:e>
+                  <m:r>
+                    <w:rPr>
+                      <w:rFonts w:ascii="Cambria Math" w:eastAsia="Times New Roman" w:hAnsi="Cambria Math"/>
+                      <w:color w:val="000000" w:themeColor="text1"/>
+                      <w:lang w:bidi="fa-IR"/>
+                    </w:rPr>
+                    <m:t>s</m:t>
+                  </m:r>
+                </m:e>
+                <m:sup>
+                  <m:r>
+                    <w:rPr>
+                      <w:rFonts w:ascii="Cambria Math" w:eastAsia="Times New Roman" w:hAnsi="Cambria Math"/>
+                      <w:color w:val="000000" w:themeColor="text1"/>
+                      <w:lang w:bidi="fa-IR"/>
+                    </w:rPr>
+                    <m:t>10</m:t>
+                  </m:r>
+                </m:sup>
+              </m:sSup>
+              <m:r>
+                <w:rPr>
+                  <w:rFonts w:ascii="Cambria Math" w:eastAsia="Times New Roman" w:hAnsi="Cambria Math"/>
+                  <w:color w:val="000000" w:themeColor="text1"/>
+                  <w:lang w:bidi="fa-IR"/>
+                </w:rPr>
+                <m:t>+6.646</m:t>
+              </m:r>
+              <m:r>
+                <m:rPr>
+                  <m:sty m:val="p"/>
+                </m:rPr>
+                <w:rPr>
+                  <w:rFonts w:ascii="Cambria Math" w:eastAsia="Times New Roman" w:hAnsi="Cambria Math"/>
+                  <w:color w:val="000000" w:themeColor="text1"/>
+                  <w:lang w:bidi="fa-IR"/>
+                </w:rPr>
+                <m:t>×</m:t>
+              </m:r>
+              <m:sSup>
+                <m:sSupPr>
+                  <m:ctrlPr>
+                    <w:rPr>
+                      <w:rFonts w:ascii="Cambria Math" w:eastAsia="Times New Roman" w:hAnsi="Cambria Math"/>
+                      <w:i/>
+                      <w:color w:val="000000" w:themeColor="text1"/>
+                      <w:lang w:bidi="fa-IR"/>
+                    </w:rPr>
+                  </m:ctrlPr>
+                </m:sSupPr>
+                <m:e>
+                  <m:r>
+                    <w:rPr>
+                      <w:rFonts w:ascii="Cambria Math" w:eastAsia="Times New Roman" w:hAnsi="Cambria Math"/>
+                      <w:color w:val="000000" w:themeColor="text1"/>
+                      <w:lang w:bidi="fa-IR"/>
+                    </w:rPr>
+                    <m:t>10</m:t>
+                  </m:r>
+                  <m:ctrlPr>
+                    <w:rPr>
+                      <w:rFonts w:ascii="Cambria Math" w:eastAsia="Times New Roman" w:hAnsi="Cambria Math"/>
+                      <w:color w:val="000000" w:themeColor="text1"/>
+                      <w:lang w:bidi="fa-IR"/>
+                    </w:rPr>
+                  </m:ctrlPr>
+                </m:e>
+                <m:sup>
+                  <m:r>
+                    <w:rPr>
+                      <w:rFonts w:ascii="Cambria Math" w:eastAsia="Times New Roman" w:hAnsi="Cambria Math"/>
+                      <w:color w:val="000000" w:themeColor="text1"/>
+                      <w:lang w:bidi="fa-IR"/>
+                    </w:rPr>
+                    <m:t>33</m:t>
+                  </m:r>
+                </m:sup>
+              </m:sSup>
+              <m:sSup>
+                <m:sSupPr>
+                  <m:ctrlPr>
+                    <w:rPr>
+                      <w:rFonts w:ascii="Cambria Math" w:eastAsia="Times New Roman" w:hAnsi="Cambria Math"/>
+                      <w:i/>
+                      <w:color w:val="000000" w:themeColor="text1"/>
+                      <w:lang w:bidi="fa-IR"/>
+                    </w:rPr>
+                  </m:ctrlPr>
+                </m:sSupPr>
+                <m:e>
+                  <m:r>
+                    <w:rPr>
+                      <w:rFonts w:ascii="Cambria Math" w:eastAsia="Times New Roman" w:hAnsi="Cambria Math"/>
+                      <w:color w:val="000000" w:themeColor="text1"/>
+                      <w:lang w:bidi="fa-IR"/>
+                    </w:rPr>
+                    <m:t>s</m:t>
+                  </m:r>
+                </m:e>
+                <m:sup>
+                  <m:r>
+                    <w:rPr>
+                      <w:rFonts w:ascii="Cambria Math" w:eastAsia="Times New Roman" w:hAnsi="Cambria Math"/>
+                      <w:color w:val="000000" w:themeColor="text1"/>
+                      <w:lang w:bidi="fa-IR"/>
+                    </w:rPr>
+                    <m:t>9</m:t>
+                  </m:r>
+                </m:sup>
+              </m:sSup>
+              <m:r>
+                <w:rPr>
+                  <w:rFonts w:ascii="Cambria Math" w:eastAsia="Times New Roman" w:hAnsi="Cambria Math"/>
+                  <w:color w:val="000000" w:themeColor="text1"/>
+                  <w:lang w:bidi="fa-IR"/>
+                </w:rPr>
+                <m:t>+8.414</m:t>
+              </m:r>
+              <m:r>
+                <m:rPr>
+                  <m:sty m:val="p"/>
+                </m:rPr>
+                <w:rPr>
+                  <w:rFonts w:ascii="Cambria Math" w:eastAsia="Times New Roman" w:hAnsi="Cambria Math"/>
+                  <w:color w:val="000000" w:themeColor="text1"/>
+                  <w:lang w:bidi="fa-IR"/>
+                </w:rPr>
+                <m:t>×</m:t>
+              </m:r>
+              <m:sSup>
+                <m:sSupPr>
+                  <m:ctrlPr>
+                    <w:rPr>
+                      <w:rFonts w:ascii="Cambria Math" w:eastAsia="Times New Roman" w:hAnsi="Cambria Math"/>
+                      <w:i/>
+                      <w:color w:val="000000" w:themeColor="text1"/>
+                      <w:lang w:bidi="fa-IR"/>
+                    </w:rPr>
+                  </m:ctrlPr>
+                </m:sSupPr>
+                <m:e>
+                  <m:r>
+                    <w:rPr>
+                      <w:rFonts w:ascii="Cambria Math" w:eastAsia="Times New Roman" w:hAnsi="Cambria Math"/>
+                      <w:color w:val="000000" w:themeColor="text1"/>
+                      <w:lang w:bidi="fa-IR"/>
+                    </w:rPr>
+                    <m:t>10</m:t>
+                  </m:r>
+                  <m:ctrlPr>
+                    <w:rPr>
+                      <w:rFonts w:ascii="Cambria Math" w:eastAsia="Times New Roman" w:hAnsi="Cambria Math"/>
+                      <w:color w:val="000000" w:themeColor="text1"/>
+                      <w:lang w:bidi="fa-IR"/>
+                    </w:rPr>
+                  </m:ctrlPr>
+                </m:e>
+                <m:sup>
+                  <m:r>
+                    <w:rPr>
+                      <w:rFonts w:ascii="Cambria Math" w:eastAsia="Times New Roman" w:hAnsi="Cambria Math"/>
+                      <w:color w:val="000000" w:themeColor="text1"/>
+                      <w:lang w:bidi="fa-IR"/>
+                    </w:rPr>
+                    <m:t>34</m:t>
+                  </m:r>
+                </m:sup>
+              </m:sSup>
+              <m:sSup>
+                <m:sSupPr>
+                  <m:ctrlPr>
+                    <w:rPr>
+                      <w:rFonts w:ascii="Cambria Math" w:eastAsia="Times New Roman" w:hAnsi="Cambria Math"/>
+                      <w:i/>
+                      <w:color w:val="000000" w:themeColor="text1"/>
+                      <w:lang w:bidi="fa-IR"/>
+                    </w:rPr>
+                  </m:ctrlPr>
+                </m:sSupPr>
+                <m:e>
+                  <m:r>
+                    <w:rPr>
+                      <w:rFonts w:ascii="Cambria Math" w:eastAsia="Times New Roman" w:hAnsi="Cambria Math"/>
+                      <w:color w:val="000000" w:themeColor="text1"/>
+                      <w:lang w:bidi="fa-IR"/>
+                    </w:rPr>
+                    <m:t>s</m:t>
+                  </m:r>
+                </m:e>
+                <m:sup>
+                  <m:r>
+                    <w:rPr>
+                      <w:rFonts w:ascii="Cambria Math" w:eastAsia="Times New Roman" w:hAnsi="Cambria Math"/>
+                      <w:color w:val="000000" w:themeColor="text1"/>
+                      <w:lang w:bidi="fa-IR"/>
+                    </w:rPr>
+                    <m:t>8</m:t>
+                  </m:r>
+                </m:sup>
+              </m:sSup>
+              <m:r>
+                <w:rPr>
+                  <w:rFonts w:ascii="Cambria Math" w:eastAsia="Times New Roman" w:hAnsi="Cambria Math"/>
+                  <w:color w:val="000000" w:themeColor="text1"/>
+                  <w:lang w:bidi="fa-IR"/>
+                </w:rPr>
+                <m:t>+9.099</m:t>
+              </m:r>
+              <m:r>
+                <m:rPr>
+                  <m:sty m:val="p"/>
+                </m:rPr>
+                <w:rPr>
+                  <w:rFonts w:ascii="Cambria Math" w:eastAsia="Times New Roman" w:hAnsi="Cambria Math"/>
+                  <w:color w:val="000000" w:themeColor="text1"/>
+                  <w:lang w:bidi="fa-IR"/>
+                </w:rPr>
+                <m:t>×</m:t>
+              </m:r>
+              <m:sSup>
+                <m:sSupPr>
+                  <m:ctrlPr>
+                    <w:rPr>
+                      <w:rFonts w:ascii="Cambria Math" w:eastAsia="Times New Roman" w:hAnsi="Cambria Math"/>
+                      <w:i/>
+                      <w:color w:val="000000" w:themeColor="text1"/>
+                      <w:lang w:bidi="fa-IR"/>
+                    </w:rPr>
+                  </m:ctrlPr>
+                </m:sSupPr>
+                <m:e>
+                  <m:r>
+                    <w:rPr>
+                      <w:rFonts w:ascii="Cambria Math" w:eastAsia="Times New Roman" w:hAnsi="Cambria Math"/>
+                      <w:color w:val="000000" w:themeColor="text1"/>
+                      <w:lang w:bidi="fa-IR"/>
+                    </w:rPr>
+                    <m:t>10</m:t>
+                  </m:r>
+                  <m:ctrlPr>
+                    <w:rPr>
+                      <w:rFonts w:ascii="Cambria Math" w:eastAsia="Times New Roman" w:hAnsi="Cambria Math"/>
+                      <w:color w:val="000000" w:themeColor="text1"/>
+                      <w:lang w:bidi="fa-IR"/>
+                    </w:rPr>
+                  </m:ctrlPr>
+                </m:e>
+                <m:sup>
+                  <m:r>
+                    <w:rPr>
+                      <w:rFonts w:ascii="Cambria Math" w:eastAsia="Times New Roman" w:hAnsi="Cambria Math"/>
+                      <w:color w:val="000000" w:themeColor="text1"/>
+                      <w:lang w:bidi="fa-IR"/>
+                    </w:rPr>
+                    <m:t>35</m:t>
+                  </m:r>
+                </m:sup>
+              </m:sSup>
+              <m:sSup>
+                <m:sSupPr>
+                  <m:ctrlPr>
+                    <w:rPr>
+                      <w:rFonts w:ascii="Cambria Math" w:eastAsia="Times New Roman" w:hAnsi="Cambria Math"/>
+                      <w:i/>
+                      <w:color w:val="000000" w:themeColor="text1"/>
+                      <w:lang w:bidi="fa-IR"/>
+                    </w:rPr>
+                  </m:ctrlPr>
+                </m:sSupPr>
+                <m:e>
+                  <m:r>
+                    <w:rPr>
+                      <w:rFonts w:ascii="Cambria Math" w:eastAsia="Times New Roman" w:hAnsi="Cambria Math"/>
+                      <w:color w:val="000000" w:themeColor="text1"/>
+                      <w:lang w:bidi="fa-IR"/>
+                    </w:rPr>
+                    <m:t>s</m:t>
+                  </m:r>
+                </m:e>
+                <m:sup>
+                  <m:r>
+                    <w:rPr>
+                      <w:rFonts w:ascii="Cambria Math" w:eastAsia="Times New Roman" w:hAnsi="Cambria Math"/>
+                      <w:color w:val="000000" w:themeColor="text1"/>
+                      <w:lang w:bidi="fa-IR"/>
+                    </w:rPr>
+                    <m:t>7</m:t>
+                  </m:r>
+                </m:sup>
+              </m:sSup>
+              <m:r>
+                <w:rPr>
+                  <w:rFonts w:ascii="Cambria Math" w:eastAsia="Times New Roman" w:hAnsi="Cambria Math"/>
+                  <w:color w:val="000000" w:themeColor="text1"/>
+                  <w:lang w:bidi="fa-IR"/>
+                </w:rPr>
+                <m:t>+8.313</m:t>
+              </m:r>
+              <m:r>
+                <m:rPr>
+                  <m:sty m:val="p"/>
+                </m:rPr>
+                <w:rPr>
+                  <w:rFonts w:ascii="Cambria Math" w:eastAsia="Times New Roman" w:hAnsi="Cambria Math"/>
+                  <w:color w:val="000000" w:themeColor="text1"/>
+                  <w:lang w:bidi="fa-IR"/>
+                </w:rPr>
+                <m:t>×</m:t>
+              </m:r>
+              <m:sSup>
+                <m:sSupPr>
+                  <m:ctrlPr>
+                    <w:rPr>
+                      <w:rFonts w:ascii="Cambria Math" w:eastAsia="Times New Roman" w:hAnsi="Cambria Math"/>
+                      <w:i/>
+                      <w:color w:val="000000" w:themeColor="text1"/>
+                      <w:lang w:bidi="fa-IR"/>
+                    </w:rPr>
+                  </m:ctrlPr>
+                </m:sSupPr>
+                <m:e>
+                  <m:r>
+                    <w:rPr>
+                      <w:rFonts w:ascii="Cambria Math" w:eastAsia="Times New Roman" w:hAnsi="Cambria Math"/>
+                      <w:color w:val="000000" w:themeColor="text1"/>
+                      <w:lang w:bidi="fa-IR"/>
+                    </w:rPr>
+                    <m:t>10</m:t>
+                  </m:r>
+                  <m:ctrlPr>
+                    <w:rPr>
+                      <w:rFonts w:ascii="Cambria Math" w:eastAsia="Times New Roman" w:hAnsi="Cambria Math"/>
+                      <w:color w:val="000000" w:themeColor="text1"/>
+                      <w:lang w:bidi="fa-IR"/>
+                    </w:rPr>
+                  </m:ctrlPr>
+                </m:e>
+                <m:sup>
+                  <m:r>
+                    <w:rPr>
+                      <w:rFonts w:ascii="Cambria Math" w:eastAsia="Times New Roman" w:hAnsi="Cambria Math"/>
+                      <w:color w:val="000000" w:themeColor="text1"/>
+                      <w:lang w:bidi="fa-IR"/>
+                    </w:rPr>
+                    <m:t>36</m:t>
+                  </m:r>
+                </m:sup>
+              </m:sSup>
+              <m:sSup>
+                <m:sSupPr>
+                  <m:ctrlPr>
+                    <w:rPr>
+                      <w:rFonts w:ascii="Cambria Math" w:eastAsia="Times New Roman" w:hAnsi="Cambria Math"/>
+                      <w:i/>
+                      <w:color w:val="000000" w:themeColor="text1"/>
+                      <w:lang w:bidi="fa-IR"/>
+                    </w:rPr>
+                  </m:ctrlPr>
+                </m:sSupPr>
+                <m:e>
+                  <m:r>
+                    <w:rPr>
+                      <w:rFonts w:ascii="Cambria Math" w:eastAsia="Times New Roman" w:hAnsi="Cambria Math"/>
+                      <w:color w:val="000000" w:themeColor="text1"/>
+                      <w:lang w:bidi="fa-IR"/>
+                    </w:rPr>
+                    <m:t>s</m:t>
+                  </m:r>
+                </m:e>
+                <m:sup>
+                  <m:r>
+                    <w:rPr>
+                      <w:rFonts w:ascii="Cambria Math" w:eastAsia="Times New Roman" w:hAnsi="Cambria Math"/>
+                      <w:color w:val="000000" w:themeColor="text1"/>
+                      <w:lang w:bidi="fa-IR"/>
+                    </w:rPr>
+                    <m:t>6</m:t>
+                  </m:r>
+                </m:sup>
+              </m:sSup>
+              <m:r>
+                <w:rPr>
+                  <w:rFonts w:ascii="Cambria Math" w:eastAsia="Times New Roman" w:hAnsi="Cambria Math"/>
+                  <w:color w:val="000000" w:themeColor="text1"/>
+                  <w:lang w:bidi="fa-IR"/>
+                </w:rPr>
+                <m:t>+6.313</m:t>
+              </m:r>
+              <m:r>
+                <m:rPr>
+                  <m:sty m:val="p"/>
+                </m:rPr>
+                <w:rPr>
+                  <w:rFonts w:ascii="Cambria Math" w:eastAsia="Times New Roman" w:hAnsi="Cambria Math"/>
+                  <w:color w:val="000000" w:themeColor="text1"/>
+                  <w:lang w:bidi="fa-IR"/>
+                </w:rPr>
+                <m:t>×</m:t>
+              </m:r>
+              <m:sSup>
+                <m:sSupPr>
+                  <m:ctrlPr>
+                    <w:rPr>
+                      <w:rFonts w:ascii="Cambria Math" w:eastAsia="Times New Roman" w:hAnsi="Cambria Math"/>
+                      <w:i/>
+                      <w:color w:val="000000" w:themeColor="text1"/>
+                      <w:lang w:bidi="fa-IR"/>
+                    </w:rPr>
+                  </m:ctrlPr>
+                </m:sSupPr>
+                <m:e>
+                  <m:r>
+                    <w:rPr>
+                      <w:rFonts w:ascii="Cambria Math" w:eastAsia="Times New Roman" w:hAnsi="Cambria Math"/>
+                      <w:color w:val="000000" w:themeColor="text1"/>
+                      <w:lang w:bidi="fa-IR"/>
+                    </w:rPr>
+                    <m:t>10</m:t>
+                  </m:r>
+                  <m:ctrlPr>
+                    <w:rPr>
+                      <w:rFonts w:ascii="Cambria Math" w:eastAsia="Times New Roman" w:hAnsi="Cambria Math"/>
+                      <w:color w:val="000000" w:themeColor="text1"/>
+                      <w:lang w:bidi="fa-IR"/>
+                    </w:rPr>
+                  </m:ctrlPr>
+                </m:e>
+                <m:sup>
+                  <m:r>
+                    <w:rPr>
+                      <w:rFonts w:ascii="Cambria Math" w:eastAsia="Times New Roman" w:hAnsi="Cambria Math"/>
+                      <w:color w:val="000000" w:themeColor="text1"/>
+                      <w:lang w:bidi="fa-IR"/>
+                    </w:rPr>
+                    <m:t>37</m:t>
+                  </m:r>
+                </m:sup>
+              </m:sSup>
+              <m:sSup>
+                <m:sSupPr>
+                  <m:ctrlPr>
+                    <w:rPr>
+                      <w:rFonts w:ascii="Cambria Math" w:eastAsia="Times New Roman" w:hAnsi="Cambria Math"/>
+                      <w:i/>
+                      <w:color w:val="000000" w:themeColor="text1"/>
+                      <w:lang w:bidi="fa-IR"/>
+                    </w:rPr>
+                  </m:ctrlPr>
+                </m:sSupPr>
+                <m:e>
+                  <m:r>
+                    <w:rPr>
+                      <w:rFonts w:ascii="Cambria Math" w:eastAsia="Times New Roman" w:hAnsi="Cambria Math"/>
+                      <w:color w:val="000000" w:themeColor="text1"/>
+                      <w:lang w:bidi="fa-IR"/>
+                    </w:rPr>
+                    <m:t>s</m:t>
+                  </m:r>
+                </m:e>
+                <m:sup>
+                  <m:r>
+                    <w:rPr>
+                      <w:rFonts w:ascii="Cambria Math" w:eastAsia="Times New Roman" w:hAnsi="Cambria Math"/>
+                      <w:color w:val="000000" w:themeColor="text1"/>
+                      <w:lang w:bidi="fa-IR"/>
+                    </w:rPr>
+                    <m:t>5</m:t>
+                  </m:r>
+                </m:sup>
+              </m:sSup>
+              <m:r>
+                <w:rPr>
+                  <w:rFonts w:ascii="Cambria Math" w:eastAsia="Times New Roman" w:hAnsi="Cambria Math"/>
+                  <w:color w:val="000000" w:themeColor="text1"/>
+                  <w:lang w:bidi="fa-IR"/>
+                </w:rPr>
+                <m:t>+3.866</m:t>
+              </m:r>
+              <m:r>
+                <m:rPr>
+                  <m:sty m:val="p"/>
+                </m:rPr>
+                <w:rPr>
+                  <w:rFonts w:ascii="Cambria Math" w:eastAsia="Times New Roman" w:hAnsi="Cambria Math"/>
+                  <w:color w:val="000000" w:themeColor="text1"/>
+                  <w:lang w:bidi="fa-IR"/>
+                </w:rPr>
+                <m:t>×</m:t>
+              </m:r>
+              <m:sSup>
+                <m:sSupPr>
+                  <m:ctrlPr>
+                    <w:rPr>
+                      <w:rFonts w:ascii="Cambria Math" w:eastAsia="Times New Roman" w:hAnsi="Cambria Math"/>
+                      <w:i/>
+                      <w:color w:val="000000" w:themeColor="text1"/>
+                      <w:lang w:bidi="fa-IR"/>
+                    </w:rPr>
+                  </m:ctrlPr>
+                </m:sSupPr>
+                <m:e>
+                  <m:r>
+                    <w:rPr>
+                      <w:rFonts w:ascii="Cambria Math" w:eastAsia="Times New Roman" w:hAnsi="Cambria Math"/>
+                      <w:color w:val="000000" w:themeColor="text1"/>
+                      <w:lang w:bidi="fa-IR"/>
+                    </w:rPr>
+                    <m:t>10</m:t>
+                  </m:r>
+                  <m:ctrlPr>
+                    <w:rPr>
+                      <w:rFonts w:ascii="Cambria Math" w:eastAsia="Times New Roman" w:hAnsi="Cambria Math"/>
+                      <w:color w:val="000000" w:themeColor="text1"/>
+                      <w:lang w:bidi="fa-IR"/>
+                    </w:rPr>
+                  </m:ctrlPr>
+                </m:e>
+                <m:sup>
+                  <m:r>
+                    <w:rPr>
+                      <w:rFonts w:ascii="Cambria Math" w:eastAsia="Times New Roman" w:hAnsi="Cambria Math"/>
+                      <w:color w:val="000000" w:themeColor="text1"/>
+                      <w:lang w:bidi="fa-IR"/>
+                    </w:rPr>
+                    <m:t>38</m:t>
+                  </m:r>
+                </m:sup>
+              </m:sSup>
+              <m:sSup>
+                <m:sSupPr>
+                  <m:ctrlPr>
+                    <w:rPr>
+                      <w:rFonts w:ascii="Cambria Math" w:eastAsia="Times New Roman" w:hAnsi="Cambria Math"/>
+                      <w:i/>
+                      <w:color w:val="000000" w:themeColor="text1"/>
+                      <w:lang w:bidi="fa-IR"/>
+                    </w:rPr>
+                  </m:ctrlPr>
+                </m:sSupPr>
+                <m:e>
+                  <m:r>
+                    <w:rPr>
+                      <w:rFonts w:ascii="Cambria Math" w:eastAsia="Times New Roman" w:hAnsi="Cambria Math"/>
+                      <w:color w:val="000000" w:themeColor="text1"/>
+                      <w:lang w:bidi="fa-IR"/>
+                    </w:rPr>
+                    <m:t>s</m:t>
+                  </m:r>
+                </m:e>
+                <m:sup>
+                  <m:r>
+                    <w:rPr>
+                      <w:rFonts w:ascii="Cambria Math" w:eastAsia="Times New Roman" w:hAnsi="Cambria Math"/>
+                      <w:color w:val="000000" w:themeColor="text1"/>
+                      <w:lang w:bidi="fa-IR"/>
+                    </w:rPr>
+                    <m:t>4</m:t>
+                  </m:r>
+                </m:sup>
+              </m:sSup>
+              <m:r>
+                <w:rPr>
+                  <w:rFonts w:ascii="Cambria Math" w:eastAsia="Times New Roman" w:hAnsi="Cambria Math"/>
+                  <w:color w:val="000000" w:themeColor="text1"/>
+                  <w:lang w:bidi="fa-IR"/>
+                </w:rPr>
+                <m:t>+1.82</m:t>
+              </m:r>
+              <m:r>
+                <m:rPr>
+                  <m:sty m:val="p"/>
+                </m:rPr>
+                <w:rPr>
+                  <w:rFonts w:ascii="Cambria Math" w:eastAsia="Times New Roman" w:hAnsi="Cambria Math"/>
+                  <w:color w:val="000000" w:themeColor="text1"/>
+                  <w:lang w:bidi="fa-IR"/>
+                </w:rPr>
+                <m:t>×</m:t>
+              </m:r>
+              <m:sSup>
+                <m:sSupPr>
+                  <m:ctrlPr>
+                    <w:rPr>
+                      <w:rFonts w:ascii="Cambria Math" w:eastAsia="Times New Roman" w:hAnsi="Cambria Math"/>
+                      <w:i/>
+                      <w:color w:val="000000" w:themeColor="text1"/>
+                      <w:lang w:bidi="fa-IR"/>
+                    </w:rPr>
+                  </m:ctrlPr>
+                </m:sSupPr>
+                <m:e>
+                  <m:r>
+                    <w:rPr>
+                      <w:rFonts w:ascii="Cambria Math" w:eastAsia="Times New Roman" w:hAnsi="Cambria Math"/>
+                      <w:color w:val="000000" w:themeColor="text1"/>
+                      <w:lang w:bidi="fa-IR"/>
+                    </w:rPr>
+                    <m:t>10</m:t>
+                  </m:r>
+                  <m:ctrlPr>
+                    <w:rPr>
+                      <w:rFonts w:ascii="Cambria Math" w:eastAsia="Times New Roman" w:hAnsi="Cambria Math"/>
+                      <w:color w:val="000000" w:themeColor="text1"/>
+                      <w:lang w:bidi="fa-IR"/>
+                    </w:rPr>
+                  </m:ctrlPr>
+                </m:e>
+                <m:sup>
+                  <m:r>
+                    <w:rPr>
+                      <w:rFonts w:ascii="Cambria Math" w:eastAsia="Times New Roman" w:hAnsi="Cambria Math"/>
+                      <w:color w:val="000000" w:themeColor="text1"/>
+                      <w:lang w:bidi="fa-IR"/>
+                    </w:rPr>
+                    <m:t>39</m:t>
+                  </m:r>
+                </m:sup>
+              </m:sSup>
+              <m:sSup>
+                <m:sSupPr>
+                  <m:ctrlPr>
+                    <w:rPr>
+                      <w:rFonts w:ascii="Cambria Math" w:eastAsia="Times New Roman" w:hAnsi="Cambria Math"/>
+                      <w:i/>
+                      <w:color w:val="000000" w:themeColor="text1"/>
+                      <w:lang w:bidi="fa-IR"/>
+                    </w:rPr>
+                  </m:ctrlPr>
+                </m:sSupPr>
+                <m:e>
+                  <m:r>
+                    <w:rPr>
+                      <w:rFonts w:ascii="Cambria Math" w:eastAsia="Times New Roman" w:hAnsi="Cambria Math"/>
+                      <w:color w:val="000000" w:themeColor="text1"/>
+                      <w:lang w:bidi="fa-IR"/>
+                    </w:rPr>
+                    <m:t>s</m:t>
+                  </m:r>
+                </m:e>
+                <m:sup>
+                  <m:r>
+                    <w:rPr>
+                      <w:rFonts w:ascii="Cambria Math" w:eastAsia="Times New Roman" w:hAnsi="Cambria Math"/>
+                      <w:color w:val="000000" w:themeColor="text1"/>
+                      <w:lang w:bidi="fa-IR"/>
+                    </w:rPr>
+                    <m:t>3</m:t>
+                  </m:r>
+                </m:sup>
+              </m:sSup>
+              <m:r>
+                <w:rPr>
+                  <w:rFonts w:ascii="Cambria Math" w:eastAsia="Times New Roman" w:hAnsi="Cambria Math"/>
+                  <w:color w:val="000000" w:themeColor="text1"/>
+                  <w:lang w:bidi="fa-IR"/>
+                </w:rPr>
+                <m:t>+5.957</m:t>
+              </m:r>
+              <m:r>
+                <m:rPr>
+                  <m:sty m:val="p"/>
+                </m:rPr>
+                <w:rPr>
+                  <w:rFonts w:ascii="Cambria Math" w:eastAsia="Times New Roman" w:hAnsi="Cambria Math"/>
+                  <w:color w:val="000000" w:themeColor="text1"/>
+                  <w:lang w:bidi="fa-IR"/>
+                </w:rPr>
+                <m:t>×</m:t>
+              </m:r>
+              <m:sSup>
+                <m:sSupPr>
+                  <m:ctrlPr>
+                    <w:rPr>
+                      <w:rFonts w:ascii="Cambria Math" w:eastAsia="Times New Roman" w:hAnsi="Cambria Math"/>
+                      <w:i/>
+                      <w:color w:val="000000" w:themeColor="text1"/>
+                      <w:lang w:bidi="fa-IR"/>
+                    </w:rPr>
+                  </m:ctrlPr>
+                </m:sSupPr>
+                <m:e>
+                  <m:r>
+                    <w:rPr>
+                      <w:rFonts w:ascii="Cambria Math" w:eastAsia="Times New Roman" w:hAnsi="Cambria Math"/>
+                      <w:color w:val="000000" w:themeColor="text1"/>
+                      <w:lang w:bidi="fa-IR"/>
+                    </w:rPr>
+                    <m:t>10</m:t>
+                  </m:r>
+                  <m:ctrlPr>
+                    <w:rPr>
+                      <w:rFonts w:ascii="Cambria Math" w:eastAsia="Times New Roman" w:hAnsi="Cambria Math"/>
+                      <w:color w:val="000000" w:themeColor="text1"/>
+                      <w:lang w:bidi="fa-IR"/>
+                    </w:rPr>
+                  </m:ctrlPr>
+                </m:e>
+                <m:sup>
+                  <m:r>
+                    <w:rPr>
+                      <w:rFonts w:ascii="Cambria Math" w:eastAsia="Times New Roman" w:hAnsi="Cambria Math"/>
+                      <w:color w:val="000000" w:themeColor="text1"/>
+                      <w:lang w:bidi="fa-IR"/>
+                    </w:rPr>
+                    <m:t>39</m:t>
+                  </m:r>
+                </m:sup>
+              </m:sSup>
+              <m:sSup>
+                <m:sSupPr>
+                  <m:ctrlPr>
+                    <w:rPr>
+                      <w:rFonts w:ascii="Cambria Math" w:eastAsia="Times New Roman" w:hAnsi="Cambria Math"/>
+                      <w:i/>
+                      <w:color w:val="000000" w:themeColor="text1"/>
+                      <w:lang w:bidi="fa-IR"/>
+                    </w:rPr>
+                  </m:ctrlPr>
+                </m:sSupPr>
+                <m:e>
+                  <m:r>
+                    <w:rPr>
+                      <w:rFonts w:ascii="Cambria Math" w:eastAsia="Times New Roman" w:hAnsi="Cambria Math"/>
+                      <w:color w:val="000000" w:themeColor="text1"/>
+                      <w:lang w:bidi="fa-IR"/>
+                    </w:rPr>
+                    <m:t>s</m:t>
+                  </m:r>
+                </m:e>
+                <m:sup>
+                  <m:r>
+                    <w:rPr>
+                      <w:rFonts w:ascii="Cambria Math" w:eastAsia="Times New Roman" w:hAnsi="Cambria Math"/>
+                      <w:color w:val="000000" w:themeColor="text1"/>
+                      <w:lang w:bidi="fa-IR"/>
+                    </w:rPr>
+                    <m:t>2</m:t>
+                  </m:r>
+                </m:sup>
+              </m:sSup>
+              <m:r>
+                <w:rPr>
+                  <w:rFonts w:ascii="Cambria Math" w:eastAsia="Times New Roman" w:hAnsi="Cambria Math"/>
+                  <w:color w:val="000000" w:themeColor="text1"/>
+                  <w:lang w:bidi="fa-IR"/>
+                </w:rPr>
+                <m:t>+1.06</m:t>
+              </m:r>
+              <m:r>
+                <m:rPr>
+                  <m:sty m:val="p"/>
+                </m:rPr>
+                <w:rPr>
+                  <w:rFonts w:ascii="Cambria Math" w:eastAsia="Times New Roman" w:hAnsi="Cambria Math"/>
+                  <w:color w:val="000000" w:themeColor="text1"/>
+                  <w:lang w:bidi="fa-IR"/>
+                </w:rPr>
+                <m:t>×</m:t>
+              </m:r>
+              <m:sSup>
+                <m:sSupPr>
+                  <m:ctrlPr>
+                    <w:rPr>
+                      <w:rFonts w:ascii="Cambria Math" w:eastAsia="Times New Roman" w:hAnsi="Cambria Math"/>
+                      <w:i/>
+                      <w:color w:val="000000" w:themeColor="text1"/>
+                      <w:lang w:bidi="fa-IR"/>
+                    </w:rPr>
+                  </m:ctrlPr>
+                </m:sSupPr>
+                <m:e>
+                  <m:r>
+                    <w:rPr>
+                      <w:rFonts w:ascii="Cambria Math" w:eastAsia="Times New Roman" w:hAnsi="Cambria Math"/>
+                      <w:color w:val="000000" w:themeColor="text1"/>
+                      <w:lang w:bidi="fa-IR"/>
+                    </w:rPr>
+                    <m:t>10</m:t>
+                  </m:r>
+                  <m:ctrlPr>
+                    <w:rPr>
+                      <w:rFonts w:ascii="Cambria Math" w:eastAsia="Times New Roman" w:hAnsi="Cambria Math"/>
+                      <w:color w:val="000000" w:themeColor="text1"/>
+                      <w:lang w:bidi="fa-IR"/>
+                    </w:rPr>
+                  </m:ctrlPr>
+                </m:e>
+                <m:sup>
+                  <m:r>
+                    <w:rPr>
+                      <w:rFonts w:ascii="Cambria Math" w:eastAsia="Times New Roman" w:hAnsi="Cambria Math"/>
+                      <w:color w:val="000000" w:themeColor="text1"/>
+                      <w:lang w:bidi="fa-IR"/>
+                    </w:rPr>
+                    <m:t>40</m:t>
+                  </m:r>
+                </m:sup>
+              </m:sSup>
+              <m:r>
+                <w:rPr>
+                  <w:rFonts w:ascii="Cambria Math" w:eastAsia="Times New Roman" w:hAnsi="Cambria Math"/>
+                  <w:color w:val="000000" w:themeColor="text1"/>
+                  <w:lang w:bidi="fa-IR"/>
+                </w:rPr>
+                <m:t>s+1.059</m:t>
+              </m:r>
+              <m:r>
+                <m:rPr>
+                  <m:sty m:val="p"/>
+                </m:rPr>
+                <w:rPr>
+                  <w:rFonts w:ascii="Cambria Math" w:eastAsia="Times New Roman" w:hAnsi="Cambria Math"/>
+                  <w:color w:val="000000" w:themeColor="text1"/>
+                  <w:lang w:bidi="fa-IR"/>
+                </w:rPr>
+                <m:t>×</m:t>
+              </m:r>
+              <m:sSup>
+                <m:sSupPr>
+                  <m:ctrlPr>
+                    <w:rPr>
+                      <w:rFonts w:ascii="Cambria Math" w:eastAsia="Times New Roman" w:hAnsi="Cambria Math"/>
+                      <w:i/>
+                      <w:color w:val="000000" w:themeColor="text1"/>
+                      <w:lang w:bidi="fa-IR"/>
+                    </w:rPr>
+                  </m:ctrlPr>
+                </m:sSupPr>
+                <m:e>
+                  <m:r>
+                    <w:rPr>
+                      <w:rFonts w:ascii="Cambria Math" w:eastAsia="Times New Roman" w:hAnsi="Cambria Math"/>
+                      <w:color w:val="000000" w:themeColor="text1"/>
+                      <w:lang w:bidi="fa-IR"/>
+                    </w:rPr>
+                    <m:t>10</m:t>
+                  </m:r>
+                  <m:ctrlPr>
+                    <w:rPr>
+                      <w:rFonts w:ascii="Cambria Math" w:eastAsia="Times New Roman" w:hAnsi="Cambria Math"/>
+                      <w:color w:val="000000" w:themeColor="text1"/>
+                      <w:lang w:bidi="fa-IR"/>
+                    </w:rPr>
+                  </m:ctrlPr>
+                </m:e>
+                <m:sup>
+                  <m:r>
+                    <w:rPr>
+                      <w:rFonts w:ascii="Cambria Math" w:eastAsia="Times New Roman" w:hAnsi="Cambria Math"/>
+                      <w:color w:val="000000" w:themeColor="text1"/>
+                      <w:lang w:bidi="fa-IR"/>
+                    </w:rPr>
+                    <m:t>37</m:t>
+                  </m:r>
+                </m:sup>
+              </m:sSup>
+              <m:ctrlPr>
+                <w:rPr>
+                  <w:rFonts w:ascii="Cambria Math" w:eastAsia="Times New Roman" w:hAnsi="Cambria Math"/>
+                  <w:i/>
+                  <w:color w:val="000000" w:themeColor="text1"/>
+                  <w:lang w:bidi="fa-IR"/>
+                </w:rPr>
+              </m:ctrlPr>
+            </m:den>
+          </m:f>
+        </m:oMath>
+      </m:oMathPara>
+    </w:p>
+    <w:p>
+      <w:pPr>
+        <w:spacing w:line="360" w:lineRule="auto"/>
+        <w:jc w:val="both"/>
+        <w:rPr>
+          <w:rFonts w:asciiTheme="majorBidi" w:eastAsia="Times New Roman" w:hAnsiTheme="majorBidi"/>
+          <w:color w:val="000000" w:themeColor="text1"/>
+          <w:sz w:val="28"/>
+          <w:szCs w:val="28"/>
+          <w:lang w:bidi="fa-IR"/>
+        </w:rPr>
+      </w:pPr>
+    </w:p>
+    <w:p>
+      <w:pPr>
+        <w:spacing w:line="360" w:lineRule="auto"/>
+        <w:jc w:val="both"/>
+        <w:rPr>
+          <w:rFonts w:asciiTheme="majorBidi" w:eastAsia="Times New Roman" w:hAnsiTheme="majorBidi"/>
+          <w:color w:val="000000" w:themeColor="text1"/>
+          <w:sz w:val="28"/>
+          <w:szCs w:val="28"/>
+          <w:lang w:bidi="fa-IR"/>
+        </w:rPr>
+      </w:pPr>
+      <w:r>
+        <w:rPr>
+          <w:rFonts w:asciiTheme="majorBidi" w:eastAsia="Times New Roman" w:hAnsiTheme="majorBidi"/>
+          <w:color w:val="000000" w:themeColor="text1"/>
+          <w:sz w:val="28"/>
+          <w:szCs w:val="28"/>
+          <w:lang w:bidi="fa-IR"/>
+        </w:rPr>
+        <w:t>We applied the Hankel method for model order reduction. First, we reduced the controller to a third-order system; however, as shown in the frequency response plot, it could not accurately follow the original controller. When we increased the reduced order to 5, the approximation closely matched the original controller's behavior.</w:t>
+      </w:r>
+    </w:p>
+    <w:p>
+      <w:pPr>
+        <w:keepNext/>
+        <w:spacing w:line="360" w:lineRule="auto"/>
+        <w:jc w:val="center"/>
+      </w:pPr>
+      <w:r>
+        <w:rPr>
+          <w:rFonts w:asciiTheme="majorBidi" w:eastAsia="Times New Roman" w:hAnsiTheme="majorBidi"/>
+          <w:noProof/>
+          <w:color w:val="000000" w:themeColor="text1"/>
+          <w:sz w:val="28"/>
+          <w:szCs w:val="28"/>
+          <w:lang w:bidi="fa-IR"/>
+        </w:rPr>
+        <w:drawing>
+          <wp:inline distT="0" distB="0" distL="0" distR="0" wp14:anchorId="7C991716" wp14:editId="4E5FB90D">
+            <wp:extent cx="4736149" cy="3913200"/>
+            <wp:effectExtent l="0" t="0" r="7620" b="0"/>
+            <wp:docPr id="1393585650" name="Picture 14"/>
+            <wp:cNvGraphicFramePr>
+              <a:graphicFrameLocks xmlns:a="http://schemas.openxmlformats.org/drawingml/2006/main" noChangeAspect="1"/>
+            </wp:cNvGraphicFramePr>
+            <a:graphic xmlns:a="http://schemas.openxmlformats.org/drawingml/2006/main">
+              <a:graphicData uri="http://schemas.openxmlformats.org/drawingml/2006/picture">
+                <pic:pic xmlns:pic="http://schemas.openxmlformats.org/drawingml/2006/picture">
+                  <pic:nvPicPr>
+                    <pic:cNvPr id="1393585650" name="Picture 1393585650"/>
+                    <pic:cNvPicPr/>
+                  </pic:nvPicPr>
+                  <pic:blipFill rotWithShape="1">
+                    <a:blip r:embed="rId59">
+                      <a:extLst>
+                        <a:ext uri="{28A0092B-C50C-407E-A947-70E740481C1C}">
+                          <a14:useLocalDpi xmlns:a14="http://schemas.microsoft.com/office/drawing/2010/main" val="0"/>
+                        </a:ext>
+                      </a:extLst>
+                    </a:blip>
+                    <a:srcRect l="2660" r="6568"/>
+                    <a:stretch>
+                      <a:fillRect/>
+                    </a:stretch>
+                  </pic:blipFill>
+                  <pic:spPr bwMode="auto">
+                    <a:xfrm>
+                      <a:off x="0" y="0"/>
+                      <a:ext cx="4736149" cy="3913200"/>
+                    </a:xfrm>
+                    <a:prstGeom prst="rect">
+                      <a:avLst/>
+                    </a:prstGeom>
+                    <a:ln>
+                      <a:noFill/>
+                    </a:ln>
+                    <a:extLst>
+                      <a:ext uri="{53640926-AAD7-44D8-BBD7-CCE9431645EC}">
+                        <a14:shadowObscured xmlns:a14="http://schemas.microsoft.com/office/drawing/2010/main"/>
+                      </a:ext>
+                    </a:extLst>
+                  </pic:spPr>
+                </pic:pic>
+              </a:graphicData>
+            </a:graphic>
+          </wp:inline>
+        </w:drawing>
+      </w:r>
+    </w:p>
+    <w:p>
+      <w:pPr>
+        <w:pStyle w:val="Caption"/>
+        <w:jc w:val="center"/>
+        <w:rPr>
+          <w:rFonts w:asciiTheme="majorBidi" w:eastAsia="Times New Roman" w:hAnsiTheme="majorBidi"/>
+          <w:color w:val="000000" w:themeColor="text1"/>
+          <w:sz w:val="28"/>
+          <w:szCs w:val="28"/>
+          <w:lang w:bidi="fa-IR"/>
+        </w:rPr>
+      </w:pPr>
+      <w:r>
+        <w:t xml:space="preserve">Figure </w:t>
+      </w:r>
+      <w:r>
+        <w:t>4</w:t>
+      </w:r>
+      <w:r>
+        <w:t>.</w:t>
+      </w:r>
+      <w:fldSimple w:instr=" SEQ Figure \* ARABIC \s 1 ">
+        <w:r>
+          <w:rPr>
+            <w:noProof/>
+          </w:rPr>
+          <w:t>9</w:t>
+        </w:r>
+      </w:fldSimple>
+      <w:r>
+        <w:rPr>
+          <w:noProof/>
+        </w:rPr>
+        <w:t xml:space="preserve"> : Hankle Singular Values</w:t>
+      </w:r>
+    </w:p>
+    <w:p>
+      <w:pPr>
+        <w:keepNext/>
+        <w:spacing w:line="360" w:lineRule="auto"/>
+        <w:jc w:val="both"/>
+      </w:pPr>
+      <w:r>
+        <w:rPr>
+          <w:rFonts w:asciiTheme="majorBidi" w:eastAsia="Times New Roman" w:hAnsiTheme="majorBidi"/>
+          <w:noProof/>
+          <w:color w:val="000000" w:themeColor="text1"/>
+          <w:sz w:val="28"/>
+          <w:szCs w:val="28"/>
+          <w:lang w:bidi="fa-IR"/>
+        </w:rPr>
+        <w:lastRenderedPageBreak/>
+        <w:drawing>
+          <wp:inline distT="0" distB="0" distL="0" distR="0" wp14:anchorId="28DEB057" wp14:editId="088DC440">
+            <wp:extent cx="5217600" cy="3913200"/>
+            <wp:effectExtent l="0" t="0" r="2540" b="0"/>
+            <wp:docPr id="1652002550" name="Picture 15"/>
+            <wp:cNvGraphicFramePr>
+              <a:graphicFrameLocks xmlns:a="http://schemas.openxmlformats.org/drawingml/2006/main" noChangeAspect="1"/>
+            </wp:cNvGraphicFramePr>
+            <a:graphic xmlns:a="http://schemas.openxmlformats.org/drawingml/2006/main">
+              <a:graphicData uri="http://schemas.openxmlformats.org/drawingml/2006/picture">
+                <pic:pic xmlns:pic="http://schemas.openxmlformats.org/drawingml/2006/picture">
+                  <pic:nvPicPr>
+                    <pic:cNvPr id="1652002550" name="Picture 1652002550"/>
+                    <pic:cNvPicPr/>
+                  </pic:nvPicPr>
+                  <pic:blipFill>
+                    <a:blip r:embed="rId60">
+                      <a:extLst>
+                        <a:ext uri="{28A0092B-C50C-407E-A947-70E740481C1C}">
+                          <a14:useLocalDpi xmlns:a14="http://schemas.microsoft.com/office/drawing/2010/main" val="0"/>
+                        </a:ext>
+                      </a:extLst>
+                    </a:blip>
+                    <a:stretch>
+                      <a:fillRect/>
+                    </a:stretch>
+                  </pic:blipFill>
+                  <pic:spPr>
+                    <a:xfrm>
+                      <a:off x="0" y="0"/>
+                      <a:ext cx="5217600" cy="3913200"/>
+                    </a:xfrm>
+                    <a:prstGeom prst="rect">
+                      <a:avLst/>
+                    </a:prstGeom>
+                  </pic:spPr>
+                </pic:pic>
+              </a:graphicData>
+            </a:graphic>
+          </wp:inline>
+        </w:drawing>
+      </w:r>
+    </w:p>
+    <w:p>
+      <w:pPr>
+        <w:pStyle w:val="Caption"/>
+        <w:jc w:val="center"/>
+      </w:pPr>
+      <w:r>
+        <w:t xml:space="preserve">Figure </w:t>
+      </w:r>
+      <w:fldSimple w:instr=" STYLEREF 1 \s ">
+        <w:r>
+          <w:rPr>
+            <w:noProof/>
+            <w:cs/>
+          </w:rPr>
+          <w:t>‎</w:t>
+        </w:r>
+        <w:r>
+          <w:rPr>
+            <w:noProof/>
+          </w:rPr>
+          <w:t>4</w:t>
+        </w:r>
+      </w:fldSimple>
+      <w:r>
+        <w:t>.</w:t>
+      </w:r>
+      <w:fldSimple w:instr=" SEQ Figure \* ARABIC \s 1 ">
+        <w:r>
+          <w:rPr>
+            <w:noProof/>
+          </w:rPr>
+          <w:t>10</w:t>
+        </w:r>
+      </w:fldSimple>
+      <w:r>
+        <w:rPr>
+          <w:noProof/>
+        </w:rPr>
+        <w:t xml:space="preserve">: Bode Diagram </w:t>
+      </w:r>
+      <w:r>
+        <w:rPr>
+          <w:noProof/>
+        </w:rPr>
+        <w:t xml:space="preserve">when degree of reduce is 3 </w:t>
+      </w:r>
+    </w:p>
+    <w:p>
+      <w:pPr>
+        <w:pStyle w:val="Caption"/>
+        <w:keepNext/>
+        <w:jc w:val="center"/>
+      </w:pPr>
+      <w:r>
+        <w:rPr>
+          <w:i w:val="0"/>
+          <w:iCs w:val="0"/>
+          <w:noProof/>
+        </w:rPr>
+        <w:drawing>
+          <wp:inline distT="0" distB="0" distL="0" distR="0" wp14:anchorId="66D83D89" wp14:editId="7C424C57">
+            <wp:extent cx="4837585" cy="3913200"/>
+            <wp:effectExtent l="0" t="0" r="1270" b="0"/>
+            <wp:docPr id="1554526456" name="Picture 16"/>
+            <wp:cNvGraphicFramePr>
+              <a:graphicFrameLocks xmlns:a="http://schemas.openxmlformats.org/drawingml/2006/main" noChangeAspect="1"/>
+            </wp:cNvGraphicFramePr>
+            <a:graphic xmlns:a="http://schemas.openxmlformats.org/drawingml/2006/main">
+              <a:graphicData uri="http://schemas.openxmlformats.org/drawingml/2006/picture">
+                <pic:pic xmlns:pic="http://schemas.openxmlformats.org/drawingml/2006/picture">
+                  <pic:nvPicPr>
+                    <pic:cNvPr id="1554526456" name="Picture 1554526456"/>
+                    <pic:cNvPicPr/>
+                  </pic:nvPicPr>
+                  <pic:blipFill rotWithShape="1">
+                    <a:blip r:embed="rId61">
+                      <a:extLst>
+                        <a:ext uri="{28A0092B-C50C-407E-A947-70E740481C1C}">
+                          <a14:useLocalDpi xmlns:a14="http://schemas.microsoft.com/office/drawing/2010/main" val="0"/>
+                        </a:ext>
+                      </a:extLst>
+                    </a:blip>
+                    <a:srcRect l="4785" t="4520" r="6689"/>
+                    <a:stretch>
+                      <a:fillRect/>
+                    </a:stretch>
+                  </pic:blipFill>
+                  <pic:spPr bwMode="auto">
+                    <a:xfrm>
+                      <a:off x="0" y="0"/>
+                      <a:ext cx="4837585" cy="3913200"/>
+                    </a:xfrm>
+                    <a:prstGeom prst="rect">
+                      <a:avLst/>
+                    </a:prstGeom>
+                    <a:ln>
+                      <a:noFill/>
+                    </a:ln>
+                    <a:extLst>
+                      <a:ext uri="{53640926-AAD7-44D8-BBD7-CCE9431645EC}">
+                        <a14:shadowObscured xmlns:a14="http://schemas.microsoft.com/office/drawing/2010/main"/>
+                      </a:ext>
+                    </a:extLst>
+                  </pic:spPr>
+                </pic:pic>
+              </a:graphicData>
+            </a:graphic>
+          </wp:inline>
+        </w:drawing>
+      </w:r>
+    </w:p>
+    <w:p>
+      <w:pPr>
+        <w:pStyle w:val="Caption"/>
+        <w:jc w:val="center"/>
+      </w:pPr>
+      <w:r>
+        <w:t>Figure</w:t>
+      </w:r>
+      <w:r>
+        <w:t>4</w:t>
+      </w:r>
+      <w:r>
+        <w:t>.</w:t>
+      </w:r>
+      <w:fldSimple w:instr=" SEQ Figure \* ARABIC \s 1 ">
+        <w:r>
+          <w:rPr>
+            <w:noProof/>
+          </w:rPr>
+          <w:t>11</w:t>
+        </w:r>
+      </w:fldSimple>
+      <w:r>
+        <w:t xml:space="preserve"> : Bode Diagram of </w:t>
+      </w:r>
+      <w:r>
+        <w:t xml:space="preserve">when </w:t>
+      </w:r>
+      <w:proofErr w:type="spellStart"/>
+      <w:r>
+        <w:t>degee</w:t>
+      </w:r>
+      <w:proofErr w:type="spellEnd"/>
+      <w:r>
+        <w:t xml:space="preserve"> of reduce is 5</w:t>
+      </w:r>
+      <w:r>
+        <w:t>.</w:t>
+      </w:r>
+    </w:p>
+    <w:p>
+      <w:pPr>
+        <w:spacing w:line="360" w:lineRule="auto"/>
+        <w:jc w:val="both"/>
         <w:rPr>
           <w:rFonts w:asciiTheme="majorBidi" w:eastAsia="Times New Roman" w:hAnsiTheme="majorBidi"/>
           <w:b/>
@@ -24625,126 +32153,1211 @@
           <w:sz w:val="28"/>
           <w:szCs w:val="28"/>
         </w:rPr>
-        <w:lastRenderedPageBreak/>
-        <w:t>Conclusion</w:t>
-      </w:r>
-      <w:bookmarkEnd w:id="26"/>
-    </w:p>
-    <w:p>
-      <w:pPr>
-        <w:spacing w:line="360" w:lineRule="auto"/>
-        <w:ind w:firstLine="708"/>
-        <w:jc w:val="both"/>
-        <w:rPr>
-          <w:rFonts w:ascii="Times New Roman" w:eastAsia="Times New Roman" w:hAnsi="Times New Roman" w:cs="Times New Roman"/>
-          <w:sz w:val="28"/>
-          <w:szCs w:val="28"/>
-        </w:rPr>
-      </w:pPr>
-      <w:r>
-        <w:rPr>
-          <w:rFonts w:ascii="Times New Roman" w:eastAsia="Times New Roman" w:hAnsi="Times New Roman" w:cs="Times New Roman"/>
-          <w:sz w:val="28"/>
-          <w:szCs w:val="28"/>
-        </w:rPr>
-        <w:t xml:space="preserve">This study illustrates a complete pipeline for robust quadrotor attitude control using both </w:t>
-      </w:r>
-      <w:r>
-        <w:rPr>
-          <w:rFonts w:ascii="Cambria Math" w:eastAsia="Times New Roman" w:hAnsi="Cambria Math" w:cs="Cambria Math"/>
-          <w:sz w:val="28"/>
-          <w:szCs w:val="28"/>
-        </w:rPr>
-        <w:t>𝐻</w:t>
-      </w:r>
-      <w:r>
-        <w:rPr>
-          <w:rFonts w:ascii="Times New Roman" w:eastAsia="Times New Roman" w:hAnsi="Times New Roman" w:cs="Times New Roman"/>
-          <w:sz w:val="28"/>
-          <w:szCs w:val="28"/>
-          <w:vertAlign w:val="subscript"/>
-        </w:rPr>
-        <w:t>∞</w:t>
-      </w:r>
-      <w:r>
-        <w:rPr>
-          <w:rFonts w:ascii="Times New Roman" w:eastAsia="Times New Roman" w:hAnsi="Times New Roman" w:cs="Times New Roman"/>
-          <w:sz w:val="28"/>
-          <w:szCs w:val="28"/>
-        </w:rPr>
-        <w:t xml:space="preserve"> </w:t>
-      </w:r>
-      <w:r>
-        <w:rPr>
-          <w:rFonts w:ascii="Times New Roman" w:eastAsia="Times New Roman" w:hAnsi="Times New Roman" w:cs="Times New Roman"/>
-          <w:sz w:val="28"/>
-          <w:szCs w:val="28"/>
-        </w:rPr>
-        <w:t xml:space="preserve">and μ-synthesis techniques. Through system identification and multiplicative uncertainty modeling, the controllers are synthesized using mixed-sensitivity criteria and embedded in a cascade architecture. Rigorous simulation tests reveal that </w:t>
-      </w:r>
-      <w:r>
-        <w:rPr>
-          <w:rFonts w:ascii="Cambria Math" w:eastAsia="Times New Roman" w:hAnsi="Cambria Math" w:cs="Cambria Math"/>
-          <w:sz w:val="28"/>
-          <w:szCs w:val="28"/>
-        </w:rPr>
-        <w:t>𝐻</w:t>
-      </w:r>
-      <w:r>
-        <w:rPr>
-          <w:rFonts w:ascii="Times New Roman" w:eastAsia="Times New Roman" w:hAnsi="Times New Roman" w:cs="Times New Roman"/>
-          <w:sz w:val="28"/>
-          <w:szCs w:val="28"/>
-          <w:vertAlign w:val="subscript"/>
-        </w:rPr>
-        <w:t>∞</w:t>
-      </w:r>
-      <w:r>
-        <w:rPr>
-          <w:rFonts w:ascii="Times New Roman" w:eastAsia="Times New Roman" w:hAnsi="Times New Roman" w:cs="Times New Roman"/>
-          <w:sz w:val="28"/>
-          <w:szCs w:val="28"/>
-        </w:rPr>
-        <w:t xml:space="preserve"> </w:t>
-      </w:r>
-      <w:r>
-        <w:rPr>
-          <w:rFonts w:ascii="Times New Roman" w:eastAsia="Times New Roman" w:hAnsi="Times New Roman" w:cs="Times New Roman"/>
-          <w:sz w:val="28"/>
-          <w:szCs w:val="28"/>
-        </w:rPr>
-        <w:t>control yields fast settling times and low overshoot with tractable controller order, making it suitable for many practical applications. In contrast, μ-synthesis offers superior robustness margins and can explicitly handle structured uncertainties but often results in higher-order controllers and more intricate tuning processes. Both methods respect actuator constraints and demonstrate stability under saturation, sensor noise, and external disturbances. By comparing these strategies, the report provides valuable insight into trade-offs between performance, robustness, and complexity in robust</w:t>
-      </w:r>
-      <w:r>
-        <w:rPr>
-          <w:rFonts w:ascii="Times New Roman" w:eastAsia="Times New Roman" w:hAnsi="Times New Roman" w:cs="Times New Roman"/>
-          <w:sz w:val="28"/>
-          <w:szCs w:val="28"/>
-        </w:rPr>
-        <w:t xml:space="preserve"> </w:t>
-      </w:r>
-      <w:r>
-        <w:rPr>
-          <w:rFonts w:ascii="Times New Roman" w:eastAsia="Times New Roman" w:hAnsi="Times New Roman" w:cs="Times New Roman"/>
-          <w:sz w:val="28"/>
-          <w:szCs w:val="28"/>
-        </w:rPr>
-        <w:t>control design.</w:t>
-      </w:r>
-      <w:r>
-        <w:rPr>
-          <w:rFonts w:ascii="Times New Roman" w:eastAsia="Times New Roman" w:hAnsi="Times New Roman" w:cs="Times New Roman"/>
-          <w:b/>
-          <w:bCs/>
-          <w:sz w:val="28"/>
-          <w:szCs w:val="28"/>
-        </w:rPr>
-        <w:br w:type="page"/>
-      </w:r>
-    </w:p>
-    <w:p>
-      <w:pPr>
-        <w:pStyle w:val="Heading1"/>
+      </w:pPr>
+      <m:oMathPara>
+        <m:oMath>
+          <m:sSubSup>
+            <m:sSubSupPr>
+              <m:ctrlPr>
+                <w:rPr>
+                  <w:rFonts w:ascii="Cambria Math" w:eastAsia="Times New Roman" w:hAnsi="Cambria Math"/>
+                  <w:b/>
+                  <w:bCs/>
+                  <w:i/>
+                  <w:color w:val="000000" w:themeColor="text1"/>
+                  <w:sz w:val="28"/>
+                  <w:szCs w:val="28"/>
+                </w:rPr>
+              </m:ctrlPr>
+            </m:sSubSupPr>
+            <m:e>
+              <m:r>
+                <m:rPr>
+                  <m:sty m:val="bi"/>
+                </m:rPr>
+                <w:rPr>
+                  <w:rFonts w:ascii="Cambria Math" w:eastAsia="Times New Roman" w:hAnsi="Cambria Math"/>
+                  <w:color w:val="000000" w:themeColor="text1"/>
+                  <w:sz w:val="28"/>
+                  <w:szCs w:val="28"/>
+                </w:rPr>
+                <m:t>C</m:t>
+              </m:r>
+            </m:e>
+            <m:sub>
+              <m:sSub>
+                <m:sSubPr>
+                  <m:ctrlPr>
+                    <w:rPr>
+                      <w:rFonts w:ascii="Cambria Math" w:eastAsia="Times New Roman" w:hAnsi="Cambria Math"/>
+                      <w:b/>
+                      <w:bCs/>
+                      <w:i/>
+                      <w:color w:val="000000" w:themeColor="text1"/>
+                      <w:sz w:val="28"/>
+                      <w:szCs w:val="28"/>
+                    </w:rPr>
+                  </m:ctrlPr>
+                </m:sSubPr>
+                <m:e>
+                  <m:r>
+                    <m:rPr>
+                      <m:nor/>
+                    </m:rPr>
+                    <w:rPr>
+                      <w:rFonts w:ascii="Cambria Math" w:eastAsia="Times New Roman" w:hAnsi="Cambria Math"/>
+                      <w:b/>
+                      <w:bCs/>
+                      <w:color w:val="000000" w:themeColor="text1"/>
+                      <w:sz w:val="28"/>
+                      <w:szCs w:val="28"/>
+                    </w:rPr>
+                    <m:t>musyn</m:t>
+                  </m:r>
+                </m:e>
+                <m:sub>
+                  <m:r>
+                    <m:rPr>
+                      <m:sty m:val="b"/>
+                    </m:rPr>
+                    <w:rPr>
+                      <w:rFonts w:ascii="Cambria Math" w:eastAsia="Times New Roman" w:hAnsi="Cambria Math"/>
+                      <w:color w:val="000000" w:themeColor="text1"/>
+                      <w:sz w:val="28"/>
+                      <w:szCs w:val="28"/>
+                    </w:rPr>
+                    <m:t>ϕ</m:t>
+                  </m:r>
+                </m:sub>
+              </m:sSub>
+            </m:sub>
+            <m:sup>
+              <m:r>
+                <m:rPr>
+                  <m:nor/>
+                </m:rPr>
+                <w:rPr>
+                  <w:rFonts w:ascii="Cambria Math" w:eastAsia="Times New Roman" w:hAnsi="Cambria Math"/>
+                  <w:b/>
+                  <w:bCs/>
+                  <w:color w:val="000000" w:themeColor="text1"/>
+                  <w:sz w:val="28"/>
+                  <w:szCs w:val="28"/>
+                </w:rPr>
+                <m:t>reduced</m:t>
+              </m:r>
+            </m:sup>
+          </m:sSubSup>
+          <m:d>
+            <m:dPr>
+              <m:ctrlPr>
+                <w:rPr>
+                  <w:rFonts w:ascii="Cambria Math" w:eastAsia="Times New Roman" w:hAnsi="Cambria Math"/>
+                  <w:b/>
+                  <w:bCs/>
+                  <w:i/>
+                  <w:color w:val="000000" w:themeColor="text1"/>
+                  <w:sz w:val="28"/>
+                  <w:szCs w:val="28"/>
+                </w:rPr>
+              </m:ctrlPr>
+            </m:dPr>
+            <m:e>
+              <m:r>
+                <m:rPr>
+                  <m:sty m:val="bi"/>
+                </m:rPr>
+                <w:rPr>
+                  <w:rFonts w:ascii="Cambria Math" w:eastAsia="Times New Roman" w:hAnsi="Cambria Math"/>
+                  <w:color w:val="000000" w:themeColor="text1"/>
+                  <w:sz w:val="28"/>
+                  <w:szCs w:val="28"/>
+                </w:rPr>
+                <m:t>s</m:t>
+              </m:r>
+            </m:e>
+          </m:d>
+          <m:r>
+            <m:rPr>
+              <m:sty m:val="bi"/>
+            </m:rPr>
+            <w:rPr>
+              <w:rFonts w:ascii="Cambria Math" w:eastAsia="Times New Roman" w:hAnsi="Cambria Math"/>
+              <w:color w:val="000000" w:themeColor="text1"/>
+              <w:sz w:val="28"/>
+              <w:szCs w:val="28"/>
+            </w:rPr>
+            <m:t>=</m:t>
+          </m:r>
+          <m:f>
+            <m:fPr>
+              <m:ctrlPr>
+                <w:rPr>
+                  <w:rFonts w:ascii="Cambria Math" w:eastAsia="Times New Roman" w:hAnsi="Cambria Math"/>
+                  <w:b/>
+                  <w:bCs/>
+                  <w:color w:val="000000" w:themeColor="text1"/>
+                  <w:sz w:val="28"/>
+                  <w:szCs w:val="28"/>
+                </w:rPr>
+              </m:ctrlPr>
+            </m:fPr>
+            <m:num>
+              <m:r>
+                <m:rPr>
+                  <m:sty m:val="bi"/>
+                </m:rPr>
+                <w:rPr>
+                  <w:rFonts w:ascii="Cambria Math" w:eastAsia="Times New Roman" w:hAnsi="Cambria Math"/>
+                  <w:color w:val="000000" w:themeColor="text1"/>
+                  <w:sz w:val="28"/>
+                  <w:szCs w:val="28"/>
+                </w:rPr>
+                <m:t>4.449</m:t>
+              </m:r>
+              <m:r>
+                <m:rPr>
+                  <m:sty m:val="b"/>
+                </m:rPr>
+                <w:rPr>
+                  <w:rFonts w:ascii="Cambria Math" w:eastAsia="Times New Roman" w:hAnsi="Cambria Math"/>
+                  <w:color w:val="000000" w:themeColor="text1"/>
+                  <w:sz w:val="28"/>
+                  <w:szCs w:val="28"/>
+                </w:rPr>
+                <m:t>×</m:t>
+              </m:r>
+              <m:r>
+                <m:rPr>
+                  <m:sty m:val="bi"/>
+                </m:rPr>
+                <w:rPr>
+                  <w:rFonts w:ascii="Cambria Math" w:eastAsia="Times New Roman" w:hAnsi="Cambria Math"/>
+                  <w:color w:val="000000" w:themeColor="text1"/>
+                  <w:sz w:val="28"/>
+                  <w:szCs w:val="28"/>
+                </w:rPr>
+                <m:t>1</m:t>
+              </m:r>
+              <m:sSup>
+                <m:sSupPr>
+                  <m:ctrlPr>
+                    <w:rPr>
+                      <w:rFonts w:ascii="Cambria Math" w:eastAsia="Times New Roman" w:hAnsi="Cambria Math"/>
+                      <w:b/>
+                      <w:bCs/>
+                      <w:i/>
+                      <w:color w:val="000000" w:themeColor="text1"/>
+                      <w:sz w:val="28"/>
+                      <w:szCs w:val="28"/>
+                    </w:rPr>
+                  </m:ctrlPr>
+                </m:sSupPr>
+                <m:e>
+                  <m:r>
+                    <m:rPr>
+                      <m:sty m:val="bi"/>
+                    </m:rPr>
+                    <w:rPr>
+                      <w:rFonts w:ascii="Cambria Math" w:eastAsia="Times New Roman" w:hAnsi="Cambria Math"/>
+                      <w:color w:val="000000" w:themeColor="text1"/>
+                      <w:sz w:val="28"/>
+                      <w:szCs w:val="28"/>
+                    </w:rPr>
+                    <m:t>0</m:t>
+                  </m:r>
+                </m:e>
+                <m:sup>
+                  <m:r>
+                    <m:rPr>
+                      <m:sty m:val="bi"/>
+                    </m:rPr>
+                    <w:rPr>
+                      <w:rFonts w:ascii="Cambria Math" w:eastAsia="Times New Roman" w:hAnsi="Cambria Math"/>
+                      <w:color w:val="000000" w:themeColor="text1"/>
+                      <w:sz w:val="28"/>
+                      <w:szCs w:val="28"/>
+                    </w:rPr>
+                    <m:t>4</m:t>
+                  </m:r>
+                </m:sup>
+              </m:sSup>
+              <m:sSup>
+                <m:sSupPr>
+                  <m:ctrlPr>
+                    <w:rPr>
+                      <w:rFonts w:ascii="Cambria Math" w:eastAsia="Times New Roman" w:hAnsi="Cambria Math"/>
+                      <w:b/>
+                      <w:bCs/>
+                      <w:i/>
+                      <w:color w:val="000000" w:themeColor="text1"/>
+                      <w:sz w:val="28"/>
+                      <w:szCs w:val="28"/>
+                    </w:rPr>
+                  </m:ctrlPr>
+                </m:sSupPr>
+                <m:e>
+                  <m:r>
+                    <m:rPr>
+                      <m:sty m:val="bi"/>
+                    </m:rPr>
+                    <w:rPr>
+                      <w:rFonts w:ascii="Cambria Math" w:eastAsia="Times New Roman" w:hAnsi="Cambria Math"/>
+                      <w:color w:val="000000" w:themeColor="text1"/>
+                      <w:sz w:val="28"/>
+                      <w:szCs w:val="28"/>
+                    </w:rPr>
+                    <m:t>s</m:t>
+                  </m:r>
+                </m:e>
+                <m:sup>
+                  <m:r>
+                    <m:rPr>
+                      <m:sty m:val="bi"/>
+                    </m:rPr>
+                    <w:rPr>
+                      <w:rFonts w:ascii="Cambria Math" w:eastAsia="Times New Roman" w:hAnsi="Cambria Math"/>
+                      <w:color w:val="000000" w:themeColor="text1"/>
+                      <w:sz w:val="28"/>
+                      <w:szCs w:val="28"/>
+                    </w:rPr>
+                    <m:t>4</m:t>
+                  </m:r>
+                </m:sup>
+              </m:sSup>
+              <m:r>
+                <m:rPr>
+                  <m:sty m:val="bi"/>
+                </m:rPr>
+                <w:rPr>
+                  <w:rFonts w:ascii="Cambria Math" w:eastAsia="Times New Roman" w:hAnsi="Cambria Math"/>
+                  <w:color w:val="000000" w:themeColor="text1"/>
+                  <w:sz w:val="28"/>
+                  <w:szCs w:val="28"/>
+                </w:rPr>
+                <m:t>+3.062</m:t>
+              </m:r>
+              <m:r>
+                <m:rPr>
+                  <m:sty m:val="b"/>
+                </m:rPr>
+                <w:rPr>
+                  <w:rFonts w:ascii="Cambria Math" w:eastAsia="Times New Roman" w:hAnsi="Cambria Math"/>
+                  <w:color w:val="000000" w:themeColor="text1"/>
+                  <w:sz w:val="28"/>
+                  <w:szCs w:val="28"/>
+                </w:rPr>
+                <m:t>×</m:t>
+              </m:r>
+              <m:r>
+                <m:rPr>
+                  <m:sty m:val="bi"/>
+                </m:rPr>
+                <w:rPr>
+                  <w:rFonts w:ascii="Cambria Math" w:eastAsia="Times New Roman" w:hAnsi="Cambria Math"/>
+                  <w:color w:val="000000" w:themeColor="text1"/>
+                  <w:sz w:val="28"/>
+                  <w:szCs w:val="28"/>
+                </w:rPr>
+                <m:t>1</m:t>
+              </m:r>
+              <m:sSup>
+                <m:sSupPr>
+                  <m:ctrlPr>
+                    <w:rPr>
+                      <w:rFonts w:ascii="Cambria Math" w:eastAsia="Times New Roman" w:hAnsi="Cambria Math"/>
+                      <w:b/>
+                      <w:bCs/>
+                      <w:i/>
+                      <w:color w:val="000000" w:themeColor="text1"/>
+                      <w:sz w:val="28"/>
+                      <w:szCs w:val="28"/>
+                    </w:rPr>
+                  </m:ctrlPr>
+                </m:sSupPr>
+                <m:e>
+                  <m:r>
+                    <m:rPr>
+                      <m:sty m:val="bi"/>
+                    </m:rPr>
+                    <w:rPr>
+                      <w:rFonts w:ascii="Cambria Math" w:eastAsia="Times New Roman" w:hAnsi="Cambria Math"/>
+                      <w:color w:val="000000" w:themeColor="text1"/>
+                      <w:sz w:val="28"/>
+                      <w:szCs w:val="28"/>
+                    </w:rPr>
+                    <m:t>0</m:t>
+                  </m:r>
+                </m:e>
+                <m:sup>
+                  <m:r>
+                    <m:rPr>
+                      <m:sty m:val="bi"/>
+                    </m:rPr>
+                    <w:rPr>
+                      <w:rFonts w:ascii="Cambria Math" w:eastAsia="Times New Roman" w:hAnsi="Cambria Math"/>
+                      <w:color w:val="000000" w:themeColor="text1"/>
+                      <w:sz w:val="28"/>
+                      <w:szCs w:val="28"/>
+                    </w:rPr>
+                    <m:t>7</m:t>
+                  </m:r>
+                </m:sup>
+              </m:sSup>
+              <m:sSup>
+                <m:sSupPr>
+                  <m:ctrlPr>
+                    <w:rPr>
+                      <w:rFonts w:ascii="Cambria Math" w:eastAsia="Times New Roman" w:hAnsi="Cambria Math"/>
+                      <w:b/>
+                      <w:bCs/>
+                      <w:i/>
+                      <w:color w:val="000000" w:themeColor="text1"/>
+                      <w:sz w:val="28"/>
+                      <w:szCs w:val="28"/>
+                    </w:rPr>
+                  </m:ctrlPr>
+                </m:sSupPr>
+                <m:e>
+                  <m:r>
+                    <m:rPr>
+                      <m:sty m:val="bi"/>
+                    </m:rPr>
+                    <w:rPr>
+                      <w:rFonts w:ascii="Cambria Math" w:eastAsia="Times New Roman" w:hAnsi="Cambria Math"/>
+                      <w:color w:val="000000" w:themeColor="text1"/>
+                      <w:sz w:val="28"/>
+                      <w:szCs w:val="28"/>
+                    </w:rPr>
+                    <m:t>s</m:t>
+                  </m:r>
+                </m:e>
+                <m:sup>
+                  <m:r>
+                    <m:rPr>
+                      <m:sty m:val="bi"/>
+                    </m:rPr>
+                    <w:rPr>
+                      <w:rFonts w:ascii="Cambria Math" w:eastAsia="Times New Roman" w:hAnsi="Cambria Math"/>
+                      <w:color w:val="000000" w:themeColor="text1"/>
+                      <w:sz w:val="28"/>
+                      <w:szCs w:val="28"/>
+                    </w:rPr>
+                    <m:t>3</m:t>
+                  </m:r>
+                </m:sup>
+              </m:sSup>
+              <m:r>
+                <m:rPr>
+                  <m:sty m:val="bi"/>
+                </m:rPr>
+                <w:rPr>
+                  <w:rFonts w:ascii="Cambria Math" w:eastAsia="Times New Roman" w:hAnsi="Cambria Math"/>
+                  <w:color w:val="000000" w:themeColor="text1"/>
+                  <w:sz w:val="28"/>
+                  <w:szCs w:val="28"/>
+                </w:rPr>
+                <m:t>+8.69</m:t>
+              </m:r>
+              <m:r>
+                <m:rPr>
+                  <m:sty m:val="b"/>
+                </m:rPr>
+                <w:rPr>
+                  <w:rFonts w:ascii="Cambria Math" w:eastAsia="Times New Roman" w:hAnsi="Cambria Math"/>
+                  <w:color w:val="000000" w:themeColor="text1"/>
+                  <w:sz w:val="28"/>
+                  <w:szCs w:val="28"/>
+                </w:rPr>
+                <m:t>×</m:t>
+              </m:r>
+              <m:r>
+                <m:rPr>
+                  <m:sty m:val="bi"/>
+                </m:rPr>
+                <w:rPr>
+                  <w:rFonts w:ascii="Cambria Math" w:eastAsia="Times New Roman" w:hAnsi="Cambria Math"/>
+                  <w:color w:val="000000" w:themeColor="text1"/>
+                  <w:sz w:val="28"/>
+                  <w:szCs w:val="28"/>
+                </w:rPr>
+                <m:t>1</m:t>
+              </m:r>
+              <m:sSup>
+                <m:sSupPr>
+                  <m:ctrlPr>
+                    <w:rPr>
+                      <w:rFonts w:ascii="Cambria Math" w:eastAsia="Times New Roman" w:hAnsi="Cambria Math"/>
+                      <w:b/>
+                      <w:bCs/>
+                      <w:i/>
+                      <w:color w:val="000000" w:themeColor="text1"/>
+                      <w:sz w:val="28"/>
+                      <w:szCs w:val="28"/>
+                    </w:rPr>
+                  </m:ctrlPr>
+                </m:sSupPr>
+                <m:e>
+                  <m:r>
+                    <m:rPr>
+                      <m:sty m:val="bi"/>
+                    </m:rPr>
+                    <w:rPr>
+                      <w:rFonts w:ascii="Cambria Math" w:eastAsia="Times New Roman" w:hAnsi="Cambria Math"/>
+                      <w:color w:val="000000" w:themeColor="text1"/>
+                      <w:sz w:val="28"/>
+                      <w:szCs w:val="28"/>
+                    </w:rPr>
+                    <m:t>0</m:t>
+                  </m:r>
+                </m:e>
+                <m:sup>
+                  <m:r>
+                    <m:rPr>
+                      <m:sty m:val="bi"/>
+                    </m:rPr>
+                    <w:rPr>
+                      <w:rFonts w:ascii="Cambria Math" w:eastAsia="Times New Roman" w:hAnsi="Cambria Math"/>
+                      <w:color w:val="000000" w:themeColor="text1"/>
+                      <w:sz w:val="28"/>
+                      <w:szCs w:val="28"/>
+                    </w:rPr>
+                    <m:t>8</m:t>
+                  </m:r>
+                </m:sup>
+              </m:sSup>
+              <m:sSup>
+                <m:sSupPr>
+                  <m:ctrlPr>
+                    <w:rPr>
+                      <w:rFonts w:ascii="Cambria Math" w:eastAsia="Times New Roman" w:hAnsi="Cambria Math"/>
+                      <w:b/>
+                      <w:bCs/>
+                      <w:i/>
+                      <w:color w:val="000000" w:themeColor="text1"/>
+                      <w:sz w:val="28"/>
+                      <w:szCs w:val="28"/>
+                    </w:rPr>
+                  </m:ctrlPr>
+                </m:sSupPr>
+                <m:e>
+                  <m:r>
+                    <m:rPr>
+                      <m:sty m:val="bi"/>
+                    </m:rPr>
+                    <w:rPr>
+                      <w:rFonts w:ascii="Cambria Math" w:eastAsia="Times New Roman" w:hAnsi="Cambria Math"/>
+                      <w:color w:val="000000" w:themeColor="text1"/>
+                      <w:sz w:val="28"/>
+                      <w:szCs w:val="28"/>
+                    </w:rPr>
+                    <m:t>s</m:t>
+                  </m:r>
+                </m:e>
+                <m:sup>
+                  <m:r>
+                    <m:rPr>
+                      <m:sty m:val="bi"/>
+                    </m:rPr>
+                    <w:rPr>
+                      <w:rFonts w:ascii="Cambria Math" w:eastAsia="Times New Roman" w:hAnsi="Cambria Math"/>
+                      <w:color w:val="000000" w:themeColor="text1"/>
+                      <w:sz w:val="28"/>
+                      <w:szCs w:val="28"/>
+                    </w:rPr>
+                    <m:t>2</m:t>
+                  </m:r>
+                </m:sup>
+              </m:sSup>
+              <m:r>
+                <m:rPr>
+                  <m:sty m:val="bi"/>
+                </m:rPr>
+                <w:rPr>
+                  <w:rFonts w:ascii="Cambria Math" w:eastAsia="Times New Roman" w:hAnsi="Cambria Math"/>
+                  <w:color w:val="000000" w:themeColor="text1"/>
+                  <w:sz w:val="28"/>
+                  <w:szCs w:val="28"/>
+                </w:rPr>
+                <m:t>+2.019</m:t>
+              </m:r>
+              <m:r>
+                <m:rPr>
+                  <m:sty m:val="b"/>
+                </m:rPr>
+                <w:rPr>
+                  <w:rFonts w:ascii="Cambria Math" w:eastAsia="Times New Roman" w:hAnsi="Cambria Math"/>
+                  <w:color w:val="000000" w:themeColor="text1"/>
+                  <w:sz w:val="28"/>
+                  <w:szCs w:val="28"/>
+                </w:rPr>
+                <m:t>×</m:t>
+              </m:r>
+              <m:r>
+                <m:rPr>
+                  <m:sty m:val="bi"/>
+                </m:rPr>
+                <w:rPr>
+                  <w:rFonts w:ascii="Cambria Math" w:eastAsia="Times New Roman" w:hAnsi="Cambria Math"/>
+                  <w:color w:val="000000" w:themeColor="text1"/>
+                  <w:sz w:val="28"/>
+                  <w:szCs w:val="28"/>
+                </w:rPr>
+                <m:t>1</m:t>
+              </m:r>
+              <m:sSup>
+                <m:sSupPr>
+                  <m:ctrlPr>
+                    <w:rPr>
+                      <w:rFonts w:ascii="Cambria Math" w:eastAsia="Times New Roman" w:hAnsi="Cambria Math"/>
+                      <w:b/>
+                      <w:bCs/>
+                      <w:i/>
+                      <w:color w:val="000000" w:themeColor="text1"/>
+                      <w:sz w:val="28"/>
+                      <w:szCs w:val="28"/>
+                    </w:rPr>
+                  </m:ctrlPr>
+                </m:sSupPr>
+                <m:e>
+                  <m:r>
+                    <m:rPr>
+                      <m:sty m:val="bi"/>
+                    </m:rPr>
+                    <w:rPr>
+                      <w:rFonts w:ascii="Cambria Math" w:eastAsia="Times New Roman" w:hAnsi="Cambria Math"/>
+                      <w:color w:val="000000" w:themeColor="text1"/>
+                      <w:sz w:val="28"/>
+                      <w:szCs w:val="28"/>
+                    </w:rPr>
+                    <m:t>0</m:t>
+                  </m:r>
+                </m:e>
+                <m:sup>
+                  <m:r>
+                    <m:rPr>
+                      <m:sty m:val="bi"/>
+                    </m:rPr>
+                    <w:rPr>
+                      <w:rFonts w:ascii="Cambria Math" w:eastAsia="Times New Roman" w:hAnsi="Cambria Math"/>
+                      <w:color w:val="000000" w:themeColor="text1"/>
+                      <w:sz w:val="28"/>
+                      <w:szCs w:val="28"/>
+                    </w:rPr>
+                    <m:t>10</m:t>
+                  </m:r>
+                </m:sup>
+              </m:sSup>
+              <m:r>
+                <m:rPr>
+                  <m:sty m:val="bi"/>
+                </m:rPr>
+                <w:rPr>
+                  <w:rFonts w:ascii="Cambria Math" w:eastAsia="Times New Roman" w:hAnsi="Cambria Math"/>
+                  <w:color w:val="000000" w:themeColor="text1"/>
+                  <w:sz w:val="28"/>
+                  <w:szCs w:val="28"/>
+                </w:rPr>
+                <m:t>s+1.453</m:t>
+              </m:r>
+              <m:r>
+                <m:rPr>
+                  <m:sty m:val="b"/>
+                </m:rPr>
+                <w:rPr>
+                  <w:rFonts w:ascii="Cambria Math" w:eastAsia="Times New Roman" w:hAnsi="Cambria Math"/>
+                  <w:color w:val="000000" w:themeColor="text1"/>
+                  <w:sz w:val="28"/>
+                  <w:szCs w:val="28"/>
+                </w:rPr>
+                <m:t>×</m:t>
+              </m:r>
+              <m:r>
+                <m:rPr>
+                  <m:sty m:val="bi"/>
+                </m:rPr>
+                <w:rPr>
+                  <w:rFonts w:ascii="Cambria Math" w:eastAsia="Times New Roman" w:hAnsi="Cambria Math"/>
+                  <w:color w:val="000000" w:themeColor="text1"/>
+                  <w:sz w:val="28"/>
+                  <w:szCs w:val="28"/>
+                </w:rPr>
+                <m:t>1</m:t>
+              </m:r>
+              <m:sSup>
+                <m:sSupPr>
+                  <m:ctrlPr>
+                    <w:rPr>
+                      <w:rFonts w:ascii="Cambria Math" w:eastAsia="Times New Roman" w:hAnsi="Cambria Math"/>
+                      <w:b/>
+                      <w:bCs/>
+                      <w:i/>
+                      <w:color w:val="000000" w:themeColor="text1"/>
+                      <w:sz w:val="28"/>
+                      <w:szCs w:val="28"/>
+                    </w:rPr>
+                  </m:ctrlPr>
+                </m:sSupPr>
+                <m:e>
+                  <m:r>
+                    <m:rPr>
+                      <m:sty m:val="bi"/>
+                    </m:rPr>
+                    <w:rPr>
+                      <w:rFonts w:ascii="Cambria Math" w:eastAsia="Times New Roman" w:hAnsi="Cambria Math"/>
+                      <w:color w:val="000000" w:themeColor="text1"/>
+                      <w:sz w:val="28"/>
+                      <w:szCs w:val="28"/>
+                    </w:rPr>
+                    <m:t>0</m:t>
+                  </m:r>
+                </m:e>
+                <m:sup>
+                  <m:r>
+                    <m:rPr>
+                      <m:sty m:val="bi"/>
+                    </m:rPr>
+                    <w:rPr>
+                      <w:rFonts w:ascii="Cambria Math" w:eastAsia="Times New Roman" w:hAnsi="Cambria Math"/>
+                      <w:color w:val="000000" w:themeColor="text1"/>
+                      <w:sz w:val="28"/>
+                      <w:szCs w:val="28"/>
+                    </w:rPr>
+                    <m:t>11</m:t>
+                  </m:r>
+                </m:sup>
+              </m:sSup>
+              <m:ctrlPr>
+                <w:rPr>
+                  <w:rFonts w:ascii="Cambria Math" w:eastAsia="Times New Roman" w:hAnsi="Cambria Math"/>
+                  <w:b/>
+                  <w:bCs/>
+                  <w:i/>
+                  <w:color w:val="000000" w:themeColor="text1"/>
+                  <w:sz w:val="28"/>
+                  <w:szCs w:val="28"/>
+                </w:rPr>
+              </m:ctrlPr>
+            </m:num>
+            <m:den>
+              <m:sSup>
+                <m:sSupPr>
+                  <m:ctrlPr>
+                    <w:rPr>
+                      <w:rFonts w:ascii="Cambria Math" w:eastAsia="Times New Roman" w:hAnsi="Cambria Math"/>
+                      <w:b/>
+                      <w:bCs/>
+                      <w:i/>
+                      <w:color w:val="000000" w:themeColor="text1"/>
+                      <w:sz w:val="28"/>
+                      <w:szCs w:val="28"/>
+                    </w:rPr>
+                  </m:ctrlPr>
+                </m:sSupPr>
+                <m:e>
+                  <m:r>
+                    <m:rPr>
+                      <m:sty m:val="bi"/>
+                    </m:rPr>
+                    <w:rPr>
+                      <w:rFonts w:ascii="Cambria Math" w:eastAsia="Times New Roman" w:hAnsi="Cambria Math"/>
+                      <w:color w:val="000000" w:themeColor="text1"/>
+                      <w:sz w:val="28"/>
+                      <w:szCs w:val="28"/>
+                    </w:rPr>
+                    <m:t>s</m:t>
+                  </m:r>
+                </m:e>
+                <m:sup>
+                  <m:r>
+                    <m:rPr>
+                      <m:sty m:val="bi"/>
+                    </m:rPr>
+                    <w:rPr>
+                      <w:rFonts w:ascii="Cambria Math" w:eastAsia="Times New Roman" w:hAnsi="Cambria Math"/>
+                      <w:color w:val="000000" w:themeColor="text1"/>
+                      <w:sz w:val="28"/>
+                      <w:szCs w:val="28"/>
+                    </w:rPr>
+                    <m:t>5</m:t>
+                  </m:r>
+                </m:sup>
+              </m:sSup>
+              <m:r>
+                <m:rPr>
+                  <m:sty m:val="bi"/>
+                </m:rPr>
+                <w:rPr>
+                  <w:rFonts w:ascii="Cambria Math" w:eastAsia="Times New Roman" w:hAnsi="Cambria Math"/>
+                  <w:color w:val="000000" w:themeColor="text1"/>
+                  <w:sz w:val="28"/>
+                  <w:szCs w:val="28"/>
+                </w:rPr>
+                <m:t>+3716</m:t>
+              </m:r>
+              <m:sSup>
+                <m:sSupPr>
+                  <m:ctrlPr>
+                    <w:rPr>
+                      <w:rFonts w:ascii="Cambria Math" w:eastAsia="Times New Roman" w:hAnsi="Cambria Math"/>
+                      <w:b/>
+                      <w:bCs/>
+                      <w:i/>
+                      <w:color w:val="000000" w:themeColor="text1"/>
+                      <w:sz w:val="28"/>
+                      <w:szCs w:val="28"/>
+                    </w:rPr>
+                  </m:ctrlPr>
+                </m:sSupPr>
+                <m:e>
+                  <m:r>
+                    <m:rPr>
+                      <m:sty m:val="bi"/>
+                    </m:rPr>
+                    <w:rPr>
+                      <w:rFonts w:ascii="Cambria Math" w:eastAsia="Times New Roman" w:hAnsi="Cambria Math"/>
+                      <w:color w:val="000000" w:themeColor="text1"/>
+                      <w:sz w:val="28"/>
+                      <w:szCs w:val="28"/>
+                    </w:rPr>
+                    <m:t>s</m:t>
+                  </m:r>
+                </m:e>
+                <m:sup>
+                  <m:r>
+                    <m:rPr>
+                      <m:sty m:val="bi"/>
+                    </m:rPr>
+                    <w:rPr>
+                      <w:rFonts w:ascii="Cambria Math" w:eastAsia="Times New Roman" w:hAnsi="Cambria Math"/>
+                      <w:color w:val="000000" w:themeColor="text1"/>
+                      <w:sz w:val="28"/>
+                      <w:szCs w:val="28"/>
+                    </w:rPr>
+                    <m:t>4</m:t>
+                  </m:r>
+                </m:sup>
+              </m:sSup>
+              <m:r>
+                <m:rPr>
+                  <m:sty m:val="bi"/>
+                </m:rPr>
+                <w:rPr>
+                  <w:rFonts w:ascii="Cambria Math" w:eastAsia="Times New Roman" w:hAnsi="Cambria Math"/>
+                  <w:color w:val="000000" w:themeColor="text1"/>
+                  <w:sz w:val="28"/>
+                  <w:szCs w:val="28"/>
+                </w:rPr>
+                <m:t>+2.98</m:t>
+              </m:r>
+              <m:r>
+                <m:rPr>
+                  <m:sty m:val="b"/>
+                </m:rPr>
+                <w:rPr>
+                  <w:rFonts w:ascii="Cambria Math" w:eastAsia="Times New Roman" w:hAnsi="Cambria Math"/>
+                  <w:color w:val="000000" w:themeColor="text1"/>
+                  <w:sz w:val="28"/>
+                  <w:szCs w:val="28"/>
+                </w:rPr>
+                <m:t>×</m:t>
+              </m:r>
+              <m:r>
+                <m:rPr>
+                  <m:sty m:val="bi"/>
+                </m:rPr>
+                <w:rPr>
+                  <w:rFonts w:ascii="Cambria Math" w:eastAsia="Times New Roman" w:hAnsi="Cambria Math"/>
+                  <w:color w:val="000000" w:themeColor="text1"/>
+                  <w:sz w:val="28"/>
+                  <w:szCs w:val="28"/>
+                </w:rPr>
+                <m:t>1</m:t>
+              </m:r>
+              <m:sSup>
+                <m:sSupPr>
+                  <m:ctrlPr>
+                    <w:rPr>
+                      <w:rFonts w:ascii="Cambria Math" w:eastAsia="Times New Roman" w:hAnsi="Cambria Math"/>
+                      <w:b/>
+                      <w:bCs/>
+                      <w:i/>
+                      <w:color w:val="000000" w:themeColor="text1"/>
+                      <w:sz w:val="28"/>
+                      <w:szCs w:val="28"/>
+                    </w:rPr>
+                  </m:ctrlPr>
+                </m:sSupPr>
+                <m:e>
+                  <m:r>
+                    <m:rPr>
+                      <m:sty m:val="bi"/>
+                    </m:rPr>
+                    <w:rPr>
+                      <w:rFonts w:ascii="Cambria Math" w:eastAsia="Times New Roman" w:hAnsi="Cambria Math"/>
+                      <w:color w:val="000000" w:themeColor="text1"/>
+                      <w:sz w:val="28"/>
+                      <w:szCs w:val="28"/>
+                    </w:rPr>
+                    <m:t>0</m:t>
+                  </m:r>
+                </m:e>
+                <m:sup>
+                  <m:r>
+                    <m:rPr>
+                      <m:sty m:val="bi"/>
+                    </m:rPr>
+                    <w:rPr>
+                      <w:rFonts w:ascii="Cambria Math" w:eastAsia="Times New Roman" w:hAnsi="Cambria Math"/>
+                      <w:color w:val="000000" w:themeColor="text1"/>
+                      <w:sz w:val="28"/>
+                      <w:szCs w:val="28"/>
+                    </w:rPr>
+                    <m:t>6</m:t>
+                  </m:r>
+                </m:sup>
+              </m:sSup>
+              <m:sSup>
+                <m:sSupPr>
+                  <m:ctrlPr>
+                    <w:rPr>
+                      <w:rFonts w:ascii="Cambria Math" w:eastAsia="Times New Roman" w:hAnsi="Cambria Math"/>
+                      <w:b/>
+                      <w:bCs/>
+                      <w:i/>
+                      <w:color w:val="000000" w:themeColor="text1"/>
+                      <w:sz w:val="28"/>
+                      <w:szCs w:val="28"/>
+                    </w:rPr>
+                  </m:ctrlPr>
+                </m:sSupPr>
+                <m:e>
+                  <m:r>
+                    <m:rPr>
+                      <m:sty m:val="bi"/>
+                    </m:rPr>
+                    <w:rPr>
+                      <w:rFonts w:ascii="Cambria Math" w:eastAsia="Times New Roman" w:hAnsi="Cambria Math"/>
+                      <w:color w:val="000000" w:themeColor="text1"/>
+                      <w:sz w:val="28"/>
+                      <w:szCs w:val="28"/>
+                    </w:rPr>
+                    <m:t>s</m:t>
+                  </m:r>
+                </m:e>
+                <m:sup>
+                  <m:r>
+                    <m:rPr>
+                      <m:sty m:val="bi"/>
+                    </m:rPr>
+                    <w:rPr>
+                      <w:rFonts w:ascii="Cambria Math" w:eastAsia="Times New Roman" w:hAnsi="Cambria Math"/>
+                      <w:color w:val="000000" w:themeColor="text1"/>
+                      <w:sz w:val="28"/>
+                      <w:szCs w:val="28"/>
+                    </w:rPr>
+                    <m:t>3</m:t>
+                  </m:r>
+                </m:sup>
+              </m:sSup>
+              <m:r>
+                <m:rPr>
+                  <m:sty m:val="bi"/>
+                </m:rPr>
+                <w:rPr>
+                  <w:rFonts w:ascii="Cambria Math" w:eastAsia="Times New Roman" w:hAnsi="Cambria Math"/>
+                  <w:color w:val="000000" w:themeColor="text1"/>
+                  <w:sz w:val="28"/>
+                  <w:szCs w:val="28"/>
+                </w:rPr>
+                <m:t>+2.73</m:t>
+              </m:r>
+              <m:r>
+                <m:rPr>
+                  <m:sty m:val="b"/>
+                </m:rPr>
+                <w:rPr>
+                  <w:rFonts w:ascii="Cambria Math" w:eastAsia="Times New Roman" w:hAnsi="Cambria Math"/>
+                  <w:color w:val="000000" w:themeColor="text1"/>
+                  <w:sz w:val="28"/>
+                  <w:szCs w:val="28"/>
+                </w:rPr>
+                <m:t>×</m:t>
+              </m:r>
+              <m:r>
+                <m:rPr>
+                  <m:sty m:val="bi"/>
+                </m:rPr>
+                <w:rPr>
+                  <w:rFonts w:ascii="Cambria Math" w:eastAsia="Times New Roman" w:hAnsi="Cambria Math"/>
+                  <w:color w:val="000000" w:themeColor="text1"/>
+                  <w:sz w:val="28"/>
+                  <w:szCs w:val="28"/>
+                </w:rPr>
+                <m:t>1</m:t>
+              </m:r>
+              <m:sSup>
+                <m:sSupPr>
+                  <m:ctrlPr>
+                    <w:rPr>
+                      <w:rFonts w:ascii="Cambria Math" w:eastAsia="Times New Roman" w:hAnsi="Cambria Math"/>
+                      <w:b/>
+                      <w:bCs/>
+                      <w:i/>
+                      <w:color w:val="000000" w:themeColor="text1"/>
+                      <w:sz w:val="28"/>
+                      <w:szCs w:val="28"/>
+                    </w:rPr>
+                  </m:ctrlPr>
+                </m:sSupPr>
+                <m:e>
+                  <m:r>
+                    <m:rPr>
+                      <m:sty m:val="bi"/>
+                    </m:rPr>
+                    <w:rPr>
+                      <w:rFonts w:ascii="Cambria Math" w:eastAsia="Times New Roman" w:hAnsi="Cambria Math"/>
+                      <w:color w:val="000000" w:themeColor="text1"/>
+                      <w:sz w:val="28"/>
+                      <w:szCs w:val="28"/>
+                    </w:rPr>
+                    <m:t>0</m:t>
+                  </m:r>
+                </m:e>
+                <m:sup>
+                  <m:r>
+                    <m:rPr>
+                      <m:sty m:val="bi"/>
+                    </m:rPr>
+                    <w:rPr>
+                      <w:rFonts w:ascii="Cambria Math" w:eastAsia="Times New Roman" w:hAnsi="Cambria Math"/>
+                      <w:color w:val="000000" w:themeColor="text1"/>
+                      <w:sz w:val="28"/>
+                      <w:szCs w:val="28"/>
+                    </w:rPr>
+                    <m:t>8</m:t>
+                  </m:r>
+                </m:sup>
+              </m:sSup>
+              <m:sSup>
+                <m:sSupPr>
+                  <m:ctrlPr>
+                    <w:rPr>
+                      <w:rFonts w:ascii="Cambria Math" w:eastAsia="Times New Roman" w:hAnsi="Cambria Math"/>
+                      <w:b/>
+                      <w:bCs/>
+                      <w:i/>
+                      <w:color w:val="000000" w:themeColor="text1"/>
+                      <w:sz w:val="28"/>
+                      <w:szCs w:val="28"/>
+                    </w:rPr>
+                  </m:ctrlPr>
+                </m:sSupPr>
+                <m:e>
+                  <m:r>
+                    <m:rPr>
+                      <m:sty m:val="bi"/>
+                    </m:rPr>
+                    <w:rPr>
+                      <w:rFonts w:ascii="Cambria Math" w:eastAsia="Times New Roman" w:hAnsi="Cambria Math"/>
+                      <w:color w:val="000000" w:themeColor="text1"/>
+                      <w:sz w:val="28"/>
+                      <w:szCs w:val="28"/>
+                    </w:rPr>
+                    <m:t>s</m:t>
+                  </m:r>
+                </m:e>
+                <m:sup>
+                  <m:r>
+                    <m:rPr>
+                      <m:sty m:val="bi"/>
+                    </m:rPr>
+                    <w:rPr>
+                      <w:rFonts w:ascii="Cambria Math" w:eastAsia="Times New Roman" w:hAnsi="Cambria Math"/>
+                      <w:color w:val="000000" w:themeColor="text1"/>
+                      <w:sz w:val="28"/>
+                      <w:szCs w:val="28"/>
+                    </w:rPr>
+                    <m:t>2</m:t>
+                  </m:r>
+                </m:sup>
+              </m:sSup>
+              <m:r>
+                <m:rPr>
+                  <m:sty m:val="bi"/>
+                </m:rPr>
+                <w:rPr>
+                  <w:rFonts w:ascii="Cambria Math" w:eastAsia="Times New Roman" w:hAnsi="Cambria Math"/>
+                  <w:color w:val="000000" w:themeColor="text1"/>
+                  <w:sz w:val="28"/>
+                  <w:szCs w:val="28"/>
+                </w:rPr>
+                <m:t>+1.218</m:t>
+              </m:r>
+              <m:r>
+                <m:rPr>
+                  <m:sty m:val="b"/>
+                </m:rPr>
+                <w:rPr>
+                  <w:rFonts w:ascii="Cambria Math" w:eastAsia="Times New Roman" w:hAnsi="Cambria Math"/>
+                  <w:color w:val="000000" w:themeColor="text1"/>
+                  <w:sz w:val="28"/>
+                  <w:szCs w:val="28"/>
+                </w:rPr>
+                <m:t>×</m:t>
+              </m:r>
+              <m:r>
+                <m:rPr>
+                  <m:sty m:val="bi"/>
+                </m:rPr>
+                <w:rPr>
+                  <w:rFonts w:ascii="Cambria Math" w:eastAsia="Times New Roman" w:hAnsi="Cambria Math"/>
+                  <w:color w:val="000000" w:themeColor="text1"/>
+                  <w:sz w:val="28"/>
+                  <w:szCs w:val="28"/>
+                </w:rPr>
+                <m:t>1</m:t>
+              </m:r>
+              <m:sSup>
+                <m:sSupPr>
+                  <m:ctrlPr>
+                    <w:rPr>
+                      <w:rFonts w:ascii="Cambria Math" w:eastAsia="Times New Roman" w:hAnsi="Cambria Math"/>
+                      <w:b/>
+                      <w:bCs/>
+                      <w:i/>
+                      <w:color w:val="000000" w:themeColor="text1"/>
+                      <w:sz w:val="28"/>
+                      <w:szCs w:val="28"/>
+                    </w:rPr>
+                  </m:ctrlPr>
+                </m:sSupPr>
+                <m:e>
+                  <m:r>
+                    <m:rPr>
+                      <m:sty m:val="bi"/>
+                    </m:rPr>
+                    <w:rPr>
+                      <w:rFonts w:ascii="Cambria Math" w:eastAsia="Times New Roman" w:hAnsi="Cambria Math"/>
+                      <w:color w:val="000000" w:themeColor="text1"/>
+                      <w:sz w:val="28"/>
+                      <w:szCs w:val="28"/>
+                    </w:rPr>
+                    <m:t>0</m:t>
+                  </m:r>
+                </m:e>
+                <m:sup>
+                  <m:r>
+                    <m:rPr>
+                      <m:sty m:val="bi"/>
+                    </m:rPr>
+                    <w:rPr>
+                      <w:rFonts w:ascii="Cambria Math" w:eastAsia="Times New Roman" w:hAnsi="Cambria Math"/>
+                      <w:color w:val="000000" w:themeColor="text1"/>
+                      <w:sz w:val="28"/>
+                      <w:szCs w:val="28"/>
+                    </w:rPr>
+                    <m:t>10</m:t>
+                  </m:r>
+                </m:sup>
+              </m:sSup>
+              <m:r>
+                <m:rPr>
+                  <m:sty m:val="bi"/>
+                </m:rPr>
+                <w:rPr>
+                  <w:rFonts w:ascii="Cambria Math" w:eastAsia="Times New Roman" w:hAnsi="Cambria Math"/>
+                  <w:color w:val="000000" w:themeColor="text1"/>
+                  <w:sz w:val="28"/>
+                  <w:szCs w:val="28"/>
+                </w:rPr>
+                <m:t>s+1.218</m:t>
+              </m:r>
+              <m:r>
+                <m:rPr>
+                  <m:sty m:val="b"/>
+                </m:rPr>
+                <w:rPr>
+                  <w:rFonts w:ascii="Cambria Math" w:eastAsia="Times New Roman" w:hAnsi="Cambria Math"/>
+                  <w:color w:val="000000" w:themeColor="text1"/>
+                  <w:sz w:val="28"/>
+                  <w:szCs w:val="28"/>
+                </w:rPr>
+                <m:t>×</m:t>
+              </m:r>
+              <m:r>
+                <m:rPr>
+                  <m:sty m:val="bi"/>
+                </m:rPr>
+                <w:rPr>
+                  <w:rFonts w:ascii="Cambria Math" w:eastAsia="Times New Roman" w:hAnsi="Cambria Math"/>
+                  <w:color w:val="000000" w:themeColor="text1"/>
+                  <w:sz w:val="28"/>
+                  <w:szCs w:val="28"/>
+                </w:rPr>
+                <m:t>1</m:t>
+              </m:r>
+              <m:sSup>
+                <m:sSupPr>
+                  <m:ctrlPr>
+                    <w:rPr>
+                      <w:rFonts w:ascii="Cambria Math" w:eastAsia="Times New Roman" w:hAnsi="Cambria Math"/>
+                      <w:b/>
+                      <w:bCs/>
+                      <w:i/>
+                      <w:color w:val="000000" w:themeColor="text1"/>
+                      <w:sz w:val="28"/>
+                      <w:szCs w:val="28"/>
+                    </w:rPr>
+                  </m:ctrlPr>
+                </m:sSupPr>
+                <m:e>
+                  <m:r>
+                    <m:rPr>
+                      <m:sty m:val="bi"/>
+                    </m:rPr>
+                    <w:rPr>
+                      <w:rFonts w:ascii="Cambria Math" w:eastAsia="Times New Roman" w:hAnsi="Cambria Math"/>
+                      <w:color w:val="000000" w:themeColor="text1"/>
+                      <w:sz w:val="28"/>
+                      <w:szCs w:val="28"/>
+                    </w:rPr>
+                    <m:t>0</m:t>
+                  </m:r>
+                </m:e>
+                <m:sup>
+                  <m:r>
+                    <m:rPr>
+                      <m:sty m:val="bi"/>
+                    </m:rPr>
+                    <w:rPr>
+                      <w:rFonts w:ascii="Cambria Math" w:eastAsia="Times New Roman" w:hAnsi="Cambria Math"/>
+                      <w:color w:val="000000" w:themeColor="text1"/>
+                      <w:sz w:val="28"/>
+                      <w:szCs w:val="28"/>
+                    </w:rPr>
+                    <m:t>7</m:t>
+                  </m:r>
+                </m:sup>
+              </m:sSup>
+              <m:ctrlPr>
+                <w:rPr>
+                  <w:rFonts w:ascii="Cambria Math" w:eastAsia="Times New Roman" w:hAnsi="Cambria Math"/>
+                  <w:b/>
+                  <w:bCs/>
+                  <w:i/>
+                  <w:color w:val="000000" w:themeColor="text1"/>
+                  <w:sz w:val="28"/>
+                  <w:szCs w:val="28"/>
+                </w:rPr>
+              </m:ctrlPr>
+            </m:den>
+          </m:f>
+        </m:oMath>
+      </m:oMathPara>
+    </w:p>
+    <w:p>
+      <w:pPr>
         <w:spacing w:line="360" w:lineRule="auto"/>
         <w:jc w:val="both"/>
         <w:rPr>
@@ -24756,8 +33369,11 @@
           <w:szCs w:val="28"/>
         </w:rPr>
       </w:pPr>
-      <w:bookmarkStart w:id="27" w:name="_Toc204697608"/>
-      <w:r>
+    </w:p>
+    <w:p>
+      <w:pPr>
+        <w:spacing w:line="360" w:lineRule="auto"/>
+        <w:jc w:val="both"/>
         <w:rPr>
           <w:rFonts w:asciiTheme="majorBidi" w:eastAsia="Times New Roman" w:hAnsiTheme="majorBidi"/>
           <w:b/>
@@ -24766,6 +33382,167 @@
           <w:sz w:val="28"/>
           <w:szCs w:val="28"/>
         </w:rPr>
+      </w:pPr>
+    </w:p>
+    <w:p>
+      <w:pPr>
+        <w:spacing w:line="360" w:lineRule="auto"/>
+        <w:jc w:val="both"/>
+        <w:rPr>
+          <w:rFonts w:asciiTheme="majorBidi" w:eastAsia="Times New Roman" w:hAnsiTheme="majorBidi" w:cstheme="majorBidi"/>
+          <w:sz w:val="28"/>
+          <w:szCs w:val="28"/>
+        </w:rPr>
+      </w:pPr>
+      <w:r>
+        <w:rPr>
+          <w:rFonts w:asciiTheme="majorBidi" w:eastAsia="Times New Roman" w:hAnsiTheme="majorBidi"/>
+          <w:b/>
+          <w:bCs/>
+          <w:color w:val="000000" w:themeColor="text1"/>
+          <w:sz w:val="28"/>
+          <w:szCs w:val="28"/>
+        </w:rPr>
+        <w:t>Conclusion</w:t>
+      </w:r>
+      <w:bookmarkEnd w:id="26"/>
+    </w:p>
+    <w:p>
+      <w:pPr>
+        <w:spacing w:line="360" w:lineRule="auto"/>
+        <w:ind w:firstLine="708"/>
+        <w:jc w:val="both"/>
+        <w:rPr>
+          <w:rFonts w:ascii="Times New Roman" w:eastAsia="Times New Roman" w:hAnsi="Times New Roman" w:cs="Times New Roman"/>
+          <w:sz w:val="28"/>
+          <w:szCs w:val="28"/>
+        </w:rPr>
+      </w:pPr>
+      <w:r>
+        <w:rPr>
+          <w:rFonts w:ascii="Times New Roman" w:eastAsia="Times New Roman" w:hAnsi="Times New Roman" w:cs="Times New Roman"/>
+          <w:sz w:val="28"/>
+          <w:szCs w:val="28"/>
+        </w:rPr>
+        <w:t xml:space="preserve">This study illustrates a complete pipeline for robust quadrotor attitude control using both </w:t>
+      </w:r>
+      <w:r>
+        <w:rPr>
+          <w:rFonts w:ascii="Cambria Math" w:eastAsia="Times New Roman" w:hAnsi="Cambria Math" w:cs="Cambria Math"/>
+          <w:sz w:val="28"/>
+          <w:szCs w:val="28"/>
+        </w:rPr>
+        <w:t>𝐻</w:t>
+      </w:r>
+      <w:r>
+        <w:rPr>
+          <w:rFonts w:ascii="Times New Roman" w:eastAsia="Times New Roman" w:hAnsi="Times New Roman" w:cs="Times New Roman"/>
+          <w:sz w:val="28"/>
+          <w:szCs w:val="28"/>
+          <w:vertAlign w:val="subscript"/>
+        </w:rPr>
+        <w:t>∞</w:t>
+      </w:r>
+      <w:r>
+        <w:rPr>
+          <w:rFonts w:ascii="Times New Roman" w:eastAsia="Times New Roman" w:hAnsi="Times New Roman" w:cs="Times New Roman"/>
+          <w:sz w:val="28"/>
+          <w:szCs w:val="28"/>
+        </w:rPr>
+        <w:t xml:space="preserve"> </w:t>
+      </w:r>
+      <w:r>
+        <w:rPr>
+          <w:rFonts w:ascii="Times New Roman" w:eastAsia="Times New Roman" w:hAnsi="Times New Roman" w:cs="Times New Roman"/>
+          <w:sz w:val="28"/>
+          <w:szCs w:val="28"/>
+        </w:rPr>
+        <w:t xml:space="preserve">and μ-synthesis techniques. Through system identification and multiplicative uncertainty modeling, the controllers are synthesized using mixed-sensitivity criteria and embedded in a cascade architecture. Rigorous simulation tests reveal that </w:t>
+      </w:r>
+      <w:r>
+        <w:rPr>
+          <w:rFonts w:ascii="Cambria Math" w:eastAsia="Times New Roman" w:hAnsi="Cambria Math" w:cs="Cambria Math"/>
+          <w:sz w:val="28"/>
+          <w:szCs w:val="28"/>
+        </w:rPr>
+        <w:t>𝐻</w:t>
+      </w:r>
+      <w:r>
+        <w:rPr>
+          <w:rFonts w:ascii="Times New Roman" w:eastAsia="Times New Roman" w:hAnsi="Times New Roman" w:cs="Times New Roman"/>
+          <w:sz w:val="28"/>
+          <w:szCs w:val="28"/>
+          <w:vertAlign w:val="subscript"/>
+        </w:rPr>
+        <w:t>∞</w:t>
+      </w:r>
+      <w:r>
+        <w:rPr>
+          <w:rFonts w:ascii="Times New Roman" w:eastAsia="Times New Roman" w:hAnsi="Times New Roman" w:cs="Times New Roman"/>
+          <w:sz w:val="28"/>
+          <w:szCs w:val="28"/>
+        </w:rPr>
+        <w:t xml:space="preserve"> </w:t>
+      </w:r>
+      <w:r>
+        <w:rPr>
+          <w:rFonts w:ascii="Times New Roman" w:eastAsia="Times New Roman" w:hAnsi="Times New Roman" w:cs="Times New Roman"/>
+          <w:sz w:val="28"/>
+          <w:szCs w:val="28"/>
+        </w:rPr>
+        <w:t>control yields fast settling times and low overshoot with tractable controller order, making it suitable for many practical applications. In contrast, μ-synthesis offers superior robustness margins and can explicitly handle structured uncertainties but often results in higher-order controllers and more intricate tuning processes. Both methods respect actuator constraints and demonstrate stability under saturation, sensor noise, and external disturbances. By comparing these strategies, the report provides valuable insight into trade-offs between performance, robustness, and complexity in robust</w:t>
+      </w:r>
+      <w:r>
+        <w:rPr>
+          <w:rFonts w:ascii="Times New Roman" w:eastAsia="Times New Roman" w:hAnsi="Times New Roman" w:cs="Times New Roman"/>
+          <w:sz w:val="28"/>
+          <w:szCs w:val="28"/>
+        </w:rPr>
+        <w:t xml:space="preserve"> </w:t>
+      </w:r>
+      <w:r>
+        <w:rPr>
+          <w:rFonts w:ascii="Times New Roman" w:eastAsia="Times New Roman" w:hAnsi="Times New Roman" w:cs="Times New Roman"/>
+          <w:sz w:val="28"/>
+          <w:szCs w:val="28"/>
+        </w:rPr>
+        <w:t>control design.</w:t>
+      </w:r>
+      <w:r>
+        <w:rPr>
+          <w:rFonts w:ascii="Times New Roman" w:eastAsia="Times New Roman" w:hAnsi="Times New Roman" w:cs="Times New Roman"/>
+          <w:b/>
+          <w:bCs/>
+          <w:sz w:val="28"/>
+          <w:szCs w:val="28"/>
+        </w:rPr>
+        <w:br w:type="page"/>
+      </w:r>
+    </w:p>
+    <w:p>
+      <w:pPr>
+        <w:pStyle w:val="Heading1"/>
+        <w:spacing w:line="360" w:lineRule="auto"/>
+        <w:jc w:val="both"/>
+        <w:rPr>
+          <w:rFonts w:asciiTheme="majorBidi" w:eastAsia="Times New Roman" w:hAnsiTheme="majorBidi"/>
+          <w:b/>
+          <w:bCs/>
+          <w:color w:val="000000" w:themeColor="text1"/>
+          <w:sz w:val="28"/>
+          <w:szCs w:val="28"/>
+        </w:rPr>
+      </w:pPr>
+      <w:bookmarkStart w:id="27" w:name="_Toc204697608"/>
+      <w:r>
+        <w:rPr>
+          <w:rFonts w:asciiTheme="majorBidi" w:eastAsia="Times New Roman" w:hAnsiTheme="majorBidi"/>
+          <w:b/>
+          <w:bCs/>
+          <w:color w:val="000000" w:themeColor="text1"/>
+          <w:sz w:val="28"/>
+          <w:szCs w:val="28"/>
+        </w:rPr>
         <w:lastRenderedPageBreak/>
         <w:t>References</w:t>
       </w:r>
@@ -24823,43 +33600,7 @@
           <w:sz w:val="28"/>
           <w:szCs w:val="28"/>
         </w:rPr>
-        <w:t xml:space="preserve">, </w:t>
-      </w:r>
-      <w:proofErr w:type="spellStart"/>
-      <w:r>
-        <w:rPr>
-          <w:rFonts w:ascii="Times New Roman" w:eastAsia="Times New Roman" w:hAnsi="Times New Roman" w:cs="Times New Roman"/>
-          <w:sz w:val="28"/>
-          <w:szCs w:val="28"/>
-        </w:rPr>
-        <w:t>Mojtaba</w:t>
-      </w:r>
-      <w:proofErr w:type="spellEnd"/>
-      <w:r>
-        <w:rPr>
-          <w:rFonts w:ascii="Times New Roman" w:eastAsia="Times New Roman" w:hAnsi="Times New Roman" w:cs="Times New Roman"/>
-          <w:sz w:val="28"/>
-          <w:szCs w:val="28"/>
-        </w:rPr>
-        <w:t xml:space="preserve"> </w:t>
-      </w:r>
-      <w:proofErr w:type="spellStart"/>
-      <w:r>
-        <w:rPr>
-          <w:rFonts w:ascii="Times New Roman" w:eastAsia="Times New Roman" w:hAnsi="Times New Roman" w:cs="Times New Roman"/>
-          <w:sz w:val="28"/>
-          <w:szCs w:val="28"/>
-        </w:rPr>
-        <w:t>Ahangar</w:t>
-      </w:r>
-      <w:proofErr w:type="spellEnd"/>
-      <w:r>
-        <w:rPr>
-          <w:rFonts w:ascii="Times New Roman" w:eastAsia="Times New Roman" w:hAnsi="Times New Roman" w:cs="Times New Roman"/>
-          <w:sz w:val="28"/>
-          <w:szCs w:val="28"/>
-        </w:rPr>
-        <w:t xml:space="preserve"> </w:t>
+        <w:t xml:space="preserve">, Mojtaba Ahangar </w:t>
       </w:r>
       <w:proofErr w:type="spellStart"/>
       <w:r>
@@ -24987,7 +33728,6 @@
           <w:rFonts w:ascii="Times New Roman" w:eastAsia="Times New Roman" w:hAnsi="Times New Roman" w:cs="Times New Roman"/>
           <w:sz w:val="28"/>
           <w:szCs w:val="28"/>
-          <w:rtl/>
         </w:rPr>
       </w:pPr>
       <w:r>
@@ -24996,7 +33736,25 @@
           <w:sz w:val="28"/>
           <w:szCs w:val="28"/>
         </w:rPr>
-        <w:t xml:space="preserve">[2] Hamid D. Taghirad, </w:t>
+        <w:t xml:space="preserve">[2] Hamid D. </w:t>
+      </w:r>
+      <w:proofErr w:type="spellStart"/>
+      <w:r>
+        <w:rPr>
+          <w:rFonts w:ascii="Times New Roman" w:eastAsia="Times New Roman" w:hAnsi="Times New Roman" w:cs="Times New Roman"/>
+          <w:sz w:val="28"/>
+          <w:szCs w:val="28"/>
+        </w:rPr>
+        <w:t>Taghirad</w:t>
+      </w:r>
+      <w:proofErr w:type="spellEnd"/>
+      <w:r>
+        <w:rPr>
+          <w:rFonts w:ascii="Times New Roman" w:eastAsia="Times New Roman" w:hAnsi="Times New Roman" w:cs="Times New Roman"/>
+          <w:sz w:val="28"/>
+          <w:szCs w:val="28"/>
+        </w:rPr>
+        <w:t xml:space="preserve">, </w:t>
       </w:r>
       <w:r>
         <w:rPr>
@@ -25080,8 +33838,28 @@
         <w:t xml:space="preserve"> University of Technology, Second Edition, 2024.</w:t>
       </w:r>
     </w:p>
+    <w:p>
+      <w:pPr>
+        <w:spacing w:line="360" w:lineRule="auto"/>
+        <w:jc w:val="both"/>
+        <w:rPr>
+          <w:rFonts w:ascii="Times New Roman" w:eastAsia="Times New Roman" w:hAnsi="Times New Roman" w:cs="Times New Roman"/>
+          <w:sz w:val="28"/>
+          <w:szCs w:val="28"/>
+          <w:rtl/>
+        </w:rPr>
+      </w:pPr>
+      <w:r>
+        <w:rPr>
+          <w:rFonts w:ascii="Times New Roman" w:eastAsia="Times New Roman" w:hAnsi="Times New Roman" w:cs="Times New Roman"/>
+          <w:sz w:val="28"/>
+          <w:szCs w:val="28"/>
+        </w:rPr>
+        <w:t>[3]</w:t>
+      </w:r>
+    </w:p>
     <w:sectPr>
-      <w:footerReference w:type="default" r:id="rId51"/>
+      <w:footerReference w:type="default" r:id="rId62"/>
       <w:pgSz w:w="11906" w:h="16838" w:code="9"/>
       <w:pgMar w:top="1418" w:right="1701" w:bottom="1418" w:left="1701" w:header="720" w:footer="720" w:gutter="0"/>
       <w:pgNumType w:start="1"/>
@@ -25093,7 +33871,7 @@
 </file>
 
 <file path=word/endnotes.xml><?xml version="1.0" encoding="utf-8"?>
-<w:endnotes xmlns:wpc="http://schemas.microsoft.com/office/word/2010/wordprocessingCanvas" xmlns:cx="http://schemas.microsoft.com/office/drawing/2014/chartex" xmlns:cx1="http://schemas.microsoft.com/office/drawing/2015/9/8/chartex" xmlns:cx2="http://schemas.microsoft.com/office/drawing/2015/10/21/chartex" xmlns:cx3="http://schemas.microsoft.com/office/drawing/2016/5/9/chartex" xmlns:cx4="http://schemas.microsoft.com/office/drawing/2016/5/10/chartex" xmlns:cx5="http://schemas.microsoft.com/office/drawing/2016/5/11/chartex" xmlns:cx6="http://schemas.microsoft.com/office/drawing/2016/5/12/chartex" xmlns:cx7="http://schemas.microsoft.com/office/drawing/2016/5/13/chartex" xmlns:cx8="http://schemas.microsoft.com/office/drawing/2016/5/14/chartex" xmlns:mc="http://schemas.openxmlformats.org/markup-compatibility/2006" xmlns:aink="http://schemas.microsoft.com/office/drawing/2016/ink" xmlns:am3d="http://schemas.microsoft.com/office/drawing/2017/model3d" xmlns:o="urn:schemas-microsoft-com:office:office" xmlns:r="http://schemas.openxmlformats.org/officeDocument/2006/relationships" xmlns:m="http://schemas.openxmlformats.org/officeDocument/2006/math" xmlns:v="urn:schemas-microsoft-com:vml" xmlns:wp14="http://schemas.microsoft.com/office/word/2010/wordprocessingDrawing" xmlns:wp="http://schemas.openxmlformats.org/drawingml/2006/wordprocessingDrawing" xmlns:w10="urn:schemas-microsoft-com:office:word" xmlns:w="http://schemas.openxmlformats.org/wordprocessingml/2006/main" xmlns:w14="http://schemas.microsoft.com/office/word/2010/wordml" xmlns:w15="http://schemas.microsoft.com/office/word/2012/wordml" xmlns:w16cex="http://schemas.microsoft.com/office/word/2018/wordml/cex" xmlns:w16cid="http://schemas.microsoft.com/office/word/2016/wordml/cid" xmlns:w16="http://schemas.microsoft.com/office/word/2018/wordml" xmlns:w16sdtdh="http://schemas.microsoft.com/office/word/2020/wordml/sdtdatahash" xmlns:w16se="http://schemas.microsoft.com/office/word/2015/wordml/symex" xmlns:wpg="http://schemas.microsoft.com/office/word/2010/wordprocessingGroup" xmlns:wpi="http://schemas.microsoft.com/office/word/2010/wordprocessingInk" xmlns:wne="http://schemas.microsoft.com/office/word/2006/wordml" xmlns:wps="http://schemas.microsoft.com/office/word/2010/wordprocessingShape" mc:Ignorable="w14 w15 w16se w16cid w16 w16cex w16sdtdh wp14">
+<w:endnotes xmlns:wpc="http://schemas.microsoft.com/office/word/2010/wordprocessingCanvas" xmlns:cx="http://schemas.microsoft.com/office/drawing/2014/chartex" xmlns:cx1="http://schemas.microsoft.com/office/drawing/2015/9/8/chartex" xmlns:cx2="http://schemas.microsoft.com/office/drawing/2015/10/21/chartex" xmlns:cx3="http://schemas.microsoft.com/office/drawing/2016/5/9/chartex" xmlns:cx4="http://schemas.microsoft.com/office/drawing/2016/5/10/chartex" xmlns:cx5="http://schemas.microsoft.com/office/drawing/2016/5/11/chartex" xmlns:cx6="http://schemas.microsoft.com/office/drawing/2016/5/12/chartex" xmlns:cx7="http://schemas.microsoft.com/office/drawing/2016/5/13/chartex" xmlns:cx8="http://schemas.microsoft.com/office/drawing/2016/5/14/chartex" xmlns:mc="http://schemas.openxmlformats.org/markup-compatibility/2006" xmlns:aink="http://schemas.microsoft.com/office/drawing/2016/ink" xmlns:am3d="http://schemas.microsoft.com/office/drawing/2017/model3d" xmlns:o="urn:schemas-microsoft-com:office:office" xmlns:oel="http://schemas.microsoft.com/office/2019/extlst" xmlns:r="http://schemas.openxmlformats.org/officeDocument/2006/relationships" xmlns:m="http://schemas.openxmlformats.org/officeDocument/2006/math" xmlns:v="urn:schemas-microsoft-com:vml" xmlns:wp14="http://schemas.microsoft.com/office/word/2010/wordprocessingDrawing" xmlns:wp="http://schemas.openxmlformats.org/drawingml/2006/wordprocessingDrawing" xmlns:w10="urn:schemas-microsoft-com:office:word" xmlns:w="http://schemas.openxmlformats.org/wordprocessingml/2006/main" xmlns:w14="http://schemas.microsoft.com/office/word/2010/wordml" xmlns:w15="http://schemas.microsoft.com/office/word/2012/wordml" xmlns:w16cex="http://schemas.microsoft.com/office/word/2018/wordml/cex" xmlns:w16cid="http://schemas.microsoft.com/office/word/2016/wordml/cid" xmlns:w16="http://schemas.microsoft.com/office/word/2018/wordml" xmlns:w16du="http://schemas.microsoft.com/office/word/2023/wordml/word16du" xmlns:w16sdtdh="http://schemas.microsoft.com/office/word/2020/wordml/sdtdatahash" xmlns:w16sdtfl="http://schemas.microsoft.com/office/word/2024/wordml/sdtformatlock" xmlns:w16se="http://schemas.microsoft.com/office/word/2015/wordml/symex" xmlns:wpg="http://schemas.microsoft.com/office/word/2010/wordprocessingGroup" xmlns:wpi="http://schemas.microsoft.com/office/word/2010/wordprocessingInk" xmlns:wne="http://schemas.microsoft.com/office/word/2006/wordml" xmlns:wps="http://schemas.microsoft.com/office/word/2010/wordprocessingShape" mc:Ignorable="w14 w15 w16se w16cid w16 w16cex w16sdtdh w16sdtfl w16du wp14">
   <w:endnote w:type="separator" w:id="-1">
     <w:p>
       <w:pPr>
@@ -25118,7 +33896,7 @@
 </file>
 
 <file path=word/footer1.xml><?xml version="1.0" encoding="utf-8"?>
-<w:ftr xmlns:wpc="http://schemas.microsoft.com/office/word/2010/wordprocessingCanvas" xmlns:cx="http://schemas.microsoft.com/office/drawing/2014/chartex" xmlns:cx1="http://schemas.microsoft.com/office/drawing/2015/9/8/chartex" xmlns:cx2="http://schemas.microsoft.com/office/drawing/2015/10/21/chartex" xmlns:cx3="http://schemas.microsoft.com/office/drawing/2016/5/9/chartex" xmlns:cx4="http://schemas.microsoft.com/office/drawing/2016/5/10/chartex" xmlns:cx5="http://schemas.microsoft.com/office/drawing/2016/5/11/chartex" xmlns:cx6="http://schemas.microsoft.com/office/drawing/2016/5/12/chartex" xmlns:cx7="http://schemas.microsoft.com/office/drawing/2016/5/13/chartex" xmlns:cx8="http://schemas.microsoft.com/office/drawing/2016/5/14/chartex" xmlns:mc="http://schemas.openxmlformats.org/markup-compatibility/2006" xmlns:aink="http://schemas.microsoft.com/office/drawing/2016/ink" xmlns:am3d="http://schemas.microsoft.com/office/drawing/2017/model3d" xmlns:o="urn:schemas-microsoft-com:office:office" xmlns:r="http://schemas.openxmlformats.org/officeDocument/2006/relationships" xmlns:m="http://schemas.openxmlformats.org/officeDocument/2006/math" xmlns:v="urn:schemas-microsoft-com:vml" xmlns:wp14="http://schemas.microsoft.com/office/word/2010/wordprocessingDrawing" xmlns:wp="http://schemas.openxmlformats.org/drawingml/2006/wordprocessingDrawing" xmlns:w10="urn:schemas-microsoft-com:office:word" xmlns:w="http://schemas.openxmlformats.org/wordprocessingml/2006/main" xmlns:w14="http://schemas.microsoft.com/office/word/2010/wordml" xmlns:w15="http://schemas.microsoft.com/office/word/2012/wordml" xmlns:w16cex="http://schemas.microsoft.com/office/word/2018/wordml/cex" xmlns:w16cid="http://schemas.microsoft.com/office/word/2016/wordml/cid" xmlns:w16="http://schemas.microsoft.com/office/word/2018/wordml" xmlns:w16sdtdh="http://schemas.microsoft.com/office/word/2020/wordml/sdtdatahash" xmlns:w16se="http://schemas.microsoft.com/office/word/2015/wordml/symex" xmlns:wpg="http://schemas.microsoft.com/office/word/2010/wordprocessingGroup" xmlns:wpi="http://schemas.microsoft.com/office/word/2010/wordprocessingInk" xmlns:wne="http://schemas.microsoft.com/office/word/2006/wordml" xmlns:wps="http://schemas.microsoft.com/office/word/2010/wordprocessingShape" mc:Ignorable="w14 w15 w16se w16cid w16 w16cex w16sdtdh wp14">
+<w:ftr xmlns:wpc="http://schemas.microsoft.com/office/word/2010/wordprocessingCanvas" xmlns:cx="http://schemas.microsoft.com/office/drawing/2014/chartex" xmlns:cx1="http://schemas.microsoft.com/office/drawing/2015/9/8/chartex" xmlns:cx2="http://schemas.microsoft.com/office/drawing/2015/10/21/chartex" xmlns:cx3="http://schemas.microsoft.com/office/drawing/2016/5/9/chartex" xmlns:cx4="http://schemas.microsoft.com/office/drawing/2016/5/10/chartex" xmlns:cx5="http://schemas.microsoft.com/office/drawing/2016/5/11/chartex" xmlns:cx6="http://schemas.microsoft.com/office/drawing/2016/5/12/chartex" xmlns:cx7="http://schemas.microsoft.com/office/drawing/2016/5/13/chartex" xmlns:cx8="http://schemas.microsoft.com/office/drawing/2016/5/14/chartex" xmlns:mc="http://schemas.openxmlformats.org/markup-compatibility/2006" xmlns:aink="http://schemas.microsoft.com/office/drawing/2016/ink" xmlns:am3d="http://schemas.microsoft.com/office/drawing/2017/model3d" xmlns:o="urn:schemas-microsoft-com:office:office" xmlns:oel="http://schemas.microsoft.com/office/2019/extlst" xmlns:r="http://schemas.openxmlformats.org/officeDocument/2006/relationships" xmlns:m="http://schemas.openxmlformats.org/officeDocument/2006/math" xmlns:v="urn:schemas-microsoft-com:vml" xmlns:wp14="http://schemas.microsoft.com/office/word/2010/wordprocessingDrawing" xmlns:wp="http://schemas.openxmlformats.org/drawingml/2006/wordprocessingDrawing" xmlns:w10="urn:schemas-microsoft-com:office:word" xmlns:w="http://schemas.openxmlformats.org/wordprocessingml/2006/main" xmlns:w14="http://schemas.microsoft.com/office/word/2010/wordml" xmlns:w15="http://schemas.microsoft.com/office/word/2012/wordml" xmlns:w16cex="http://schemas.microsoft.com/office/word/2018/wordml/cex" xmlns:w16cid="http://schemas.microsoft.com/office/word/2016/wordml/cid" xmlns:w16="http://schemas.microsoft.com/office/word/2018/wordml" xmlns:w16du="http://schemas.microsoft.com/office/word/2023/wordml/word16du" xmlns:w16sdtdh="http://schemas.microsoft.com/office/word/2020/wordml/sdtdatahash" xmlns:w16sdtfl="http://schemas.microsoft.com/office/word/2024/wordml/sdtformatlock" xmlns:w16se="http://schemas.microsoft.com/office/word/2015/wordml/symex" xmlns:wpg="http://schemas.microsoft.com/office/word/2010/wordprocessingGroup" xmlns:wpi="http://schemas.microsoft.com/office/word/2010/wordprocessingInk" xmlns:wne="http://schemas.microsoft.com/office/word/2006/wordml" xmlns:wps="http://schemas.microsoft.com/office/word/2010/wordprocessingShape" mc:Ignorable="w14 w15 w16se w16cid w16 w16cex w16sdtdh w16sdtfl w16du wp14">
   <w:p>
     <w:pPr>
       <w:pStyle w:val="Footer"/>
@@ -25128,7 +33906,7 @@
 </file>
 
 <file path=word/footer2.xml><?xml version="1.0" encoding="utf-8"?>
-<w:ftr xmlns:wpc="http://schemas.microsoft.com/office/word/2010/wordprocessingCanvas" xmlns:cx="http://schemas.microsoft.com/office/drawing/2014/chartex" xmlns:cx1="http://schemas.microsoft.com/office/drawing/2015/9/8/chartex" xmlns:cx2="http://schemas.microsoft.com/office/drawing/2015/10/21/chartex" xmlns:cx3="http://schemas.microsoft.com/office/drawing/2016/5/9/chartex" xmlns:cx4="http://schemas.microsoft.com/office/drawing/2016/5/10/chartex" xmlns:cx5="http://schemas.microsoft.com/office/drawing/2016/5/11/chartex" xmlns:cx6="http://schemas.microsoft.com/office/drawing/2016/5/12/chartex" xmlns:cx7="http://schemas.microsoft.com/office/drawing/2016/5/13/chartex" xmlns:cx8="http://schemas.microsoft.com/office/drawing/2016/5/14/chartex" xmlns:mc="http://schemas.openxmlformats.org/markup-compatibility/2006" xmlns:aink="http://schemas.microsoft.com/office/drawing/2016/ink" xmlns:am3d="http://schemas.microsoft.com/office/drawing/2017/model3d" xmlns:o="urn:schemas-microsoft-com:office:office" xmlns:r="http://schemas.openxmlformats.org/officeDocument/2006/relationships" xmlns:m="http://schemas.openxmlformats.org/officeDocument/2006/math" xmlns:v="urn:schemas-microsoft-com:vml" xmlns:wp14="http://schemas.microsoft.com/office/word/2010/wordprocessingDrawing" xmlns:wp="http://schemas.openxmlformats.org/drawingml/2006/wordprocessingDrawing" xmlns:w10="urn:schemas-microsoft-com:office:word" xmlns:w="http://schemas.openxmlformats.org/wordprocessingml/2006/main" xmlns:w14="http://schemas.microsoft.com/office/word/2010/wordml" xmlns:w15="http://schemas.microsoft.com/office/word/2012/wordml" xmlns:w16cex="http://schemas.microsoft.com/office/word/2018/wordml/cex" xmlns:w16cid="http://schemas.microsoft.com/office/word/2016/wordml/cid" xmlns:w16="http://schemas.microsoft.com/office/word/2018/wordml" xmlns:w16sdtdh="http://schemas.microsoft.com/office/word/2020/wordml/sdtdatahash" xmlns:w16se="http://schemas.microsoft.com/office/word/2015/wordml/symex" xmlns:wpg="http://schemas.microsoft.com/office/word/2010/wordprocessingGroup" xmlns:wpi="http://schemas.microsoft.com/office/word/2010/wordprocessingInk" xmlns:wne="http://schemas.microsoft.com/office/word/2006/wordml" xmlns:wps="http://schemas.microsoft.com/office/word/2010/wordprocessingShape" mc:Ignorable="w14 w15 w16se w16cid w16 w16cex w16sdtdh wp14">
+<w:ftr xmlns:wpc="http://schemas.microsoft.com/office/word/2010/wordprocessingCanvas" xmlns:cx="http://schemas.microsoft.com/office/drawing/2014/chartex" xmlns:cx1="http://schemas.microsoft.com/office/drawing/2015/9/8/chartex" xmlns:cx2="http://schemas.microsoft.com/office/drawing/2015/10/21/chartex" xmlns:cx3="http://schemas.microsoft.com/office/drawing/2016/5/9/chartex" xmlns:cx4="http://schemas.microsoft.com/office/drawing/2016/5/10/chartex" xmlns:cx5="http://schemas.microsoft.com/office/drawing/2016/5/11/chartex" xmlns:cx6="http://schemas.microsoft.com/office/drawing/2016/5/12/chartex" xmlns:cx7="http://schemas.microsoft.com/office/drawing/2016/5/13/chartex" xmlns:cx8="http://schemas.microsoft.com/office/drawing/2016/5/14/chartex" xmlns:mc="http://schemas.openxmlformats.org/markup-compatibility/2006" xmlns:aink="http://schemas.microsoft.com/office/drawing/2016/ink" xmlns:am3d="http://schemas.microsoft.com/office/drawing/2017/model3d" xmlns:o="urn:schemas-microsoft-com:office:office" xmlns:oel="http://schemas.microsoft.com/office/2019/extlst" xmlns:r="http://schemas.openxmlformats.org/officeDocument/2006/relationships" xmlns:m="http://schemas.openxmlformats.org/officeDocument/2006/math" xmlns:v="urn:schemas-microsoft-com:vml" xmlns:wp14="http://schemas.microsoft.com/office/word/2010/wordprocessingDrawing" xmlns:wp="http://schemas.openxmlformats.org/drawingml/2006/wordprocessingDrawing" xmlns:w10="urn:schemas-microsoft-com:office:word" xmlns:w="http://schemas.openxmlformats.org/wordprocessingml/2006/main" xmlns:w14="http://schemas.microsoft.com/office/word/2010/wordml" xmlns:w15="http://schemas.microsoft.com/office/word/2012/wordml" xmlns:w16cex="http://schemas.microsoft.com/office/word/2018/wordml/cex" xmlns:w16cid="http://schemas.microsoft.com/office/word/2016/wordml/cid" xmlns:w16="http://schemas.microsoft.com/office/word/2018/wordml" xmlns:w16du="http://schemas.microsoft.com/office/word/2023/wordml/word16du" xmlns:w16sdtdh="http://schemas.microsoft.com/office/word/2020/wordml/sdtdatahash" xmlns:w16sdtfl="http://schemas.microsoft.com/office/word/2024/wordml/sdtformatlock" xmlns:w16se="http://schemas.microsoft.com/office/word/2015/wordml/symex" xmlns:wpg="http://schemas.microsoft.com/office/word/2010/wordprocessingGroup" xmlns:wpi="http://schemas.microsoft.com/office/word/2010/wordprocessingInk" xmlns:wne="http://schemas.microsoft.com/office/word/2006/wordml" xmlns:wps="http://schemas.microsoft.com/office/word/2010/wordprocessingShape" mc:Ignorable="w14 w15 w16se w16cid w16 w16cex w16sdtdh w16sdtfl w16du wp14">
   <w:p>
     <w:pPr>
       <w:pStyle w:val="Footer"/>
@@ -25144,7 +33922,7 @@
 </file>
 
 <file path=word/footer3.xml><?xml version="1.0" encoding="utf-8"?>
-<w:ftr xmlns:wpc="http://schemas.microsoft.com/office/word/2010/wordprocessingCanvas" xmlns:cx="http://schemas.microsoft.com/office/drawing/2014/chartex" xmlns:cx1="http://schemas.microsoft.com/office/drawing/2015/9/8/chartex" xmlns:cx2="http://schemas.microsoft.com/office/drawing/2015/10/21/chartex" xmlns:cx3="http://schemas.microsoft.com/office/drawing/2016/5/9/chartex" xmlns:cx4="http://schemas.microsoft.com/office/drawing/2016/5/10/chartex" xmlns:cx5="http://schemas.microsoft.com/office/drawing/2016/5/11/chartex" xmlns:cx6="http://schemas.microsoft.com/office/drawing/2016/5/12/chartex" xmlns:cx7="http://schemas.microsoft.com/office/drawing/2016/5/13/chartex" xmlns:cx8="http://schemas.microsoft.com/office/drawing/2016/5/14/chartex" xmlns:mc="http://schemas.openxmlformats.org/markup-compatibility/2006" xmlns:aink="http://schemas.microsoft.com/office/drawing/2016/ink" xmlns:am3d="http://schemas.microsoft.com/office/drawing/2017/model3d" xmlns:o="urn:schemas-microsoft-com:office:office" xmlns:r="http://schemas.openxmlformats.org/officeDocument/2006/relationships" xmlns:m="http://schemas.openxmlformats.org/officeDocument/2006/math" xmlns:v="urn:schemas-microsoft-com:vml" xmlns:wp14="http://schemas.microsoft.com/office/word/2010/wordprocessingDrawing" xmlns:wp="http://schemas.openxmlformats.org/drawingml/2006/wordprocessingDrawing" xmlns:w10="urn:schemas-microsoft-com:office:word" xmlns:w="http://schemas.openxmlformats.org/wordprocessingml/2006/main" xmlns:w14="http://schemas.microsoft.com/office/word/2010/wordml" xmlns:w15="http://schemas.microsoft.com/office/word/2012/wordml" xmlns:w16cex="http://schemas.microsoft.com/office/word/2018/wordml/cex" xmlns:w16cid="http://schemas.microsoft.com/office/word/2016/wordml/cid" xmlns:w16="http://schemas.microsoft.com/office/word/2018/wordml" xmlns:w16sdtdh="http://schemas.microsoft.com/office/word/2020/wordml/sdtdatahash" xmlns:w16se="http://schemas.microsoft.com/office/word/2015/wordml/symex" xmlns:wpg="http://schemas.microsoft.com/office/word/2010/wordprocessingGroup" xmlns:wpi="http://schemas.microsoft.com/office/word/2010/wordprocessingInk" xmlns:wne="http://schemas.microsoft.com/office/word/2006/wordml" xmlns:wps="http://schemas.microsoft.com/office/word/2010/wordprocessingShape" mc:Ignorable="w14 w15 w16se w16cid w16 w16cex w16sdtdh wp14">
+<w:ftr xmlns:wpc="http://schemas.microsoft.com/office/word/2010/wordprocessingCanvas" xmlns:cx="http://schemas.microsoft.com/office/drawing/2014/chartex" xmlns:cx1="http://schemas.microsoft.com/office/drawing/2015/9/8/chartex" xmlns:cx2="http://schemas.microsoft.com/office/drawing/2015/10/21/chartex" xmlns:cx3="http://schemas.microsoft.com/office/drawing/2016/5/9/chartex" xmlns:cx4="http://schemas.microsoft.com/office/drawing/2016/5/10/chartex" xmlns:cx5="http://schemas.microsoft.com/office/drawing/2016/5/11/chartex" xmlns:cx6="http://schemas.microsoft.com/office/drawing/2016/5/12/chartex" xmlns:cx7="http://schemas.microsoft.com/office/drawing/2016/5/13/chartex" xmlns:cx8="http://schemas.microsoft.com/office/drawing/2016/5/14/chartex" xmlns:mc="http://schemas.openxmlformats.org/markup-compatibility/2006" xmlns:aink="http://schemas.microsoft.com/office/drawing/2016/ink" xmlns:am3d="http://schemas.microsoft.com/office/drawing/2017/model3d" xmlns:o="urn:schemas-microsoft-com:office:office" xmlns:oel="http://schemas.microsoft.com/office/2019/extlst" xmlns:r="http://schemas.openxmlformats.org/officeDocument/2006/relationships" xmlns:m="http://schemas.openxmlformats.org/officeDocument/2006/math" xmlns:v="urn:schemas-microsoft-com:vml" xmlns:wp14="http://schemas.microsoft.com/office/word/2010/wordprocessingDrawing" xmlns:wp="http://schemas.openxmlformats.org/drawingml/2006/wordprocessingDrawing" xmlns:w10="urn:schemas-microsoft-com:office:word" xmlns:w="http://schemas.openxmlformats.org/wordprocessingml/2006/main" xmlns:w14="http://schemas.microsoft.com/office/word/2010/wordml" xmlns:w15="http://schemas.microsoft.com/office/word/2012/wordml" xmlns:w16cex="http://schemas.microsoft.com/office/word/2018/wordml/cex" xmlns:w16cid="http://schemas.microsoft.com/office/word/2016/wordml/cid" xmlns:w16="http://schemas.microsoft.com/office/word/2018/wordml" xmlns:w16du="http://schemas.microsoft.com/office/word/2023/wordml/word16du" xmlns:w16sdtdh="http://schemas.microsoft.com/office/word/2020/wordml/sdtdatahash" xmlns:w16sdtfl="http://schemas.microsoft.com/office/word/2024/wordml/sdtformatlock" xmlns:w16se="http://schemas.microsoft.com/office/word/2015/wordml/symex" xmlns:wpg="http://schemas.microsoft.com/office/word/2010/wordprocessingGroup" xmlns:wpi="http://schemas.microsoft.com/office/word/2010/wordprocessingInk" xmlns:wne="http://schemas.microsoft.com/office/word/2006/wordml" xmlns:wps="http://schemas.microsoft.com/office/word/2010/wordprocessingShape" mc:Ignorable="w14 w15 w16se w16cid w16 w16cex w16sdtdh w16sdtfl w16du wp14">
   <w:p>
     <w:pPr>
       <w:pStyle w:val="Footer"/>
@@ -25154,7 +33932,7 @@
 </file>
 
 <file path=word/footer4.xml><?xml version="1.0" encoding="utf-8"?>
-<w:ftr xmlns:wpc="http://schemas.microsoft.com/office/word/2010/wordprocessingCanvas" xmlns:cx="http://schemas.microsoft.com/office/drawing/2014/chartex" xmlns:cx1="http://schemas.microsoft.com/office/drawing/2015/9/8/chartex" xmlns:cx2="http://schemas.microsoft.com/office/drawing/2015/10/21/chartex" xmlns:cx3="http://schemas.microsoft.com/office/drawing/2016/5/9/chartex" xmlns:cx4="http://schemas.microsoft.com/office/drawing/2016/5/10/chartex" xmlns:cx5="http://schemas.microsoft.com/office/drawing/2016/5/11/chartex" xmlns:cx6="http://schemas.microsoft.com/office/drawing/2016/5/12/chartex" xmlns:cx7="http://schemas.microsoft.com/office/drawing/2016/5/13/chartex" xmlns:cx8="http://schemas.microsoft.com/office/drawing/2016/5/14/chartex" xmlns:mc="http://schemas.openxmlformats.org/markup-compatibility/2006" xmlns:aink="http://schemas.microsoft.com/office/drawing/2016/ink" xmlns:am3d="http://schemas.microsoft.com/office/drawing/2017/model3d" xmlns:o="urn:schemas-microsoft-com:office:office" xmlns:r="http://schemas.openxmlformats.org/officeDocument/2006/relationships" xmlns:m="http://schemas.openxmlformats.org/officeDocument/2006/math" xmlns:v="urn:schemas-microsoft-com:vml" xmlns:wp14="http://schemas.microsoft.com/office/word/2010/wordprocessingDrawing" xmlns:wp="http://schemas.openxmlformats.org/drawingml/2006/wordprocessingDrawing" xmlns:w10="urn:schemas-microsoft-com:office:word" xmlns:w="http://schemas.openxmlformats.org/wordprocessingml/2006/main" xmlns:w14="http://schemas.microsoft.com/office/word/2010/wordml" xmlns:w15="http://schemas.microsoft.com/office/word/2012/wordml" xmlns:w16cex="http://schemas.microsoft.com/office/word/2018/wordml/cex" xmlns:w16cid="http://schemas.microsoft.com/office/word/2016/wordml/cid" xmlns:w16="http://schemas.microsoft.com/office/word/2018/wordml" xmlns:w16sdtdh="http://schemas.microsoft.com/office/word/2020/wordml/sdtdatahash" xmlns:w16se="http://schemas.microsoft.com/office/word/2015/wordml/symex" xmlns:wpg="http://schemas.microsoft.com/office/word/2010/wordprocessingGroup" xmlns:wpi="http://schemas.microsoft.com/office/word/2010/wordprocessingInk" xmlns:wne="http://schemas.microsoft.com/office/word/2006/wordml" xmlns:wps="http://schemas.microsoft.com/office/word/2010/wordprocessingShape" mc:Ignorable="w14 w15 w16se w16cid w16 w16cex w16sdtdh wp14">
+<w:ftr xmlns:wpc="http://schemas.microsoft.com/office/word/2010/wordprocessingCanvas" xmlns:cx="http://schemas.microsoft.com/office/drawing/2014/chartex" xmlns:cx1="http://schemas.microsoft.com/office/drawing/2015/9/8/chartex" xmlns:cx2="http://schemas.microsoft.com/office/drawing/2015/10/21/chartex" xmlns:cx3="http://schemas.microsoft.com/office/drawing/2016/5/9/chartex" xmlns:cx4="http://schemas.microsoft.com/office/drawing/2016/5/10/chartex" xmlns:cx5="http://schemas.microsoft.com/office/drawing/2016/5/11/chartex" xmlns:cx6="http://schemas.microsoft.com/office/drawing/2016/5/12/chartex" xmlns:cx7="http://schemas.microsoft.com/office/drawing/2016/5/13/chartex" xmlns:cx8="http://schemas.microsoft.com/office/drawing/2016/5/14/chartex" xmlns:mc="http://schemas.openxmlformats.org/markup-compatibility/2006" xmlns:aink="http://schemas.microsoft.com/office/drawing/2016/ink" xmlns:am3d="http://schemas.microsoft.com/office/drawing/2017/model3d" xmlns:o="urn:schemas-microsoft-com:office:office" xmlns:oel="http://schemas.microsoft.com/office/2019/extlst" xmlns:r="http://schemas.openxmlformats.org/officeDocument/2006/relationships" xmlns:m="http://schemas.openxmlformats.org/officeDocument/2006/math" xmlns:v="urn:schemas-microsoft-com:vml" xmlns:wp14="http://schemas.microsoft.com/office/word/2010/wordprocessingDrawing" xmlns:wp="http://schemas.openxmlformats.org/drawingml/2006/wordprocessingDrawing" xmlns:w10="urn:schemas-microsoft-com:office:word" xmlns:w="http://schemas.openxmlformats.org/wordprocessingml/2006/main" xmlns:w14="http://schemas.microsoft.com/office/word/2010/wordml" xmlns:w15="http://schemas.microsoft.com/office/word/2012/wordml" xmlns:w16cex="http://schemas.microsoft.com/office/word/2018/wordml/cex" xmlns:w16cid="http://schemas.microsoft.com/office/word/2016/wordml/cid" xmlns:w16="http://schemas.microsoft.com/office/word/2018/wordml" xmlns:w16du="http://schemas.microsoft.com/office/word/2023/wordml/word16du" xmlns:w16sdtdh="http://schemas.microsoft.com/office/word/2020/wordml/sdtdatahash" xmlns:w16sdtfl="http://schemas.microsoft.com/office/word/2024/wordml/sdtformatlock" xmlns:w16se="http://schemas.microsoft.com/office/word/2015/wordml/symex" xmlns:wpg="http://schemas.microsoft.com/office/word/2010/wordprocessingGroup" xmlns:wpi="http://schemas.microsoft.com/office/word/2010/wordprocessingInk" xmlns:wne="http://schemas.microsoft.com/office/word/2006/wordml" xmlns:wps="http://schemas.microsoft.com/office/word/2010/wordprocessingShape" mc:Ignorable="w14 w15 w16se w16cid w16 w16cex w16sdtdh w16sdtfl w16du wp14">
   <w:sdt>
     <w:sdtPr>
       <w:id w:val="532609564"/>
@@ -25207,7 +33985,7 @@
 </file>
 
 <file path=word/footer5.xml><?xml version="1.0" encoding="utf-8"?>
-<w:ftr xmlns:wpc="http://schemas.microsoft.com/office/word/2010/wordprocessingCanvas" xmlns:cx="http://schemas.microsoft.com/office/drawing/2014/chartex" xmlns:cx1="http://schemas.microsoft.com/office/drawing/2015/9/8/chartex" xmlns:cx2="http://schemas.microsoft.com/office/drawing/2015/10/21/chartex" xmlns:cx3="http://schemas.microsoft.com/office/drawing/2016/5/9/chartex" xmlns:cx4="http://schemas.microsoft.com/office/drawing/2016/5/10/chartex" xmlns:cx5="http://schemas.microsoft.com/office/drawing/2016/5/11/chartex" xmlns:cx6="http://schemas.microsoft.com/office/drawing/2016/5/12/chartex" xmlns:cx7="http://schemas.microsoft.com/office/drawing/2016/5/13/chartex" xmlns:cx8="http://schemas.microsoft.com/office/drawing/2016/5/14/chartex" xmlns:mc="http://schemas.openxmlformats.org/markup-compatibility/2006" xmlns:aink="http://schemas.microsoft.com/office/drawing/2016/ink" xmlns:am3d="http://schemas.microsoft.com/office/drawing/2017/model3d" xmlns:o="urn:schemas-microsoft-com:office:office" xmlns:r="http://schemas.openxmlformats.org/officeDocument/2006/relationships" xmlns:m="http://schemas.openxmlformats.org/officeDocument/2006/math" xmlns:v="urn:schemas-microsoft-com:vml" xmlns:wp14="http://schemas.microsoft.com/office/word/2010/wordprocessingDrawing" xmlns:wp="http://schemas.openxmlformats.org/drawingml/2006/wordprocessingDrawing" xmlns:w10="urn:schemas-microsoft-com:office:word" xmlns:w="http://schemas.openxmlformats.org/wordprocessingml/2006/main" xmlns:w14="http://schemas.microsoft.com/office/word/2010/wordml" xmlns:w15="http://schemas.microsoft.com/office/word/2012/wordml" xmlns:w16cex="http://schemas.microsoft.com/office/word/2018/wordml/cex" xmlns:w16cid="http://schemas.microsoft.com/office/word/2016/wordml/cid" xmlns:w16="http://schemas.microsoft.com/office/word/2018/wordml" xmlns:w16sdtdh="http://schemas.microsoft.com/office/word/2020/wordml/sdtdatahash" xmlns:w16se="http://schemas.microsoft.com/office/word/2015/wordml/symex" xmlns:wpg="http://schemas.microsoft.com/office/word/2010/wordprocessingGroup" xmlns:wpi="http://schemas.microsoft.com/office/word/2010/wordprocessingInk" xmlns:wne="http://schemas.microsoft.com/office/word/2006/wordml" xmlns:wps="http://schemas.microsoft.com/office/word/2010/wordprocessingShape" mc:Ignorable="w14 w15 w16se w16cid w16 w16cex w16sdtdh wp14">
+<w:ftr xmlns:wpc="http://schemas.microsoft.com/office/word/2010/wordprocessingCanvas" xmlns:cx="http://schemas.microsoft.com/office/drawing/2014/chartex" xmlns:cx1="http://schemas.microsoft.com/office/drawing/2015/9/8/chartex" xmlns:cx2="http://schemas.microsoft.com/office/drawing/2015/10/21/chartex" xmlns:cx3="http://schemas.microsoft.com/office/drawing/2016/5/9/chartex" xmlns:cx4="http://schemas.microsoft.com/office/drawing/2016/5/10/chartex" xmlns:cx5="http://schemas.microsoft.com/office/drawing/2016/5/11/chartex" xmlns:cx6="http://schemas.microsoft.com/office/drawing/2016/5/12/chartex" xmlns:cx7="http://schemas.microsoft.com/office/drawing/2016/5/13/chartex" xmlns:cx8="http://schemas.microsoft.com/office/drawing/2016/5/14/chartex" xmlns:mc="http://schemas.openxmlformats.org/markup-compatibility/2006" xmlns:aink="http://schemas.microsoft.com/office/drawing/2016/ink" xmlns:am3d="http://schemas.microsoft.com/office/drawing/2017/model3d" xmlns:o="urn:schemas-microsoft-com:office:office" xmlns:oel="http://schemas.microsoft.com/office/2019/extlst" xmlns:r="http://schemas.openxmlformats.org/officeDocument/2006/relationships" xmlns:m="http://schemas.openxmlformats.org/officeDocument/2006/math" xmlns:v="urn:schemas-microsoft-com:vml" xmlns:wp14="http://schemas.microsoft.com/office/word/2010/wordprocessingDrawing" xmlns:wp="http://schemas.openxmlformats.org/drawingml/2006/wordprocessingDrawing" xmlns:w10="urn:schemas-microsoft-com:office:word" xmlns:w="http://schemas.openxmlformats.org/wordprocessingml/2006/main" xmlns:w14="http://schemas.microsoft.com/office/word/2010/wordml" xmlns:w15="http://schemas.microsoft.com/office/word/2012/wordml" xmlns:w16cex="http://schemas.microsoft.com/office/word/2018/wordml/cex" xmlns:w16cid="http://schemas.microsoft.com/office/word/2016/wordml/cid" xmlns:w16="http://schemas.microsoft.com/office/word/2018/wordml" xmlns:w16du="http://schemas.microsoft.com/office/word/2023/wordml/word16du" xmlns:w16sdtdh="http://schemas.microsoft.com/office/word/2020/wordml/sdtdatahash" xmlns:w16sdtfl="http://schemas.microsoft.com/office/word/2024/wordml/sdtformatlock" xmlns:w16se="http://schemas.microsoft.com/office/word/2015/wordml/symex" xmlns:wpg="http://schemas.microsoft.com/office/word/2010/wordprocessingGroup" xmlns:wpi="http://schemas.microsoft.com/office/word/2010/wordprocessingInk" xmlns:wne="http://schemas.microsoft.com/office/word/2006/wordml" xmlns:wps="http://schemas.microsoft.com/office/word/2010/wordprocessingShape" mc:Ignorable="w14 w15 w16se w16cid w16 w16cex w16sdtdh w16sdtfl w16du wp14">
   <w:sdt>
     <w:sdtPr>
       <w:id w:val="105401691"/>
@@ -25260,7 +34038,7 @@
 </file>
 
 <file path=word/footnotes.xml><?xml version="1.0" encoding="utf-8"?>
-<w:footnotes xmlns:wpc="http://schemas.microsoft.com/office/word/2010/wordprocessingCanvas" xmlns:cx="http://schemas.microsoft.com/office/drawing/2014/chartex" xmlns:cx1="http://schemas.microsoft.com/office/drawing/2015/9/8/chartex" xmlns:cx2="http://schemas.microsoft.com/office/drawing/2015/10/21/chartex" xmlns:cx3="http://schemas.microsoft.com/office/drawing/2016/5/9/chartex" xmlns:cx4="http://schemas.microsoft.com/office/drawing/2016/5/10/chartex" xmlns:cx5="http://schemas.microsoft.com/office/drawing/2016/5/11/chartex" xmlns:cx6="http://schemas.microsoft.com/office/drawing/2016/5/12/chartex" xmlns:cx7="http://schemas.microsoft.com/office/drawing/2016/5/13/chartex" xmlns:cx8="http://schemas.microsoft.com/office/drawing/2016/5/14/chartex" xmlns:mc="http://schemas.openxmlformats.org/markup-compatibility/2006" xmlns:aink="http://schemas.microsoft.com/office/drawing/2016/ink" xmlns:am3d="http://schemas.microsoft.com/office/drawing/2017/model3d" xmlns:o="urn:schemas-microsoft-com:office:office" xmlns:r="http://schemas.openxmlformats.org/officeDocument/2006/relationships" xmlns:m="http://schemas.openxmlformats.org/officeDocument/2006/math" xmlns:v="urn:schemas-microsoft-com:vml" xmlns:wp14="http://schemas.microsoft.com/office/word/2010/wordprocessingDrawing" xmlns:wp="http://schemas.openxmlformats.org/drawingml/2006/wordprocessingDrawing" xmlns:w10="urn:schemas-microsoft-com:office:word" xmlns:w="http://schemas.openxmlformats.org/wordprocessingml/2006/main" xmlns:w14="http://schemas.microsoft.com/office/word/2010/wordml" xmlns:w15="http://schemas.microsoft.com/office/word/2012/wordml" xmlns:w16cex="http://schemas.microsoft.com/office/word/2018/wordml/cex" xmlns:w16cid="http://schemas.microsoft.com/office/word/2016/wordml/cid" xmlns:w16="http://schemas.microsoft.com/office/word/2018/wordml" xmlns:w16sdtdh="http://schemas.microsoft.com/office/word/2020/wordml/sdtdatahash" xmlns:w16se="http://schemas.microsoft.com/office/word/2015/wordml/symex" xmlns:wpg="http://schemas.microsoft.com/office/word/2010/wordprocessingGroup" xmlns:wpi="http://schemas.microsoft.com/office/word/2010/wordprocessingInk" xmlns:wne="http://schemas.microsoft.com/office/word/2006/wordml" xmlns:wps="http://schemas.microsoft.com/office/word/2010/wordprocessingShape" mc:Ignorable="w14 w15 w16se w16cid w16 w16cex w16sdtdh wp14">
+<w:footnotes xmlns:wpc="http://schemas.microsoft.com/office/word/2010/wordprocessingCanvas" xmlns:cx="http://schemas.microsoft.com/office/drawing/2014/chartex" xmlns:cx1="http://schemas.microsoft.com/office/drawing/2015/9/8/chartex" xmlns:cx2="http://schemas.microsoft.com/office/drawing/2015/10/21/chartex" xmlns:cx3="http://schemas.microsoft.com/office/drawing/2016/5/9/chartex" xmlns:cx4="http://schemas.microsoft.com/office/drawing/2016/5/10/chartex" xmlns:cx5="http://schemas.microsoft.com/office/drawing/2016/5/11/chartex" xmlns:cx6="http://schemas.microsoft.com/office/drawing/2016/5/12/chartex" xmlns:cx7="http://schemas.microsoft.com/office/drawing/2016/5/13/chartex" xmlns:cx8="http://schemas.microsoft.com/office/drawing/2016/5/14/chartex" xmlns:mc="http://schemas.openxmlformats.org/markup-compatibility/2006" xmlns:aink="http://schemas.microsoft.com/office/drawing/2016/ink" xmlns:am3d="http://schemas.microsoft.com/office/drawing/2017/model3d" xmlns:o="urn:schemas-microsoft-com:office:office" xmlns:oel="http://schemas.microsoft.com/office/2019/extlst" xmlns:r="http://schemas.openxmlformats.org/officeDocument/2006/relationships" xmlns:m="http://schemas.openxmlformats.org/officeDocument/2006/math" xmlns:v="urn:schemas-microsoft-com:vml" xmlns:wp14="http://schemas.microsoft.com/office/word/2010/wordprocessingDrawing" xmlns:wp="http://schemas.openxmlformats.org/drawingml/2006/wordprocessingDrawing" xmlns:w10="urn:schemas-microsoft-com:office:word" xmlns:w="http://schemas.openxmlformats.org/wordprocessingml/2006/main" xmlns:w14="http://schemas.microsoft.com/office/word/2010/wordml" xmlns:w15="http://schemas.microsoft.com/office/word/2012/wordml" xmlns:w16cex="http://schemas.microsoft.com/office/word/2018/wordml/cex" xmlns:w16cid="http://schemas.microsoft.com/office/word/2016/wordml/cid" xmlns:w16="http://schemas.microsoft.com/office/word/2018/wordml" xmlns:w16du="http://schemas.microsoft.com/office/word/2023/wordml/word16du" xmlns:w16sdtdh="http://schemas.microsoft.com/office/word/2020/wordml/sdtdatahash" xmlns:w16sdtfl="http://schemas.microsoft.com/office/word/2024/wordml/sdtformatlock" xmlns:w16se="http://schemas.microsoft.com/office/word/2015/wordml/symex" xmlns:wpg="http://schemas.microsoft.com/office/word/2010/wordprocessingGroup" xmlns:wpi="http://schemas.microsoft.com/office/word/2010/wordprocessingInk" xmlns:wne="http://schemas.microsoft.com/office/word/2006/wordml" xmlns:wps="http://schemas.microsoft.com/office/word/2010/wordprocessingShape" mc:Ignorable="w14 w15 w16se w16cid w16 w16cex w16sdtdh w16sdtfl w16du wp14">
   <w:footnote w:type="separator" w:id="-1">
     <w:p>
       <w:pPr>
@@ -25285,7 +34063,7 @@
 </file>
 
 <file path=word/header1.xml><?xml version="1.0" encoding="utf-8"?>
-<w:hdr xmlns:wpc="http://schemas.microsoft.com/office/word/2010/wordprocessingCanvas" xmlns:cx="http://schemas.microsoft.com/office/drawing/2014/chartex" xmlns:cx1="http://schemas.microsoft.com/office/drawing/2015/9/8/chartex" xmlns:cx2="http://schemas.microsoft.com/office/drawing/2015/10/21/chartex" xmlns:cx3="http://schemas.microsoft.com/office/drawing/2016/5/9/chartex" xmlns:cx4="http://schemas.microsoft.com/office/drawing/2016/5/10/chartex" xmlns:cx5="http://schemas.microsoft.com/office/drawing/2016/5/11/chartex" xmlns:cx6="http://schemas.microsoft.com/office/drawing/2016/5/12/chartex" xmlns:cx7="http://schemas.microsoft.com/office/drawing/2016/5/13/chartex" xmlns:cx8="http://schemas.microsoft.com/office/drawing/2016/5/14/chartex" xmlns:mc="http://schemas.openxmlformats.org/markup-compatibility/2006" xmlns:aink="http://schemas.microsoft.com/office/drawing/2016/ink" xmlns:am3d="http://schemas.microsoft.com/office/drawing/2017/model3d" xmlns:o="urn:schemas-microsoft-com:office:office" xmlns:r="http://schemas.openxmlformats.org/officeDocument/2006/relationships" xmlns:m="http://schemas.openxmlformats.org/officeDocument/2006/math" xmlns:v="urn:schemas-microsoft-com:vml" xmlns:wp14="http://schemas.microsoft.com/office/word/2010/wordprocessingDrawing" xmlns:wp="http://schemas.openxmlformats.org/drawingml/2006/wordprocessingDrawing" xmlns:w10="urn:schemas-microsoft-com:office:word" xmlns:w="http://schemas.openxmlformats.org/wordprocessingml/2006/main" xmlns:w14="http://schemas.microsoft.com/office/word/2010/wordml" xmlns:w15="http://schemas.microsoft.com/office/word/2012/wordml" xmlns:w16cex="http://schemas.microsoft.com/office/word/2018/wordml/cex" xmlns:w16cid="http://schemas.microsoft.com/office/word/2016/wordml/cid" xmlns:w16="http://schemas.microsoft.com/office/word/2018/wordml" xmlns:w16sdtdh="http://schemas.microsoft.com/office/word/2020/wordml/sdtdatahash" xmlns:w16se="http://schemas.microsoft.com/office/word/2015/wordml/symex" xmlns:wpg="http://schemas.microsoft.com/office/word/2010/wordprocessingGroup" xmlns:wpi="http://schemas.microsoft.com/office/word/2010/wordprocessingInk" xmlns:wne="http://schemas.microsoft.com/office/word/2006/wordml" xmlns:wps="http://schemas.microsoft.com/office/word/2010/wordprocessingShape" mc:Ignorable="w14 w15 w16se w16cid w16 w16cex w16sdtdh wp14">
+<w:hdr xmlns:wpc="http://schemas.microsoft.com/office/word/2010/wordprocessingCanvas" xmlns:cx="http://schemas.microsoft.com/office/drawing/2014/chartex" xmlns:cx1="http://schemas.microsoft.com/office/drawing/2015/9/8/chartex" xmlns:cx2="http://schemas.microsoft.com/office/drawing/2015/10/21/chartex" xmlns:cx3="http://schemas.microsoft.com/office/drawing/2016/5/9/chartex" xmlns:cx4="http://schemas.microsoft.com/office/drawing/2016/5/10/chartex" xmlns:cx5="http://schemas.microsoft.com/office/drawing/2016/5/11/chartex" xmlns:cx6="http://schemas.microsoft.com/office/drawing/2016/5/12/chartex" xmlns:cx7="http://schemas.microsoft.com/office/drawing/2016/5/13/chartex" xmlns:cx8="http://schemas.microsoft.com/office/drawing/2016/5/14/chartex" xmlns:mc="http://schemas.openxmlformats.org/markup-compatibility/2006" xmlns:aink="http://schemas.microsoft.com/office/drawing/2016/ink" xmlns:am3d="http://schemas.microsoft.com/office/drawing/2017/model3d" xmlns:o="urn:schemas-microsoft-com:office:office" xmlns:oel="http://schemas.microsoft.com/office/2019/extlst" xmlns:r="http://schemas.openxmlformats.org/officeDocument/2006/relationships" xmlns:m="http://schemas.openxmlformats.org/officeDocument/2006/math" xmlns:v="urn:schemas-microsoft-com:vml" xmlns:wp14="http://schemas.microsoft.com/office/word/2010/wordprocessingDrawing" xmlns:wp="http://schemas.openxmlformats.org/drawingml/2006/wordprocessingDrawing" xmlns:w10="urn:schemas-microsoft-com:office:word" xmlns:w="http://schemas.openxmlformats.org/wordprocessingml/2006/main" xmlns:w14="http://schemas.microsoft.com/office/word/2010/wordml" xmlns:w15="http://schemas.microsoft.com/office/word/2012/wordml" xmlns:w16cex="http://schemas.microsoft.com/office/word/2018/wordml/cex" xmlns:w16cid="http://schemas.microsoft.com/office/word/2016/wordml/cid" xmlns:w16="http://schemas.microsoft.com/office/word/2018/wordml" xmlns:w16du="http://schemas.microsoft.com/office/word/2023/wordml/word16du" xmlns:w16sdtdh="http://schemas.microsoft.com/office/word/2020/wordml/sdtdatahash" xmlns:w16sdtfl="http://schemas.microsoft.com/office/word/2024/wordml/sdtformatlock" xmlns:w16se="http://schemas.microsoft.com/office/word/2015/wordml/symex" xmlns:wpg="http://schemas.microsoft.com/office/word/2010/wordprocessingGroup" xmlns:wpi="http://schemas.microsoft.com/office/word/2010/wordprocessingInk" xmlns:wne="http://schemas.microsoft.com/office/word/2006/wordml" xmlns:wps="http://schemas.microsoft.com/office/word/2010/wordprocessingShape" mc:Ignorable="w14 w15 w16se w16cid w16 w16cex w16sdtdh w16sdtfl w16du wp14">
   <w:p>
     <w:pPr>
       <w:pStyle w:val="Header"/>
@@ -25295,7 +34073,7 @@
 </file>
 
 <file path=word/header2.xml><?xml version="1.0" encoding="utf-8"?>
-<w:hdr xmlns:wpc="http://schemas.microsoft.com/office/word/2010/wordprocessingCanvas" xmlns:cx="http://schemas.microsoft.com/office/drawing/2014/chartex" xmlns:cx1="http://schemas.microsoft.com/office/drawing/2015/9/8/chartex" xmlns:cx2="http://schemas.microsoft.com/office/drawing/2015/10/21/chartex" xmlns:cx3="http://schemas.microsoft.com/office/drawing/2016/5/9/chartex" xmlns:cx4="http://schemas.microsoft.com/office/drawing/2016/5/10/chartex" xmlns:cx5="http://schemas.microsoft.com/office/drawing/2016/5/11/chartex" xmlns:cx6="http://schemas.microsoft.com/office/drawing/2016/5/12/chartex" xmlns:cx7="http://schemas.microsoft.com/office/drawing/2016/5/13/chartex" xmlns:cx8="http://schemas.microsoft.com/office/drawing/2016/5/14/chartex" xmlns:mc="http://schemas.openxmlformats.org/markup-compatibility/2006" xmlns:aink="http://schemas.microsoft.com/office/drawing/2016/ink" xmlns:am3d="http://schemas.microsoft.com/office/drawing/2017/model3d" xmlns:o="urn:schemas-microsoft-com:office:office" xmlns:r="http://schemas.openxmlformats.org/officeDocument/2006/relationships" xmlns:m="http://schemas.openxmlformats.org/officeDocument/2006/math" xmlns:v="urn:schemas-microsoft-com:vml" xmlns:wp14="http://schemas.microsoft.com/office/word/2010/wordprocessingDrawing" xmlns:wp="http://schemas.openxmlformats.org/drawingml/2006/wordprocessingDrawing" xmlns:w10="urn:schemas-microsoft-com:office:word" xmlns:w="http://schemas.openxmlformats.org/wordprocessingml/2006/main" xmlns:w14="http://schemas.microsoft.com/office/word/2010/wordml" xmlns:w15="http://schemas.microsoft.com/office/word/2012/wordml" xmlns:w16cex="http://schemas.microsoft.com/office/word/2018/wordml/cex" xmlns:w16cid="http://schemas.microsoft.com/office/word/2016/wordml/cid" xmlns:w16="http://schemas.microsoft.com/office/word/2018/wordml" xmlns:w16sdtdh="http://schemas.microsoft.com/office/word/2020/wordml/sdtdatahash" xmlns:w16se="http://schemas.microsoft.com/office/word/2015/wordml/symex" xmlns:wpg="http://schemas.microsoft.com/office/word/2010/wordprocessingGroup" xmlns:wpi="http://schemas.microsoft.com/office/word/2010/wordprocessingInk" xmlns:wne="http://schemas.microsoft.com/office/word/2006/wordml" xmlns:wps="http://schemas.microsoft.com/office/word/2010/wordprocessingShape" mc:Ignorable="w14 w15 w16se w16cid w16 w16cex w16sdtdh wp14">
+<w:hdr xmlns:wpc="http://schemas.microsoft.com/office/word/2010/wordprocessingCanvas" xmlns:cx="http://schemas.microsoft.com/office/drawing/2014/chartex" xmlns:cx1="http://schemas.microsoft.com/office/drawing/2015/9/8/chartex" xmlns:cx2="http://schemas.microsoft.com/office/drawing/2015/10/21/chartex" xmlns:cx3="http://schemas.microsoft.com/office/drawing/2016/5/9/chartex" xmlns:cx4="http://schemas.microsoft.com/office/drawing/2016/5/10/chartex" xmlns:cx5="http://schemas.microsoft.com/office/drawing/2016/5/11/chartex" xmlns:cx6="http://schemas.microsoft.com/office/drawing/2016/5/12/chartex" xmlns:cx7="http://schemas.microsoft.com/office/drawing/2016/5/13/chartex" xmlns:cx8="http://schemas.microsoft.com/office/drawing/2016/5/14/chartex" xmlns:mc="http://schemas.openxmlformats.org/markup-compatibility/2006" xmlns:aink="http://schemas.microsoft.com/office/drawing/2016/ink" xmlns:am3d="http://schemas.microsoft.com/office/drawing/2017/model3d" xmlns:o="urn:schemas-microsoft-com:office:office" xmlns:oel="http://schemas.microsoft.com/office/2019/extlst" xmlns:r="http://schemas.openxmlformats.org/officeDocument/2006/relationships" xmlns:m="http://schemas.openxmlformats.org/officeDocument/2006/math" xmlns:v="urn:schemas-microsoft-com:vml" xmlns:wp14="http://schemas.microsoft.com/office/word/2010/wordprocessingDrawing" xmlns:wp="http://schemas.openxmlformats.org/drawingml/2006/wordprocessingDrawing" xmlns:w10="urn:schemas-microsoft-com:office:word" xmlns:w="http://schemas.openxmlformats.org/wordprocessingml/2006/main" xmlns:w14="http://schemas.microsoft.com/office/word/2010/wordml" xmlns:w15="http://schemas.microsoft.com/office/word/2012/wordml" xmlns:w16cex="http://schemas.microsoft.com/office/word/2018/wordml/cex" xmlns:w16cid="http://schemas.microsoft.com/office/word/2016/wordml/cid" xmlns:w16="http://schemas.microsoft.com/office/word/2018/wordml" xmlns:w16du="http://schemas.microsoft.com/office/word/2023/wordml/word16du" xmlns:w16sdtdh="http://schemas.microsoft.com/office/word/2020/wordml/sdtdatahash" xmlns:w16sdtfl="http://schemas.microsoft.com/office/word/2024/wordml/sdtformatlock" xmlns:w16se="http://schemas.microsoft.com/office/word/2015/wordml/symex" xmlns:wpg="http://schemas.microsoft.com/office/word/2010/wordprocessingGroup" xmlns:wpi="http://schemas.microsoft.com/office/word/2010/wordprocessingInk" xmlns:wne="http://schemas.microsoft.com/office/word/2006/wordml" xmlns:wps="http://schemas.microsoft.com/office/word/2010/wordprocessingShape" mc:Ignorable="w14 w15 w16se w16cid w16 w16cex w16sdtdh w16sdtfl w16du wp14">
   <w:p>
     <w:pPr>
       <w:pStyle w:val="Header"/>
@@ -25305,7 +34083,7 @@
 </file>
 
 <file path=word/header3.xml><?xml version="1.0" encoding="utf-8"?>
-<w:hdr xmlns:wpc="http://schemas.microsoft.com/office/word/2010/wordprocessingCanvas" xmlns:cx="http://schemas.microsoft.com/office/drawing/2014/chartex" xmlns:cx1="http://schemas.microsoft.com/office/drawing/2015/9/8/chartex" xmlns:cx2="http://schemas.microsoft.com/office/drawing/2015/10/21/chartex" xmlns:cx3="http://schemas.microsoft.com/office/drawing/2016/5/9/chartex" xmlns:cx4="http://schemas.microsoft.com/office/drawing/2016/5/10/chartex" xmlns:cx5="http://schemas.microsoft.com/office/drawing/2016/5/11/chartex" xmlns:cx6="http://schemas.microsoft.com/office/drawing/2016/5/12/chartex" xmlns:cx7="http://schemas.microsoft.com/office/drawing/2016/5/13/chartex" xmlns:cx8="http://schemas.microsoft.com/office/drawing/2016/5/14/chartex" xmlns:mc="http://schemas.openxmlformats.org/markup-compatibility/2006" xmlns:aink="http://schemas.microsoft.com/office/drawing/2016/ink" xmlns:am3d="http://schemas.microsoft.com/office/drawing/2017/model3d" xmlns:o="urn:schemas-microsoft-com:office:office" xmlns:r="http://schemas.openxmlformats.org/officeDocument/2006/relationships" xmlns:m="http://schemas.openxmlformats.org/officeDocument/2006/math" xmlns:v="urn:schemas-microsoft-com:vml" xmlns:wp14="http://schemas.microsoft.com/office/word/2010/wordprocessingDrawing" xmlns:wp="http://schemas.openxmlformats.org/drawingml/2006/wordprocessingDrawing" xmlns:w10="urn:schemas-microsoft-com:office:word" xmlns:w="http://schemas.openxmlformats.org/wordprocessingml/2006/main" xmlns:w14="http://schemas.microsoft.com/office/word/2010/wordml" xmlns:w15="http://schemas.microsoft.com/office/word/2012/wordml" xmlns:w16cex="http://schemas.microsoft.com/office/word/2018/wordml/cex" xmlns:w16cid="http://schemas.microsoft.com/office/word/2016/wordml/cid" xmlns:w16="http://schemas.microsoft.com/office/word/2018/wordml" xmlns:w16sdtdh="http://schemas.microsoft.com/office/word/2020/wordml/sdtdatahash" xmlns:w16se="http://schemas.microsoft.com/office/word/2015/wordml/symex" xmlns:wpg="http://schemas.microsoft.com/office/word/2010/wordprocessingGroup" xmlns:wpi="http://schemas.microsoft.com/office/word/2010/wordprocessingInk" xmlns:wne="http://schemas.microsoft.com/office/word/2006/wordml" xmlns:wps="http://schemas.microsoft.com/office/word/2010/wordprocessingShape" mc:Ignorable="w14 w15 w16se w16cid w16 w16cex w16sdtdh wp14">
+<w:hdr xmlns:wpc="http://schemas.microsoft.com/office/word/2010/wordprocessingCanvas" xmlns:cx="http://schemas.microsoft.com/office/drawing/2014/chartex" xmlns:cx1="http://schemas.microsoft.com/office/drawing/2015/9/8/chartex" xmlns:cx2="http://schemas.microsoft.com/office/drawing/2015/10/21/chartex" xmlns:cx3="http://schemas.microsoft.com/office/drawing/2016/5/9/chartex" xmlns:cx4="http://schemas.microsoft.com/office/drawing/2016/5/10/chartex" xmlns:cx5="http://schemas.microsoft.com/office/drawing/2016/5/11/chartex" xmlns:cx6="http://schemas.microsoft.com/office/drawing/2016/5/12/chartex" xmlns:cx7="http://schemas.microsoft.com/office/drawing/2016/5/13/chartex" xmlns:cx8="http://schemas.microsoft.com/office/drawing/2016/5/14/chartex" xmlns:mc="http://schemas.openxmlformats.org/markup-compatibility/2006" xmlns:aink="http://schemas.microsoft.com/office/drawing/2016/ink" xmlns:am3d="http://schemas.microsoft.com/office/drawing/2017/model3d" xmlns:o="urn:schemas-microsoft-com:office:office" xmlns:oel="http://schemas.microsoft.com/office/2019/extlst" xmlns:r="http://schemas.openxmlformats.org/officeDocument/2006/relationships" xmlns:m="http://schemas.openxmlformats.org/officeDocument/2006/math" xmlns:v="urn:schemas-microsoft-com:vml" xmlns:wp14="http://schemas.microsoft.com/office/word/2010/wordprocessingDrawing" xmlns:wp="http://schemas.openxmlformats.org/drawingml/2006/wordprocessingDrawing" xmlns:w10="urn:schemas-microsoft-com:office:word" xmlns:w="http://schemas.openxmlformats.org/wordprocessingml/2006/main" xmlns:w14="http://schemas.microsoft.com/office/word/2010/wordml" xmlns:w15="http://schemas.microsoft.com/office/word/2012/wordml" xmlns:w16cex="http://schemas.microsoft.com/office/word/2018/wordml/cex" xmlns:w16cid="http://schemas.microsoft.com/office/word/2016/wordml/cid" xmlns:w16="http://schemas.microsoft.com/office/word/2018/wordml" xmlns:w16du="http://schemas.microsoft.com/office/word/2023/wordml/word16du" xmlns:w16sdtdh="http://schemas.microsoft.com/office/word/2020/wordml/sdtdatahash" xmlns:w16sdtfl="http://schemas.microsoft.com/office/word/2024/wordml/sdtformatlock" xmlns:w16se="http://schemas.microsoft.com/office/word/2015/wordml/symex" xmlns:wpg="http://schemas.microsoft.com/office/word/2010/wordprocessingGroup" xmlns:wpi="http://schemas.microsoft.com/office/word/2010/wordprocessingInk" xmlns:wne="http://schemas.microsoft.com/office/word/2006/wordml" xmlns:wps="http://schemas.microsoft.com/office/word/2010/wordprocessingShape" mc:Ignorable="w14 w15 w16se w16cid w16 w16cex w16sdtdh w16sdtfl w16du wp14">
   <w:p>
     <w:pPr>
       <w:pStyle w:val="Header"/>
@@ -25315,7 +34093,7 @@
 </file>
 
 <file path=word/numbering.xml><?xml version="1.0" encoding="utf-8"?>
-<w:numbering xmlns:wpc="http://schemas.microsoft.com/office/word/2010/wordprocessingCanvas" xmlns:cx="http://schemas.microsoft.com/office/drawing/2014/chartex" xmlns:cx1="http://schemas.microsoft.com/office/drawing/2015/9/8/chartex" xmlns:cx2="http://schemas.microsoft.com/office/drawing/2015/10/21/chartex" xmlns:cx3="http://schemas.microsoft.com/office/drawing/2016/5/9/chartex" xmlns:cx4="http://schemas.microsoft.com/office/drawing/2016/5/10/chartex" xmlns:cx5="http://schemas.microsoft.com/office/drawing/2016/5/11/chartex" xmlns:cx6="http://schemas.microsoft.com/office/drawing/2016/5/12/chartex" xmlns:cx7="http://schemas.microsoft.com/office/drawing/2016/5/13/chartex" xmlns:cx8="http://schemas.microsoft.com/office/drawing/2016/5/14/chartex" xmlns:mc="http://schemas.openxmlformats.org/markup-compatibility/2006" xmlns:aink="http://schemas.microsoft.com/office/drawing/2016/ink" xmlns:am3d="http://schemas.microsoft.com/office/drawing/2017/model3d" xmlns:o="urn:schemas-microsoft-com:office:office" xmlns:r="http://schemas.openxmlformats.org/officeDocument/2006/relationships" xmlns:m="http://schemas.openxmlformats.org/officeDocument/2006/math" xmlns:v="urn:schemas-microsoft-com:vml" xmlns:wp14="http://schemas.microsoft.com/office/word/2010/wordprocessingDrawing" xmlns:wp="http://schemas.openxmlformats.org/drawingml/2006/wordprocessingDrawing" xmlns:w10="urn:schemas-microsoft-com:office:word" xmlns:w="http://schemas.openxmlformats.org/wordprocessingml/2006/main" xmlns:w14="http://schemas.microsoft.com/office/word/2010/wordml" xmlns:w15="http://schemas.microsoft.com/office/word/2012/wordml" xmlns:w16cex="http://schemas.microsoft.com/office/word/2018/wordml/cex" xmlns:w16cid="http://schemas.microsoft.com/office/word/2016/wordml/cid" xmlns:w16="http://schemas.microsoft.com/office/word/2018/wordml" xmlns:w16sdtdh="http://schemas.microsoft.com/office/word/2020/wordml/sdtdatahash" xmlns:w16se="http://schemas.microsoft.com/office/word/2015/wordml/symex" xmlns:wpg="http://schemas.microsoft.com/office/word/2010/wordprocessingGroup" xmlns:wpi="http://schemas.microsoft.com/office/word/2010/wordprocessingInk" xmlns:wne="http://schemas.microsoft.com/office/word/2006/wordml" xmlns:wps="http://schemas.microsoft.com/office/word/2010/wordprocessingShape" mc:Ignorable="w14 w15 w16se w16cid w16 w16cex w16sdtdh wp14">
+<w:numbering xmlns:wpc="http://schemas.microsoft.com/office/word/2010/wordprocessingCanvas" xmlns:cx="http://schemas.microsoft.com/office/drawing/2014/chartex" xmlns:cx1="http://schemas.microsoft.com/office/drawing/2015/9/8/chartex" xmlns:cx2="http://schemas.microsoft.com/office/drawing/2015/10/21/chartex" xmlns:cx3="http://schemas.microsoft.com/office/drawing/2016/5/9/chartex" xmlns:cx4="http://schemas.microsoft.com/office/drawing/2016/5/10/chartex" xmlns:cx5="http://schemas.microsoft.com/office/drawing/2016/5/11/chartex" xmlns:cx6="http://schemas.microsoft.com/office/drawing/2016/5/12/chartex" xmlns:cx7="http://schemas.microsoft.com/office/drawing/2016/5/13/chartex" xmlns:cx8="http://schemas.microsoft.com/office/drawing/2016/5/14/chartex" xmlns:mc="http://schemas.openxmlformats.org/markup-compatibility/2006" xmlns:aink="http://schemas.microsoft.com/office/drawing/2016/ink" xmlns:am3d="http://schemas.microsoft.com/office/drawing/2017/model3d" xmlns:o="urn:schemas-microsoft-com:office:office" xmlns:oel="http://schemas.microsoft.com/office/2019/extlst" xmlns:r="http://schemas.openxmlformats.org/officeDocument/2006/relationships" xmlns:m="http://schemas.openxmlformats.org/officeDocument/2006/math" xmlns:v="urn:schemas-microsoft-com:vml" xmlns:wp14="http://schemas.microsoft.com/office/word/2010/wordprocessingDrawing" xmlns:wp="http://schemas.openxmlformats.org/drawingml/2006/wordprocessingDrawing" xmlns:w10="urn:schemas-microsoft-com:office:word" xmlns:w="http://schemas.openxmlformats.org/wordprocessingml/2006/main" xmlns:w14="http://schemas.microsoft.com/office/word/2010/wordml" xmlns:w15="http://schemas.microsoft.com/office/word/2012/wordml" xmlns:w16cex="http://schemas.microsoft.com/office/word/2018/wordml/cex" xmlns:w16cid="http://schemas.microsoft.com/office/word/2016/wordml/cid" xmlns:w16="http://schemas.microsoft.com/office/word/2018/wordml" xmlns:w16du="http://schemas.microsoft.com/office/word/2023/wordml/word16du" xmlns:w16sdtdh="http://schemas.microsoft.com/office/word/2020/wordml/sdtdatahash" xmlns:w16sdtfl="http://schemas.microsoft.com/office/word/2024/wordml/sdtformatlock" xmlns:w16se="http://schemas.microsoft.com/office/word/2015/wordml/symex" xmlns:wpg="http://schemas.microsoft.com/office/word/2010/wordprocessingGroup" xmlns:wpi="http://schemas.microsoft.com/office/word/2010/wordprocessingInk" xmlns:wne="http://schemas.microsoft.com/office/word/2006/wordml" xmlns:wps="http://schemas.microsoft.com/office/word/2010/wordprocessingShape" mc:Ignorable="w14 w15 w16se w16cid w16 w16cex w16sdtdh w16sdtfl w16du wp14">
   <w:abstractNum w:abstractNumId="0" w15:restartNumberingAfterBreak="0">
     <w:nsid w:val="18856EDB"/>
     <w:multiLevelType w:val="hybridMultilevel"/>
@@ -26444,41 +35222,41 @@
       </w:rPr>
     </w:lvl>
   </w:abstractNum>
-  <w:num w:numId="1">
+  <w:num w:numId="1" w16cid:durableId="1605189670">
     <w:abstractNumId w:val="7"/>
   </w:num>
-  <w:num w:numId="2">
+  <w:num w:numId="2" w16cid:durableId="106580171">
     <w:abstractNumId w:val="3"/>
   </w:num>
-  <w:num w:numId="3">
+  <w:num w:numId="3" w16cid:durableId="1972055900">
     <w:abstractNumId w:val="0"/>
   </w:num>
-  <w:num w:numId="4">
+  <w:num w:numId="4" w16cid:durableId="1306659237">
     <w:abstractNumId w:val="1"/>
   </w:num>
-  <w:num w:numId="5">
+  <w:num w:numId="5" w16cid:durableId="345520610">
     <w:abstractNumId w:val="4"/>
   </w:num>
-  <w:num w:numId="6">
+  <w:num w:numId="6" w16cid:durableId="518930854">
     <w:abstractNumId w:val="9"/>
   </w:num>
-  <w:num w:numId="7">
+  <w:num w:numId="7" w16cid:durableId="1985812552">
     <w:abstractNumId w:val="6"/>
   </w:num>
-  <w:num w:numId="8">
+  <w:num w:numId="8" w16cid:durableId="428160916">
     <w:abstractNumId w:val="5"/>
   </w:num>
-  <w:num w:numId="9">
+  <w:num w:numId="9" w16cid:durableId="527529433">
     <w:abstractNumId w:val="8"/>
   </w:num>
-  <w:num w:numId="10">
+  <w:num w:numId="10" w16cid:durableId="255553119">
     <w:abstractNumId w:val="2"/>
   </w:num>
 </w:numbering>
 </file>
 
 <file path=word/styles.xml><?xml version="1.0" encoding="utf-8"?>
-<w:styles xmlns:mc="http://schemas.openxmlformats.org/markup-compatibility/2006" xmlns:r="http://schemas.openxmlformats.org/officeDocument/2006/relationships" xmlns:w="http://schemas.openxmlformats.org/wordprocessingml/2006/main" xmlns:w14="http://schemas.microsoft.com/office/word/2010/wordml" xmlns:w15="http://schemas.microsoft.com/office/word/2012/wordml" xmlns:w16cex="http://schemas.microsoft.com/office/word/2018/wordml/cex" xmlns:w16cid="http://schemas.microsoft.com/office/word/2016/wordml/cid" xmlns:w16="http://schemas.microsoft.com/office/word/2018/wordml" xmlns:w16sdtdh="http://schemas.microsoft.com/office/word/2020/wordml/sdtdatahash" xmlns:w16se="http://schemas.microsoft.com/office/word/2015/wordml/symex" mc:Ignorable="w14 w15 w16se w16cid w16 w16cex w16sdtdh">
+<w:styles xmlns:mc="http://schemas.openxmlformats.org/markup-compatibility/2006" xmlns:r="http://schemas.openxmlformats.org/officeDocument/2006/relationships" xmlns:w="http://schemas.openxmlformats.org/wordprocessingml/2006/main" xmlns:w14="http://schemas.microsoft.com/office/word/2010/wordml" xmlns:w15="http://schemas.microsoft.com/office/word/2012/wordml" xmlns:w16cex="http://schemas.microsoft.com/office/word/2018/wordml/cex" xmlns:w16cid="http://schemas.microsoft.com/office/word/2016/wordml/cid" xmlns:w16="http://schemas.microsoft.com/office/word/2018/wordml" xmlns:w16du="http://schemas.microsoft.com/office/word/2023/wordml/word16du" xmlns:w16sdtdh="http://schemas.microsoft.com/office/word/2020/wordml/sdtdatahash" xmlns:w16sdtfl="http://schemas.microsoft.com/office/word/2024/wordml/sdtformatlock" xmlns:w16se="http://schemas.microsoft.com/office/word/2015/wordml/symex" mc:Ignorable="w14 w15 w16se w16cid w16 w16cex w16sdtdh w16sdtfl w16du">
   <w:docDefaults>
     <w:rPrDefault>
       <w:rPr>
@@ -27442,6 +36220,19 @@
       <w:ind w:left="440"/>
     </w:pPr>
   </w:style>
+  <w:style w:type="paragraph" w:styleId="NormalWeb">
+    <w:name w:val="Normal (Web)"/>
+    <w:basedOn w:val="Normal"/>
+    <w:uiPriority w:val="99"/>
+    <w:semiHidden/>
+    <w:unhideWhenUsed/>
+    <w:rsid w:val="00D374BE"/>
+    <w:rPr>
+      <w:rFonts w:ascii="Times New Roman" w:hAnsi="Times New Roman" w:cs="Times New Roman"/>
+      <w:sz w:val="24"/>
+      <w:szCs w:val="24"/>
+    </w:rPr>
+  </w:style>
 </w:styles>
 </file>
 

--- a/report.docx
+++ b/report.docx
@@ -23992,14 +23992,52 @@
       <w:r>
         <w:t>.</w:t>
       </w:r>
-      <w:fldSimple w:instr=" SEQ Figure \* ARABIC \s 1 ">
-        <w:r>
-          <w:rPr>
-            <w:noProof/>
-          </w:rPr>
-          <w:t>1</w:t>
-        </w:r>
-      </w:fldSimple>
+      <w:r>
+        <w:fldChar w:fldCharType="begin"/>
+      </w:r>
+      <w:r>
+        <w:instrText xml:space="preserve"> STYLEREF 1 \s </w:instrText>
+      </w:r>
+      <w:r>
+        <w:fldChar w:fldCharType="separate"/>
+      </w:r>
+      <w:r>
+        <w:rPr>
+          <w:noProof/>
+          <w:cs/>
+        </w:rPr>
+        <w:t>‎</w:t>
+      </w:r>
+      <w:r>
+        <w:rPr>
+          <w:noProof/>
+        </w:rPr>
+        <w:t>0</w:t>
+      </w:r>
+      <w:r>
+        <w:fldChar w:fldCharType="end"/>
+      </w:r>
+      <w:r>
+        <w:t>.</w:t>
+      </w:r>
+      <w:r>
+        <w:fldChar w:fldCharType="begin"/>
+      </w:r>
+      <w:r>
+        <w:instrText xml:space="preserve"> SEQ Figure \* ARABIC \s 1 </w:instrText>
+      </w:r>
+      <w:r>
+        <w:fldChar w:fldCharType="separate"/>
+      </w:r>
+      <w:r>
+        <w:rPr>
+          <w:noProof/>
+        </w:rPr>
+        <w:t>1</w:t>
+      </w:r>
+      <w:r>
+        <w:fldChar w:fldCharType="end"/>
+      </w:r>
       <w:r>
         <w:rPr>
           <w:noProof/>
@@ -24087,6 +24125,34 @@
         <w:t>.</w:t>
       </w:r>
       <w:proofErr w:type="gramEnd"/>
+      <w:r>
+        <w:fldChar w:fldCharType="begin"/>
+      </w:r>
+      <w:r>
+        <w:instrText xml:space="preserve"> STYLEREF 1 \s </w:instrText>
+      </w:r>
+      <w:r>
+        <w:fldChar w:fldCharType="separate"/>
+      </w:r>
+      <w:r>
+        <w:rPr>
+          <w:noProof/>
+          <w:cs/>
+        </w:rPr>
+        <w:t>‎</w:t>
+      </w:r>
+      <w:r>
+        <w:rPr>
+          <w:noProof/>
+        </w:rPr>
+        <w:t>0</w:t>
+      </w:r>
+      <w:r>
+        <w:fldChar w:fldCharType="end"/>
+      </w:r>
+      <w:r>
+        <w:t>.</w:t>
+      </w:r>
       <w:r>
         <w:fldChar w:fldCharType="begin"/>
       </w:r>
@@ -24596,14 +24662,52 @@
       <w:r>
         <w:t>Figure 4.</w:t>
       </w:r>
-      <w:fldSimple w:instr=" SEQ Figure \* ARABIC \s 1 ">
-        <w:r>
-          <w:rPr>
-            <w:noProof/>
-          </w:rPr>
-          <w:t>3</w:t>
-        </w:r>
-      </w:fldSimple>
+      <w:r>
+        <w:fldChar w:fldCharType="begin"/>
+      </w:r>
+      <w:r>
+        <w:instrText xml:space="preserve"> STYLEREF 1 \s </w:instrText>
+      </w:r>
+      <w:r>
+        <w:fldChar w:fldCharType="separate"/>
+      </w:r>
+      <w:r>
+        <w:rPr>
+          <w:noProof/>
+          <w:cs/>
+        </w:rPr>
+        <w:t>‎</w:t>
+      </w:r>
+      <w:r>
+        <w:rPr>
+          <w:noProof/>
+        </w:rPr>
+        <w:t>0</w:t>
+      </w:r>
+      <w:r>
+        <w:fldChar w:fldCharType="end"/>
+      </w:r>
+      <w:r>
+        <w:t>.</w:t>
+      </w:r>
+      <w:r>
+        <w:fldChar w:fldCharType="begin"/>
+      </w:r>
+      <w:r>
+        <w:instrText xml:space="preserve"> SEQ Figure \* ARABIC \s 1 </w:instrText>
+      </w:r>
+      <w:r>
+        <w:fldChar w:fldCharType="separate"/>
+      </w:r>
+      <w:r>
+        <w:rPr>
+          <w:noProof/>
+        </w:rPr>
+        <w:t>3</w:t>
+      </w:r>
+      <w:r>
+        <w:fldChar w:fldCharType="end"/>
+      </w:r>
       <w:r>
         <w:t xml:space="preserve">. Robust </w:t>
       </w:r>
@@ -24611,13 +24715,7 @@
         <w:rPr>
           <w:noProof/>
         </w:rPr>
-        <w:t>P</w:t>
-      </w:r>
-      <w:r>
-        <w:rPr>
-          <w:noProof/>
-        </w:rPr>
-        <w:t xml:space="preserve">erformance </w:t>
+        <w:t xml:space="preserve">Performance </w:t>
       </w:r>
       <w:r>
         <w:t xml:space="preserve">of </w:t>
@@ -24700,14 +24798,52 @@
       <w:r>
         <w:t>Figure 4.</w:t>
       </w:r>
-      <w:fldSimple w:instr=" SEQ Figure \* ARABIC \s 1 ">
-        <w:r>
-          <w:rPr>
-            <w:noProof/>
-          </w:rPr>
-          <w:t>4</w:t>
-        </w:r>
-      </w:fldSimple>
+      <w:r>
+        <w:fldChar w:fldCharType="begin"/>
+      </w:r>
+      <w:r>
+        <w:instrText xml:space="preserve"> STYLEREF 1 \s </w:instrText>
+      </w:r>
+      <w:r>
+        <w:fldChar w:fldCharType="separate"/>
+      </w:r>
+      <w:r>
+        <w:rPr>
+          <w:noProof/>
+          <w:cs/>
+        </w:rPr>
+        <w:t>‎</w:t>
+      </w:r>
+      <w:r>
+        <w:rPr>
+          <w:noProof/>
+        </w:rPr>
+        <w:t>0</w:t>
+      </w:r>
+      <w:r>
+        <w:fldChar w:fldCharType="end"/>
+      </w:r>
+      <w:r>
+        <w:t>.</w:t>
+      </w:r>
+      <w:r>
+        <w:fldChar w:fldCharType="begin"/>
+      </w:r>
+      <w:r>
+        <w:instrText xml:space="preserve"> SEQ Figure \* ARABIC \s 1 </w:instrText>
+      </w:r>
+      <w:r>
+        <w:fldChar w:fldCharType="separate"/>
+      </w:r>
+      <w:r>
+        <w:rPr>
+          <w:noProof/>
+        </w:rPr>
+        <w:t>4</w:t>
+      </w:r>
+      <w:r>
+        <w:fldChar w:fldCharType="end"/>
+      </w:r>
       <w:r>
         <w:rPr>
           <w:noProof/>
@@ -25208,14 +25344,52 @@
       <w:r>
         <w:t>.</w:t>
       </w:r>
-      <w:fldSimple w:instr=" SEQ Figure \* ARABIC \s 1 ">
-        <w:r>
-          <w:rPr>
-            <w:noProof/>
-          </w:rPr>
-          <w:t>5</w:t>
-        </w:r>
-      </w:fldSimple>
+      <w:r>
+        <w:fldChar w:fldCharType="begin"/>
+      </w:r>
+      <w:r>
+        <w:instrText xml:space="preserve"> STYLEREF 1 \s </w:instrText>
+      </w:r>
+      <w:r>
+        <w:fldChar w:fldCharType="separate"/>
+      </w:r>
+      <w:r>
+        <w:rPr>
+          <w:noProof/>
+          <w:cs/>
+        </w:rPr>
+        <w:t>‎</w:t>
+      </w:r>
+      <w:r>
+        <w:rPr>
+          <w:noProof/>
+        </w:rPr>
+        <w:t>0</w:t>
+      </w:r>
+      <w:r>
+        <w:fldChar w:fldCharType="end"/>
+      </w:r>
+      <w:r>
+        <w:t>.</w:t>
+      </w:r>
+      <w:r>
+        <w:fldChar w:fldCharType="begin"/>
+      </w:r>
+      <w:r>
+        <w:instrText xml:space="preserve"> SEQ Figure \* ARABIC \s 1 </w:instrText>
+      </w:r>
+      <w:r>
+        <w:fldChar w:fldCharType="separate"/>
+      </w:r>
+      <w:r>
+        <w:rPr>
+          <w:noProof/>
+        </w:rPr>
+        <w:t>5</w:t>
+      </w:r>
+      <w:r>
+        <w:fldChar w:fldCharType="end"/>
+      </w:r>
       <w:r>
         <w:rPr>
           <w:noProof/>
@@ -25330,14 +25504,52 @@
       <w:r>
         <w:t>.</w:t>
       </w:r>
-      <w:fldSimple w:instr=" SEQ Figure \* ARABIC \s 1 ">
-        <w:r>
-          <w:rPr>
-            <w:noProof/>
-          </w:rPr>
-          <w:t>6</w:t>
-        </w:r>
-      </w:fldSimple>
+      <w:r>
+        <w:fldChar w:fldCharType="begin"/>
+      </w:r>
+      <w:r>
+        <w:instrText xml:space="preserve"> STYLEREF 1 \s </w:instrText>
+      </w:r>
+      <w:r>
+        <w:fldChar w:fldCharType="separate"/>
+      </w:r>
+      <w:r>
+        <w:rPr>
+          <w:noProof/>
+          <w:cs/>
+        </w:rPr>
+        <w:t>‎</w:t>
+      </w:r>
+      <w:r>
+        <w:rPr>
+          <w:noProof/>
+        </w:rPr>
+        <w:t>0</w:t>
+      </w:r>
+      <w:r>
+        <w:fldChar w:fldCharType="end"/>
+      </w:r>
+      <w:r>
+        <w:t>.</w:t>
+      </w:r>
+      <w:r>
+        <w:fldChar w:fldCharType="begin"/>
+      </w:r>
+      <w:r>
+        <w:instrText xml:space="preserve"> SEQ Figure \* ARABIC \s 1 </w:instrText>
+      </w:r>
+      <w:r>
+        <w:fldChar w:fldCharType="separate"/>
+      </w:r>
+      <w:r>
+        <w:rPr>
+          <w:noProof/>
+        </w:rPr>
+        <w:t>6</w:t>
+      </w:r>
+      <w:r>
+        <w:fldChar w:fldCharType="end"/>
+      </w:r>
       <w:r>
         <w:rPr>
           <w:noProof/>
@@ -25439,17 +25651,55 @@
       <w:r>
         <w:t>.</w:t>
       </w:r>
-      <w:fldSimple w:instr=" SEQ Figure \* ARABIC \s 1 ">
-        <w:r>
-          <w:rPr>
-            <w:noProof/>
-          </w:rPr>
-          <w:t>7</w:t>
-        </w:r>
-      </w:fldSimple>
+      <w:r>
+        <w:fldChar w:fldCharType="begin"/>
+      </w:r>
+      <w:r>
+        <w:instrText xml:space="preserve"> STYLEREF 1 \s </w:instrText>
+      </w:r>
+      <w:r>
+        <w:fldChar w:fldCharType="separate"/>
+      </w:r>
       <w:r>
         <w:rPr>
           <w:noProof/>
+          <w:cs/>
+        </w:rPr>
+        <w:t>‎</w:t>
+      </w:r>
+      <w:r>
+        <w:rPr>
+          <w:noProof/>
+        </w:rPr>
+        <w:t>0</w:t>
+      </w:r>
+      <w:r>
+        <w:fldChar w:fldCharType="end"/>
+      </w:r>
+      <w:r>
+        <w:t>.</w:t>
+      </w:r>
+      <w:r>
+        <w:fldChar w:fldCharType="begin"/>
+      </w:r>
+      <w:r>
+        <w:instrText xml:space="preserve"> SEQ Figure \* ARABIC \s 1 </w:instrText>
+      </w:r>
+      <w:r>
+        <w:fldChar w:fldCharType="separate"/>
+      </w:r>
+      <w:r>
+        <w:rPr>
+          <w:noProof/>
+        </w:rPr>
+        <w:t>7</w:t>
+      </w:r>
+      <w:r>
+        <w:fldChar w:fldCharType="end"/>
+      </w:r>
+      <w:r>
+        <w:rPr>
+          <w:noProof/>
         </w:rPr>
         <w:t xml:space="preserve">. </w:t>
       </w:r>
@@ -25457,19 +25707,7 @@
         <w:rPr>
           <w:noProof/>
         </w:rPr>
-        <w:t xml:space="preserve">Robust Stability with MUSYN Controller for </w:t>
-      </w:r>
-      <w:r>
-        <w:rPr>
-          <w:noProof/>
-        </w:rPr>
-        <w:t>phi</w:t>
-      </w:r>
-      <w:r>
-        <w:rPr>
-          <w:noProof/>
-        </w:rPr>
-        <w:t xml:space="preserve"> angle</w:t>
+        <w:t>Robust Stability with MUSYN Controller for phi angle</w:t>
       </w:r>
     </w:p>
     <w:p>
@@ -25560,49 +25798,69 @@
       <w:r>
         <w:t>.</w:t>
       </w:r>
-      <w:fldSimple w:instr=" SEQ Figure \* ARABIC \s 1 ">
-        <w:r>
-          <w:rPr>
-            <w:noProof/>
-          </w:rPr>
-          <w:t>8</w:t>
-        </w:r>
-      </w:fldSimple>
+      <w:r>
+        <w:fldChar w:fldCharType="begin"/>
+      </w:r>
+      <w:r>
+        <w:instrText xml:space="preserve"> STYLEREF 1 \s </w:instrText>
+      </w:r>
+      <w:r>
+        <w:fldChar w:fldCharType="separate"/>
+      </w:r>
       <w:r>
         <w:rPr>
           <w:noProof/>
-        </w:rPr>
+          <w:cs/>
+        </w:rPr>
+        <w:t>‎</w:t>
+      </w:r>
+      <w:r>
+        <w:rPr>
+          <w:noProof/>
+        </w:rPr>
+        <w:t>0</w:t>
+      </w:r>
+      <w:r>
+        <w:fldChar w:fldCharType="end"/>
+      </w:r>
+      <w:r>
         <w:t>.</w:t>
       </w:r>
       <w:r>
+        <w:fldChar w:fldCharType="begin"/>
+      </w:r>
+      <w:r>
+        <w:instrText xml:space="preserve"> SEQ Figure \* ARABIC \s 1 </w:instrText>
+      </w:r>
+      <w:r>
+        <w:fldChar w:fldCharType="separate"/>
+      </w:r>
+      <w:r>
         <w:rPr>
           <w:noProof/>
         </w:rPr>
+        <w:t>8</w:t>
+      </w:r>
+      <w:r>
+        <w:fldChar w:fldCharType="end"/>
+      </w:r>
+      <w:r>
+        <w:rPr>
+          <w:noProof/>
+        </w:rPr>
+        <w:t>.</w:t>
+      </w:r>
+      <w:r>
+        <w:rPr>
+          <w:noProof/>
+        </w:rPr>
         <w:t xml:space="preserve"> </w:t>
       </w:r>
       <w:r>
         <w:rPr>
           <w:noProof/>
         </w:rPr>
-        <w:t>R</w:t>
-      </w:r>
-      <w:r>
-        <w:rPr>
-          <w:noProof/>
-        </w:rPr>
-        <w:t xml:space="preserve">obust performance with MUSYN Controller for </w:t>
-      </w:r>
-      <w:r>
-        <w:rPr>
-          <w:noProof/>
-        </w:rPr>
-        <w:t>phi</w:t>
-      </w:r>
-      <w:r>
-        <w:rPr>
-          <w:noProof/>
-        </w:rPr>
-        <w:t xml:space="preserve"> angle</w:t>
+        <w:t>Robust performance with MUSYN Controller for phi angle</w:t>
       </w:r>
     </w:p>
     <w:p>
@@ -31916,14 +32174,52 @@
       <w:r>
         <w:t>.</w:t>
       </w:r>
-      <w:fldSimple w:instr=" SEQ Figure \* ARABIC \s 1 ">
-        <w:r>
-          <w:rPr>
-            <w:noProof/>
-          </w:rPr>
-          <w:t>9</w:t>
-        </w:r>
-      </w:fldSimple>
+      <w:r>
+        <w:fldChar w:fldCharType="begin"/>
+      </w:r>
+      <w:r>
+        <w:instrText xml:space="preserve"> STYLEREF 1 \s </w:instrText>
+      </w:r>
+      <w:r>
+        <w:fldChar w:fldCharType="separate"/>
+      </w:r>
+      <w:r>
+        <w:rPr>
+          <w:noProof/>
+          <w:cs/>
+        </w:rPr>
+        <w:t>‎</w:t>
+      </w:r>
+      <w:r>
+        <w:rPr>
+          <w:noProof/>
+        </w:rPr>
+        <w:t>0</w:t>
+      </w:r>
+      <w:r>
+        <w:fldChar w:fldCharType="end"/>
+      </w:r>
+      <w:r>
+        <w:t>.</w:t>
+      </w:r>
+      <w:r>
+        <w:fldChar w:fldCharType="begin"/>
+      </w:r>
+      <w:r>
+        <w:instrText xml:space="preserve"> SEQ Figure \* ARABIC \s 1 </w:instrText>
+      </w:r>
+      <w:r>
+        <w:fldChar w:fldCharType="separate"/>
+      </w:r>
+      <w:r>
+        <w:rPr>
+          <w:noProof/>
+        </w:rPr>
+        <w:t>9</w:t>
+      </w:r>
+      <w:r>
+        <w:fldChar w:fldCharType="end"/>
+      </w:r>
       <w:r>
         <w:rPr>
           <w:noProof/>
@@ -31998,32 +32294,52 @@
       <w:r>
         <w:t xml:space="preserve">Figure </w:t>
       </w:r>
-      <w:fldSimple w:instr=" STYLEREF 1 \s ">
-        <w:r>
-          <w:rPr>
-            <w:noProof/>
-            <w:cs/>
-          </w:rPr>
-          <w:t>‎</w:t>
-        </w:r>
-        <w:r>
-          <w:rPr>
-            <w:noProof/>
-          </w:rPr>
-          <w:t>4</w:t>
-        </w:r>
-      </w:fldSimple>
+      <w:r>
+        <w:fldChar w:fldCharType="begin"/>
+      </w:r>
+      <w:r>
+        <w:instrText xml:space="preserve"> STYLEREF 1 \s </w:instrText>
+      </w:r>
+      <w:r>
+        <w:fldChar w:fldCharType="separate"/>
+      </w:r>
+      <w:r>
+        <w:rPr>
+          <w:noProof/>
+          <w:cs/>
+        </w:rPr>
+        <w:t>‎</w:t>
+      </w:r>
+      <w:r>
+        <w:rPr>
+          <w:noProof/>
+        </w:rPr>
+        <w:t>0</w:t>
+      </w:r>
+      <w:r>
+        <w:fldChar w:fldCharType="end"/>
+      </w:r>
       <w:r>
         <w:t>.</w:t>
       </w:r>
-      <w:fldSimple w:instr=" SEQ Figure \* ARABIC \s 1 ">
-        <w:r>
-          <w:rPr>
-            <w:noProof/>
-          </w:rPr>
-          <w:t>10</w:t>
-        </w:r>
-      </w:fldSimple>
+      <w:r>
+        <w:fldChar w:fldCharType="begin"/>
+      </w:r>
+      <w:r>
+        <w:instrText xml:space="preserve"> SEQ Figure \* ARABIC \s 1 </w:instrText>
+      </w:r>
+      <w:r>
+        <w:fldChar w:fldCharType="separate"/>
+      </w:r>
+      <w:r>
+        <w:rPr>
+          <w:noProof/>
+        </w:rPr>
+        <w:t>10</w:t>
+      </w:r>
+      <w:r>
+        <w:fldChar w:fldCharType="end"/>
+      </w:r>
       <w:r>
         <w:rPr>
           <w:noProof/>
@@ -32115,14 +32431,52 @@
       <w:r>
         <w:t>.</w:t>
       </w:r>
-      <w:fldSimple w:instr=" SEQ Figure \* ARABIC \s 1 ">
-        <w:r>
-          <w:rPr>
-            <w:noProof/>
-          </w:rPr>
-          <w:t>11</w:t>
-        </w:r>
-      </w:fldSimple>
+      <w:r>
+        <w:fldChar w:fldCharType="begin"/>
+      </w:r>
+      <w:r>
+        <w:instrText xml:space="preserve"> STYLEREF 1 \s </w:instrText>
+      </w:r>
+      <w:r>
+        <w:fldChar w:fldCharType="separate"/>
+      </w:r>
+      <w:r>
+        <w:rPr>
+          <w:noProof/>
+          <w:cs/>
+        </w:rPr>
+        <w:t>‎</w:t>
+      </w:r>
+      <w:r>
+        <w:rPr>
+          <w:noProof/>
+        </w:rPr>
+        <w:t>0</w:t>
+      </w:r>
+      <w:r>
+        <w:fldChar w:fldCharType="end"/>
+      </w:r>
+      <w:r>
+        <w:t>.</w:t>
+      </w:r>
+      <w:r>
+        <w:fldChar w:fldCharType="begin"/>
+      </w:r>
+      <w:r>
+        <w:instrText xml:space="preserve"> SEQ Figure \* ARABIC \s 1 </w:instrText>
+      </w:r>
+      <w:r>
+        <w:fldChar w:fldCharType="separate"/>
+      </w:r>
+      <w:r>
+        <w:rPr>
+          <w:noProof/>
+        </w:rPr>
+        <w:t>11</w:t>
+      </w:r>
+      <w:r>
+        <w:fldChar w:fldCharType="end"/>
+      </w:r>
       <w:r>
         <w:t xml:space="preserve"> : Bode Diagram of </w:t>
       </w:r>
@@ -32147,8 +32501,6 @@
         <w:jc w:val="both"/>
         <w:rPr>
           <w:rFonts w:asciiTheme="majorBidi" w:eastAsia="Times New Roman" w:hAnsiTheme="majorBidi"/>
-          <w:b/>
-          <w:bCs/>
           <w:color w:val="000000" w:themeColor="text1"/>
           <w:sz w:val="28"/>
           <w:szCs w:val="28"/>
@@ -32161,25 +32513,16 @@
               <m:ctrlPr>
                 <w:rPr>
                   <w:rFonts w:ascii="Cambria Math" w:eastAsia="Times New Roman" w:hAnsi="Cambria Math"/>
-                  <w:b/>
-                  <w:bCs/>
                   <w:i/>
                   <w:color w:val="000000" w:themeColor="text1"/>
-                  <w:sz w:val="28"/>
-                  <w:szCs w:val="28"/>
                 </w:rPr>
               </m:ctrlPr>
             </m:sSubSupPr>
             <m:e>
               <m:r>
-                <m:rPr>
-                  <m:sty m:val="bi"/>
-                </m:rPr>
                 <w:rPr>
                   <w:rFonts w:ascii="Cambria Math" w:eastAsia="Times New Roman" w:hAnsi="Cambria Math"/>
                   <w:color w:val="000000" w:themeColor="text1"/>
-                  <w:sz w:val="28"/>
-                  <w:szCs w:val="28"/>
                 </w:rPr>
                 <m:t>C</m:t>
               </m:r>
@@ -32190,12 +32533,8 @@
                   <m:ctrlPr>
                     <w:rPr>
                       <w:rFonts w:ascii="Cambria Math" w:eastAsia="Times New Roman" w:hAnsi="Cambria Math"/>
-                      <w:b/>
-                      <w:bCs/>
                       <w:i/>
                       <w:color w:val="000000" w:themeColor="text1"/>
-                      <w:sz w:val="28"/>
-                      <w:szCs w:val="28"/>
                     </w:rPr>
                   </m:ctrlPr>
                 </m:sSubPr>
@@ -32206,11 +32545,7 @@
                     </m:rPr>
                     <w:rPr>
                       <w:rFonts w:ascii="Cambria Math" w:eastAsia="Times New Roman" w:hAnsi="Cambria Math"/>
-                      <w:b/>
-                      <w:bCs/>
-                      <w:color w:val="000000" w:themeColor="text1"/>
-                      <w:sz w:val="28"/>
-                      <w:szCs w:val="28"/>
+                      <w:color w:val="000000" w:themeColor="text1"/>
                     </w:rPr>
                     <m:t>musyn</m:t>
                   </m:r>
@@ -32218,13 +32553,11 @@
                 <m:sub>
                   <m:r>
                     <m:rPr>
-                      <m:sty m:val="b"/>
+                      <m:sty m:val="p"/>
                     </m:rPr>
                     <w:rPr>
                       <w:rFonts w:ascii="Cambria Math" w:eastAsia="Times New Roman" w:hAnsi="Cambria Math"/>
                       <w:color w:val="000000" w:themeColor="text1"/>
-                      <w:sz w:val="28"/>
-                      <w:szCs w:val="28"/>
                     </w:rPr>
                     <m:t>ϕ</m:t>
                   </m:r>
@@ -32238,11 +32571,7 @@
                 </m:rPr>
                 <w:rPr>
                   <w:rFonts w:ascii="Cambria Math" w:eastAsia="Times New Roman" w:hAnsi="Cambria Math"/>
-                  <w:b/>
-                  <w:bCs/>
                   <w:color w:val="000000" w:themeColor="text1"/>
-                  <w:sz w:val="28"/>
-                  <w:szCs w:val="28"/>
                 </w:rPr>
                 <m:t>reduced</m:t>
               </m:r>
@@ -32253,39 +32582,25 @@
               <m:ctrlPr>
                 <w:rPr>
                   <w:rFonts w:ascii="Cambria Math" w:eastAsia="Times New Roman" w:hAnsi="Cambria Math"/>
-                  <w:b/>
-                  <w:bCs/>
                   <w:i/>
                   <w:color w:val="000000" w:themeColor="text1"/>
-                  <w:sz w:val="28"/>
-                  <w:szCs w:val="28"/>
                 </w:rPr>
               </m:ctrlPr>
             </m:dPr>
             <m:e>
               <m:r>
-                <m:rPr>
-                  <m:sty m:val="bi"/>
-                </m:rPr>
                 <w:rPr>
                   <w:rFonts w:ascii="Cambria Math" w:eastAsia="Times New Roman" w:hAnsi="Cambria Math"/>
                   <w:color w:val="000000" w:themeColor="text1"/>
-                  <w:sz w:val="28"/>
-                  <w:szCs w:val="28"/>
                 </w:rPr>
                 <m:t>s</m:t>
               </m:r>
             </m:e>
           </m:d>
           <m:r>
-            <m:rPr>
-              <m:sty m:val="bi"/>
-            </m:rPr>
             <w:rPr>
               <w:rFonts w:ascii="Cambria Math" w:eastAsia="Times New Roman" w:hAnsi="Cambria Math"/>
               <w:color w:val="000000" w:themeColor="text1"/>
-              <w:sz w:val="28"/>
-              <w:szCs w:val="28"/>
             </w:rPr>
             <m:t>=</m:t>
           </m:r>
@@ -32294,48 +32609,32 @@
               <m:ctrlPr>
                 <w:rPr>
                   <w:rFonts w:ascii="Cambria Math" w:eastAsia="Times New Roman" w:hAnsi="Cambria Math"/>
-                  <w:b/>
-                  <w:bCs/>
                   <w:color w:val="000000" w:themeColor="text1"/>
-                  <w:sz w:val="28"/>
-                  <w:szCs w:val="28"/>
                 </w:rPr>
               </m:ctrlPr>
             </m:fPr>
             <m:num>
               <m:r>
-                <m:rPr>
-                  <m:sty m:val="bi"/>
-                </m:rPr>
                 <w:rPr>
                   <w:rFonts w:ascii="Cambria Math" w:eastAsia="Times New Roman" w:hAnsi="Cambria Math"/>
                   <w:color w:val="000000" w:themeColor="text1"/>
-                  <w:sz w:val="28"/>
-                  <w:szCs w:val="28"/>
                 </w:rPr>
                 <m:t>4.449</m:t>
               </m:r>
               <m:r>
                 <m:rPr>
-                  <m:sty m:val="b"/>
+                  <m:sty m:val="p"/>
                 </m:rPr>
                 <w:rPr>
                   <w:rFonts w:ascii="Cambria Math" w:eastAsia="Times New Roman" w:hAnsi="Cambria Math"/>
                   <w:color w:val="000000" w:themeColor="text1"/>
-                  <w:sz w:val="28"/>
-                  <w:szCs w:val="28"/>
                 </w:rPr>
                 <m:t>×</m:t>
               </m:r>
               <m:r>
-                <m:rPr>
-                  <m:sty m:val="bi"/>
-                </m:rPr>
                 <w:rPr>
                   <w:rFonts w:ascii="Cambria Math" w:eastAsia="Times New Roman" w:hAnsi="Cambria Math"/>
                   <w:color w:val="000000" w:themeColor="text1"/>
-                  <w:sz w:val="28"/>
-                  <w:szCs w:val="28"/>
                 </w:rPr>
                 <m:t>1</m:t>
               </m:r>
@@ -32344,39 +32643,25 @@
                   <m:ctrlPr>
                     <w:rPr>
                       <w:rFonts w:ascii="Cambria Math" w:eastAsia="Times New Roman" w:hAnsi="Cambria Math"/>
-                      <w:b/>
-                      <w:bCs/>
                       <w:i/>
                       <w:color w:val="000000" w:themeColor="text1"/>
-                      <w:sz w:val="28"/>
-                      <w:szCs w:val="28"/>
                     </w:rPr>
                   </m:ctrlPr>
                 </m:sSupPr>
                 <m:e>
                   <m:r>
-                    <m:rPr>
-                      <m:sty m:val="bi"/>
-                    </m:rPr>
-                    <w:rPr>
-                      <w:rFonts w:ascii="Cambria Math" w:eastAsia="Times New Roman" w:hAnsi="Cambria Math"/>
-                      <w:color w:val="000000" w:themeColor="text1"/>
-                      <w:sz w:val="28"/>
-                      <w:szCs w:val="28"/>
+                    <w:rPr>
+                      <w:rFonts w:ascii="Cambria Math" w:eastAsia="Times New Roman" w:hAnsi="Cambria Math"/>
+                      <w:color w:val="000000" w:themeColor="text1"/>
                     </w:rPr>
                     <m:t>0</m:t>
                   </m:r>
                 </m:e>
                 <m:sup>
                   <m:r>
-                    <m:rPr>
-                      <m:sty m:val="bi"/>
-                    </m:rPr>
-                    <w:rPr>
-                      <w:rFonts w:ascii="Cambria Math" w:eastAsia="Times New Roman" w:hAnsi="Cambria Math"/>
-                      <w:color w:val="000000" w:themeColor="text1"/>
-                      <w:sz w:val="28"/>
-                      <w:szCs w:val="28"/>
+                    <w:rPr>
+                      <w:rFonts w:ascii="Cambria Math" w:eastAsia="Times New Roman" w:hAnsi="Cambria Math"/>
+                      <w:color w:val="000000" w:themeColor="text1"/>
                     </w:rPr>
                     <m:t>4</m:t>
                   </m:r>
@@ -32387,77 +32672,51 @@
                   <m:ctrlPr>
                     <w:rPr>
                       <w:rFonts w:ascii="Cambria Math" w:eastAsia="Times New Roman" w:hAnsi="Cambria Math"/>
-                      <w:b/>
-                      <w:bCs/>
                       <w:i/>
                       <w:color w:val="000000" w:themeColor="text1"/>
-                      <w:sz w:val="28"/>
-                      <w:szCs w:val="28"/>
                     </w:rPr>
                   </m:ctrlPr>
                 </m:sSupPr>
                 <m:e>
                   <m:r>
-                    <m:rPr>
-                      <m:sty m:val="bi"/>
-                    </m:rPr>
-                    <w:rPr>
-                      <w:rFonts w:ascii="Cambria Math" w:eastAsia="Times New Roman" w:hAnsi="Cambria Math"/>
-                      <w:color w:val="000000" w:themeColor="text1"/>
-                      <w:sz w:val="28"/>
-                      <w:szCs w:val="28"/>
+                    <w:rPr>
+                      <w:rFonts w:ascii="Cambria Math" w:eastAsia="Times New Roman" w:hAnsi="Cambria Math"/>
+                      <w:color w:val="000000" w:themeColor="text1"/>
                     </w:rPr>
                     <m:t>s</m:t>
                   </m:r>
                 </m:e>
                 <m:sup>
                   <m:r>
-                    <m:rPr>
-                      <m:sty m:val="bi"/>
-                    </m:rPr>
-                    <w:rPr>
-                      <w:rFonts w:ascii="Cambria Math" w:eastAsia="Times New Roman" w:hAnsi="Cambria Math"/>
-                      <w:color w:val="000000" w:themeColor="text1"/>
-                      <w:sz w:val="28"/>
-                      <w:szCs w:val="28"/>
+                    <w:rPr>
+                      <w:rFonts w:ascii="Cambria Math" w:eastAsia="Times New Roman" w:hAnsi="Cambria Math"/>
+                      <w:color w:val="000000" w:themeColor="text1"/>
                     </w:rPr>
                     <m:t>4</m:t>
                   </m:r>
                 </m:sup>
               </m:sSup>
               <m:r>
-                <m:rPr>
-                  <m:sty m:val="bi"/>
-                </m:rPr>
                 <w:rPr>
                   <w:rFonts w:ascii="Cambria Math" w:eastAsia="Times New Roman" w:hAnsi="Cambria Math"/>
                   <w:color w:val="000000" w:themeColor="text1"/>
-                  <w:sz w:val="28"/>
-                  <w:szCs w:val="28"/>
                 </w:rPr>
                 <m:t>+3.062</m:t>
               </m:r>
               <m:r>
                 <m:rPr>
-                  <m:sty m:val="b"/>
+                  <m:sty m:val="p"/>
                 </m:rPr>
                 <w:rPr>
                   <w:rFonts w:ascii="Cambria Math" w:eastAsia="Times New Roman" w:hAnsi="Cambria Math"/>
                   <w:color w:val="000000" w:themeColor="text1"/>
-                  <w:sz w:val="28"/>
-                  <w:szCs w:val="28"/>
                 </w:rPr>
                 <m:t>×</m:t>
               </m:r>
               <m:r>
-                <m:rPr>
-                  <m:sty m:val="bi"/>
-                </m:rPr>
                 <w:rPr>
                   <w:rFonts w:ascii="Cambria Math" w:eastAsia="Times New Roman" w:hAnsi="Cambria Math"/>
                   <w:color w:val="000000" w:themeColor="text1"/>
-                  <w:sz w:val="28"/>
-                  <w:szCs w:val="28"/>
                 </w:rPr>
                 <m:t>1</m:t>
               </m:r>
@@ -32466,39 +32725,25 @@
                   <m:ctrlPr>
                     <w:rPr>
                       <w:rFonts w:ascii="Cambria Math" w:eastAsia="Times New Roman" w:hAnsi="Cambria Math"/>
-                      <w:b/>
-                      <w:bCs/>
                       <w:i/>
                       <w:color w:val="000000" w:themeColor="text1"/>
-                      <w:sz w:val="28"/>
-                      <w:szCs w:val="28"/>
                     </w:rPr>
                   </m:ctrlPr>
                 </m:sSupPr>
                 <m:e>
                   <m:r>
-                    <m:rPr>
-                      <m:sty m:val="bi"/>
-                    </m:rPr>
-                    <w:rPr>
-                      <w:rFonts w:ascii="Cambria Math" w:eastAsia="Times New Roman" w:hAnsi="Cambria Math"/>
-                      <w:color w:val="000000" w:themeColor="text1"/>
-                      <w:sz w:val="28"/>
-                      <w:szCs w:val="28"/>
+                    <w:rPr>
+                      <w:rFonts w:ascii="Cambria Math" w:eastAsia="Times New Roman" w:hAnsi="Cambria Math"/>
+                      <w:color w:val="000000" w:themeColor="text1"/>
                     </w:rPr>
                     <m:t>0</m:t>
                   </m:r>
                 </m:e>
                 <m:sup>
                   <m:r>
-                    <m:rPr>
-                      <m:sty m:val="bi"/>
-                    </m:rPr>
-                    <w:rPr>
-                      <w:rFonts w:ascii="Cambria Math" w:eastAsia="Times New Roman" w:hAnsi="Cambria Math"/>
-                      <w:color w:val="000000" w:themeColor="text1"/>
-                      <w:sz w:val="28"/>
-                      <w:szCs w:val="28"/>
+                    <w:rPr>
+                      <w:rFonts w:ascii="Cambria Math" w:eastAsia="Times New Roman" w:hAnsi="Cambria Math"/>
+                      <w:color w:val="000000" w:themeColor="text1"/>
                     </w:rPr>
                     <m:t>7</m:t>
                   </m:r>
@@ -32509,77 +32754,51 @@
                   <m:ctrlPr>
                     <w:rPr>
                       <w:rFonts w:ascii="Cambria Math" w:eastAsia="Times New Roman" w:hAnsi="Cambria Math"/>
-                      <w:b/>
-                      <w:bCs/>
                       <w:i/>
                       <w:color w:val="000000" w:themeColor="text1"/>
-                      <w:sz w:val="28"/>
-                      <w:szCs w:val="28"/>
                     </w:rPr>
                   </m:ctrlPr>
                 </m:sSupPr>
                 <m:e>
                   <m:r>
-                    <m:rPr>
-                      <m:sty m:val="bi"/>
-                    </m:rPr>
-                    <w:rPr>
-                      <w:rFonts w:ascii="Cambria Math" w:eastAsia="Times New Roman" w:hAnsi="Cambria Math"/>
-                      <w:color w:val="000000" w:themeColor="text1"/>
-                      <w:sz w:val="28"/>
-                      <w:szCs w:val="28"/>
+                    <w:rPr>
+                      <w:rFonts w:ascii="Cambria Math" w:eastAsia="Times New Roman" w:hAnsi="Cambria Math"/>
+                      <w:color w:val="000000" w:themeColor="text1"/>
                     </w:rPr>
                     <m:t>s</m:t>
                   </m:r>
                 </m:e>
                 <m:sup>
                   <m:r>
-                    <m:rPr>
-                      <m:sty m:val="bi"/>
-                    </m:rPr>
-                    <w:rPr>
-                      <w:rFonts w:ascii="Cambria Math" w:eastAsia="Times New Roman" w:hAnsi="Cambria Math"/>
-                      <w:color w:val="000000" w:themeColor="text1"/>
-                      <w:sz w:val="28"/>
-                      <w:szCs w:val="28"/>
+                    <w:rPr>
+                      <w:rFonts w:ascii="Cambria Math" w:eastAsia="Times New Roman" w:hAnsi="Cambria Math"/>
+                      <w:color w:val="000000" w:themeColor="text1"/>
                     </w:rPr>
                     <m:t>3</m:t>
                   </m:r>
                 </m:sup>
               </m:sSup>
               <m:r>
-                <m:rPr>
-                  <m:sty m:val="bi"/>
-                </m:rPr>
                 <w:rPr>
                   <w:rFonts w:ascii="Cambria Math" w:eastAsia="Times New Roman" w:hAnsi="Cambria Math"/>
                   <w:color w:val="000000" w:themeColor="text1"/>
-                  <w:sz w:val="28"/>
-                  <w:szCs w:val="28"/>
                 </w:rPr>
                 <m:t>+8.69</m:t>
               </m:r>
               <m:r>
                 <m:rPr>
-                  <m:sty m:val="b"/>
+                  <m:sty m:val="p"/>
                 </m:rPr>
                 <w:rPr>
                   <w:rFonts w:ascii="Cambria Math" w:eastAsia="Times New Roman" w:hAnsi="Cambria Math"/>
                   <w:color w:val="000000" w:themeColor="text1"/>
-                  <w:sz w:val="28"/>
-                  <w:szCs w:val="28"/>
                 </w:rPr>
                 <m:t>×</m:t>
               </m:r>
               <m:r>
-                <m:rPr>
-                  <m:sty m:val="bi"/>
-                </m:rPr>
                 <w:rPr>
                   <w:rFonts w:ascii="Cambria Math" w:eastAsia="Times New Roman" w:hAnsi="Cambria Math"/>
                   <w:color w:val="000000" w:themeColor="text1"/>
-                  <w:sz w:val="28"/>
-                  <w:szCs w:val="28"/>
                 </w:rPr>
                 <m:t>1</m:t>
               </m:r>
@@ -32588,39 +32807,25 @@
                   <m:ctrlPr>
                     <w:rPr>
                       <w:rFonts w:ascii="Cambria Math" w:eastAsia="Times New Roman" w:hAnsi="Cambria Math"/>
-                      <w:b/>
-                      <w:bCs/>
                       <w:i/>
                       <w:color w:val="000000" w:themeColor="text1"/>
-                      <w:sz w:val="28"/>
-                      <w:szCs w:val="28"/>
                     </w:rPr>
                   </m:ctrlPr>
                 </m:sSupPr>
                 <m:e>
                   <m:r>
-                    <m:rPr>
-                      <m:sty m:val="bi"/>
-                    </m:rPr>
-                    <w:rPr>
-                      <w:rFonts w:ascii="Cambria Math" w:eastAsia="Times New Roman" w:hAnsi="Cambria Math"/>
-                      <w:color w:val="000000" w:themeColor="text1"/>
-                      <w:sz w:val="28"/>
-                      <w:szCs w:val="28"/>
+                    <w:rPr>
+                      <w:rFonts w:ascii="Cambria Math" w:eastAsia="Times New Roman" w:hAnsi="Cambria Math"/>
+                      <w:color w:val="000000" w:themeColor="text1"/>
                     </w:rPr>
                     <m:t>0</m:t>
                   </m:r>
                 </m:e>
                 <m:sup>
                   <m:r>
-                    <m:rPr>
-                      <m:sty m:val="bi"/>
-                    </m:rPr>
-                    <w:rPr>
-                      <w:rFonts w:ascii="Cambria Math" w:eastAsia="Times New Roman" w:hAnsi="Cambria Math"/>
-                      <w:color w:val="000000" w:themeColor="text1"/>
-                      <w:sz w:val="28"/>
-                      <w:szCs w:val="28"/>
+                    <w:rPr>
+                      <w:rFonts w:ascii="Cambria Math" w:eastAsia="Times New Roman" w:hAnsi="Cambria Math"/>
+                      <w:color w:val="000000" w:themeColor="text1"/>
                     </w:rPr>
                     <m:t>8</m:t>
                   </m:r>
@@ -32631,77 +32836,51 @@
                   <m:ctrlPr>
                     <w:rPr>
                       <w:rFonts w:ascii="Cambria Math" w:eastAsia="Times New Roman" w:hAnsi="Cambria Math"/>
-                      <w:b/>
-                      <w:bCs/>
                       <w:i/>
                       <w:color w:val="000000" w:themeColor="text1"/>
-                      <w:sz w:val="28"/>
-                      <w:szCs w:val="28"/>
                     </w:rPr>
                   </m:ctrlPr>
                 </m:sSupPr>
                 <m:e>
                   <m:r>
-                    <m:rPr>
-                      <m:sty m:val="bi"/>
-                    </m:rPr>
-                    <w:rPr>
-                      <w:rFonts w:ascii="Cambria Math" w:eastAsia="Times New Roman" w:hAnsi="Cambria Math"/>
-                      <w:color w:val="000000" w:themeColor="text1"/>
-                      <w:sz w:val="28"/>
-                      <w:szCs w:val="28"/>
+                    <w:rPr>
+                      <w:rFonts w:ascii="Cambria Math" w:eastAsia="Times New Roman" w:hAnsi="Cambria Math"/>
+                      <w:color w:val="000000" w:themeColor="text1"/>
                     </w:rPr>
                     <m:t>s</m:t>
                   </m:r>
                 </m:e>
                 <m:sup>
                   <m:r>
-                    <m:rPr>
-                      <m:sty m:val="bi"/>
-                    </m:rPr>
-                    <w:rPr>
-                      <w:rFonts w:ascii="Cambria Math" w:eastAsia="Times New Roman" w:hAnsi="Cambria Math"/>
-                      <w:color w:val="000000" w:themeColor="text1"/>
-                      <w:sz w:val="28"/>
-                      <w:szCs w:val="28"/>
+                    <w:rPr>
+                      <w:rFonts w:ascii="Cambria Math" w:eastAsia="Times New Roman" w:hAnsi="Cambria Math"/>
+                      <w:color w:val="000000" w:themeColor="text1"/>
                     </w:rPr>
                     <m:t>2</m:t>
                   </m:r>
                 </m:sup>
               </m:sSup>
               <m:r>
-                <m:rPr>
-                  <m:sty m:val="bi"/>
-                </m:rPr>
                 <w:rPr>
                   <w:rFonts w:ascii="Cambria Math" w:eastAsia="Times New Roman" w:hAnsi="Cambria Math"/>
                   <w:color w:val="000000" w:themeColor="text1"/>
-                  <w:sz w:val="28"/>
-                  <w:szCs w:val="28"/>
                 </w:rPr>
                 <m:t>+2.019</m:t>
               </m:r>
               <m:r>
                 <m:rPr>
-                  <m:sty m:val="b"/>
+                  <m:sty m:val="p"/>
                 </m:rPr>
                 <w:rPr>
                   <w:rFonts w:ascii="Cambria Math" w:eastAsia="Times New Roman" w:hAnsi="Cambria Math"/>
                   <w:color w:val="000000" w:themeColor="text1"/>
-                  <w:sz w:val="28"/>
-                  <w:szCs w:val="28"/>
                 </w:rPr>
                 <m:t>×</m:t>
               </m:r>
               <m:r>
-                <m:rPr>
-                  <m:sty m:val="bi"/>
-                </m:rPr>
                 <w:rPr>
                   <w:rFonts w:ascii="Cambria Math" w:eastAsia="Times New Roman" w:hAnsi="Cambria Math"/>
                   <w:color w:val="000000" w:themeColor="text1"/>
-                  <w:sz w:val="28"/>
-                  <w:szCs w:val="28"/>
                 </w:rPr>
                 <m:t>1</m:t>
               </m:r>
@@ -32710,77 +32889,51 @@
                   <m:ctrlPr>
                     <w:rPr>
                       <w:rFonts w:ascii="Cambria Math" w:eastAsia="Times New Roman" w:hAnsi="Cambria Math"/>
-                      <w:b/>
-                      <w:bCs/>
                       <w:i/>
                       <w:color w:val="000000" w:themeColor="text1"/>
-                      <w:sz w:val="28"/>
-                      <w:szCs w:val="28"/>
                     </w:rPr>
                   </m:ctrlPr>
                 </m:sSupPr>
                 <m:e>
                   <m:r>
-                    <m:rPr>
-                      <m:sty m:val="bi"/>
-                    </m:rPr>
-                    <w:rPr>
-                      <w:rFonts w:ascii="Cambria Math" w:eastAsia="Times New Roman" w:hAnsi="Cambria Math"/>
-                      <w:color w:val="000000" w:themeColor="text1"/>
-                      <w:sz w:val="28"/>
-                      <w:szCs w:val="28"/>
+                    <w:rPr>
+                      <w:rFonts w:ascii="Cambria Math" w:eastAsia="Times New Roman" w:hAnsi="Cambria Math"/>
+                      <w:color w:val="000000" w:themeColor="text1"/>
                     </w:rPr>
                     <m:t>0</m:t>
                   </m:r>
                 </m:e>
                 <m:sup>
                   <m:r>
-                    <m:rPr>
-                      <m:sty m:val="bi"/>
-                    </m:rPr>
-                    <w:rPr>
-                      <w:rFonts w:ascii="Cambria Math" w:eastAsia="Times New Roman" w:hAnsi="Cambria Math"/>
-                      <w:color w:val="000000" w:themeColor="text1"/>
-                      <w:sz w:val="28"/>
-                      <w:szCs w:val="28"/>
+                    <w:rPr>
+                      <w:rFonts w:ascii="Cambria Math" w:eastAsia="Times New Roman" w:hAnsi="Cambria Math"/>
+                      <w:color w:val="000000" w:themeColor="text1"/>
                     </w:rPr>
                     <m:t>10</m:t>
                   </m:r>
                 </m:sup>
               </m:sSup>
               <m:r>
-                <m:rPr>
-                  <m:sty m:val="bi"/>
-                </m:rPr>
                 <w:rPr>
                   <w:rFonts w:ascii="Cambria Math" w:eastAsia="Times New Roman" w:hAnsi="Cambria Math"/>
                   <w:color w:val="000000" w:themeColor="text1"/>
-                  <w:sz w:val="28"/>
-                  <w:szCs w:val="28"/>
                 </w:rPr>
                 <m:t>s+1.453</m:t>
               </m:r>
               <m:r>
                 <m:rPr>
-                  <m:sty m:val="b"/>
+                  <m:sty m:val="p"/>
                 </m:rPr>
                 <w:rPr>
                   <w:rFonts w:ascii="Cambria Math" w:eastAsia="Times New Roman" w:hAnsi="Cambria Math"/>
                   <w:color w:val="000000" w:themeColor="text1"/>
-                  <w:sz w:val="28"/>
-                  <w:szCs w:val="28"/>
                 </w:rPr>
                 <m:t>×</m:t>
               </m:r>
               <m:r>
-                <m:rPr>
-                  <m:sty m:val="bi"/>
-                </m:rPr>
                 <w:rPr>
                   <w:rFonts w:ascii="Cambria Math" w:eastAsia="Times New Roman" w:hAnsi="Cambria Math"/>
                   <w:color w:val="000000" w:themeColor="text1"/>
-                  <w:sz w:val="28"/>
-                  <w:szCs w:val="28"/>
                 </w:rPr>
                 <m:t>1</m:t>
               </m:r>
@@ -32789,39 +32942,25 @@
                   <m:ctrlPr>
                     <w:rPr>
                       <w:rFonts w:ascii="Cambria Math" w:eastAsia="Times New Roman" w:hAnsi="Cambria Math"/>
-                      <w:b/>
-                      <w:bCs/>
                       <w:i/>
                       <w:color w:val="000000" w:themeColor="text1"/>
-                      <w:sz w:val="28"/>
-                      <w:szCs w:val="28"/>
                     </w:rPr>
                   </m:ctrlPr>
                 </m:sSupPr>
                 <m:e>
                   <m:r>
-                    <m:rPr>
-                      <m:sty m:val="bi"/>
-                    </m:rPr>
-                    <w:rPr>
-                      <w:rFonts w:ascii="Cambria Math" w:eastAsia="Times New Roman" w:hAnsi="Cambria Math"/>
-                      <w:color w:val="000000" w:themeColor="text1"/>
-                      <w:sz w:val="28"/>
-                      <w:szCs w:val="28"/>
+                    <w:rPr>
+                      <w:rFonts w:ascii="Cambria Math" w:eastAsia="Times New Roman" w:hAnsi="Cambria Math"/>
+                      <w:color w:val="000000" w:themeColor="text1"/>
                     </w:rPr>
                     <m:t>0</m:t>
                   </m:r>
                 </m:e>
                 <m:sup>
                   <m:r>
-                    <m:rPr>
-                      <m:sty m:val="bi"/>
-                    </m:rPr>
-                    <w:rPr>
-                      <w:rFonts w:ascii="Cambria Math" w:eastAsia="Times New Roman" w:hAnsi="Cambria Math"/>
-                      <w:color w:val="000000" w:themeColor="text1"/>
-                      <w:sz w:val="28"/>
-                      <w:szCs w:val="28"/>
+                    <w:rPr>
+                      <w:rFonts w:ascii="Cambria Math" w:eastAsia="Times New Roman" w:hAnsi="Cambria Math"/>
+                      <w:color w:val="000000" w:themeColor="text1"/>
                     </w:rPr>
                     <m:t>11</m:t>
                   </m:r>
@@ -32830,12 +32969,8 @@
               <m:ctrlPr>
                 <w:rPr>
                   <w:rFonts w:ascii="Cambria Math" w:eastAsia="Times New Roman" w:hAnsi="Cambria Math"/>
-                  <w:b/>
-                  <w:bCs/>
                   <w:i/>
                   <w:color w:val="000000" w:themeColor="text1"/>
-                  <w:sz w:val="28"/>
-                  <w:szCs w:val="28"/>
                 </w:rPr>
               </m:ctrlPr>
             </m:num>
@@ -32845,53 +32980,34 @@
                   <m:ctrlPr>
                     <w:rPr>
                       <w:rFonts w:ascii="Cambria Math" w:eastAsia="Times New Roman" w:hAnsi="Cambria Math"/>
-                      <w:b/>
-                      <w:bCs/>
                       <w:i/>
                       <w:color w:val="000000" w:themeColor="text1"/>
-                      <w:sz w:val="28"/>
-                      <w:szCs w:val="28"/>
                     </w:rPr>
                   </m:ctrlPr>
                 </m:sSupPr>
                 <m:e>
                   <m:r>
-                    <m:rPr>
-                      <m:sty m:val="bi"/>
-                    </m:rPr>
-                    <w:rPr>
-                      <w:rFonts w:ascii="Cambria Math" w:eastAsia="Times New Roman" w:hAnsi="Cambria Math"/>
-                      <w:color w:val="000000" w:themeColor="text1"/>
-                      <w:sz w:val="28"/>
-                      <w:szCs w:val="28"/>
+                    <w:rPr>
+                      <w:rFonts w:ascii="Cambria Math" w:eastAsia="Times New Roman" w:hAnsi="Cambria Math"/>
+                      <w:color w:val="000000" w:themeColor="text1"/>
                     </w:rPr>
                     <m:t>s</m:t>
                   </m:r>
                 </m:e>
                 <m:sup>
                   <m:r>
-                    <m:rPr>
-                      <m:sty m:val="bi"/>
-                    </m:rPr>
-                    <w:rPr>
-                      <w:rFonts w:ascii="Cambria Math" w:eastAsia="Times New Roman" w:hAnsi="Cambria Math"/>
-                      <w:color w:val="000000" w:themeColor="text1"/>
-                      <w:sz w:val="28"/>
-                      <w:szCs w:val="28"/>
+                    <w:rPr>
+                      <w:rFonts w:ascii="Cambria Math" w:eastAsia="Times New Roman" w:hAnsi="Cambria Math"/>
+                      <w:color w:val="000000" w:themeColor="text1"/>
                     </w:rPr>
                     <m:t>5</m:t>
                   </m:r>
                 </m:sup>
               </m:sSup>
               <m:r>
-                <m:rPr>
-                  <m:sty m:val="bi"/>
-                </m:rPr>
                 <w:rPr>
                   <w:rFonts w:ascii="Cambria Math" w:eastAsia="Times New Roman" w:hAnsi="Cambria Math"/>
                   <w:color w:val="000000" w:themeColor="text1"/>
-                  <w:sz w:val="28"/>
-                  <w:szCs w:val="28"/>
                 </w:rPr>
                 <m:t>+3716</m:t>
               </m:r>
@@ -32900,77 +33016,51 @@
                   <m:ctrlPr>
                     <w:rPr>
                       <w:rFonts w:ascii="Cambria Math" w:eastAsia="Times New Roman" w:hAnsi="Cambria Math"/>
-                      <w:b/>
-                      <w:bCs/>
                       <w:i/>
                       <w:color w:val="000000" w:themeColor="text1"/>
-                      <w:sz w:val="28"/>
-                      <w:szCs w:val="28"/>
                     </w:rPr>
                   </m:ctrlPr>
                 </m:sSupPr>
                 <m:e>
                   <m:r>
-                    <m:rPr>
-                      <m:sty m:val="bi"/>
-                    </m:rPr>
-                    <w:rPr>
-                      <w:rFonts w:ascii="Cambria Math" w:eastAsia="Times New Roman" w:hAnsi="Cambria Math"/>
-                      <w:color w:val="000000" w:themeColor="text1"/>
-                      <w:sz w:val="28"/>
-                      <w:szCs w:val="28"/>
+                    <w:rPr>
+                      <w:rFonts w:ascii="Cambria Math" w:eastAsia="Times New Roman" w:hAnsi="Cambria Math"/>
+                      <w:color w:val="000000" w:themeColor="text1"/>
                     </w:rPr>
                     <m:t>s</m:t>
                   </m:r>
                 </m:e>
                 <m:sup>
                   <m:r>
-                    <m:rPr>
-                      <m:sty m:val="bi"/>
-                    </m:rPr>
-                    <w:rPr>
-                      <w:rFonts w:ascii="Cambria Math" w:eastAsia="Times New Roman" w:hAnsi="Cambria Math"/>
-                      <w:color w:val="000000" w:themeColor="text1"/>
-                      <w:sz w:val="28"/>
-                      <w:szCs w:val="28"/>
+                    <w:rPr>
+                      <w:rFonts w:ascii="Cambria Math" w:eastAsia="Times New Roman" w:hAnsi="Cambria Math"/>
+                      <w:color w:val="000000" w:themeColor="text1"/>
                     </w:rPr>
                     <m:t>4</m:t>
                   </m:r>
                 </m:sup>
               </m:sSup>
               <m:r>
-                <m:rPr>
-                  <m:sty m:val="bi"/>
-                </m:rPr>
                 <w:rPr>
                   <w:rFonts w:ascii="Cambria Math" w:eastAsia="Times New Roman" w:hAnsi="Cambria Math"/>
                   <w:color w:val="000000" w:themeColor="text1"/>
-                  <w:sz w:val="28"/>
-                  <w:szCs w:val="28"/>
                 </w:rPr>
                 <m:t>+2.98</m:t>
               </m:r>
               <m:r>
                 <m:rPr>
-                  <m:sty m:val="b"/>
+                  <m:sty m:val="p"/>
                 </m:rPr>
                 <w:rPr>
                   <w:rFonts w:ascii="Cambria Math" w:eastAsia="Times New Roman" w:hAnsi="Cambria Math"/>
                   <w:color w:val="000000" w:themeColor="text1"/>
-                  <w:sz w:val="28"/>
-                  <w:szCs w:val="28"/>
                 </w:rPr>
                 <m:t>×</m:t>
               </m:r>
               <m:r>
-                <m:rPr>
-                  <m:sty m:val="bi"/>
-                </m:rPr>
                 <w:rPr>
                   <w:rFonts w:ascii="Cambria Math" w:eastAsia="Times New Roman" w:hAnsi="Cambria Math"/>
                   <w:color w:val="000000" w:themeColor="text1"/>
-                  <w:sz w:val="28"/>
-                  <w:szCs w:val="28"/>
                 </w:rPr>
                 <m:t>1</m:t>
               </m:r>
@@ -32979,39 +33069,25 @@
                   <m:ctrlPr>
                     <w:rPr>
                       <w:rFonts w:ascii="Cambria Math" w:eastAsia="Times New Roman" w:hAnsi="Cambria Math"/>
-                      <w:b/>
-                      <w:bCs/>
                       <w:i/>
                       <w:color w:val="000000" w:themeColor="text1"/>
-                      <w:sz w:val="28"/>
-                      <w:szCs w:val="28"/>
                     </w:rPr>
                   </m:ctrlPr>
                 </m:sSupPr>
                 <m:e>
                   <m:r>
-                    <m:rPr>
-                      <m:sty m:val="bi"/>
-                    </m:rPr>
-                    <w:rPr>
-                      <w:rFonts w:ascii="Cambria Math" w:eastAsia="Times New Roman" w:hAnsi="Cambria Math"/>
-                      <w:color w:val="000000" w:themeColor="text1"/>
-                      <w:sz w:val="28"/>
-                      <w:szCs w:val="28"/>
+                    <w:rPr>
+                      <w:rFonts w:ascii="Cambria Math" w:eastAsia="Times New Roman" w:hAnsi="Cambria Math"/>
+                      <w:color w:val="000000" w:themeColor="text1"/>
                     </w:rPr>
                     <m:t>0</m:t>
                   </m:r>
                 </m:e>
                 <m:sup>
                   <m:r>
-                    <m:rPr>
-                      <m:sty m:val="bi"/>
-                    </m:rPr>
-                    <w:rPr>
-                      <w:rFonts w:ascii="Cambria Math" w:eastAsia="Times New Roman" w:hAnsi="Cambria Math"/>
-                      <w:color w:val="000000" w:themeColor="text1"/>
-                      <w:sz w:val="28"/>
-                      <w:szCs w:val="28"/>
+                    <w:rPr>
+                      <w:rFonts w:ascii="Cambria Math" w:eastAsia="Times New Roman" w:hAnsi="Cambria Math"/>
+                      <w:color w:val="000000" w:themeColor="text1"/>
                     </w:rPr>
                     <m:t>6</m:t>
                   </m:r>
@@ -33022,77 +33098,51 @@
                   <m:ctrlPr>
                     <w:rPr>
                       <w:rFonts w:ascii="Cambria Math" w:eastAsia="Times New Roman" w:hAnsi="Cambria Math"/>
-                      <w:b/>
-                      <w:bCs/>
                       <w:i/>
                       <w:color w:val="000000" w:themeColor="text1"/>
-                      <w:sz w:val="28"/>
-                      <w:szCs w:val="28"/>
                     </w:rPr>
                   </m:ctrlPr>
                 </m:sSupPr>
                 <m:e>
                   <m:r>
-                    <m:rPr>
-                      <m:sty m:val="bi"/>
-                    </m:rPr>
-                    <w:rPr>
-                      <w:rFonts w:ascii="Cambria Math" w:eastAsia="Times New Roman" w:hAnsi="Cambria Math"/>
-                      <w:color w:val="000000" w:themeColor="text1"/>
-                      <w:sz w:val="28"/>
-                      <w:szCs w:val="28"/>
+                    <w:rPr>
+                      <w:rFonts w:ascii="Cambria Math" w:eastAsia="Times New Roman" w:hAnsi="Cambria Math"/>
+                      <w:color w:val="000000" w:themeColor="text1"/>
                     </w:rPr>
                     <m:t>s</m:t>
                   </m:r>
                 </m:e>
                 <m:sup>
                   <m:r>
-                    <m:rPr>
-                      <m:sty m:val="bi"/>
-                    </m:rPr>
-                    <w:rPr>
-                      <w:rFonts w:ascii="Cambria Math" w:eastAsia="Times New Roman" w:hAnsi="Cambria Math"/>
-                      <w:color w:val="000000" w:themeColor="text1"/>
-                      <w:sz w:val="28"/>
-                      <w:szCs w:val="28"/>
+                    <w:rPr>
+                      <w:rFonts w:ascii="Cambria Math" w:eastAsia="Times New Roman" w:hAnsi="Cambria Math"/>
+                      <w:color w:val="000000" w:themeColor="text1"/>
                     </w:rPr>
                     <m:t>3</m:t>
                   </m:r>
                 </m:sup>
               </m:sSup>
               <m:r>
-                <m:rPr>
-                  <m:sty m:val="bi"/>
-                </m:rPr>
                 <w:rPr>
                   <w:rFonts w:ascii="Cambria Math" w:eastAsia="Times New Roman" w:hAnsi="Cambria Math"/>
                   <w:color w:val="000000" w:themeColor="text1"/>
-                  <w:sz w:val="28"/>
-                  <w:szCs w:val="28"/>
                 </w:rPr>
                 <m:t>+2.73</m:t>
               </m:r>
               <m:r>
                 <m:rPr>
-                  <m:sty m:val="b"/>
+                  <m:sty m:val="p"/>
                 </m:rPr>
                 <w:rPr>
                   <w:rFonts w:ascii="Cambria Math" w:eastAsia="Times New Roman" w:hAnsi="Cambria Math"/>
                   <w:color w:val="000000" w:themeColor="text1"/>
-                  <w:sz w:val="28"/>
-                  <w:szCs w:val="28"/>
                 </w:rPr>
                 <m:t>×</m:t>
               </m:r>
               <m:r>
-                <m:rPr>
-                  <m:sty m:val="bi"/>
-                </m:rPr>
                 <w:rPr>
                   <w:rFonts w:ascii="Cambria Math" w:eastAsia="Times New Roman" w:hAnsi="Cambria Math"/>
                   <w:color w:val="000000" w:themeColor="text1"/>
-                  <w:sz w:val="28"/>
-                  <w:szCs w:val="28"/>
                 </w:rPr>
                 <m:t>1</m:t>
               </m:r>
@@ -33101,39 +33151,25 @@
                   <m:ctrlPr>
                     <w:rPr>
                       <w:rFonts w:ascii="Cambria Math" w:eastAsia="Times New Roman" w:hAnsi="Cambria Math"/>
-                      <w:b/>
-                      <w:bCs/>
                       <w:i/>
                       <w:color w:val="000000" w:themeColor="text1"/>
-                      <w:sz w:val="28"/>
-                      <w:szCs w:val="28"/>
                     </w:rPr>
                   </m:ctrlPr>
                 </m:sSupPr>
                 <m:e>
                   <m:r>
-                    <m:rPr>
-                      <m:sty m:val="bi"/>
-                    </m:rPr>
-                    <w:rPr>
-                      <w:rFonts w:ascii="Cambria Math" w:eastAsia="Times New Roman" w:hAnsi="Cambria Math"/>
-                      <w:color w:val="000000" w:themeColor="text1"/>
-                      <w:sz w:val="28"/>
-                      <w:szCs w:val="28"/>
+                    <w:rPr>
+                      <w:rFonts w:ascii="Cambria Math" w:eastAsia="Times New Roman" w:hAnsi="Cambria Math"/>
+                      <w:color w:val="000000" w:themeColor="text1"/>
                     </w:rPr>
                     <m:t>0</m:t>
                   </m:r>
                 </m:e>
                 <m:sup>
                   <m:r>
-                    <m:rPr>
-                      <m:sty m:val="bi"/>
-                    </m:rPr>
-                    <w:rPr>
-                      <w:rFonts w:ascii="Cambria Math" w:eastAsia="Times New Roman" w:hAnsi="Cambria Math"/>
-                      <w:color w:val="000000" w:themeColor="text1"/>
-                      <w:sz w:val="28"/>
-                      <w:szCs w:val="28"/>
+                    <w:rPr>
+                      <w:rFonts w:ascii="Cambria Math" w:eastAsia="Times New Roman" w:hAnsi="Cambria Math"/>
+                      <w:color w:val="000000" w:themeColor="text1"/>
                     </w:rPr>
                     <m:t>8</m:t>
                   </m:r>
@@ -33144,77 +33180,51 @@
                   <m:ctrlPr>
                     <w:rPr>
                       <w:rFonts w:ascii="Cambria Math" w:eastAsia="Times New Roman" w:hAnsi="Cambria Math"/>
-                      <w:b/>
-                      <w:bCs/>
                       <w:i/>
                       <w:color w:val="000000" w:themeColor="text1"/>
-                      <w:sz w:val="28"/>
-                      <w:szCs w:val="28"/>
                     </w:rPr>
                   </m:ctrlPr>
                 </m:sSupPr>
                 <m:e>
                   <m:r>
-                    <m:rPr>
-                      <m:sty m:val="bi"/>
-                    </m:rPr>
-                    <w:rPr>
-                      <w:rFonts w:ascii="Cambria Math" w:eastAsia="Times New Roman" w:hAnsi="Cambria Math"/>
-                      <w:color w:val="000000" w:themeColor="text1"/>
-                      <w:sz w:val="28"/>
-                      <w:szCs w:val="28"/>
+                    <w:rPr>
+                      <w:rFonts w:ascii="Cambria Math" w:eastAsia="Times New Roman" w:hAnsi="Cambria Math"/>
+                      <w:color w:val="000000" w:themeColor="text1"/>
                     </w:rPr>
                     <m:t>s</m:t>
                   </m:r>
                 </m:e>
                 <m:sup>
                   <m:r>
-                    <m:rPr>
-                      <m:sty m:val="bi"/>
-                    </m:rPr>
-                    <w:rPr>
-                      <w:rFonts w:ascii="Cambria Math" w:eastAsia="Times New Roman" w:hAnsi="Cambria Math"/>
-                      <w:color w:val="000000" w:themeColor="text1"/>
-                      <w:sz w:val="28"/>
-                      <w:szCs w:val="28"/>
+                    <w:rPr>
+                      <w:rFonts w:ascii="Cambria Math" w:eastAsia="Times New Roman" w:hAnsi="Cambria Math"/>
+                      <w:color w:val="000000" w:themeColor="text1"/>
                     </w:rPr>
                     <m:t>2</m:t>
                   </m:r>
                 </m:sup>
               </m:sSup>
               <m:r>
-                <m:rPr>
-                  <m:sty m:val="bi"/>
-                </m:rPr>
                 <w:rPr>
                   <w:rFonts w:ascii="Cambria Math" w:eastAsia="Times New Roman" w:hAnsi="Cambria Math"/>
                   <w:color w:val="000000" w:themeColor="text1"/>
-                  <w:sz w:val="28"/>
-                  <w:szCs w:val="28"/>
                 </w:rPr>
                 <m:t>+1.218</m:t>
               </m:r>
               <m:r>
                 <m:rPr>
-                  <m:sty m:val="b"/>
+                  <m:sty m:val="p"/>
                 </m:rPr>
                 <w:rPr>
                   <w:rFonts w:ascii="Cambria Math" w:eastAsia="Times New Roman" w:hAnsi="Cambria Math"/>
                   <w:color w:val="000000" w:themeColor="text1"/>
-                  <w:sz w:val="28"/>
-                  <w:szCs w:val="28"/>
                 </w:rPr>
                 <m:t>×</m:t>
               </m:r>
               <m:r>
-                <m:rPr>
-                  <m:sty m:val="bi"/>
-                </m:rPr>
                 <w:rPr>
                   <w:rFonts w:ascii="Cambria Math" w:eastAsia="Times New Roman" w:hAnsi="Cambria Math"/>
                   <w:color w:val="000000" w:themeColor="text1"/>
-                  <w:sz w:val="28"/>
-                  <w:szCs w:val="28"/>
                 </w:rPr>
                 <m:t>1</m:t>
               </m:r>
@@ -33223,77 +33233,51 @@
                   <m:ctrlPr>
                     <w:rPr>
                       <w:rFonts w:ascii="Cambria Math" w:eastAsia="Times New Roman" w:hAnsi="Cambria Math"/>
-                      <w:b/>
-                      <w:bCs/>
                       <w:i/>
                       <w:color w:val="000000" w:themeColor="text1"/>
-                      <w:sz w:val="28"/>
-                      <w:szCs w:val="28"/>
                     </w:rPr>
                   </m:ctrlPr>
                 </m:sSupPr>
                 <m:e>
                   <m:r>
-                    <m:rPr>
-                      <m:sty m:val="bi"/>
-                    </m:rPr>
-                    <w:rPr>
-                      <w:rFonts w:ascii="Cambria Math" w:eastAsia="Times New Roman" w:hAnsi="Cambria Math"/>
-                      <w:color w:val="000000" w:themeColor="text1"/>
-                      <w:sz w:val="28"/>
-                      <w:szCs w:val="28"/>
+                    <w:rPr>
+                      <w:rFonts w:ascii="Cambria Math" w:eastAsia="Times New Roman" w:hAnsi="Cambria Math"/>
+                      <w:color w:val="000000" w:themeColor="text1"/>
                     </w:rPr>
                     <m:t>0</m:t>
                   </m:r>
                 </m:e>
                 <m:sup>
                   <m:r>
-                    <m:rPr>
-                      <m:sty m:val="bi"/>
-                    </m:rPr>
-                    <w:rPr>
-                      <w:rFonts w:ascii="Cambria Math" w:eastAsia="Times New Roman" w:hAnsi="Cambria Math"/>
-                      <w:color w:val="000000" w:themeColor="text1"/>
-                      <w:sz w:val="28"/>
-                      <w:szCs w:val="28"/>
+                    <w:rPr>
+                      <w:rFonts w:ascii="Cambria Math" w:eastAsia="Times New Roman" w:hAnsi="Cambria Math"/>
+                      <w:color w:val="000000" w:themeColor="text1"/>
                     </w:rPr>
                     <m:t>10</m:t>
                   </m:r>
                 </m:sup>
               </m:sSup>
               <m:r>
-                <m:rPr>
-                  <m:sty m:val="bi"/>
-                </m:rPr>
                 <w:rPr>
                   <w:rFonts w:ascii="Cambria Math" w:eastAsia="Times New Roman" w:hAnsi="Cambria Math"/>
                   <w:color w:val="000000" w:themeColor="text1"/>
-                  <w:sz w:val="28"/>
-                  <w:szCs w:val="28"/>
                 </w:rPr>
                 <m:t>s+1.218</m:t>
               </m:r>
               <m:r>
                 <m:rPr>
-                  <m:sty m:val="b"/>
+                  <m:sty m:val="p"/>
                 </m:rPr>
                 <w:rPr>
                   <w:rFonts w:ascii="Cambria Math" w:eastAsia="Times New Roman" w:hAnsi="Cambria Math"/>
                   <w:color w:val="000000" w:themeColor="text1"/>
-                  <w:sz w:val="28"/>
-                  <w:szCs w:val="28"/>
                 </w:rPr>
                 <m:t>×</m:t>
               </m:r>
               <m:r>
-                <m:rPr>
-                  <m:sty m:val="bi"/>
-                </m:rPr>
                 <w:rPr>
                   <w:rFonts w:ascii="Cambria Math" w:eastAsia="Times New Roman" w:hAnsi="Cambria Math"/>
                   <w:color w:val="000000" w:themeColor="text1"/>
-                  <w:sz w:val="28"/>
-                  <w:szCs w:val="28"/>
                 </w:rPr>
                 <m:t>1</m:t>
               </m:r>
@@ -33302,39 +33286,25 @@
                   <m:ctrlPr>
                     <w:rPr>
                       <w:rFonts w:ascii="Cambria Math" w:eastAsia="Times New Roman" w:hAnsi="Cambria Math"/>
-                      <w:b/>
-                      <w:bCs/>
                       <w:i/>
                       <w:color w:val="000000" w:themeColor="text1"/>
-                      <w:sz w:val="28"/>
-                      <w:szCs w:val="28"/>
                     </w:rPr>
                   </m:ctrlPr>
                 </m:sSupPr>
                 <m:e>
                   <m:r>
-                    <m:rPr>
-                      <m:sty m:val="bi"/>
-                    </m:rPr>
-                    <w:rPr>
-                      <w:rFonts w:ascii="Cambria Math" w:eastAsia="Times New Roman" w:hAnsi="Cambria Math"/>
-                      <w:color w:val="000000" w:themeColor="text1"/>
-                      <w:sz w:val="28"/>
-                      <w:szCs w:val="28"/>
+                    <w:rPr>
+                      <w:rFonts w:ascii="Cambria Math" w:eastAsia="Times New Roman" w:hAnsi="Cambria Math"/>
+                      <w:color w:val="000000" w:themeColor="text1"/>
                     </w:rPr>
                     <m:t>0</m:t>
                   </m:r>
                 </m:e>
                 <m:sup>
                   <m:r>
-                    <m:rPr>
-                      <m:sty m:val="bi"/>
-                    </m:rPr>
-                    <w:rPr>
-                      <w:rFonts w:ascii="Cambria Math" w:eastAsia="Times New Roman" w:hAnsi="Cambria Math"/>
-                      <w:color w:val="000000" w:themeColor="text1"/>
-                      <w:sz w:val="28"/>
-                      <w:szCs w:val="28"/>
+                    <w:rPr>
+                      <w:rFonts w:ascii="Cambria Math" w:eastAsia="Times New Roman" w:hAnsi="Cambria Math"/>
+                      <w:color w:val="000000" w:themeColor="text1"/>
                     </w:rPr>
                     <m:t>7</m:t>
                   </m:r>
@@ -33343,12 +33313,8 @@
               <m:ctrlPr>
                 <w:rPr>
                   <w:rFonts w:ascii="Cambria Math" w:eastAsia="Times New Roman" w:hAnsi="Cambria Math"/>
-                  <w:b/>
-                  <w:bCs/>
                   <w:i/>
                   <w:color w:val="000000" w:themeColor="text1"/>
-                  <w:sz w:val="28"/>
-                  <w:szCs w:val="28"/>
                 </w:rPr>
               </m:ctrlPr>
             </m:den>
@@ -33376,25 +33342,222 @@
         <w:jc w:val="both"/>
         <w:rPr>
           <w:rFonts w:asciiTheme="majorBidi" w:eastAsia="Times New Roman" w:hAnsiTheme="majorBidi"/>
-          <w:b/>
-          <w:bCs/>
           <w:color w:val="000000" w:themeColor="text1"/>
           <w:sz w:val="28"/>
           <w:szCs w:val="28"/>
         </w:rPr>
       </w:pPr>
+      <w:r>
+        <w:rPr>
+          <w:rFonts w:asciiTheme="majorBidi" w:eastAsia="Times New Roman" w:hAnsiTheme="majorBidi"/>
+          <w:color w:val="000000" w:themeColor="text1"/>
+          <w:sz w:val="28"/>
+          <w:szCs w:val="28"/>
+        </w:rPr>
+        <w:t xml:space="preserve">The results are shown in the following two figures. For the θ output, the μ-synthesis controller reduces noise and oscillations effectively. However, due to the difference in the weighting function </w:t>
+      </w:r>
+      <w:proofErr w:type="spellStart"/>
+      <w:r>
+        <w:rPr>
+          <w:rFonts w:asciiTheme="majorBidi" w:eastAsia="Times New Roman" w:hAnsiTheme="majorBidi"/>
+          <w:color w:val="000000" w:themeColor="text1"/>
+          <w:sz w:val="28"/>
+          <w:szCs w:val="28"/>
+        </w:rPr>
+        <w:t>Ws</w:t>
+      </w:r>
+      <w:proofErr w:type="spellEnd"/>
+      <w:r>
+        <w:rPr>
+          <w:rFonts w:asciiTheme="majorBidi" w:eastAsia="Times New Roman" w:hAnsiTheme="majorBidi"/>
+          <w:color w:val="000000" w:themeColor="text1"/>
+          <w:sz w:val="28"/>
+          <w:szCs w:val="28"/>
+        </w:rPr>
+        <w:t>​ compared to the H∞​ design, the system exhibits a longer rise time and settling time.</w:t>
+      </w:r>
     </w:p>
     <w:p>
       <w:pPr>
         <w:spacing w:line="360" w:lineRule="auto"/>
         <w:jc w:val="both"/>
         <w:rPr>
-          <w:rFonts w:asciiTheme="majorBidi" w:eastAsia="Times New Roman" w:hAnsiTheme="majorBidi" w:cstheme="majorBidi"/>
-          <w:sz w:val="28"/>
-          <w:szCs w:val="28"/>
-        </w:rPr>
-      </w:pPr>
-      <w:r>
+          <w:rFonts w:asciiTheme="majorBidi" w:eastAsia="Times New Roman" w:hAnsiTheme="majorBidi"/>
+          <w:color w:val="000000" w:themeColor="text1"/>
+          <w:sz w:val="28"/>
+          <w:szCs w:val="28"/>
+        </w:rPr>
+      </w:pPr>
+      <w:r>
+        <w:rPr>
+          <w:rFonts w:asciiTheme="majorBidi" w:eastAsia="Times New Roman" w:hAnsiTheme="majorBidi"/>
+          <w:color w:val="000000" w:themeColor="text1"/>
+          <w:sz w:val="28"/>
+          <w:szCs w:val="28"/>
+        </w:rPr>
+        <w:t xml:space="preserve">In contrast, for the φ output, since the same </w:t>
+      </w:r>
+      <w:proofErr w:type="spellStart"/>
+      <w:r>
+        <w:rPr>
+          <w:rFonts w:asciiTheme="majorBidi" w:eastAsia="Times New Roman" w:hAnsiTheme="majorBidi"/>
+          <w:color w:val="000000" w:themeColor="text1"/>
+          <w:sz w:val="28"/>
+          <w:szCs w:val="28"/>
+        </w:rPr>
+        <w:t>WsW_sWs</w:t>
+      </w:r>
+      <w:proofErr w:type="spellEnd"/>
+      <w:r>
+        <w:rPr>
+          <w:rFonts w:asciiTheme="majorBidi" w:eastAsia="Times New Roman" w:hAnsiTheme="majorBidi"/>
+          <w:color w:val="000000" w:themeColor="text1"/>
+          <w:sz w:val="28"/>
+          <w:szCs w:val="28"/>
+        </w:rPr>
+        <w:t>​ is used in both methods and only the synthesis technique is changed (from H∞​ to μ-synthesis), the rise time and settling time remain similar. The μ-synthesis method mainly makes the transient response slightly more oscillatory without significant improvements in speed.</w:t>
+      </w:r>
+    </w:p>
+    <w:p>
+      <w:pPr>
+        <w:spacing w:line="360" w:lineRule="auto"/>
+        <w:jc w:val="both"/>
+        <w:rPr>
+          <w:rFonts w:asciiTheme="majorBidi" w:eastAsia="Times New Roman" w:hAnsiTheme="majorBidi"/>
+          <w:color w:val="000000" w:themeColor="text1"/>
+          <w:sz w:val="28"/>
+          <w:szCs w:val="28"/>
+        </w:rPr>
+      </w:pPr>
+    </w:p>
+    <w:p>
+      <w:pPr>
+        <w:keepNext/>
+        <w:spacing w:line="360" w:lineRule="auto"/>
+        <w:jc w:val="both"/>
+      </w:pPr>
+      <w:r>
+        <w:rPr>
+          <w:rFonts w:asciiTheme="majorBidi" w:eastAsia="Times New Roman" w:hAnsiTheme="majorBidi"/>
+          <w:noProof/>
+          <w:color w:val="000000" w:themeColor="text1"/>
+          <w:sz w:val="28"/>
+          <w:szCs w:val="28"/>
+        </w:rPr>
+        <w:drawing>
+          <wp:inline distT="0" distB="0" distL="0" distR="0" wp14:anchorId="14675CE4" wp14:editId="026262F4">
+            <wp:extent cx="5400040" cy="2479675"/>
+            <wp:effectExtent l="0" t="0" r="0" b="0"/>
+            <wp:docPr id="1998978776" name="Picture 1"/>
+            <wp:cNvGraphicFramePr>
+              <a:graphicFrameLocks xmlns:a="http://schemas.openxmlformats.org/drawingml/2006/main" noChangeAspect="1"/>
+            </wp:cNvGraphicFramePr>
+            <a:graphic xmlns:a="http://schemas.openxmlformats.org/drawingml/2006/main">
+              <a:graphicData uri="http://schemas.openxmlformats.org/drawingml/2006/picture">
+                <pic:pic xmlns:pic="http://schemas.openxmlformats.org/drawingml/2006/picture">
+                  <pic:nvPicPr>
+                    <pic:cNvPr id="1998978776" name="Picture 1998978776"/>
+                    <pic:cNvPicPr/>
+                  </pic:nvPicPr>
+                  <pic:blipFill>
+                    <a:blip r:embed="rId62" cstate="print">
+                      <a:extLst>
+                        <a:ext uri="{28A0092B-C50C-407E-A947-70E740481C1C}">
+                          <a14:useLocalDpi xmlns:a14="http://schemas.microsoft.com/office/drawing/2010/main" val="0"/>
+                        </a:ext>
+                      </a:extLst>
+                    </a:blip>
+                    <a:stretch>
+                      <a:fillRect/>
+                    </a:stretch>
+                  </pic:blipFill>
+                  <pic:spPr>
+                    <a:xfrm>
+                      <a:off x="0" y="0"/>
+                      <a:ext cx="5400040" cy="2479675"/>
+                    </a:xfrm>
+                    <a:prstGeom prst="rect">
+                      <a:avLst/>
+                    </a:prstGeom>
+                  </pic:spPr>
+                </pic:pic>
+              </a:graphicData>
+            </a:graphic>
+          </wp:inline>
+        </w:drawing>
+      </w:r>
+    </w:p>
+    <w:p>
+      <w:pPr>
+        <w:pStyle w:val="Caption"/>
+        <w:jc w:val="center"/>
+        <w:rPr>
+          <w:rFonts w:asciiTheme="majorBidi" w:eastAsia="Times New Roman" w:hAnsiTheme="majorBidi"/>
+          <w:color w:val="000000" w:themeColor="text1"/>
+          <w:sz w:val="28"/>
+          <w:szCs w:val="28"/>
+        </w:rPr>
+      </w:pPr>
+      <w:r>
+        <w:t xml:space="preserve">Figure </w:t>
+      </w:r>
+      <w:r>
+        <w:fldChar w:fldCharType="begin"/>
+      </w:r>
+      <w:r>
+        <w:instrText xml:space="preserve"> STYLEREF 1 \s </w:instrText>
+      </w:r>
+      <w:r>
+        <w:fldChar w:fldCharType="separate"/>
+      </w:r>
+      <w:r>
+        <w:rPr>
+          <w:noProof/>
+          <w:cs/>
+        </w:rPr>
+        <w:t>‎</w:t>
+      </w:r>
+      <w:r>
+        <w:rPr>
+          <w:noProof/>
+        </w:rPr>
+        <w:t>4</w:t>
+      </w:r>
+      <w:r>
+        <w:fldChar w:fldCharType="end"/>
+      </w:r>
+      <w:r>
+        <w:t>.</w:t>
+      </w:r>
+      <w:r>
+        <w:fldChar w:fldCharType="begin"/>
+      </w:r>
+      <w:r>
+        <w:instrText xml:space="preserve"> SEQ Figure \* ARABIC \s 1 </w:instrText>
+      </w:r>
+      <w:r>
+        <w:fldChar w:fldCharType="separate"/>
+      </w:r>
+      <w:r>
+        <w:rPr>
+          <w:noProof/>
+        </w:rPr>
+        <w:t>12</w:t>
+      </w:r>
+      <w:r>
+        <w:fldChar w:fldCharType="end"/>
+      </w:r>
+      <w:r>
+        <w:rPr>
+          <w:noProof/>
+        </w:rPr>
+        <w:t>. tetha Simulation</w:t>
+      </w:r>
+    </w:p>
+    <w:p>
+      <w:pPr>
+        <w:spacing w:line="360" w:lineRule="auto"/>
+        <w:jc w:val="both"/>
         <w:rPr>
           <w:rFonts w:asciiTheme="majorBidi" w:eastAsia="Times New Roman" w:hAnsiTheme="majorBidi"/>
           <w:b/>
@@ -33403,127 +33566,112 @@
           <w:sz w:val="28"/>
           <w:szCs w:val="28"/>
         </w:rPr>
-        <w:t>Conclusion</w:t>
-      </w:r>
-      <w:bookmarkEnd w:id="26"/>
-    </w:p>
-    <w:p>
-      <w:pPr>
-        <w:spacing w:line="360" w:lineRule="auto"/>
-        <w:ind w:firstLine="708"/>
+      </w:pPr>
+    </w:p>
+    <w:p>
+      <w:pPr>
+        <w:keepNext/>
+        <w:spacing w:line="360" w:lineRule="auto"/>
         <w:jc w:val="both"/>
-        <w:rPr>
-          <w:rFonts w:ascii="Times New Roman" w:eastAsia="Times New Roman" w:hAnsi="Times New Roman" w:cs="Times New Roman"/>
-          <w:sz w:val="28"/>
-          <w:szCs w:val="28"/>
-        </w:rPr>
-      </w:pPr>
-      <w:r>
-        <w:rPr>
-          <w:rFonts w:ascii="Times New Roman" w:eastAsia="Times New Roman" w:hAnsi="Times New Roman" w:cs="Times New Roman"/>
-          <w:sz w:val="28"/>
-          <w:szCs w:val="28"/>
-        </w:rPr>
-        <w:t xml:space="preserve">This study illustrates a complete pipeline for robust quadrotor attitude control using both </w:t>
-      </w:r>
-      <w:r>
-        <w:rPr>
-          <w:rFonts w:ascii="Cambria Math" w:eastAsia="Times New Roman" w:hAnsi="Cambria Math" w:cs="Cambria Math"/>
-          <w:sz w:val="28"/>
-          <w:szCs w:val="28"/>
-        </w:rPr>
-        <w:t>𝐻</w:t>
-      </w:r>
-      <w:r>
-        <w:rPr>
-          <w:rFonts w:ascii="Times New Roman" w:eastAsia="Times New Roman" w:hAnsi="Times New Roman" w:cs="Times New Roman"/>
-          <w:sz w:val="28"/>
-          <w:szCs w:val="28"/>
-          <w:vertAlign w:val="subscript"/>
-        </w:rPr>
-        <w:t>∞</w:t>
-      </w:r>
-      <w:r>
-        <w:rPr>
-          <w:rFonts w:ascii="Times New Roman" w:eastAsia="Times New Roman" w:hAnsi="Times New Roman" w:cs="Times New Roman"/>
-          <w:sz w:val="28"/>
-          <w:szCs w:val="28"/>
-        </w:rPr>
-        <w:t xml:space="preserve"> </w:t>
-      </w:r>
-      <w:r>
-        <w:rPr>
-          <w:rFonts w:ascii="Times New Roman" w:eastAsia="Times New Roman" w:hAnsi="Times New Roman" w:cs="Times New Roman"/>
-          <w:sz w:val="28"/>
-          <w:szCs w:val="28"/>
-        </w:rPr>
-        <w:t xml:space="preserve">and μ-synthesis techniques. Through system identification and multiplicative uncertainty modeling, the controllers are synthesized using mixed-sensitivity criteria and embedded in a cascade architecture. Rigorous simulation tests reveal that </w:t>
-      </w:r>
-      <w:r>
-        <w:rPr>
-          <w:rFonts w:ascii="Cambria Math" w:eastAsia="Times New Roman" w:hAnsi="Cambria Math" w:cs="Cambria Math"/>
-          <w:sz w:val="28"/>
-          <w:szCs w:val="28"/>
-        </w:rPr>
-        <w:t>𝐻</w:t>
-      </w:r>
-      <w:r>
-        <w:rPr>
-          <w:rFonts w:ascii="Times New Roman" w:eastAsia="Times New Roman" w:hAnsi="Times New Roman" w:cs="Times New Roman"/>
-          <w:sz w:val="28"/>
-          <w:szCs w:val="28"/>
-          <w:vertAlign w:val="subscript"/>
-        </w:rPr>
-        <w:t>∞</w:t>
-      </w:r>
-      <w:r>
-        <w:rPr>
-          <w:rFonts w:ascii="Times New Roman" w:eastAsia="Times New Roman" w:hAnsi="Times New Roman" w:cs="Times New Roman"/>
-          <w:sz w:val="28"/>
-          <w:szCs w:val="28"/>
-        </w:rPr>
-        <w:t xml:space="preserve"> </w:t>
-      </w:r>
-      <w:r>
-        <w:rPr>
-          <w:rFonts w:ascii="Times New Roman" w:eastAsia="Times New Roman" w:hAnsi="Times New Roman" w:cs="Times New Roman"/>
-          <w:sz w:val="28"/>
-          <w:szCs w:val="28"/>
-        </w:rPr>
-        <w:t>control yields fast settling times and low overshoot with tractable controller order, making it suitable for many practical applications. In contrast, μ-synthesis offers superior robustness margins and can explicitly handle structured uncertainties but often results in higher-order controllers and more intricate tuning processes. Both methods respect actuator constraints and demonstrate stability under saturation, sensor noise, and external disturbances. By comparing these strategies, the report provides valuable insight into trade-offs between performance, robustness, and complexity in robust</w:t>
-      </w:r>
-      <w:r>
-        <w:rPr>
-          <w:rFonts w:ascii="Times New Roman" w:eastAsia="Times New Roman" w:hAnsi="Times New Roman" w:cs="Times New Roman"/>
-          <w:sz w:val="28"/>
-          <w:szCs w:val="28"/>
-        </w:rPr>
-        <w:t xml:space="preserve"> </w:t>
-      </w:r>
-      <w:r>
-        <w:rPr>
-          <w:rFonts w:ascii="Times New Roman" w:eastAsia="Times New Roman" w:hAnsi="Times New Roman" w:cs="Times New Roman"/>
-          <w:sz w:val="28"/>
-          <w:szCs w:val="28"/>
-        </w:rPr>
-        <w:t>control design.</w:t>
-      </w:r>
-      <w:r>
-        <w:rPr>
-          <w:rFonts w:ascii="Times New Roman" w:eastAsia="Times New Roman" w:hAnsi="Times New Roman" w:cs="Times New Roman"/>
+      </w:pPr>
+      <w:r>
+        <w:rPr>
+          <w:rFonts w:asciiTheme="majorBidi" w:eastAsia="Times New Roman" w:hAnsiTheme="majorBidi"/>
           <w:b/>
           <w:bCs/>
-          <w:sz w:val="28"/>
-          <w:szCs w:val="28"/>
-        </w:rPr>
-        <w:br w:type="page"/>
-      </w:r>
-    </w:p>
-    <w:p>
-      <w:pPr>
-        <w:pStyle w:val="Heading1"/>
+          <w:noProof/>
+          <w:color w:val="000000" w:themeColor="text1"/>
+          <w:sz w:val="28"/>
+          <w:szCs w:val="28"/>
+        </w:rPr>
+        <w:lastRenderedPageBreak/>
+        <w:drawing>
+          <wp:inline distT="0" distB="0" distL="0" distR="0" wp14:anchorId="487E6474" wp14:editId="4EC1F860">
+            <wp:extent cx="5400040" cy="2479675"/>
+            <wp:effectExtent l="0" t="0" r="0" b="0"/>
+            <wp:docPr id="1130439614" name="Picture 2"/>
+            <wp:cNvGraphicFramePr>
+              <a:graphicFrameLocks xmlns:a="http://schemas.openxmlformats.org/drawingml/2006/main" noChangeAspect="1"/>
+            </wp:cNvGraphicFramePr>
+            <a:graphic xmlns:a="http://schemas.openxmlformats.org/drawingml/2006/main">
+              <a:graphicData uri="http://schemas.openxmlformats.org/drawingml/2006/picture">
+                <pic:pic xmlns:pic="http://schemas.openxmlformats.org/drawingml/2006/picture">
+                  <pic:nvPicPr>
+                    <pic:cNvPr id="1130439614" name="Picture 1130439614"/>
+                    <pic:cNvPicPr/>
+                  </pic:nvPicPr>
+                  <pic:blipFill>
+                    <a:blip r:embed="rId63" cstate="print">
+                      <a:extLst>
+                        <a:ext uri="{28A0092B-C50C-407E-A947-70E740481C1C}">
+                          <a14:useLocalDpi xmlns:a14="http://schemas.microsoft.com/office/drawing/2010/main" val="0"/>
+                        </a:ext>
+                      </a:extLst>
+                    </a:blip>
+                    <a:stretch>
+                      <a:fillRect/>
+                    </a:stretch>
+                  </pic:blipFill>
+                  <pic:spPr>
+                    <a:xfrm>
+                      <a:off x="0" y="0"/>
+                      <a:ext cx="5400040" cy="2479675"/>
+                    </a:xfrm>
+                    <a:prstGeom prst="rect">
+                      <a:avLst/>
+                    </a:prstGeom>
+                  </pic:spPr>
+                </pic:pic>
+              </a:graphicData>
+            </a:graphic>
+          </wp:inline>
+        </w:drawing>
+      </w:r>
+    </w:p>
+    <w:p>
+      <w:pPr>
+        <w:pStyle w:val="Caption"/>
+        <w:jc w:val="center"/>
+      </w:pPr>
+      <w:r>
+        <w:t>Figure 4.</w:t>
+      </w:r>
+      <w:r>
+        <w:fldChar w:fldCharType="begin"/>
+      </w:r>
+      <w:r>
+        <w:instrText xml:space="preserve"> SEQ Figure \* ARABIC \s 1 </w:instrText>
+      </w:r>
+      <w:r>
+        <w:fldChar w:fldCharType="separate"/>
+      </w:r>
+      <w:r>
+        <w:rPr>
+          <w:noProof/>
+        </w:rPr>
+        <w:t>13</w:t>
+      </w:r>
+      <w:r>
+        <w:fldChar w:fldCharType="end"/>
+      </w:r>
+      <w:r>
+        <w:rPr>
+          <w:noProof/>
+        </w:rPr>
+        <w:t>. Phi simulation</w:t>
+      </w:r>
+    </w:p>
+    <w:p>
+      <w:pPr>
         <w:spacing w:line="360" w:lineRule="auto"/>
         <w:jc w:val="both"/>
+        <w:rPr>
+          <w:rFonts w:asciiTheme="majorBidi" w:eastAsia="Times New Roman" w:hAnsiTheme="majorBidi" w:cstheme="majorBidi"/>
+          <w:sz w:val="28"/>
+          <w:szCs w:val="28"/>
+        </w:rPr>
+      </w:pPr>
+      <w:r>
         <w:rPr>
           <w:rFonts w:asciiTheme="majorBidi" w:eastAsia="Times New Roman" w:hAnsiTheme="majorBidi"/>
           <w:b/>
@@ -33532,9 +33680,127 @@
           <w:sz w:val="28"/>
           <w:szCs w:val="28"/>
         </w:rPr>
-      </w:pPr>
-      <w:bookmarkStart w:id="27" w:name="_Toc204697608"/>
-      <w:r>
+        <w:t>Conclusion</w:t>
+      </w:r>
+      <w:bookmarkEnd w:id="26"/>
+    </w:p>
+    <w:p>
+      <w:pPr>
+        <w:spacing w:line="360" w:lineRule="auto"/>
+        <w:ind w:firstLine="708"/>
+        <w:jc w:val="both"/>
+        <w:rPr>
+          <w:rFonts w:ascii="Times New Roman" w:eastAsia="Times New Roman" w:hAnsi="Times New Roman" w:cs="Times New Roman"/>
+          <w:sz w:val="28"/>
+          <w:szCs w:val="28"/>
+        </w:rPr>
+      </w:pPr>
+      <w:r>
+        <w:rPr>
+          <w:rFonts w:ascii="Times New Roman" w:eastAsia="Times New Roman" w:hAnsi="Times New Roman" w:cs="Times New Roman"/>
+          <w:sz w:val="28"/>
+          <w:szCs w:val="28"/>
+        </w:rPr>
+        <w:t xml:space="preserve">This study illustrates a complete pipeline for robust quadrotor attitude control using both </w:t>
+      </w:r>
+      <w:r>
+        <w:rPr>
+          <w:rFonts w:ascii="Cambria Math" w:eastAsia="Times New Roman" w:hAnsi="Cambria Math" w:cs="Cambria Math"/>
+          <w:sz w:val="28"/>
+          <w:szCs w:val="28"/>
+        </w:rPr>
+        <w:t>𝐻</w:t>
+      </w:r>
+      <w:r>
+        <w:rPr>
+          <w:rFonts w:ascii="Times New Roman" w:eastAsia="Times New Roman" w:hAnsi="Times New Roman" w:cs="Times New Roman"/>
+          <w:sz w:val="28"/>
+          <w:szCs w:val="28"/>
+          <w:vertAlign w:val="subscript"/>
+        </w:rPr>
+        <w:t>∞</w:t>
+      </w:r>
+      <w:r>
+        <w:rPr>
+          <w:rFonts w:ascii="Times New Roman" w:eastAsia="Times New Roman" w:hAnsi="Times New Roman" w:cs="Times New Roman"/>
+          <w:sz w:val="28"/>
+          <w:szCs w:val="28"/>
+        </w:rPr>
+        <w:t xml:space="preserve"> </w:t>
+      </w:r>
+      <w:r>
+        <w:rPr>
+          <w:rFonts w:ascii="Times New Roman" w:eastAsia="Times New Roman" w:hAnsi="Times New Roman" w:cs="Times New Roman"/>
+          <w:sz w:val="28"/>
+          <w:szCs w:val="28"/>
+        </w:rPr>
+        <w:t xml:space="preserve">and μ-synthesis techniques. Through system identification and multiplicative uncertainty modeling, the controllers are synthesized using mixed-sensitivity criteria and embedded in a cascade architecture. Rigorous simulation tests reveal that </w:t>
+      </w:r>
+      <w:r>
+        <w:rPr>
+          <w:rFonts w:ascii="Cambria Math" w:eastAsia="Times New Roman" w:hAnsi="Cambria Math" w:cs="Cambria Math"/>
+          <w:sz w:val="28"/>
+          <w:szCs w:val="28"/>
+        </w:rPr>
+        <w:t>𝐻</w:t>
+      </w:r>
+      <w:r>
+        <w:rPr>
+          <w:rFonts w:ascii="Times New Roman" w:eastAsia="Times New Roman" w:hAnsi="Times New Roman" w:cs="Times New Roman"/>
+          <w:sz w:val="28"/>
+          <w:szCs w:val="28"/>
+          <w:vertAlign w:val="subscript"/>
+        </w:rPr>
+        <w:t>∞</w:t>
+      </w:r>
+      <w:r>
+        <w:rPr>
+          <w:rFonts w:ascii="Times New Roman" w:eastAsia="Times New Roman" w:hAnsi="Times New Roman" w:cs="Times New Roman"/>
+          <w:sz w:val="28"/>
+          <w:szCs w:val="28"/>
+        </w:rPr>
+        <w:t xml:space="preserve"> </w:t>
+      </w:r>
+      <w:r>
+        <w:rPr>
+          <w:rFonts w:ascii="Times New Roman" w:eastAsia="Times New Roman" w:hAnsi="Times New Roman" w:cs="Times New Roman"/>
+          <w:sz w:val="28"/>
+          <w:szCs w:val="28"/>
+        </w:rPr>
+        <w:t>control yields fast settling times and low overshoot with tractable controller order, making it suitable for many practical applications. In contrast, μ-synthesis offers superior robustness margins and can explicitly handle structured uncertainties but often results in higher-order controllers and more intricate tuning processes. Both methods respect actuator constraints and demonstrate stability under saturation, sensor noise, and external disturbances. By comparing these strategies, the report provides valuable insight into trade-offs between performance, robustness, and complexity in robust</w:t>
+      </w:r>
+      <w:r>
+        <w:rPr>
+          <w:rFonts w:ascii="Times New Roman" w:eastAsia="Times New Roman" w:hAnsi="Times New Roman" w:cs="Times New Roman"/>
+          <w:sz w:val="28"/>
+          <w:szCs w:val="28"/>
+        </w:rPr>
+        <w:t xml:space="preserve"> </w:t>
+      </w:r>
+      <w:r>
+        <w:rPr>
+          <w:rFonts w:ascii="Times New Roman" w:eastAsia="Times New Roman" w:hAnsi="Times New Roman" w:cs="Times New Roman"/>
+          <w:sz w:val="28"/>
+          <w:szCs w:val="28"/>
+        </w:rPr>
+        <w:t>control design.</w:t>
+      </w:r>
+      <w:r>
+        <w:rPr>
+          <w:rFonts w:ascii="Times New Roman" w:eastAsia="Times New Roman" w:hAnsi="Times New Roman" w:cs="Times New Roman"/>
+          <w:b/>
+          <w:bCs/>
+          <w:sz w:val="28"/>
+          <w:szCs w:val="28"/>
+        </w:rPr>
+        <w:br w:type="page"/>
+      </w:r>
+    </w:p>
+    <w:p>
+      <w:pPr>
+        <w:pStyle w:val="Heading1"/>
+        <w:spacing w:line="360" w:lineRule="auto"/>
+        <w:jc w:val="both"/>
         <w:rPr>
           <w:rFonts w:asciiTheme="majorBidi" w:eastAsia="Times New Roman" w:hAnsiTheme="majorBidi"/>
           <w:b/>
@@ -33543,6 +33809,17 @@
           <w:sz w:val="28"/>
           <w:szCs w:val="28"/>
         </w:rPr>
+      </w:pPr>
+      <w:bookmarkStart w:id="27" w:name="_Toc204697608"/>
+      <w:r>
+        <w:rPr>
+          <w:rFonts w:asciiTheme="majorBidi" w:eastAsia="Times New Roman" w:hAnsiTheme="majorBidi"/>
+          <w:b/>
+          <w:bCs/>
+          <w:color w:val="000000" w:themeColor="text1"/>
+          <w:sz w:val="28"/>
+          <w:szCs w:val="28"/>
+        </w:rPr>
         <w:lastRenderedPageBreak/>
         <w:t>References</w:t>
       </w:r>
@@ -33728,6 +34005,7 @@
           <w:rFonts w:ascii="Times New Roman" w:eastAsia="Times New Roman" w:hAnsi="Times New Roman" w:cs="Times New Roman"/>
           <w:sz w:val="28"/>
           <w:szCs w:val="28"/>
+          <w:rtl/>
         </w:rPr>
       </w:pPr>
       <w:r>
@@ -33838,28 +34116,8 @@
         <w:t xml:space="preserve"> University of Technology, Second Edition, 2024.</w:t>
       </w:r>
     </w:p>
-    <w:p>
-      <w:pPr>
-        <w:spacing w:line="360" w:lineRule="auto"/>
-        <w:jc w:val="both"/>
-        <w:rPr>
-          <w:rFonts w:ascii="Times New Roman" w:eastAsia="Times New Roman" w:hAnsi="Times New Roman" w:cs="Times New Roman"/>
-          <w:sz w:val="28"/>
-          <w:szCs w:val="28"/>
-          <w:rtl/>
-        </w:rPr>
-      </w:pPr>
-      <w:r>
-        <w:rPr>
-          <w:rFonts w:ascii="Times New Roman" w:eastAsia="Times New Roman" w:hAnsi="Times New Roman" w:cs="Times New Roman"/>
-          <w:sz w:val="28"/>
-          <w:szCs w:val="28"/>
-        </w:rPr>
-        <w:t>[3]</w:t>
-      </w:r>
-    </w:p>
     <w:sectPr>
-      <w:footerReference w:type="default" r:id="rId62"/>
+      <w:footerReference w:type="default" r:id="rId64"/>
       <w:pgSz w:w="11906" w:h="16838" w:code="9"/>
       <w:pgMar w:top="1418" w:right="1701" w:bottom="1418" w:left="1701" w:header="720" w:footer="720" w:gutter="0"/>
       <w:pgNumType w:start="1"/>
@@ -35722,7 +35980,6 @@
   <w:style w:type="character" w:default="1" w:styleId="DefaultParagraphFont">
     <w:name w:val="Default Paragraph Font"/>
     <w:uiPriority w:val="1"/>
-    <w:semiHidden/>
     <w:unhideWhenUsed/>
   </w:style>
   <w:style w:type="table" w:default="1" w:styleId="TableNormal">

--- a/report.docx
+++ b/report.docx
@@ -2758,7 +2758,7 @@
                 <w:sz w:val="28"/>
                 <w:szCs w:val="28"/>
               </w:rPr>
-              <w:t>28</w:t>
+              <w:t>30</w:t>
             </w:r>
             <w:r>
               <w:rPr>
@@ -2848,7 +2848,7 @@
                 <w:sz w:val="28"/>
                 <w:szCs w:val="28"/>
               </w:rPr>
-              <w:t>30</w:t>
+              <w:t>35</w:t>
             </w:r>
             <w:r>
               <w:rPr>
@@ -2938,7 +2938,7 @@
                 <w:sz w:val="28"/>
                 <w:szCs w:val="28"/>
               </w:rPr>
-              <w:t>31</w:t>
+              <w:t>40</w:t>
             </w:r>
             <w:r>
               <w:rPr>
@@ -23992,52 +23992,14 @@
       <w:r>
         <w:t>.</w:t>
       </w:r>
-      <w:r>
-        <w:fldChar w:fldCharType="begin"/>
-      </w:r>
-      <w:r>
-        <w:instrText xml:space="preserve"> STYLEREF 1 \s </w:instrText>
-      </w:r>
-      <w:r>
-        <w:fldChar w:fldCharType="separate"/>
-      </w:r>
-      <w:r>
-        <w:rPr>
-          <w:noProof/>
-          <w:cs/>
-        </w:rPr>
-        <w:t>‎</w:t>
-      </w:r>
-      <w:r>
-        <w:rPr>
-          <w:noProof/>
-        </w:rPr>
-        <w:t>0</w:t>
-      </w:r>
-      <w:r>
-        <w:fldChar w:fldCharType="end"/>
-      </w:r>
-      <w:r>
-        <w:t>.</w:t>
-      </w:r>
-      <w:r>
-        <w:fldChar w:fldCharType="begin"/>
-      </w:r>
-      <w:r>
-        <w:instrText xml:space="preserve"> SEQ Figure \* ARABIC \s 1 </w:instrText>
-      </w:r>
-      <w:r>
-        <w:fldChar w:fldCharType="separate"/>
-      </w:r>
-      <w:r>
-        <w:rPr>
-          <w:noProof/>
-        </w:rPr>
-        <w:t>1</w:t>
-      </w:r>
-      <w:r>
-        <w:fldChar w:fldCharType="end"/>
-      </w:r>
+      <w:fldSimple w:instr=" SEQ Figure \* ARABIC \s 1 ">
+        <w:r>
+          <w:rPr>
+            <w:noProof/>
+          </w:rPr>
+          <w:t>1</w:t>
+        </w:r>
+      </w:fldSimple>
       <w:r>
         <w:rPr>
           <w:noProof/>
@@ -24114,63 +24076,20 @@
       <w:r>
         <w:t xml:space="preserve">Figure </w:t>
       </w:r>
-      <w:proofErr w:type="gramStart"/>
       <w:r>
         <w:t>4</w:t>
       </w:r>
       <w:r>
         <w:t>.</w:t>
       </w:r>
-      <w:r>
-        <w:t>.</w:t>
-      </w:r>
-      <w:proofErr w:type="gramEnd"/>
-      <w:r>
-        <w:fldChar w:fldCharType="begin"/>
-      </w:r>
-      <w:r>
-        <w:instrText xml:space="preserve"> STYLEREF 1 \s </w:instrText>
-      </w:r>
-      <w:r>
-        <w:fldChar w:fldCharType="separate"/>
-      </w:r>
-      <w:r>
-        <w:rPr>
-          <w:noProof/>
-          <w:cs/>
-        </w:rPr>
-        <w:t>‎</w:t>
-      </w:r>
-      <w:r>
-        <w:rPr>
-          <w:noProof/>
-        </w:rPr>
-        <w:t>0</w:t>
-      </w:r>
-      <w:r>
-        <w:fldChar w:fldCharType="end"/>
-      </w:r>
-      <w:r>
-        <w:t>.</w:t>
-      </w:r>
-      <w:r>
-        <w:fldChar w:fldCharType="begin"/>
-      </w:r>
-      <w:r>
-        <w:instrText xml:space="preserve"> SEQ Figure \* ARABIC \s 1 </w:instrText>
-      </w:r>
-      <w:r>
-        <w:fldChar w:fldCharType="separate"/>
-      </w:r>
-      <w:r>
-        <w:rPr>
-          <w:noProof/>
-        </w:rPr>
-        <w:t>2</w:t>
-      </w:r>
-      <w:r>
-        <w:fldChar w:fldCharType="end"/>
-      </w:r>
+      <w:fldSimple w:instr=" SEQ Figure \* ARABIC \s 1 ">
+        <w:r>
+          <w:rPr>
+            <w:noProof/>
+          </w:rPr>
+          <w:t>2</w:t>
+        </w:r>
+      </w:fldSimple>
       <w:r>
         <w:rPr>
           <w:noProof/>
@@ -24575,8 +24494,6 @@
         <w:jc w:val="both"/>
         <w:rPr>
           <w:rFonts w:asciiTheme="majorBidi" w:eastAsia="Times New Roman" w:hAnsiTheme="majorBidi" w:cstheme="majorBidi"/>
-          <w:b/>
-          <w:bCs/>
           <w:sz w:val="28"/>
           <w:szCs w:val="28"/>
         </w:rPr>
@@ -24584,8 +24501,6 @@
       <w:r>
         <w:rPr>
           <w:rFonts w:asciiTheme="majorBidi" w:eastAsia="Times New Roman" w:hAnsiTheme="majorBidi" w:cstheme="majorBidi"/>
-          <w:b/>
-          <w:bCs/>
           <w:sz w:val="28"/>
           <w:szCs w:val="28"/>
         </w:rPr>
@@ -24660,54 +24575,19 @@
         </w:rPr>
       </w:pPr>
       <w:r>
-        <w:t>Figure 4.</w:t>
-      </w:r>
-      <w:r>
-        <w:fldChar w:fldCharType="begin"/>
-      </w:r>
-      <w:r>
-        <w:instrText xml:space="preserve"> STYLEREF 1 \s </w:instrText>
-      </w:r>
-      <w:r>
-        <w:fldChar w:fldCharType="separate"/>
-      </w:r>
-      <w:r>
-        <w:rPr>
-          <w:noProof/>
-          <w:cs/>
-        </w:rPr>
-        <w:t>‎</w:t>
-      </w:r>
-      <w:r>
-        <w:rPr>
-          <w:noProof/>
-        </w:rPr>
-        <w:t>0</w:t>
-      </w:r>
-      <w:r>
-        <w:fldChar w:fldCharType="end"/>
+        <w:t>Figure 4</w:t>
       </w:r>
       <w:r>
         <w:t>.</w:t>
       </w:r>
-      <w:r>
-        <w:fldChar w:fldCharType="begin"/>
-      </w:r>
-      <w:r>
-        <w:instrText xml:space="preserve"> SEQ Figure \* ARABIC \s 1 </w:instrText>
-      </w:r>
-      <w:r>
-        <w:fldChar w:fldCharType="separate"/>
-      </w:r>
-      <w:r>
-        <w:rPr>
-          <w:noProof/>
-        </w:rPr>
-        <w:t>3</w:t>
-      </w:r>
-      <w:r>
-        <w:fldChar w:fldCharType="end"/>
-      </w:r>
+      <w:fldSimple w:instr=" SEQ Figure \* ARABIC \s 1 ">
+        <w:r>
+          <w:rPr>
+            <w:noProof/>
+          </w:rPr>
+          <w:t>3</w:t>
+        </w:r>
+      </w:fldSimple>
       <w:r>
         <w:t xml:space="preserve">. Robust </w:t>
       </w:r>
@@ -24796,54 +24676,19 @@
         </w:rPr>
       </w:pPr>
       <w:r>
-        <w:t>Figure 4.</w:t>
-      </w:r>
-      <w:r>
-        <w:fldChar w:fldCharType="begin"/>
-      </w:r>
-      <w:r>
-        <w:instrText xml:space="preserve"> STYLEREF 1 \s </w:instrText>
-      </w:r>
-      <w:r>
-        <w:fldChar w:fldCharType="separate"/>
-      </w:r>
-      <w:r>
-        <w:rPr>
-          <w:noProof/>
-          <w:cs/>
-        </w:rPr>
-        <w:t>‎</w:t>
-      </w:r>
-      <w:r>
-        <w:rPr>
-          <w:noProof/>
-        </w:rPr>
-        <w:t>0</w:t>
-      </w:r>
-      <w:r>
-        <w:fldChar w:fldCharType="end"/>
+        <w:t>Figure 4</w:t>
       </w:r>
       <w:r>
         <w:t>.</w:t>
       </w:r>
-      <w:r>
-        <w:fldChar w:fldCharType="begin"/>
-      </w:r>
-      <w:r>
-        <w:instrText xml:space="preserve"> SEQ Figure \* ARABIC \s 1 </w:instrText>
-      </w:r>
-      <w:r>
-        <w:fldChar w:fldCharType="separate"/>
-      </w:r>
-      <w:r>
-        <w:rPr>
-          <w:noProof/>
-        </w:rPr>
-        <w:t>4</w:t>
-      </w:r>
-      <w:r>
-        <w:fldChar w:fldCharType="end"/>
-      </w:r>
+      <w:fldSimple w:instr=" SEQ Figure \* ARABIC \s 1 ">
+        <w:r>
+          <w:rPr>
+            <w:noProof/>
+          </w:rPr>
+          <w:t>4</w:t>
+        </w:r>
+      </w:fldSimple>
       <w:r>
         <w:rPr>
           <w:noProof/>
@@ -25344,52 +25189,14 @@
       <w:r>
         <w:t>.</w:t>
       </w:r>
-      <w:r>
-        <w:fldChar w:fldCharType="begin"/>
-      </w:r>
-      <w:r>
-        <w:instrText xml:space="preserve"> STYLEREF 1 \s </w:instrText>
-      </w:r>
-      <w:r>
-        <w:fldChar w:fldCharType="separate"/>
-      </w:r>
-      <w:r>
-        <w:rPr>
-          <w:noProof/>
-          <w:cs/>
-        </w:rPr>
-        <w:t>‎</w:t>
-      </w:r>
-      <w:r>
-        <w:rPr>
-          <w:noProof/>
-        </w:rPr>
-        <w:t>0</w:t>
-      </w:r>
-      <w:r>
-        <w:fldChar w:fldCharType="end"/>
-      </w:r>
-      <w:r>
-        <w:t>.</w:t>
-      </w:r>
-      <w:r>
-        <w:fldChar w:fldCharType="begin"/>
-      </w:r>
-      <w:r>
-        <w:instrText xml:space="preserve"> SEQ Figure \* ARABIC \s 1 </w:instrText>
-      </w:r>
-      <w:r>
-        <w:fldChar w:fldCharType="separate"/>
-      </w:r>
-      <w:r>
-        <w:rPr>
-          <w:noProof/>
-        </w:rPr>
-        <w:t>5</w:t>
-      </w:r>
-      <w:r>
-        <w:fldChar w:fldCharType="end"/>
-      </w:r>
+      <w:fldSimple w:instr=" SEQ Figure \* ARABIC \s 1 ">
+        <w:r>
+          <w:rPr>
+            <w:noProof/>
+          </w:rPr>
+          <w:t>5</w:t>
+        </w:r>
+      </w:fldSimple>
       <w:r>
         <w:rPr>
           <w:noProof/>
@@ -25504,52 +25311,14 @@
       <w:r>
         <w:t>.</w:t>
       </w:r>
-      <w:r>
-        <w:fldChar w:fldCharType="begin"/>
-      </w:r>
-      <w:r>
-        <w:instrText xml:space="preserve"> STYLEREF 1 \s </w:instrText>
-      </w:r>
-      <w:r>
-        <w:fldChar w:fldCharType="separate"/>
-      </w:r>
-      <w:r>
-        <w:rPr>
-          <w:noProof/>
-          <w:cs/>
-        </w:rPr>
-        <w:t>‎</w:t>
-      </w:r>
-      <w:r>
-        <w:rPr>
-          <w:noProof/>
-        </w:rPr>
-        <w:t>0</w:t>
-      </w:r>
-      <w:r>
-        <w:fldChar w:fldCharType="end"/>
-      </w:r>
-      <w:r>
-        <w:t>.</w:t>
-      </w:r>
-      <w:r>
-        <w:fldChar w:fldCharType="begin"/>
-      </w:r>
-      <w:r>
-        <w:instrText xml:space="preserve"> SEQ Figure \* ARABIC \s 1 </w:instrText>
-      </w:r>
-      <w:r>
-        <w:fldChar w:fldCharType="separate"/>
-      </w:r>
-      <w:r>
-        <w:rPr>
-          <w:noProof/>
-        </w:rPr>
-        <w:t>6</w:t>
-      </w:r>
-      <w:r>
-        <w:fldChar w:fldCharType="end"/>
-      </w:r>
+      <w:fldSimple w:instr=" SEQ Figure \* ARABIC \s 1 ">
+        <w:r>
+          <w:rPr>
+            <w:noProof/>
+          </w:rPr>
+          <w:t>6</w:t>
+        </w:r>
+      </w:fldSimple>
       <w:r>
         <w:rPr>
           <w:noProof/>
@@ -25651,52 +25420,14 @@
       <w:r>
         <w:t>.</w:t>
       </w:r>
-      <w:r>
-        <w:fldChar w:fldCharType="begin"/>
-      </w:r>
-      <w:r>
-        <w:instrText xml:space="preserve"> STYLEREF 1 \s </w:instrText>
-      </w:r>
-      <w:r>
-        <w:fldChar w:fldCharType="separate"/>
-      </w:r>
-      <w:r>
-        <w:rPr>
-          <w:noProof/>
-          <w:cs/>
-        </w:rPr>
-        <w:t>‎</w:t>
-      </w:r>
-      <w:r>
-        <w:rPr>
-          <w:noProof/>
-        </w:rPr>
-        <w:t>0</w:t>
-      </w:r>
-      <w:r>
-        <w:fldChar w:fldCharType="end"/>
-      </w:r>
-      <w:r>
-        <w:t>.</w:t>
-      </w:r>
-      <w:r>
-        <w:fldChar w:fldCharType="begin"/>
-      </w:r>
-      <w:r>
-        <w:instrText xml:space="preserve"> SEQ Figure \* ARABIC \s 1 </w:instrText>
-      </w:r>
-      <w:r>
-        <w:fldChar w:fldCharType="separate"/>
-      </w:r>
-      <w:r>
-        <w:rPr>
-          <w:noProof/>
-        </w:rPr>
-        <w:t>7</w:t>
-      </w:r>
-      <w:r>
-        <w:fldChar w:fldCharType="end"/>
-      </w:r>
+      <w:fldSimple w:instr=" SEQ Figure \* ARABIC \s 1 ">
+        <w:r>
+          <w:rPr>
+            <w:noProof/>
+          </w:rPr>
+          <w:t>7</w:t>
+        </w:r>
+      </w:fldSimple>
       <w:r>
         <w:rPr>
           <w:noProof/>
@@ -25798,52 +25529,14 @@
       <w:r>
         <w:t>.</w:t>
       </w:r>
-      <w:r>
-        <w:fldChar w:fldCharType="begin"/>
-      </w:r>
-      <w:r>
-        <w:instrText xml:space="preserve"> STYLEREF 1 \s </w:instrText>
-      </w:r>
-      <w:r>
-        <w:fldChar w:fldCharType="separate"/>
-      </w:r>
-      <w:r>
-        <w:rPr>
-          <w:noProof/>
-          <w:cs/>
-        </w:rPr>
-        <w:t>‎</w:t>
-      </w:r>
-      <w:r>
-        <w:rPr>
-          <w:noProof/>
-        </w:rPr>
-        <w:t>0</w:t>
-      </w:r>
-      <w:r>
-        <w:fldChar w:fldCharType="end"/>
-      </w:r>
-      <w:r>
-        <w:t>.</w:t>
-      </w:r>
-      <w:r>
-        <w:fldChar w:fldCharType="begin"/>
-      </w:r>
-      <w:r>
-        <w:instrText xml:space="preserve"> SEQ Figure \* ARABIC \s 1 </w:instrText>
-      </w:r>
-      <w:r>
-        <w:fldChar w:fldCharType="separate"/>
-      </w:r>
-      <w:r>
-        <w:rPr>
-          <w:noProof/>
-        </w:rPr>
-        <w:t>8</w:t>
-      </w:r>
-      <w:r>
-        <w:fldChar w:fldCharType="end"/>
-      </w:r>
+      <w:fldSimple w:instr=" SEQ Figure \* ARABIC \s 1 ">
+        <w:r>
+          <w:rPr>
+            <w:noProof/>
+          </w:rPr>
+          <w:t>8</w:t>
+        </w:r>
+      </w:fldSimple>
       <w:r>
         <w:rPr>
           <w:noProof/>
@@ -32174,52 +31867,14 @@
       <w:r>
         <w:t>.</w:t>
       </w:r>
-      <w:r>
-        <w:fldChar w:fldCharType="begin"/>
-      </w:r>
-      <w:r>
-        <w:instrText xml:space="preserve"> STYLEREF 1 \s </w:instrText>
-      </w:r>
-      <w:r>
-        <w:fldChar w:fldCharType="separate"/>
-      </w:r>
-      <w:r>
-        <w:rPr>
-          <w:noProof/>
-          <w:cs/>
-        </w:rPr>
-        <w:t>‎</w:t>
-      </w:r>
-      <w:r>
-        <w:rPr>
-          <w:noProof/>
-        </w:rPr>
-        <w:t>0</w:t>
-      </w:r>
-      <w:r>
-        <w:fldChar w:fldCharType="end"/>
-      </w:r>
-      <w:r>
-        <w:t>.</w:t>
-      </w:r>
-      <w:r>
-        <w:fldChar w:fldCharType="begin"/>
-      </w:r>
-      <w:r>
-        <w:instrText xml:space="preserve"> SEQ Figure \* ARABIC \s 1 </w:instrText>
-      </w:r>
-      <w:r>
-        <w:fldChar w:fldCharType="separate"/>
-      </w:r>
-      <w:r>
-        <w:rPr>
-          <w:noProof/>
-        </w:rPr>
-        <w:t>9</w:t>
-      </w:r>
-      <w:r>
-        <w:fldChar w:fldCharType="end"/>
-      </w:r>
+      <w:fldSimple w:instr=" SEQ Figure \* ARABIC \s 1 ">
+        <w:r>
+          <w:rPr>
+            <w:noProof/>
+          </w:rPr>
+          <w:t>9</w:t>
+        </w:r>
+      </w:fldSimple>
       <w:r>
         <w:rPr>
           <w:noProof/>
@@ -32295,56 +31950,30 @@
         <w:t xml:space="preserve">Figure </w:t>
       </w:r>
       <w:r>
-        <w:fldChar w:fldCharType="begin"/>
-      </w:r>
-      <w:r>
-        <w:instrText xml:space="preserve"> STYLEREF 1 \s </w:instrText>
-      </w:r>
-      <w:r>
-        <w:fldChar w:fldCharType="separate"/>
-      </w:r>
+        <w:t>4</w:t>
+      </w:r>
+      <w:r>
+        <w:t>.</w:t>
+      </w:r>
+      <w:fldSimple w:instr=" SEQ Figure \* ARABIC \s 1 ">
+        <w:r>
+          <w:rPr>
+            <w:noProof/>
+          </w:rPr>
+          <w:t>10</w:t>
+        </w:r>
+      </w:fldSimple>
       <w:r>
         <w:rPr>
           <w:noProof/>
-          <w:cs/>
-        </w:rPr>
-        <w:t>‎</w:t>
+        </w:rPr>
+        <w:t>.</w:t>
       </w:r>
       <w:r>
         <w:rPr>
           <w:noProof/>
         </w:rPr>
-        <w:t>0</w:t>
-      </w:r>
-      <w:r>
-        <w:fldChar w:fldCharType="end"/>
-      </w:r>
-      <w:r>
-        <w:t>.</w:t>
-      </w:r>
-      <w:r>
-        <w:fldChar w:fldCharType="begin"/>
-      </w:r>
-      <w:r>
-        <w:instrText xml:space="preserve"> SEQ Figure \* ARABIC \s 1 </w:instrText>
-      </w:r>
-      <w:r>
-        <w:fldChar w:fldCharType="separate"/>
-      </w:r>
-      <w:r>
-        <w:rPr>
-          <w:noProof/>
-        </w:rPr>
-        <w:t>10</w:t>
-      </w:r>
-      <w:r>
-        <w:fldChar w:fldCharType="end"/>
-      </w:r>
-      <w:r>
-        <w:rPr>
-          <w:noProof/>
-        </w:rPr>
-        <w:t xml:space="preserve">: Bode Diagram </w:t>
+        <w:t xml:space="preserve"> Bode Diagram </w:t>
       </w:r>
       <w:r>
         <w:rPr>
@@ -32431,54 +32060,19 @@
       <w:r>
         <w:t>.</w:t>
       </w:r>
-      <w:r>
-        <w:fldChar w:fldCharType="begin"/>
-      </w:r>
-      <w:r>
-        <w:instrText xml:space="preserve"> STYLEREF 1 \s </w:instrText>
-      </w:r>
-      <w:r>
-        <w:fldChar w:fldCharType="separate"/>
-      </w:r>
-      <w:r>
-        <w:rPr>
-          <w:noProof/>
-          <w:cs/>
-        </w:rPr>
-        <w:t>‎</w:t>
-      </w:r>
-      <w:r>
-        <w:rPr>
-          <w:noProof/>
-        </w:rPr>
-        <w:t>0</w:t>
-      </w:r>
-      <w:r>
-        <w:fldChar w:fldCharType="end"/>
-      </w:r>
+      <w:fldSimple w:instr=" SEQ Figure \* ARABIC \s 1 ">
+        <w:r>
+          <w:rPr>
+            <w:noProof/>
+          </w:rPr>
+          <w:t>11</w:t>
+        </w:r>
+      </w:fldSimple>
       <w:r>
         <w:t>.</w:t>
       </w:r>
       <w:r>
-        <w:fldChar w:fldCharType="begin"/>
-      </w:r>
-      <w:r>
-        <w:instrText xml:space="preserve"> SEQ Figure \* ARABIC \s 1 </w:instrText>
-      </w:r>
-      <w:r>
-        <w:fldChar w:fldCharType="separate"/>
-      </w:r>
-      <w:r>
-        <w:rPr>
-          <w:noProof/>
-        </w:rPr>
-        <w:t>11</w:t>
-      </w:r>
-      <w:r>
-        <w:fldChar w:fldCharType="end"/>
-      </w:r>
-      <w:r>
-        <w:t xml:space="preserve"> : Bode Diagram of </w:t>
+        <w:t xml:space="preserve"> Bode Diagram of </w:t>
       </w:r>
       <w:r>
         <w:t xml:space="preserve">when </w:t>
@@ -33405,7 +32999,7 @@
           <w:sz w:val="28"/>
           <w:szCs w:val="28"/>
         </w:rPr>
-        <w:t>WsW_sWs</w:t>
+        <w:t>Ws</w:t>
       </w:r>
       <w:proofErr w:type="spellEnd"/>
       <w:r>
@@ -33501,52 +33095,32 @@
       <w:r>
         <w:t xml:space="preserve">Figure </w:t>
       </w:r>
-      <w:r>
-        <w:fldChar w:fldCharType="begin"/>
-      </w:r>
-      <w:r>
-        <w:instrText xml:space="preserve"> STYLEREF 1 \s </w:instrText>
-      </w:r>
-      <w:r>
-        <w:fldChar w:fldCharType="separate"/>
-      </w:r>
-      <w:r>
-        <w:rPr>
-          <w:noProof/>
-          <w:cs/>
-        </w:rPr>
-        <w:t>‎</w:t>
-      </w:r>
-      <w:r>
-        <w:rPr>
-          <w:noProof/>
-        </w:rPr>
-        <w:t>4</w:t>
-      </w:r>
-      <w:r>
-        <w:fldChar w:fldCharType="end"/>
-      </w:r>
+      <w:fldSimple w:instr=" STYLEREF 1 \s ">
+        <w:r>
+          <w:rPr>
+            <w:noProof/>
+            <w:cs/>
+          </w:rPr>
+          <w:t>‎</w:t>
+        </w:r>
+        <w:r>
+          <w:rPr>
+            <w:noProof/>
+          </w:rPr>
+          <w:t>0</w:t>
+        </w:r>
+      </w:fldSimple>
       <w:r>
         <w:t>.</w:t>
       </w:r>
-      <w:r>
-        <w:fldChar w:fldCharType="begin"/>
-      </w:r>
-      <w:r>
-        <w:instrText xml:space="preserve"> SEQ Figure \* ARABIC \s 1 </w:instrText>
-      </w:r>
-      <w:r>
-        <w:fldChar w:fldCharType="separate"/>
-      </w:r>
-      <w:r>
-        <w:rPr>
-          <w:noProof/>
-        </w:rPr>
-        <w:t>12</w:t>
-      </w:r>
-      <w:r>
-        <w:fldChar w:fldCharType="end"/>
-      </w:r>
+      <w:fldSimple w:instr=" SEQ Figure \* ARABIC \s 1 ">
+        <w:r>
+          <w:rPr>
+            <w:noProof/>
+          </w:rPr>
+          <w:t>12</w:t>
+        </w:r>
+      </w:fldSimple>
       <w:r>
         <w:rPr>
           <w:noProof/>
@@ -33636,24 +33210,14 @@
       <w:r>
         <w:t>Figure 4.</w:t>
       </w:r>
-      <w:r>
-        <w:fldChar w:fldCharType="begin"/>
-      </w:r>
-      <w:r>
-        <w:instrText xml:space="preserve"> SEQ Figure \* ARABIC \s 1 </w:instrText>
-      </w:r>
-      <w:r>
-        <w:fldChar w:fldCharType="separate"/>
-      </w:r>
-      <w:r>
-        <w:rPr>
-          <w:noProof/>
-        </w:rPr>
-        <w:t>13</w:t>
-      </w:r>
-      <w:r>
-        <w:fldChar w:fldCharType="end"/>
-      </w:r>
+      <w:fldSimple w:instr=" SEQ Figure \* ARABIC \s 1 ">
+        <w:r>
+          <w:rPr>
+            <w:noProof/>
+          </w:rPr>
+          <w:t>13</w:t>
+        </w:r>
+      </w:fldSimple>
       <w:r>
         <w:rPr>
           <w:noProof/>
@@ -35980,6 +35544,7 @@
   <w:style w:type="character" w:default="1" w:styleId="DefaultParagraphFont">
     <w:name w:val="Default Paragraph Font"/>
     <w:uiPriority w:val="1"/>
+    <w:semiHidden/>
     <w:unhideWhenUsed/>
   </w:style>
   <w:style w:type="table" w:default="1" w:styleId="TableNormal">

--- a/report.docx
+++ b/report.docx
@@ -393,7 +393,6 @@
         </w:rPr>
         <w:t xml:space="preserve"> </w:t>
       </w:r>
-      <w:proofErr w:type="spellStart"/>
       <w:r>
         <w:rPr>
           <w:rFonts w:asciiTheme="majorBidi" w:hAnsiTheme="majorBidi" w:cstheme="majorBidi"/>
@@ -405,7 +404,6 @@
         </w:rPr>
         <w:t>Taghirad</w:t>
       </w:r>
-      <w:proofErr w:type="spellEnd"/>
     </w:p>
     <w:p>
       <w:pPr>
@@ -569,27 +567,7 @@
           <w:sz w:val="28"/>
           <w:szCs w:val="28"/>
         </w:rPr>
-        <w:t xml:space="preserve">controllers achieved gamma values of 0.934 (pitch) and 0.71 (roll) through iterative tuning with sensitivity gain coefficients of 850 and 650, respectively. Monte Carlo simulations confirmed consistent performance across 6 system instances (1 nominal and 5 perturbed), maintaining control signals below ±10° (pitch) and ±7° (roll). Disturbance rejection and sensor noise tests validated robustness, while real-world constraints like actuator saturation were respected. All simulations were conducted in MATLAB and Simulink, with full implementation provided in a reproducible </w:t>
-      </w:r>
-      <w:proofErr w:type="spellStart"/>
-      <w:r>
-        <w:rPr>
-          <w:rFonts w:asciiTheme="majorBidi" w:hAnsiTheme="majorBidi" w:cstheme="majorBidi"/>
-          <w:color w:val="000000" w:themeColor="text1"/>
-          <w:sz w:val="28"/>
-          <w:szCs w:val="28"/>
-        </w:rPr>
-        <w:t>Jupyter</w:t>
-      </w:r>
-      <w:proofErr w:type="spellEnd"/>
-      <w:r>
-        <w:rPr>
-          <w:rFonts w:asciiTheme="majorBidi" w:hAnsiTheme="majorBidi" w:cstheme="majorBidi"/>
-          <w:color w:val="000000" w:themeColor="text1"/>
-          <w:sz w:val="28"/>
-          <w:szCs w:val="28"/>
-        </w:rPr>
-        <w:t xml:space="preserve"> Notebook hosted on GitHub.</w:t>
+        <w:t>controllers achieved gamma values of 0.934 (pitch) and 0.71 (roll) through iterative tuning with sensitivity gain coefficients of 850 and 650, respectively. Monte Carlo simulations confirmed consistent performance across 6 system instances (1 nominal and 5 perturbed), maintaining control signals below ±10° (pitch) and ±7° (roll). Disturbance rejection and sensor noise tests validated robustness, while real-world constraints like actuator saturation were respected. All simulations were conducted in MATLAB and Simulink, with full implementation provided in a reproducible Jupyter Notebook hosted on GitHub.</w:t>
       </w:r>
     </w:p>
     <w:p>
@@ -3479,27 +3457,7 @@
           <w:sz w:val="28"/>
           <w:szCs w:val="28"/>
         </w:rPr>
-        <w:t xml:space="preserve">When it comes to technical implementation, to facilitate reproducibility and transparency, a single </w:t>
-      </w:r>
-      <w:proofErr w:type="spellStart"/>
-      <w:r>
-        <w:rPr>
-          <w:rFonts w:asciiTheme="majorBidi" w:hAnsiTheme="majorBidi" w:cstheme="majorBidi"/>
-          <w:color w:val="000000" w:themeColor="text1"/>
-          <w:sz w:val="28"/>
-          <w:szCs w:val="28"/>
-        </w:rPr>
-        <w:t>Jupyter</w:t>
-      </w:r>
-      <w:proofErr w:type="spellEnd"/>
-      <w:r>
-        <w:rPr>
-          <w:rFonts w:asciiTheme="majorBidi" w:hAnsiTheme="majorBidi" w:cstheme="majorBidi"/>
-          <w:color w:val="000000" w:themeColor="text1"/>
-          <w:sz w:val="28"/>
-          <w:szCs w:val="28"/>
-        </w:rPr>
-        <w:t xml:space="preserve"> Notebook file is attached alongside this report. It contains all</w:t>
+        <w:t>When it comes to technical implementation, to facilitate reproducibility and transparency, a single Jupyter Notebook file is attached alongside this report. It contains all</w:t>
       </w:r>
       <w:r>
         <w:rPr>
@@ -6296,7 +6254,6 @@
                 <w:vertAlign w:val="subscript"/>
               </w:rPr>
             </w:pPr>
-            <w:proofErr w:type="spellStart"/>
             <w:r>
               <w:rPr>
                 <w:rFonts w:asciiTheme="majorBidi" w:hAnsiTheme="majorBidi" w:cstheme="majorBidi"/>
@@ -6316,57 +6273,8 @@
                 <w:szCs w:val="28"/>
                 <w:vertAlign w:val="subscript"/>
               </w:rPr>
-              <w:t>xx</w:t>
+              <w:t>xx, yy, zz</w:t>
             </w:r>
-            <w:proofErr w:type="spellEnd"/>
-            <w:r>
-              <w:rPr>
-                <w:rFonts w:asciiTheme="majorBidi" w:hAnsiTheme="majorBidi" w:cstheme="majorBidi"/>
-                <w:b w:val="0"/>
-                <w:bCs w:val="0"/>
-                <w:sz w:val="28"/>
-                <w:szCs w:val="28"/>
-                <w:vertAlign w:val="subscript"/>
-              </w:rPr>
-              <w:t xml:space="preserve">, </w:t>
-            </w:r>
-            <w:proofErr w:type="spellStart"/>
-            <w:r>
-              <w:rPr>
-                <w:rFonts w:asciiTheme="majorBidi" w:hAnsiTheme="majorBidi" w:cstheme="majorBidi"/>
-                <w:b w:val="0"/>
-                <w:bCs w:val="0"/>
-                <w:sz w:val="28"/>
-                <w:szCs w:val="28"/>
-                <w:vertAlign w:val="subscript"/>
-              </w:rPr>
-              <w:t>yy</w:t>
-            </w:r>
-            <w:proofErr w:type="spellEnd"/>
-            <w:r>
-              <w:rPr>
-                <w:rFonts w:asciiTheme="majorBidi" w:hAnsiTheme="majorBidi" w:cstheme="majorBidi"/>
-                <w:b w:val="0"/>
-                <w:bCs w:val="0"/>
-                <w:sz w:val="28"/>
-                <w:szCs w:val="28"/>
-                <w:vertAlign w:val="subscript"/>
-              </w:rPr>
-              <w:t xml:space="preserve">, </w:t>
-            </w:r>
-            <w:proofErr w:type="spellStart"/>
-            <w:r>
-              <w:rPr>
-                <w:rFonts w:asciiTheme="majorBidi" w:hAnsiTheme="majorBidi" w:cstheme="majorBidi"/>
-                <w:b w:val="0"/>
-                <w:bCs w:val="0"/>
-                <w:sz w:val="28"/>
-                <w:szCs w:val="28"/>
-                <w:vertAlign w:val="subscript"/>
-              </w:rPr>
-              <w:t>zz</w:t>
-            </w:r>
-            <w:proofErr w:type="spellEnd"/>
           </w:p>
         </w:tc>
         <w:tc>
@@ -6485,7 +6393,6 @@
                 <w:vertAlign w:val="subscript"/>
               </w:rPr>
             </w:pPr>
-            <w:proofErr w:type="spellStart"/>
             <w:r>
               <w:rPr>
                 <w:rFonts w:asciiTheme="majorBidi" w:hAnsiTheme="majorBidi" w:cstheme="majorBidi"/>
@@ -6507,7 +6414,6 @@
               </w:rPr>
               <w:t>i</w:t>
             </w:r>
-            <w:proofErr w:type="spellEnd"/>
           </w:p>
         </w:tc>
         <w:tc>
@@ -6702,18 +6608,8 @@
                 <w:sz w:val="28"/>
                 <w:szCs w:val="28"/>
               </w:rPr>
-              <w:t xml:space="preserve">Horizontal Distance: Propeller Center to </w:t>
+              <w:t>Horizontal Distance: Propeller Center to CoG</w:t>
             </w:r>
-            <w:proofErr w:type="spellStart"/>
-            <w:r>
-              <w:rPr>
-                <w:rFonts w:asciiTheme="majorBidi" w:hAnsiTheme="majorBidi" w:cstheme="majorBidi"/>
-                <w:sz w:val="28"/>
-                <w:szCs w:val="28"/>
-              </w:rPr>
-              <w:t>CoG</w:t>
-            </w:r>
-            <w:proofErr w:type="spellEnd"/>
           </w:p>
         </w:tc>
       </w:tr>
@@ -9286,25 +9182,7 @@
           <w:szCs w:val="28"/>
         </w:rPr>
         <w:tab/>
-        <w:t xml:space="preserve">The derived transfer functions are implemented in MATLAB (refer to the attached notebook) using the </w:t>
-      </w:r>
-      <w:proofErr w:type="spellStart"/>
-      <w:r>
-        <w:rPr>
-          <w:rFonts w:asciiTheme="majorBidi" w:hAnsiTheme="majorBidi" w:cstheme="majorBidi"/>
-          <w:sz w:val="28"/>
-          <w:szCs w:val="28"/>
-        </w:rPr>
-        <w:t>ultidyn</w:t>
-      </w:r>
-      <w:proofErr w:type="spellEnd"/>
-      <w:r>
-        <w:rPr>
-          <w:rFonts w:asciiTheme="majorBidi" w:hAnsiTheme="majorBidi" w:cstheme="majorBidi"/>
-          <w:sz w:val="28"/>
-          <w:szCs w:val="28"/>
-        </w:rPr>
-        <w:t xml:space="preserve"> function to model uncertain elements, enabling probabilistic sampling and analysis. This approach generates perturbed systems for both pitch and roll channels with multiplicative uncertainty, as demonstrated in the accompanying code.</w:t>
+        <w:t>The derived transfer functions are implemented in MATLAB (refer to the attached notebook) using the ultidyn function to model uncertain elements, enabling probabilistic sampling and analysis. This approach generates perturbed systems for both pitch and roll channels with multiplicative uncertainty, as demonstrated in the accompanying code.</w:t>
       </w:r>
     </w:p>
     <w:p>
@@ -11029,7 +10907,6 @@
         </w:rPr>
         <w:t xml:space="preserve">ing function </w:t>
       </w:r>
-      <w:proofErr w:type="spellStart"/>
       <w:r>
         <w:rPr>
           <w:rFonts w:asciiTheme="majorBidi" w:hAnsiTheme="majorBidi" w:cstheme="majorBidi"/>
@@ -11055,7 +10932,6 @@
         </w:rPr>
         <w:t>s</w:t>
       </w:r>
-      <w:proofErr w:type="spellEnd"/>
       <w:r>
         <w:rPr>
           <w:rFonts w:asciiTheme="majorBidi" w:hAnsiTheme="majorBidi" w:cstheme="majorBidi"/>
@@ -11751,7 +11627,6 @@
         <w:lastRenderedPageBreak/>
         <w:t xml:space="preserve">Where </w:t>
       </w:r>
-      <w:proofErr w:type="spellStart"/>
       <w:r>
         <w:rPr>
           <w:rFonts w:asciiTheme="majorBidi" w:eastAsiaTheme="minorEastAsia" w:hAnsiTheme="majorBidi" w:cstheme="majorBidi"/>
@@ -11777,7 +11652,6 @@
         </w:rPr>
         <w:t>p</w:t>
       </w:r>
-      <w:proofErr w:type="spellEnd"/>
       <w:r>
         <w:rPr>
           <w:rFonts w:asciiTheme="majorBidi" w:eastAsiaTheme="minorEastAsia" w:hAnsiTheme="majorBidi" w:cstheme="majorBidi"/>
@@ -13829,9 +13703,8 @@
           <w:szCs w:val="24"/>
           <w:lang w:bidi="fa-IR"/>
         </w:rPr>
-        <w:t xml:space="preserve"> Control Synthesis using </w:t>
-      </w:r>
-      <w:proofErr w:type="spellStart"/>
+        <w:t xml:space="preserve"> Control Synthesis using Riccati</w:t>
+      </w:r>
       <w:r>
         <w:rPr>
           <w:rFonts w:asciiTheme="majorBidi" w:hAnsiTheme="majorBidi"/>
@@ -13842,9 +13715,8 @@
           <w:szCs w:val="24"/>
           <w:lang w:bidi="fa-IR"/>
         </w:rPr>
-        <w:t>Riccati</w:t>
-      </w:r>
-      <w:proofErr w:type="spellEnd"/>
+        <w:t>-Based Optimization</w:t>
+      </w:r>
       <w:r>
         <w:rPr>
           <w:rFonts w:asciiTheme="majorBidi" w:hAnsiTheme="majorBidi"/>
@@ -13855,18 +13727,6 @@
           <w:szCs w:val="24"/>
           <w:lang w:bidi="fa-IR"/>
         </w:rPr>
-        <w:t>-Based Optimization</w:t>
-      </w:r>
-      <w:r>
-        <w:rPr>
-          <w:rFonts w:asciiTheme="majorBidi" w:hAnsiTheme="majorBidi"/>
-          <w:b/>
-          <w:bCs/>
-          <w:color w:val="000000" w:themeColor="text1"/>
-          <w:sz w:val="24"/>
-          <w:szCs w:val="24"/>
-          <w:lang w:bidi="fa-IR"/>
-        </w:rPr>
         <w:t xml:space="preserve"> Method</w:t>
       </w:r>
       <w:bookmarkEnd w:id="16"/>
@@ -13890,19 +13750,8 @@
           <w:szCs w:val="28"/>
           <w:lang w:bidi="fa-IR"/>
         </w:rPr>
-        <w:t xml:space="preserve">Using the augmented plants and </w:t>
-      </w:r>
-      <w:proofErr w:type="spellStart"/>
-      <w:r>
-        <w:rPr>
-          <w:rFonts w:asciiTheme="majorBidi" w:hAnsiTheme="majorBidi" w:cstheme="majorBidi"/>
-          <w:sz w:val="28"/>
-          <w:szCs w:val="28"/>
-          <w:lang w:bidi="fa-IR"/>
-        </w:rPr>
-        <w:t>hinfsyn</w:t>
-      </w:r>
-      <w:proofErr w:type="spellEnd"/>
+        <w:t>Using the augmented plants and hinfsyn</w:t>
+      </w:r>
       <w:r>
         <w:rPr>
           <w:rFonts w:asciiTheme="majorBidi" w:hAnsiTheme="majorBidi" w:cstheme="majorBidi"/>
@@ -15309,27 +15158,7 @@
           <w:szCs w:val="28"/>
           <w:lang w:bidi="fa-IR"/>
         </w:rPr>
-        <w:t xml:space="preserve"> The </w:t>
-      </w:r>
-      <w:proofErr w:type="spellStart"/>
-      <w:r>
-        <w:rPr>
-          <w:rFonts w:asciiTheme="majorBidi" w:hAnsiTheme="majorBidi" w:cstheme="majorBidi"/>
-          <w:sz w:val="28"/>
-          <w:szCs w:val="28"/>
-          <w:lang w:bidi="fa-IR"/>
-        </w:rPr>
-        <w:t>stepinfo</w:t>
-      </w:r>
-      <w:proofErr w:type="spellEnd"/>
-      <w:r>
-        <w:rPr>
-          <w:rFonts w:asciiTheme="majorBidi" w:hAnsiTheme="majorBidi" w:cstheme="majorBidi"/>
-          <w:sz w:val="28"/>
-          <w:szCs w:val="28"/>
-          <w:lang w:bidi="fa-IR"/>
-        </w:rPr>
-        <w:t xml:space="preserve"> function in</w:t>
+        <w:t xml:space="preserve"> The stepinfo function in</w:t>
       </w:r>
       <w:r>
         <w:rPr>
@@ -15642,7 +15471,6 @@
               </w:rPr>
               <w:t xml:space="preserve"> (</w:t>
             </w:r>
-            <w:proofErr w:type="spellStart"/>
             <w:r>
               <w:rPr>
                 <w:rFonts w:asciiTheme="majorBidi" w:hAnsiTheme="majorBidi" w:cstheme="majorBidi"/>
@@ -15666,7 +15494,6 @@
               </w:rPr>
               <w:t>max</w:t>
             </w:r>
-            <w:proofErr w:type="spellEnd"/>
             <w:r>
               <w:rPr>
                 <w:rFonts w:asciiTheme="majorBidi" w:hAnsiTheme="majorBidi" w:cstheme="majorBidi"/>
@@ -19198,7 +19025,6 @@
         </w:rPr>
         <w:t xml:space="preserve"> </w:t>
       </w:r>
-      <w:proofErr w:type="spellStart"/>
       <w:r>
         <w:rPr>
           <w:rFonts w:asciiTheme="majorBidi" w:hAnsiTheme="majorBidi" w:cstheme="majorBidi"/>
@@ -19222,7 +19048,6 @@
         </w:rPr>
         <w:t>θ</w:t>
       </w:r>
-      <w:proofErr w:type="spellEnd"/>
       <w:r>
         <w:rPr>
           <w:rFonts w:asciiTheme="majorBidi" w:hAnsiTheme="majorBidi" w:cstheme="majorBidi"/>
@@ -19296,7 +19121,6 @@
         </w:rPr>
         <w:t xml:space="preserve"> </w:t>
       </w:r>
-      <w:proofErr w:type="spellStart"/>
       <w:r>
         <w:rPr>
           <w:rFonts w:asciiTheme="majorBidi" w:hAnsiTheme="majorBidi" w:cstheme="majorBidi"/>
@@ -19318,9 +19142,8 @@
           <w:vertAlign w:val="subscript"/>
           <w:lang w:bidi="fa-IR"/>
         </w:rPr>
-        <w:t>ϕ</w:t>
-      </w:r>
-      <w:proofErr w:type="spellEnd"/>
+        <w:t xml:space="preserve">ϕ </w:t>
+      </w:r>
       <w:r>
         <w:rPr>
           <w:rFonts w:asciiTheme="majorBidi" w:hAnsiTheme="majorBidi" w:cstheme="majorBidi"/>
@@ -19328,10 +19151,9 @@
           <w:iCs/>
           <w:sz w:val="28"/>
           <w:szCs w:val="28"/>
-          <w:vertAlign w:val="subscript"/>
-          <w:lang w:bidi="fa-IR"/>
-        </w:rPr>
-        <w:t xml:space="preserve"> </w:t>
+          <w:lang w:bidi="fa-IR"/>
+        </w:rPr>
+        <w:t>(s</w:t>
       </w:r>
       <w:r>
         <w:rPr>
@@ -19342,17 +19164,6 @@
           <w:szCs w:val="28"/>
           <w:lang w:bidi="fa-IR"/>
         </w:rPr>
-        <w:t>(s</w:t>
-      </w:r>
-      <w:r>
-        <w:rPr>
-          <w:rFonts w:asciiTheme="majorBidi" w:hAnsiTheme="majorBidi" w:cstheme="majorBidi"/>
-          <w:i/>
-          <w:iCs/>
-          <w:sz w:val="28"/>
-          <w:szCs w:val="28"/>
-          <w:lang w:bidi="fa-IR"/>
-        </w:rPr>
         <w:t>)</w:t>
       </w:r>
       <w:r>
@@ -19396,19 +19207,8 @@
           <w:szCs w:val="28"/>
           <w:lang w:bidi="fa-IR"/>
         </w:rPr>
-        <w:t xml:space="preserve">Monte Carlo simulations were conducted using the </w:t>
-      </w:r>
-      <w:proofErr w:type="spellStart"/>
-      <w:r>
-        <w:rPr>
-          <w:rFonts w:asciiTheme="majorBidi" w:hAnsiTheme="majorBidi" w:cstheme="majorBidi"/>
-          <w:sz w:val="28"/>
-          <w:szCs w:val="28"/>
-          <w:lang w:bidi="fa-IR"/>
-        </w:rPr>
-        <w:t>usample</w:t>
-      </w:r>
-      <w:proofErr w:type="spellEnd"/>
+        <w:t>Monte Carlo simulations were conducted using the usample</w:t>
+      </w:r>
       <w:r>
         <w:rPr>
           <w:rFonts w:asciiTheme="majorBidi" w:hAnsiTheme="majorBidi" w:cstheme="majorBidi"/>
@@ -22940,25 +22740,7 @@
           <w:sz w:val="28"/>
           <w:szCs w:val="28"/>
         </w:rPr>
-        <w:t xml:space="preserve">The structured singular value, denoted by μ, quantifies the smallest amount of structured uncertainty that can destabilize a system or cause unacceptable performance degradation. Given a complex matrix M and a structured uncertainty set Δ, the structured singular value </w:t>
-      </w:r>
-      <w:proofErr w:type="spellStart"/>
-      <w:r>
-        <w:rPr>
-          <w:rFonts w:ascii="Times New Roman" w:eastAsia="Times New Roman" w:hAnsi="Times New Roman" w:cs="Times New Roman"/>
-          <w:sz w:val="28"/>
-          <w:szCs w:val="28"/>
-        </w:rPr>
-        <w:t>μΔ</w:t>
-      </w:r>
-      <w:proofErr w:type="spellEnd"/>
-      <w:r>
-        <w:rPr>
-          <w:rFonts w:ascii="Times New Roman" w:eastAsia="Times New Roman" w:hAnsi="Times New Roman" w:cs="Times New Roman"/>
-          <w:sz w:val="28"/>
-          <w:szCs w:val="28"/>
-        </w:rPr>
-        <w:t>​(M) is defined as:</w:t>
+        <w:t>The structured singular value, denoted by μ, quantifies the smallest amount of structured uncertainty that can destabilize a system or cause unacceptable performance degradation. Given a complex matrix M and a structured uncertainty set Δ, the structured singular value μΔ​(M) is defined as:</w:t>
       </w:r>
     </w:p>
     <w:p>
@@ -23847,25 +23629,7 @@
           <w:sz w:val="28"/>
           <w:szCs w:val="28"/>
         </w:rPr>
-        <w:t xml:space="preserve">A peak in </w:t>
-      </w:r>
-      <w:proofErr w:type="spellStart"/>
-      <w:r>
-        <w:rPr>
-          <w:rFonts w:asciiTheme="majorBidi" w:eastAsia="Times New Roman" w:hAnsiTheme="majorBidi" w:cstheme="majorBidi"/>
-          <w:sz w:val="28"/>
-          <w:szCs w:val="28"/>
-        </w:rPr>
-        <w:t>μstab</w:t>
-      </w:r>
-      <w:proofErr w:type="spellEnd"/>
-      <w:r>
-        <w:rPr>
-          <w:rFonts w:asciiTheme="majorBidi" w:eastAsia="Times New Roman" w:hAnsiTheme="majorBidi" w:cstheme="majorBidi"/>
-          <w:sz w:val="28"/>
-          <w:szCs w:val="28"/>
-        </w:rPr>
-        <w:t>​ close to 1 suggests small robustness margins, meaning the system is near instability.</w:t>
+        <w:t>A peak in μstab​ close to 1 suggests small robustness margins, meaning the system is near instability.</w:t>
       </w:r>
     </w:p>
     <w:p>
@@ -24145,19 +23909,7 @@
           <w:sz w:val="24"/>
           <w:szCs w:val="24"/>
         </w:rPr>
-        <w:t xml:space="preserve">Robust Performance </w:t>
-      </w:r>
-      <w:proofErr w:type="spellStart"/>
-      <w:r>
-        <w:rPr>
-          <w:rFonts w:asciiTheme="majorBidi" w:eastAsia="Times New Roman" w:hAnsiTheme="majorBidi"/>
-          <w:b/>
-          <w:bCs/>
-          <w:color w:val="000000" w:themeColor="text1"/>
-          <w:sz w:val="24"/>
-          <w:szCs w:val="24"/>
-        </w:rPr>
-        <w:t>μ</w:t>
+        <w:t>Robust Performance μ</w:t>
       </w:r>
       <w:r>
         <w:rPr>
@@ -24169,20 +23921,7 @@
           <w:szCs w:val="24"/>
           <w:vertAlign w:val="subscript"/>
         </w:rPr>
-        <w:t>perf</w:t>
-      </w:r>
-      <w:proofErr w:type="spellEnd"/>
-      <w:r>
-        <w:rPr>
-          <w:rFonts w:asciiTheme="majorBidi" w:eastAsia="Times New Roman" w:hAnsiTheme="majorBidi"/>
-          <w:b/>
-          <w:bCs/>
-          <w:color w:val="000000" w:themeColor="text1"/>
-          <w:sz w:val="24"/>
-          <w:szCs w:val="24"/>
-          <w:vertAlign w:val="subscript"/>
-        </w:rPr>
-        <w:t>​</w:t>
+        <w:t>perf​</w:t>
       </w:r>
       <w:bookmarkEnd w:id="25"/>
     </w:p>
@@ -24407,7 +24146,6 @@
         </w:rPr>
         <w:t xml:space="preserve">If the condition </w:t>
       </w:r>
-      <w:proofErr w:type="spellStart"/>
       <w:r>
         <w:rPr>
           <w:rFonts w:asciiTheme="majorBidi" w:eastAsia="Times New Roman" w:hAnsiTheme="majorBidi" w:cstheme="majorBidi"/>
@@ -24425,7 +24163,6 @@
         </w:rPr>
         <w:t>perf</w:t>
       </w:r>
-      <w:proofErr w:type="spellEnd"/>
       <w:r>
         <w:rPr>
           <w:rFonts w:asciiTheme="majorBidi" w:eastAsia="Times New Roman" w:hAnsiTheme="majorBidi" w:cstheme="majorBidi"/>
@@ -24598,15 +24335,7 @@
         <w:t xml:space="preserve">Performance </w:t>
       </w:r>
       <w:r>
-        <w:t xml:space="preserve">of </w:t>
-      </w:r>
-      <w:proofErr w:type="spellStart"/>
-      <w:r>
-        <w:t>tetha</w:t>
-      </w:r>
-      <w:proofErr w:type="spellEnd"/>
-      <w:r>
-        <w:t xml:space="preserve"> angle</w:t>
+        <w:t>of tetha angle</w:t>
       </w:r>
     </w:p>
     <w:p>
@@ -25006,115 +24735,59 @@
           <w:sz w:val="28"/>
           <w:szCs w:val="28"/>
         </w:rPr>
-        <w:t xml:space="preserve">: Reduce the magnitude of W P(s) at frequencies where </w:t>
-      </w:r>
-      <w:proofErr w:type="spellStart"/>
+        <w:t>: Reduce the magnitude of W P(s) at frequencies where μ</w:t>
+      </w:r>
       <w:r>
         <w:rPr>
           <w:rFonts w:asciiTheme="majorBidi" w:eastAsia="Times New Roman" w:hAnsiTheme="majorBidi" w:cstheme="majorBidi"/>
           <w:sz w:val="28"/>
           <w:szCs w:val="28"/>
-        </w:rPr>
-        <w:t>μ</w:t>
+          <w:vertAlign w:val="subscript"/>
+        </w:rPr>
+        <w:t>perf</w:t>
       </w:r>
       <w:r>
         <w:rPr>
           <w:rFonts w:asciiTheme="majorBidi" w:eastAsia="Times New Roman" w:hAnsiTheme="majorBidi" w:cstheme="majorBidi"/>
           <w:sz w:val="28"/>
           <w:szCs w:val="28"/>
-          <w:vertAlign w:val="subscript"/>
-        </w:rPr>
-        <w:t>perf</w:t>
-      </w:r>
-      <w:proofErr w:type="spellEnd"/>
-      <w:r>
+        </w:rPr>
+        <w:t>(jω) exceeds 1. This implies that you are tolerating more error (i.e., larger sensitivity) at those frequencies, making the performance requirement less strict and thus easier to satisfy in the presence of uncertainty.</w:t>
+      </w:r>
+    </w:p>
+    <w:p>
+      <w:pPr>
+        <w:spacing w:line="360" w:lineRule="auto"/>
+        <w:jc w:val="both"/>
         <w:rPr>
           <w:rFonts w:asciiTheme="majorBidi" w:eastAsia="Times New Roman" w:hAnsiTheme="majorBidi" w:cstheme="majorBidi"/>
           <w:sz w:val="28"/>
           <w:szCs w:val="28"/>
         </w:rPr>
-        <w:t>(</w:t>
-      </w:r>
-      <w:proofErr w:type="spellStart"/>
+      </w:pPr>
       <w:r>
         <w:rPr>
           <w:rFonts w:asciiTheme="majorBidi" w:eastAsia="Times New Roman" w:hAnsiTheme="majorBidi" w:cstheme="majorBidi"/>
           <w:sz w:val="28"/>
           <w:szCs w:val="28"/>
         </w:rPr>
-        <w:t>jω</w:t>
-      </w:r>
-      <w:proofErr w:type="spellEnd"/>
+        <w:t>To address the high μ-performance in the θ channel (which reaches approximately 1.4), we reduced the gain of the performance weighting function Ws​</w:t>
+      </w:r>
       <w:r>
         <w:rPr>
           <w:rFonts w:asciiTheme="majorBidi" w:eastAsia="Times New Roman" w:hAnsiTheme="majorBidi" w:cstheme="majorBidi"/>
           <w:sz w:val="28"/>
           <w:szCs w:val="28"/>
         </w:rPr>
-        <w:t>) exceeds 1. This implies that you are tolerating more error (i.e., larger sensitivity) at those frequencies, making the performance requirement less strict and thus easier to satisfy in the presence of uncertainty.</w:t>
-      </w:r>
-    </w:p>
-    <w:p>
-      <w:pPr>
-        <w:spacing w:line="360" w:lineRule="auto"/>
-        <w:jc w:val="both"/>
+        <w:t xml:space="preserve"> ,</w:t>
+      </w:r>
+      <w:r>
         <w:rPr>
           <w:rFonts w:asciiTheme="majorBidi" w:eastAsia="Times New Roman" w:hAnsiTheme="majorBidi" w:cstheme="majorBidi"/>
           <w:sz w:val="28"/>
           <w:szCs w:val="28"/>
         </w:rPr>
-      </w:pPr>
-      <w:r>
-        <w:rPr>
-          <w:rFonts w:asciiTheme="majorBidi" w:eastAsia="Times New Roman" w:hAnsiTheme="majorBidi" w:cstheme="majorBidi"/>
-          <w:sz w:val="28"/>
-          <w:szCs w:val="28"/>
-        </w:rPr>
-        <w:t xml:space="preserve">To address the high μ-performance in the θ channel (which reaches approximately 1.4), we reduced the gain of the performance weighting function </w:t>
-      </w:r>
-      <w:proofErr w:type="spellStart"/>
-      <w:proofErr w:type="gramStart"/>
-      <w:r>
-        <w:rPr>
-          <w:rFonts w:asciiTheme="majorBidi" w:eastAsia="Times New Roman" w:hAnsiTheme="majorBidi" w:cstheme="majorBidi"/>
-          <w:sz w:val="28"/>
-          <w:szCs w:val="28"/>
-        </w:rPr>
-        <w:t>Ws</w:t>
-      </w:r>
-      <w:proofErr w:type="spellEnd"/>
-      <w:r>
-        <w:rPr>
-          <w:rFonts w:asciiTheme="majorBidi" w:eastAsia="Times New Roman" w:hAnsiTheme="majorBidi" w:cstheme="majorBidi"/>
-          <w:sz w:val="28"/>
-          <w:szCs w:val="28"/>
-        </w:rPr>
-        <w:t>​</w:t>
-      </w:r>
-      <w:r>
-        <w:rPr>
-          <w:rFonts w:asciiTheme="majorBidi" w:eastAsia="Times New Roman" w:hAnsiTheme="majorBidi" w:cstheme="majorBidi"/>
-          <w:sz w:val="28"/>
-          <w:szCs w:val="28"/>
-        </w:rPr>
-        <w:t xml:space="preserve"> ,</w:t>
-      </w:r>
-      <w:r>
-        <w:rPr>
-          <w:rFonts w:asciiTheme="majorBidi" w:eastAsia="Times New Roman" w:hAnsiTheme="majorBidi" w:cstheme="majorBidi"/>
-          <w:sz w:val="28"/>
-          <w:szCs w:val="28"/>
-        </w:rPr>
-        <w:t>by</w:t>
-      </w:r>
-      <w:proofErr w:type="gramEnd"/>
-      <w:r>
-        <w:rPr>
-          <w:rFonts w:asciiTheme="majorBidi" w:eastAsia="Times New Roman" w:hAnsiTheme="majorBidi" w:cstheme="majorBidi"/>
-          <w:sz w:val="28"/>
-          <w:szCs w:val="28"/>
-        </w:rPr>
-        <w:t xml:space="preserve"> setting its scaling factor to 1. Subsequently, for both θ and φ channels, we applied the D-K iteration method to further reduce the μ-performance to below 1.</w:t>
+        <w:t>by setting its scaling factor to 1. Subsequently, for both θ and φ channels, we applied the D-K iteration method to further reduce the μ-performance to below 1.</w:t>
       </w:r>
     </w:p>
     <w:p>
@@ -32075,15 +31748,7 @@
         <w:t xml:space="preserve"> Bode Diagram of </w:t>
       </w:r>
       <w:r>
-        <w:t xml:space="preserve">when </w:t>
-      </w:r>
-      <w:proofErr w:type="spellStart"/>
-      <w:r>
-        <w:t>degee</w:t>
-      </w:r>
-      <w:proofErr w:type="spellEnd"/>
-      <w:r>
-        <w:t xml:space="preserve"> of reduce is 5</w:t>
+        <w:t>when degee of reduce is 5</w:t>
       </w:r>
       <w:r>
         <w:t>.</w:t>
@@ -32948,19 +32613,20 @@
           <w:sz w:val="28"/>
           <w:szCs w:val="28"/>
         </w:rPr>
-        <w:t xml:space="preserve">The results are shown in the following two figures. For the θ output, the μ-synthesis controller reduces noise and oscillations effectively. However, due to the difference in the weighting function </w:t>
-      </w:r>
-      <w:proofErr w:type="spellStart"/>
-      <w:r>
+        <w:t>The results are shown in the following two figures. For the θ output, the μ-synthesis controller reduces noise and oscillations effectively. However, due to the difference in the weighting function Ws​ compared to the H∞​ design, the system exhibits a longer rise time and settling time.</w:t>
+      </w:r>
+    </w:p>
+    <w:p>
+      <w:pPr>
+        <w:spacing w:line="360" w:lineRule="auto"/>
+        <w:jc w:val="both"/>
         <w:rPr>
           <w:rFonts w:asciiTheme="majorBidi" w:eastAsia="Times New Roman" w:hAnsiTheme="majorBidi"/>
           <w:color w:val="000000" w:themeColor="text1"/>
           <w:sz w:val="28"/>
           <w:szCs w:val="28"/>
         </w:rPr>
-        <w:t>Ws</w:t>
-      </w:r>
-      <w:proofErr w:type="spellEnd"/>
+      </w:pPr>
       <w:r>
         <w:rPr>
           <w:rFonts w:asciiTheme="majorBidi" w:eastAsia="Times New Roman" w:hAnsiTheme="majorBidi"/>
@@ -32968,48 +32634,7 @@
           <w:sz w:val="28"/>
           <w:szCs w:val="28"/>
         </w:rPr>
-        <w:t>​ compared to the H∞​ design, the system exhibits a longer rise time and settling time.</w:t>
-      </w:r>
-    </w:p>
-    <w:p>
-      <w:pPr>
-        <w:spacing w:line="360" w:lineRule="auto"/>
-        <w:jc w:val="both"/>
-        <w:rPr>
-          <w:rFonts w:asciiTheme="majorBidi" w:eastAsia="Times New Roman" w:hAnsiTheme="majorBidi"/>
-          <w:color w:val="000000" w:themeColor="text1"/>
-          <w:sz w:val="28"/>
-          <w:szCs w:val="28"/>
-        </w:rPr>
-      </w:pPr>
-      <w:r>
-        <w:rPr>
-          <w:rFonts w:asciiTheme="majorBidi" w:eastAsia="Times New Roman" w:hAnsiTheme="majorBidi"/>
-          <w:color w:val="000000" w:themeColor="text1"/>
-          <w:sz w:val="28"/>
-          <w:szCs w:val="28"/>
-        </w:rPr>
-        <w:t xml:space="preserve">In contrast, for the φ output, since the same </w:t>
-      </w:r>
-      <w:proofErr w:type="spellStart"/>
-      <w:r>
-        <w:rPr>
-          <w:rFonts w:asciiTheme="majorBidi" w:eastAsia="Times New Roman" w:hAnsiTheme="majorBidi"/>
-          <w:color w:val="000000" w:themeColor="text1"/>
-          <w:sz w:val="28"/>
-          <w:szCs w:val="28"/>
-        </w:rPr>
-        <w:t>Ws</w:t>
-      </w:r>
-      <w:proofErr w:type="spellEnd"/>
-      <w:r>
-        <w:rPr>
-          <w:rFonts w:asciiTheme="majorBidi" w:eastAsia="Times New Roman" w:hAnsiTheme="majorBidi"/>
-          <w:color w:val="000000" w:themeColor="text1"/>
-          <w:sz w:val="28"/>
-          <w:szCs w:val="28"/>
-        </w:rPr>
-        <w:t>​ is used in both methods and only the synthesis technique is changed (from H∞​ to μ-synthesis), the rise time and settling time remain similar. The μ-synthesis method mainly makes the transient response slightly more oscillatory without significant improvements in speed.</w:t>
+        <w:t>In contrast, for the φ output, since the same Ws​ is used in both methods and only the synthesis technique is changed (from H∞​ to μ-synthesis), the rise time and settling time remain similar. The μ-synthesis method mainly makes the transient response slightly more oscillatory without significant improvements in speed.</w:t>
       </w:r>
     </w:p>
     <w:p>
@@ -33405,87 +33030,23 @@
           <w:sz w:val="28"/>
           <w:szCs w:val="28"/>
         </w:rPr>
-        <w:t xml:space="preserve">[1] Ali </w:t>
-      </w:r>
-      <w:proofErr w:type="spellStart"/>
+        <w:t>[1] Ali Noormohammadi-Asl, Omid Esrafilian, Mojtaba Ahangar Arzati and Hamid D.</w:t>
+      </w:r>
       <w:r>
         <w:rPr>
           <w:rFonts w:ascii="Times New Roman" w:eastAsia="Times New Roman" w:hAnsi="Times New Roman" w:cs="Times New Roman"/>
           <w:sz w:val="28"/>
           <w:szCs w:val="28"/>
         </w:rPr>
-        <w:t>Noormohammadi</w:t>
-      </w:r>
-      <w:proofErr w:type="spellEnd"/>
+        <w:t xml:space="preserve"> </w:t>
+      </w:r>
       <w:r>
         <w:rPr>
           <w:rFonts w:ascii="Times New Roman" w:eastAsia="Times New Roman" w:hAnsi="Times New Roman" w:cs="Times New Roman"/>
           <w:sz w:val="28"/>
           <w:szCs w:val="28"/>
         </w:rPr>
-        <w:t xml:space="preserve">-Asl, Omid </w:t>
-      </w:r>
-      <w:proofErr w:type="spellStart"/>
-      <w:r>
-        <w:rPr>
-          <w:rFonts w:ascii="Times New Roman" w:eastAsia="Times New Roman" w:hAnsi="Times New Roman" w:cs="Times New Roman"/>
-          <w:sz w:val="28"/>
-          <w:szCs w:val="28"/>
-        </w:rPr>
-        <w:t>Esrafilian</w:t>
-      </w:r>
-      <w:proofErr w:type="spellEnd"/>
-      <w:r>
-        <w:rPr>
-          <w:rFonts w:ascii="Times New Roman" w:eastAsia="Times New Roman" w:hAnsi="Times New Roman" w:cs="Times New Roman"/>
-          <w:sz w:val="28"/>
-          <w:szCs w:val="28"/>
-        </w:rPr>
-        <w:t xml:space="preserve">, Mojtaba Ahangar </w:t>
-      </w:r>
-      <w:proofErr w:type="spellStart"/>
-      <w:r>
-        <w:rPr>
-          <w:rFonts w:ascii="Times New Roman" w:eastAsia="Times New Roman" w:hAnsi="Times New Roman" w:cs="Times New Roman"/>
-          <w:sz w:val="28"/>
-          <w:szCs w:val="28"/>
-        </w:rPr>
-        <w:t>Arzati</w:t>
-      </w:r>
-      <w:proofErr w:type="spellEnd"/>
-      <w:r>
-        <w:rPr>
-          <w:rFonts w:ascii="Times New Roman" w:eastAsia="Times New Roman" w:hAnsi="Times New Roman" w:cs="Times New Roman"/>
-          <w:sz w:val="28"/>
-          <w:szCs w:val="28"/>
-        </w:rPr>
-        <w:t xml:space="preserve"> and Hamid D.</w:t>
-      </w:r>
-      <w:r>
-        <w:rPr>
-          <w:rFonts w:ascii="Times New Roman" w:eastAsia="Times New Roman" w:hAnsi="Times New Roman" w:cs="Times New Roman"/>
-          <w:sz w:val="28"/>
-          <w:szCs w:val="28"/>
-        </w:rPr>
-        <w:t xml:space="preserve"> </w:t>
-      </w:r>
-      <w:proofErr w:type="spellStart"/>
-      <w:r>
-        <w:rPr>
-          <w:rFonts w:ascii="Times New Roman" w:eastAsia="Times New Roman" w:hAnsi="Times New Roman" w:cs="Times New Roman"/>
-          <w:sz w:val="28"/>
-          <w:szCs w:val="28"/>
-        </w:rPr>
-        <w:t>Taghirad</w:t>
-      </w:r>
-      <w:proofErr w:type="spellEnd"/>
-      <w:r>
-        <w:rPr>
-          <w:rFonts w:ascii="Times New Roman" w:eastAsia="Times New Roman" w:hAnsi="Times New Roman" w:cs="Times New Roman"/>
-          <w:sz w:val="28"/>
-          <w:szCs w:val="28"/>
-        </w:rPr>
-        <w:t xml:space="preserve">, </w:t>
+        <w:t xml:space="preserve">Taghirad, </w:t>
       </w:r>
       <w:r>
         <w:rPr>
@@ -33524,79 +33085,43 @@
           <w:sz w:val="28"/>
           <w:szCs w:val="28"/>
         </w:rPr>
-        <w:t xml:space="preserve">, Advanced Robotics and Automated Systems (ARAS), Faculty of Electrical Engineering, K. N. </w:t>
-      </w:r>
-      <w:proofErr w:type="spellStart"/>
+        <w:t>, Advanced Robotics and Automated Systems (ARAS), Faculty of Electrical Engineering, K. N. Toosi University of Technology,</w:t>
+      </w:r>
       <w:r>
         <w:rPr>
           <w:rFonts w:ascii="Times New Roman" w:eastAsia="Times New Roman" w:hAnsi="Times New Roman" w:cs="Times New Roman"/>
           <w:sz w:val="28"/>
           <w:szCs w:val="28"/>
         </w:rPr>
-        <w:t>Toosi</w:t>
-      </w:r>
-      <w:proofErr w:type="spellEnd"/>
+        <w:t xml:space="preserve"> </w:t>
+      </w:r>
       <w:r>
         <w:rPr>
           <w:rFonts w:ascii="Times New Roman" w:eastAsia="Times New Roman" w:hAnsi="Times New Roman" w:cs="Times New Roman"/>
           <w:sz w:val="28"/>
           <w:szCs w:val="28"/>
         </w:rPr>
-        <w:t xml:space="preserve"> University of Technology,</w:t>
-      </w:r>
-      <w:r>
+        <w:t>January 2020.</w:t>
+      </w:r>
+    </w:p>
+    <w:p>
+      <w:pPr>
+        <w:spacing w:line="360" w:lineRule="auto"/>
+        <w:jc w:val="both"/>
         <w:rPr>
           <w:rFonts w:ascii="Times New Roman" w:eastAsia="Times New Roman" w:hAnsi="Times New Roman" w:cs="Times New Roman"/>
           <w:sz w:val="28"/>
           <w:szCs w:val="28"/>
-        </w:rPr>
-        <w:t xml:space="preserve"> </w:t>
-      </w:r>
+          <w:rtl/>
+        </w:rPr>
+      </w:pPr>
       <w:r>
         <w:rPr>
           <w:rFonts w:ascii="Times New Roman" w:eastAsia="Times New Roman" w:hAnsi="Times New Roman" w:cs="Times New Roman"/>
           <w:sz w:val="28"/>
           <w:szCs w:val="28"/>
         </w:rPr>
-        <w:t>January 2020.</w:t>
-      </w:r>
-    </w:p>
-    <w:p>
-      <w:pPr>
-        <w:spacing w:line="360" w:lineRule="auto"/>
-        <w:jc w:val="both"/>
-        <w:rPr>
-          <w:rFonts w:ascii="Times New Roman" w:eastAsia="Times New Roman" w:hAnsi="Times New Roman" w:cs="Times New Roman"/>
-          <w:sz w:val="28"/>
-          <w:szCs w:val="28"/>
-          <w:rtl/>
-        </w:rPr>
-      </w:pPr>
-      <w:r>
-        <w:rPr>
-          <w:rFonts w:ascii="Times New Roman" w:eastAsia="Times New Roman" w:hAnsi="Times New Roman" w:cs="Times New Roman"/>
-          <w:sz w:val="28"/>
-          <w:szCs w:val="28"/>
-        </w:rPr>
-        <w:t xml:space="preserve">[2] Hamid D. </w:t>
-      </w:r>
-      <w:proofErr w:type="spellStart"/>
-      <w:r>
-        <w:rPr>
-          <w:rFonts w:ascii="Times New Roman" w:eastAsia="Times New Roman" w:hAnsi="Times New Roman" w:cs="Times New Roman"/>
-          <w:sz w:val="28"/>
-          <w:szCs w:val="28"/>
-        </w:rPr>
-        <w:t>Taghirad</w:t>
-      </w:r>
-      <w:proofErr w:type="spellEnd"/>
-      <w:r>
-        <w:rPr>
-          <w:rFonts w:ascii="Times New Roman" w:eastAsia="Times New Roman" w:hAnsi="Times New Roman" w:cs="Times New Roman"/>
-          <w:sz w:val="28"/>
-          <w:szCs w:val="28"/>
-        </w:rPr>
-        <w:t xml:space="preserve">, </w:t>
+        <w:t xml:space="preserve">[2] Hamid D. Taghirad, </w:t>
       </w:r>
       <w:r>
         <w:rPr>
@@ -33661,23 +33186,13 @@
         </w:rPr>
         <w:t xml:space="preserve"> </w:t>
       </w:r>
-      <w:proofErr w:type="spellStart"/>
       <w:r>
         <w:rPr>
           <w:rFonts w:ascii="Times New Roman" w:eastAsia="Times New Roman" w:hAnsi="Times New Roman" w:cs="Times New Roman"/>
           <w:sz w:val="28"/>
           <w:szCs w:val="28"/>
         </w:rPr>
-        <w:t>Toosi</w:t>
-      </w:r>
-      <w:proofErr w:type="spellEnd"/>
-      <w:r>
-        <w:rPr>
-          <w:rFonts w:ascii="Times New Roman" w:eastAsia="Times New Roman" w:hAnsi="Times New Roman" w:cs="Times New Roman"/>
-          <w:sz w:val="28"/>
-          <w:szCs w:val="28"/>
-        </w:rPr>
-        <w:t xml:space="preserve"> University of Technology, Second Edition, 2024.</w:t>
+        <w:t>Toosi University of Technology, Second Edition, 2024.</w:t>
       </w:r>
     </w:p>
     <w:sectPr>
